--- a/docs/Техническое задание.docx
+++ b/docs/Техническое задание.docx
@@ -12,11 +12,10 @@
           <w:right w:val="nil"/>
           <w:between w:val="nil"/>
         </w:pBdr>
-        <w:spacing w:after="0"/>
         <w:ind w:firstLine="0"/>
         <w:jc w:val="left"/>
         <w:rPr>
-          <w:rFonts w:ascii="Times New Roman" w:eastAsia="Arial" w:hAnsi="Times New Roman" w:cs="Times New Roman"/>
+          <w:rFonts w:eastAsia="Arial" w:cs="Times New Roman"/>
           <w:color w:val="000000" w:themeColor="text1"/>
           <w:sz w:val="24"/>
           <w:szCs w:val="24"/>
@@ -30,7 +29,7 @@
         <w:ind w:firstLine="0"/>
         <w:jc w:val="left"/>
         <w:rPr>
-          <w:rFonts w:ascii="Times New Roman" w:eastAsia="Times New Roman" w:hAnsi="Times New Roman" w:cs="Times New Roman"/>
+          <w:rFonts w:eastAsia="Times New Roman" w:cs="Times New Roman"/>
           <w:sz w:val="24"/>
           <w:szCs w:val="24"/>
           <w:lang w:eastAsia="ru-RU"/>
@@ -38,7 +37,7 @@
       </w:pPr>
       <w:r>
         <w:rPr>
-          <w:rFonts w:ascii="Times New Roman" w:eastAsia="Times New Roman" w:hAnsi="Times New Roman" w:cs="Times New Roman"/>
+          <w:rFonts w:eastAsia="Times New Roman" w:cs="Times New Roman"/>
           <w:color w:val="000000"/>
           <w:sz w:val="24"/>
           <w:szCs w:val="24"/>
@@ -49,11 +48,11 @@
     </w:p>
     <w:p>
       <w:pPr>
-        <w:spacing w:after="0" w:line="240" w:lineRule="auto"/>
+        <w:spacing w:line="240" w:lineRule="auto"/>
         <w:ind w:firstLine="0"/>
         <w:jc w:val="left"/>
         <w:rPr>
-          <w:rFonts w:ascii="Times New Roman" w:eastAsia="Times New Roman" w:hAnsi="Times New Roman" w:cs="Times New Roman"/>
+          <w:rFonts w:eastAsia="Times New Roman" w:cs="Times New Roman"/>
           <w:sz w:val="24"/>
           <w:szCs w:val="24"/>
           <w:lang w:eastAsia="ru-RU"/>
@@ -61,7 +60,7 @@
       </w:pPr>
       <w:r>
         <w:rPr>
-          <w:rFonts w:ascii="Times New Roman" w:eastAsia="Times New Roman" w:hAnsi="Times New Roman" w:cs="Times New Roman"/>
+          <w:rFonts w:eastAsia="Times New Roman" w:cs="Times New Roman"/>
           <w:color w:val="000000"/>
           <w:sz w:val="24"/>
           <w:szCs w:val="24"/>
@@ -72,11 +71,11 @@
     </w:p>
     <w:p>
       <w:pPr>
-        <w:spacing w:after="0" w:line="240" w:lineRule="auto"/>
+        <w:spacing w:line="240" w:lineRule="auto"/>
         <w:ind w:right="-288" w:firstLine="0"/>
         <w:jc w:val="left"/>
         <w:rPr>
-          <w:rFonts w:ascii="Times New Roman" w:eastAsia="Times New Roman" w:hAnsi="Times New Roman" w:cs="Times New Roman"/>
+          <w:rFonts w:eastAsia="Times New Roman" w:cs="Times New Roman"/>
           <w:color w:val="000000"/>
           <w:sz w:val="24"/>
           <w:szCs w:val="24"/>
@@ -85,7 +84,7 @@
       </w:pPr>
       <w:r>
         <w:rPr>
-          <w:rFonts w:ascii="Times New Roman" w:eastAsia="Times New Roman" w:hAnsi="Times New Roman" w:cs="Times New Roman"/>
+          <w:rFonts w:eastAsia="Times New Roman" w:cs="Times New Roman"/>
           <w:color w:val="000000"/>
           <w:sz w:val="24"/>
           <w:szCs w:val="24"/>
@@ -98,7 +97,7 @@
       <w:pPr>
         <w:jc w:val="left"/>
         <w:rPr>
-          <w:rFonts w:ascii="Times New Roman" w:hAnsi="Times New Roman" w:cs="Times New Roman"/>
+          <w:rFonts w:cs="Times New Roman"/>
           <w:color w:val="000000" w:themeColor="text1"/>
           <w:sz w:val="24"/>
           <w:szCs w:val="24"/>
@@ -106,7 +105,7 @@
       </w:pPr>
       <w:r>
         <w:rPr>
-          <w:rFonts w:ascii="Times New Roman" w:eastAsia="Times New Roman" w:hAnsi="Times New Roman" w:cs="Times New Roman"/>
+          <w:rFonts w:eastAsia="Times New Roman" w:cs="Times New Roman"/>
           <w:color w:val="000000"/>
           <w:sz w:val="24"/>
           <w:szCs w:val="24"/>
@@ -117,7 +116,7 @@
       </w:r>
       <w:r>
         <w:rPr>
-          <w:rFonts w:ascii="Times New Roman" w:eastAsia="Times New Roman" w:hAnsi="Times New Roman" w:cs="Times New Roman"/>
+          <w:rFonts w:eastAsia="Times New Roman" w:cs="Times New Roman"/>
           <w:color w:val="000000"/>
           <w:sz w:val="24"/>
           <w:szCs w:val="24"/>
@@ -129,7 +128,7 @@
     <w:p>
       <w:pPr>
         <w:rPr>
-          <w:rFonts w:ascii="Times New Roman" w:hAnsi="Times New Roman" w:cs="Times New Roman"/>
+          <w:rFonts w:cs="Times New Roman"/>
           <w:color w:val="000000" w:themeColor="text1"/>
           <w:sz w:val="24"/>
           <w:szCs w:val="24"/>
@@ -139,7 +138,7 @@
     <w:p>
       <w:pPr>
         <w:rPr>
-          <w:rFonts w:ascii="Times New Roman" w:hAnsi="Times New Roman" w:cs="Times New Roman"/>
+          <w:rFonts w:cs="Times New Roman"/>
           <w:color w:val="000000" w:themeColor="text1"/>
           <w:sz w:val="24"/>
           <w:szCs w:val="24"/>
@@ -149,7 +148,7 @@
     <w:p>
       <w:pPr>
         <w:rPr>
-          <w:rFonts w:ascii="Times New Roman" w:hAnsi="Times New Roman" w:cs="Times New Roman"/>
+          <w:rFonts w:cs="Times New Roman"/>
           <w:color w:val="000000" w:themeColor="text1"/>
           <w:sz w:val="24"/>
           <w:szCs w:val="24"/>
@@ -159,7 +158,7 @@
     <w:p>
       <w:pPr>
         <w:rPr>
-          <w:rFonts w:ascii="Times New Roman" w:hAnsi="Times New Roman" w:cs="Times New Roman"/>
+          <w:rFonts w:cs="Times New Roman"/>
           <w:color w:val="000000" w:themeColor="text1"/>
           <w:sz w:val="24"/>
           <w:szCs w:val="24"/>
@@ -169,7 +168,7 @@
     <w:p>
       <w:pPr>
         <w:rPr>
-          <w:rFonts w:ascii="Times New Roman" w:hAnsi="Times New Roman" w:cs="Times New Roman"/>
+          <w:rFonts w:cs="Times New Roman"/>
           <w:color w:val="000000" w:themeColor="text1"/>
           <w:sz w:val="24"/>
           <w:szCs w:val="24"/>
@@ -185,11 +184,10 @@
           <w:right w:val="nil"/>
           <w:between w:val="nil"/>
         </w:pBdr>
-        <w:spacing w:after="0"/>
         <w:ind w:firstLine="0"/>
         <w:jc w:val="center"/>
         <w:rPr>
-          <w:rFonts w:ascii="Times New Roman" w:eastAsia="Times New Roman" w:hAnsi="Times New Roman" w:cs="Times New Roman"/>
+          <w:rFonts w:eastAsia="Times New Roman" w:cs="Times New Roman"/>
           <w:color w:val="000000" w:themeColor="text1"/>
           <w:sz w:val="24"/>
           <w:szCs w:val="24"/>
@@ -197,7 +195,7 @@
       </w:pPr>
       <w:r>
         <w:rPr>
-          <w:rFonts w:ascii="Times New Roman" w:eastAsia="Times New Roman" w:hAnsi="Times New Roman" w:cs="Times New Roman"/>
+          <w:rFonts w:eastAsia="Times New Roman" w:cs="Times New Roman"/>
           <w:color w:val="000000" w:themeColor="text1"/>
           <w:sz w:val="24"/>
           <w:szCs w:val="24"/>
@@ -207,11 +205,10 @@
     </w:p>
     <w:p>
       <w:pPr>
-        <w:spacing w:after="0"/>
         <w:ind w:firstLine="0"/>
         <w:jc w:val="center"/>
         <w:rPr>
-          <w:rFonts w:ascii="Times New Roman" w:eastAsia="Times New Roman" w:hAnsi="Times New Roman" w:cs="Times New Roman"/>
+          <w:rFonts w:eastAsia="Times New Roman" w:cs="Times New Roman"/>
           <w:color w:val="000000" w:themeColor="text1"/>
           <w:sz w:val="24"/>
           <w:szCs w:val="24"/>
@@ -219,7 +216,7 @@
       </w:pPr>
       <w:r>
         <w:rPr>
-          <w:rFonts w:ascii="Times New Roman" w:eastAsia="Times New Roman" w:hAnsi="Times New Roman" w:cs="Times New Roman"/>
+          <w:rFonts w:eastAsia="Times New Roman" w:cs="Times New Roman"/>
           <w:color w:val="000000" w:themeColor="text1"/>
           <w:sz w:val="24"/>
           <w:szCs w:val="24"/>
@@ -228,7 +225,7 @@
       </w:r>
       <w:r>
         <w:rPr>
-          <w:rFonts w:ascii="Times New Roman" w:eastAsia="Times New Roman" w:hAnsi="Times New Roman" w:cs="Times New Roman"/>
+          <w:rFonts w:eastAsia="Times New Roman" w:cs="Times New Roman"/>
           <w:color w:val="000000" w:themeColor="text1"/>
           <w:sz w:val="24"/>
           <w:szCs w:val="24"/>
@@ -237,7 +234,7 @@
       </w:r>
       <w:r>
         <w:rPr>
-          <w:rFonts w:ascii="Times New Roman" w:eastAsia="Times New Roman" w:hAnsi="Times New Roman" w:cs="Times New Roman"/>
+          <w:rFonts w:eastAsia="Times New Roman" w:cs="Times New Roman"/>
           <w:color w:val="000000" w:themeColor="text1"/>
           <w:sz w:val="24"/>
           <w:szCs w:val="24"/>
@@ -246,7 +243,7 @@
       </w:r>
       <w:r>
         <w:rPr>
-          <w:rFonts w:ascii="Times New Roman" w:eastAsia="Times New Roman" w:hAnsi="Times New Roman" w:cs="Times New Roman"/>
+          <w:rFonts w:eastAsia="Times New Roman" w:cs="Times New Roman"/>
           <w:color w:val="000000" w:themeColor="text1"/>
           <w:sz w:val="24"/>
           <w:szCs w:val="24"/>
@@ -255,16 +252,16 @@
       </w:r>
       <w:r>
         <w:rPr>
-          <w:rFonts w:ascii="Times New Roman" w:eastAsia="Times New Roman" w:hAnsi="Times New Roman" w:cs="Times New Roman"/>
+          <w:rFonts w:eastAsia="Times New Roman" w:cs="Times New Roman"/>
           <w:color w:val="000000" w:themeColor="text1"/>
           <w:sz w:val="24"/>
           <w:szCs w:val="24"/>
         </w:rPr>
-        <w:t>МАГАЗИНА</w:t>
-      </w:r>
-      <w:r>
-        <w:rPr>
-          <w:rFonts w:ascii="Times New Roman" w:eastAsia="Times New Roman" w:hAnsi="Times New Roman" w:cs="Times New Roman"/>
+        <w:t>КОМПЬЮТЕРНЫХ КОМЛЕКТУЮЩИЙ</w:t>
+      </w:r>
+      <w:r>
+        <w:rPr>
+          <w:rFonts w:eastAsia="Times New Roman" w:cs="Times New Roman"/>
           <w:color w:val="000000" w:themeColor="text1"/>
           <w:sz w:val="24"/>
           <w:szCs w:val="24"/>
@@ -273,7 +270,7 @@
       </w:r>
       <w:r>
         <w:rPr>
-          <w:rFonts w:ascii="Times New Roman" w:eastAsia="Times New Roman" w:hAnsi="Times New Roman" w:cs="Times New Roman"/>
+          <w:rFonts w:eastAsia="Times New Roman" w:cs="Times New Roman"/>
           <w:color w:val="000000" w:themeColor="text1"/>
           <w:sz w:val="24"/>
           <w:szCs w:val="24"/>
@@ -283,17 +280,17 @@
       <w:proofErr w:type="spellStart"/>
       <w:r>
         <w:rPr>
-          <w:rFonts w:ascii="Times New Roman" w:eastAsia="Times New Roman" w:hAnsi="Times New Roman" w:cs="Times New Roman"/>
+          <w:rFonts w:eastAsia="Times New Roman" w:cs="Times New Roman"/>
           <w:sz w:val="24"/>
           <w:szCs w:val="24"/>
           <w:lang w:eastAsia="ru-RU"/>
         </w:rPr>
-        <w:t>Nestoria</w:t>
+        <w:t>КорФордж</w:t>
       </w:r>
       <w:proofErr w:type="spellEnd"/>
       <w:r>
         <w:rPr>
-          <w:rFonts w:ascii="Times New Roman" w:eastAsia="Times New Roman" w:hAnsi="Times New Roman" w:cs="Times New Roman"/>
+          <w:rFonts w:eastAsia="Times New Roman" w:cs="Times New Roman"/>
           <w:color w:val="000000" w:themeColor="text1"/>
           <w:sz w:val="24"/>
           <w:szCs w:val="24"/>
@@ -305,7 +302,7 @@
       <w:pPr>
         <w:jc w:val="center"/>
         <w:rPr>
-          <w:rFonts w:ascii="Times New Roman" w:hAnsi="Times New Roman" w:cs="Times New Roman"/>
+          <w:rFonts w:cs="Times New Roman"/>
           <w:color w:val="000000" w:themeColor="text1"/>
           <w:sz w:val="24"/>
           <w:szCs w:val="24"/>
@@ -316,7 +313,7 @@
       <w:pPr>
         <w:jc w:val="center"/>
         <w:rPr>
-          <w:rFonts w:ascii="Times New Roman" w:hAnsi="Times New Roman" w:cs="Times New Roman"/>
+          <w:rFonts w:cs="Times New Roman"/>
           <w:color w:val="000000" w:themeColor="text1"/>
           <w:sz w:val="24"/>
           <w:szCs w:val="24"/>
@@ -327,7 +324,7 @@
       <w:pPr>
         <w:jc w:val="center"/>
         <w:rPr>
-          <w:rFonts w:ascii="Times New Roman" w:hAnsi="Times New Roman" w:cs="Times New Roman"/>
+          <w:rFonts w:cs="Times New Roman"/>
           <w:color w:val="000000" w:themeColor="text1"/>
           <w:sz w:val="24"/>
           <w:szCs w:val="24"/>
@@ -338,7 +335,7 @@
       <w:pPr>
         <w:jc w:val="center"/>
         <w:rPr>
-          <w:rFonts w:ascii="Times New Roman" w:hAnsi="Times New Roman" w:cs="Times New Roman"/>
+          <w:rFonts w:cs="Times New Roman"/>
           <w:color w:val="000000" w:themeColor="text1"/>
           <w:sz w:val="24"/>
           <w:szCs w:val="24"/>
@@ -349,7 +346,7 @@
       <w:pPr>
         <w:jc w:val="center"/>
         <w:rPr>
-          <w:rFonts w:ascii="Times New Roman" w:hAnsi="Times New Roman" w:cs="Times New Roman"/>
+          <w:rFonts w:cs="Times New Roman"/>
           <w:color w:val="000000" w:themeColor="text1"/>
           <w:sz w:val="24"/>
           <w:szCs w:val="24"/>
@@ -360,7 +357,7 @@
       <w:pPr>
         <w:jc w:val="center"/>
         <w:rPr>
-          <w:rFonts w:ascii="Times New Roman" w:hAnsi="Times New Roman" w:cs="Times New Roman"/>
+          <w:rFonts w:cs="Times New Roman"/>
           <w:color w:val="000000" w:themeColor="text1"/>
           <w:sz w:val="24"/>
           <w:szCs w:val="24"/>
@@ -371,7 +368,7 @@
       <w:pPr>
         <w:jc w:val="center"/>
         <w:rPr>
-          <w:rFonts w:ascii="Times New Roman" w:hAnsi="Times New Roman" w:cs="Times New Roman"/>
+          <w:rFonts w:cs="Times New Roman"/>
           <w:color w:val="000000" w:themeColor="text1"/>
           <w:sz w:val="24"/>
           <w:szCs w:val="24"/>
@@ -382,7 +379,7 @@
       <w:pPr>
         <w:jc w:val="center"/>
         <w:rPr>
-          <w:rFonts w:ascii="Times New Roman" w:hAnsi="Times New Roman" w:cs="Times New Roman"/>
+          <w:rFonts w:cs="Times New Roman"/>
           <w:color w:val="000000" w:themeColor="text1"/>
           <w:sz w:val="24"/>
           <w:szCs w:val="24"/>
@@ -393,7 +390,7 @@
       <w:pPr>
         <w:jc w:val="center"/>
         <w:rPr>
-          <w:rFonts w:ascii="Times New Roman" w:hAnsi="Times New Roman" w:cs="Times New Roman"/>
+          <w:rFonts w:cs="Times New Roman"/>
           <w:color w:val="000000" w:themeColor="text1"/>
           <w:sz w:val="24"/>
           <w:szCs w:val="24"/>
@@ -404,7 +401,7 @@
       <w:pPr>
         <w:jc w:val="center"/>
         <w:rPr>
-          <w:rFonts w:ascii="Times New Roman" w:hAnsi="Times New Roman" w:cs="Times New Roman"/>
+          <w:rFonts w:cs="Times New Roman"/>
           <w:color w:val="000000" w:themeColor="text1"/>
           <w:sz w:val="24"/>
           <w:szCs w:val="24"/>
@@ -413,11 +410,11 @@
     </w:p>
     <w:p>
       <w:pPr>
-        <w:spacing w:after="0" w:line="240" w:lineRule="auto"/>
+        <w:spacing w:line="240" w:lineRule="auto"/>
         <w:ind w:firstLine="0"/>
         <w:jc w:val="left"/>
         <w:rPr>
-          <w:rFonts w:ascii="Times New Roman" w:eastAsia="Times New Roman" w:hAnsi="Times New Roman" w:cs="Times New Roman"/>
+          <w:rFonts w:eastAsia="Times New Roman" w:cs="Times New Roman"/>
           <w:sz w:val="24"/>
           <w:szCs w:val="24"/>
           <w:lang w:eastAsia="ru-RU"/>
@@ -425,7 +422,7 @@
       </w:pPr>
       <w:r>
         <w:rPr>
-          <w:rFonts w:ascii="Times New Roman" w:eastAsia="Times New Roman" w:hAnsi="Times New Roman" w:cs="Times New Roman"/>
+          <w:rFonts w:eastAsia="Times New Roman" w:cs="Times New Roman"/>
           <w:color w:val="000000"/>
           <w:sz w:val="24"/>
           <w:szCs w:val="24"/>
@@ -436,11 +433,11 @@
     </w:p>
     <w:p>
       <w:pPr>
-        <w:spacing w:after="0" w:line="240" w:lineRule="auto"/>
+        <w:spacing w:line="240" w:lineRule="auto"/>
         <w:ind w:firstLine="0"/>
         <w:jc w:val="left"/>
         <w:rPr>
-          <w:rFonts w:ascii="Times New Roman" w:eastAsia="Times New Roman" w:hAnsi="Times New Roman" w:cs="Times New Roman"/>
+          <w:rFonts w:eastAsia="Times New Roman" w:cs="Times New Roman"/>
           <w:sz w:val="24"/>
           <w:szCs w:val="24"/>
           <w:lang w:eastAsia="ru-RU"/>
@@ -448,7 +445,7 @@
       </w:pPr>
       <w:r>
         <w:rPr>
-          <w:rFonts w:ascii="Times New Roman" w:eastAsia="Times New Roman" w:hAnsi="Times New Roman" w:cs="Times New Roman"/>
+          <w:rFonts w:eastAsia="Times New Roman" w:cs="Times New Roman"/>
           <w:color w:val="000000"/>
           <w:sz w:val="24"/>
           <w:szCs w:val="24"/>
@@ -458,7 +455,7 @@
       </w:r>
       <w:r>
         <w:rPr>
-          <w:rFonts w:ascii="Times New Roman" w:eastAsia="Times New Roman" w:hAnsi="Times New Roman" w:cs="Times New Roman"/>
+          <w:rFonts w:eastAsia="Times New Roman" w:cs="Times New Roman"/>
           <w:color w:val="000000"/>
           <w:sz w:val="24"/>
           <w:szCs w:val="24"/>
@@ -468,7 +465,7 @@
       </w:r>
       <w:r>
         <w:rPr>
-          <w:rFonts w:ascii="Times New Roman" w:eastAsia="Times New Roman" w:hAnsi="Times New Roman" w:cs="Times New Roman"/>
+          <w:rFonts w:eastAsia="Times New Roman" w:cs="Times New Roman"/>
           <w:color w:val="000000"/>
           <w:sz w:val="24"/>
           <w:szCs w:val="24"/>
@@ -478,7 +475,7 @@
       </w:r>
       <w:r>
         <w:rPr>
-          <w:rFonts w:ascii="Times New Roman" w:eastAsia="Times New Roman" w:hAnsi="Times New Roman" w:cs="Times New Roman"/>
+          <w:rFonts w:eastAsia="Times New Roman" w:cs="Times New Roman"/>
           <w:color w:val="000000"/>
           <w:sz w:val="24"/>
           <w:szCs w:val="24"/>
@@ -488,7 +485,7 @@
       </w:r>
       <w:r>
         <w:rPr>
-          <w:rFonts w:ascii="Times New Roman" w:eastAsia="Times New Roman" w:hAnsi="Times New Roman" w:cs="Times New Roman"/>
+          <w:rFonts w:eastAsia="Times New Roman" w:cs="Times New Roman"/>
           <w:color w:val="000000"/>
           <w:sz w:val="24"/>
           <w:szCs w:val="24"/>
@@ -498,7 +495,7 @@
       </w:r>
       <w:r>
         <w:rPr>
-          <w:rFonts w:ascii="Times New Roman" w:eastAsia="Times New Roman" w:hAnsi="Times New Roman" w:cs="Times New Roman"/>
+          <w:rFonts w:eastAsia="Times New Roman" w:cs="Times New Roman"/>
           <w:color w:val="000000"/>
           <w:sz w:val="24"/>
           <w:szCs w:val="24"/>
@@ -508,7 +505,7 @@
       </w:r>
       <w:r>
         <w:rPr>
-          <w:rFonts w:ascii="Times New Roman" w:eastAsia="Times New Roman" w:hAnsi="Times New Roman" w:cs="Times New Roman"/>
+          <w:rFonts w:eastAsia="Times New Roman" w:cs="Times New Roman"/>
           <w:color w:val="000000"/>
           <w:sz w:val="24"/>
           <w:szCs w:val="24"/>
@@ -518,7 +515,7 @@
       </w:r>
       <w:r>
         <w:rPr>
-          <w:rFonts w:ascii="Times New Roman" w:eastAsia="Times New Roman" w:hAnsi="Times New Roman" w:cs="Times New Roman"/>
+          <w:rFonts w:eastAsia="Times New Roman" w:cs="Times New Roman"/>
           <w:color w:val="000000"/>
           <w:sz w:val="24"/>
           <w:szCs w:val="24"/>
@@ -528,7 +525,7 @@
       </w:r>
       <w:r>
         <w:rPr>
-          <w:rFonts w:ascii="Times New Roman" w:eastAsia="Times New Roman" w:hAnsi="Times New Roman" w:cs="Times New Roman"/>
+          <w:rFonts w:eastAsia="Times New Roman" w:cs="Times New Roman"/>
           <w:color w:val="000000"/>
           <w:sz w:val="24"/>
           <w:szCs w:val="24"/>
@@ -538,7 +535,7 @@
       </w:r>
       <w:r>
         <w:rPr>
-          <w:rFonts w:ascii="Times New Roman" w:eastAsia="Times New Roman" w:hAnsi="Times New Roman" w:cs="Times New Roman"/>
+          <w:rFonts w:eastAsia="Times New Roman" w:cs="Times New Roman"/>
           <w:color w:val="000000"/>
           <w:sz w:val="24"/>
           <w:szCs w:val="24"/>
@@ -548,7 +545,7 @@
       </w:r>
       <w:r>
         <w:rPr>
-          <w:rFonts w:ascii="Times New Roman" w:eastAsia="Times New Roman" w:hAnsi="Times New Roman" w:cs="Times New Roman"/>
+          <w:rFonts w:eastAsia="Times New Roman" w:cs="Times New Roman"/>
           <w:color w:val="000000"/>
           <w:sz w:val="24"/>
           <w:szCs w:val="24"/>
@@ -561,7 +558,7 @@
       <w:pPr>
         <w:ind w:left="4248" w:firstLine="5"/>
         <w:rPr>
-          <w:rFonts w:ascii="Times New Roman" w:hAnsi="Times New Roman" w:cs="Times New Roman"/>
+          <w:rFonts w:cs="Times New Roman"/>
           <w:color w:val="000000" w:themeColor="text1"/>
           <w:sz w:val="20"/>
           <w:szCs w:val="24"/>
@@ -569,7 +566,7 @@
       </w:pPr>
       <w:r>
         <w:rPr>
-          <w:rFonts w:ascii="Times New Roman" w:eastAsia="Times New Roman" w:hAnsi="Times New Roman" w:cs="Times New Roman"/>
+          <w:rFonts w:eastAsia="Times New Roman" w:cs="Times New Roman"/>
           <w:i/>
           <w:iCs/>
           <w:color w:val="000000"/>
@@ -581,7 +578,7 @@
       </w:r>
       <w:r>
         <w:rPr>
-          <w:rFonts w:ascii="Times New Roman" w:eastAsia="Times New Roman" w:hAnsi="Times New Roman" w:cs="Times New Roman"/>
+          <w:rFonts w:eastAsia="Times New Roman" w:cs="Times New Roman"/>
           <w:i/>
           <w:iCs/>
           <w:color w:val="000000"/>
@@ -593,7 +590,7 @@
       </w:r>
       <w:r>
         <w:rPr>
-          <w:rFonts w:ascii="Times New Roman" w:eastAsia="Times New Roman" w:hAnsi="Times New Roman" w:cs="Times New Roman"/>
+          <w:rFonts w:eastAsia="Times New Roman" w:cs="Times New Roman"/>
           <w:i/>
           <w:iCs/>
           <w:color w:val="000000"/>
@@ -605,7 +602,7 @@
       </w:r>
       <w:r>
         <w:rPr>
-          <w:rFonts w:ascii="Times New Roman" w:eastAsia="Times New Roman" w:hAnsi="Times New Roman" w:cs="Times New Roman"/>
+          <w:rFonts w:eastAsia="Times New Roman" w:cs="Times New Roman"/>
           <w:i/>
           <w:iCs/>
           <w:color w:val="000000"/>
@@ -620,7 +617,7 @@
       <w:pPr>
         <w:jc w:val="center"/>
         <w:rPr>
-          <w:rFonts w:ascii="Times New Roman" w:hAnsi="Times New Roman" w:cs="Times New Roman"/>
+          <w:rFonts w:cs="Times New Roman"/>
           <w:color w:val="000000" w:themeColor="text1"/>
           <w:sz w:val="24"/>
           <w:szCs w:val="24"/>
@@ -631,7 +628,7 @@
       <w:pPr>
         <w:jc w:val="center"/>
         <w:rPr>
-          <w:rFonts w:ascii="Times New Roman" w:hAnsi="Times New Roman" w:cs="Times New Roman"/>
+          <w:rFonts w:cs="Times New Roman"/>
           <w:color w:val="000000" w:themeColor="text1"/>
           <w:sz w:val="24"/>
           <w:szCs w:val="24"/>
@@ -642,7 +639,7 @@
       <w:pPr>
         <w:jc w:val="center"/>
         <w:rPr>
-          <w:rFonts w:ascii="Times New Roman" w:hAnsi="Times New Roman" w:cs="Times New Roman"/>
+          <w:rFonts w:cs="Times New Roman"/>
           <w:color w:val="000000" w:themeColor="text1"/>
           <w:sz w:val="24"/>
           <w:szCs w:val="24"/>
@@ -653,7 +650,7 @@
       <w:pPr>
         <w:jc w:val="center"/>
         <w:rPr>
-          <w:rFonts w:ascii="Times New Roman" w:hAnsi="Times New Roman" w:cs="Times New Roman"/>
+          <w:rFonts w:cs="Times New Roman"/>
           <w:color w:val="000000" w:themeColor="text1"/>
           <w:sz w:val="24"/>
           <w:szCs w:val="24"/>
@@ -664,7 +661,7 @@
       <w:pPr>
         <w:jc w:val="center"/>
         <w:rPr>
-          <w:rFonts w:ascii="Times New Roman" w:hAnsi="Times New Roman" w:cs="Times New Roman"/>
+          <w:rFonts w:cs="Times New Roman"/>
           <w:color w:val="000000" w:themeColor="text1"/>
           <w:sz w:val="24"/>
           <w:szCs w:val="24"/>
@@ -673,11 +670,10 @@
     </w:p>
     <w:p>
       <w:pPr>
-        <w:spacing w:after="0"/>
         <w:ind w:firstLine="0"/>
         <w:jc w:val="center"/>
         <w:rPr>
-          <w:rFonts w:ascii="Times New Roman" w:hAnsi="Times New Roman" w:cs="Times New Roman"/>
+          <w:rFonts w:cs="Times New Roman"/>
           <w:color w:val="000000" w:themeColor="text1"/>
           <w:sz w:val="24"/>
           <w:szCs w:val="24"/>
@@ -685,7 +681,7 @@
       </w:pPr>
       <w:r>
         <w:rPr>
-          <w:rFonts w:ascii="Times New Roman" w:hAnsi="Times New Roman" w:cs="Times New Roman"/>
+          <w:rFonts w:cs="Times New Roman"/>
           <w:color w:val="000000" w:themeColor="text1"/>
           <w:sz w:val="24"/>
           <w:szCs w:val="24"/>
@@ -694,7 +690,7 @@
       </w:r>
       <w:r>
         <w:rPr>
-          <w:rFonts w:ascii="Times New Roman" w:hAnsi="Times New Roman" w:cs="Times New Roman"/>
+          <w:rFonts w:cs="Times New Roman"/>
           <w:color w:val="000000" w:themeColor="text1"/>
           <w:sz w:val="24"/>
           <w:szCs w:val="24"/>
@@ -703,16 +699,15 @@
       </w:r>
       <w:r>
         <w:rPr>
-          <w:rFonts w:ascii="Times New Roman" w:hAnsi="Times New Roman" w:cs="Times New Roman"/>
+          <w:rFonts w:cs="Times New Roman"/>
           <w:color w:val="000000" w:themeColor="text1"/>
-          <w:sz w:val="28"/>
           <w:szCs w:val="24"/>
         </w:rPr>
         <w:t xml:space="preserve"> </w:t>
       </w:r>
       <w:r>
         <w:rPr>
-          <w:rFonts w:ascii="Times New Roman" w:hAnsi="Times New Roman" w:cs="Times New Roman"/>
+          <w:rFonts w:cs="Times New Roman"/>
           <w:color w:val="000000" w:themeColor="text1"/>
           <w:sz w:val="24"/>
           <w:szCs w:val="24"/>
@@ -720,23 +715,11 @@
         <w:br w:type="page"/>
       </w:r>
     </w:p>
-    <w:p>
-      <w:pPr>
-        <w:spacing w:after="0"/>
-        <w:jc w:val="center"/>
-        <w:rPr>
-          <w:rFonts w:ascii="Times New Roman" w:hAnsi="Times New Roman" w:cs="Times New Roman"/>
-          <w:color w:val="000000" w:themeColor="text1"/>
-          <w:sz w:val="24"/>
-          <w:szCs w:val="24"/>
-        </w:rPr>
-      </w:pPr>
-    </w:p>
     <w:sdt>
       <w:sdtPr>
         <w:rPr>
-          <w:rFonts w:ascii="Times New Roman" w:eastAsia="Calibri" w:hAnsi="Times New Roman" w:cs="Times New Roman"/>
-          <w:b w:val="0"/>
+          <w:rFonts w:eastAsia="Calibri" w:cs="Times New Roman"/>
+          <w:b/>
           <w:color w:val="auto"/>
           <w:sz w:val="24"/>
           <w:szCs w:val="24"/>
@@ -750,45 +733,36 @@
       <w:sdtEndPr>
         <w:rPr>
           <w:rFonts w:eastAsiaTheme="minorHAnsi"/>
+          <w:b w:val="0"/>
         </w:rPr>
       </w:sdtEndPr>
       <w:sdtContent>
         <w:p>
           <w:pPr>
             <w:pStyle w:val="a3"/>
+            <w:spacing w:line="360" w:lineRule="auto"/>
             <w:jc w:val="center"/>
-            <w:rPr>
-              <w:rFonts w:ascii="Times New Roman" w:hAnsi="Times New Roman" w:cs="Times New Roman"/>
-              <w:b w:val="0"/>
-              <w:sz w:val="24"/>
-              <w:szCs w:val="24"/>
-            </w:rPr>
           </w:pPr>
           <w:r>
-            <w:rPr>
-              <w:rFonts w:ascii="Times New Roman" w:hAnsi="Times New Roman" w:cs="Times New Roman"/>
-              <w:b w:val="0"/>
-              <w:sz w:val="24"/>
-              <w:szCs w:val="24"/>
-            </w:rPr>
             <w:t>СОДЕРЖАНИЕ</w:t>
           </w:r>
         </w:p>
         <w:p>
           <w:pPr>
             <w:pStyle w:val="11"/>
-            <w:tabs>
-              <w:tab w:val="right" w:leader="dot" w:pos="9345"/>
-            </w:tabs>
             <w:rPr>
-              <w:rFonts w:eastAsiaTheme="minorEastAsia"/>
+              <w:rFonts w:asciiTheme="minorHAnsi" w:eastAsiaTheme="minorEastAsia" w:hAnsiTheme="minorHAnsi"/>
               <w:noProof/>
+              <w:kern w:val="2"/>
+              <w:sz w:val="24"/>
+              <w:szCs w:val="24"/>
               <w:lang w:eastAsia="ru-RU"/>
+              <w14:ligatures w14:val="standardContextual"/>
             </w:rPr>
           </w:pPr>
           <w:r>
             <w:rPr>
-              <w:rFonts w:ascii="Times New Roman" w:hAnsi="Times New Roman" w:cs="Times New Roman"/>
+              <w:rFonts w:cs="Times New Roman"/>
               <w:color w:val="000000" w:themeColor="text1"/>
               <w:sz w:val="24"/>
               <w:szCs w:val="24"/>
@@ -797,7 +771,7 @@
           </w:r>
           <w:r>
             <w:rPr>
-              <w:rFonts w:ascii="Times New Roman" w:hAnsi="Times New Roman" w:cs="Times New Roman"/>
+              <w:rFonts w:cs="Times New Roman"/>
               <w:color w:val="000000" w:themeColor="text1"/>
               <w:sz w:val="24"/>
               <w:szCs w:val="24"/>
@@ -806,18 +780,17 @@
           </w:r>
           <w:r>
             <w:rPr>
-              <w:rFonts w:ascii="Times New Roman" w:hAnsi="Times New Roman" w:cs="Times New Roman"/>
+              <w:rFonts w:cs="Times New Roman"/>
               <w:color w:val="000000" w:themeColor="text1"/>
               <w:sz w:val="24"/>
               <w:szCs w:val="24"/>
             </w:rPr>
             <w:fldChar w:fldCharType="separate"/>
           </w:r>
-          <w:hyperlink w:anchor="_Toc189144585" w:history="1">
+          <w:hyperlink w:anchor="_Toc191377817" w:history="1">
             <w:r>
               <w:rPr>
                 <w:rStyle w:val="a5"/>
-                <w:rFonts w:ascii="Times New Roman" w:hAnsi="Times New Roman" w:cs="Times New Roman"/>
                 <w:noProof/>
               </w:rPr>
               <w:t>ТЕХНИЧЕСКОЕ ЗАДАНИЕ</w:t>
@@ -841,7 +814,7 @@
                 <w:noProof/>
                 <w:webHidden/>
               </w:rPr>
-              <w:instrText xml:space="preserve"> PAGEREF _Toc189144585 \h </w:instrText>
+              <w:instrText xml:space="preserve"> PAGEREF _Toc191377817 \h </w:instrText>
             </w:r>
             <w:r>
               <w:rPr>
@@ -875,50 +848,33 @@
         <w:p>
           <w:pPr>
             <w:pStyle w:val="11"/>
-            <w:tabs>
-              <w:tab w:val="left" w:pos="1100"/>
-              <w:tab w:val="right" w:leader="dot" w:pos="9345"/>
-            </w:tabs>
             <w:rPr>
-              <w:rFonts w:eastAsiaTheme="minorEastAsia"/>
+              <w:rFonts w:asciiTheme="minorHAnsi" w:eastAsiaTheme="minorEastAsia" w:hAnsiTheme="minorHAnsi"/>
               <w:noProof/>
+              <w:kern w:val="2"/>
+              <w:sz w:val="24"/>
+              <w:szCs w:val="24"/>
               <w:lang w:eastAsia="ru-RU"/>
+              <w14:ligatures w14:val="standardContextual"/>
             </w:rPr>
           </w:pPr>
-          <w:hyperlink w:anchor="_Toc189144586" w:history="1">
+          <w:hyperlink w:anchor="_Toc191377818" w:history="1">
             <w:r>
               <w:rPr>
                 <w:rStyle w:val="a5"/>
-                <w:rFonts w:ascii="Times New Roman" w:hAnsi="Times New Roman" w:cs="Times New Roman"/>
-                <w:noProof/>
-              </w:rPr>
-              <w:t>1.</w:t>
-            </w:r>
-            <w:r>
-              <w:rPr>
-                <w:rFonts w:eastAsiaTheme="minorEastAsia"/>
-                <w:noProof/>
-                <w:lang w:eastAsia="ru-RU"/>
+                <w:noProof/>
+              </w:rPr>
+              <w:t>ОБЩИЕ СВЕДЕНИЯ</w:t>
+            </w:r>
+            <w:r>
+              <w:rPr>
+                <w:noProof/>
+                <w:webHidden/>
               </w:rPr>
               <w:tab/>
             </w:r>
             <w:r>
               <w:rPr>
-                <w:rStyle w:val="a5"/>
-                <w:rFonts w:ascii="Times New Roman" w:hAnsi="Times New Roman" w:cs="Times New Roman"/>
-                <w:noProof/>
-              </w:rPr>
-              <w:t>ОБЩИЕ СВЕДЕНИЯ</w:t>
-            </w:r>
-            <w:r>
-              <w:rPr>
-                <w:noProof/>
-                <w:webHidden/>
-              </w:rPr>
-              <w:tab/>
-            </w:r>
-            <w:r>
-              <w:rPr>
                 <w:noProof/>
                 <w:webHidden/>
               </w:rPr>
@@ -929,7 +885,7 @@
                 <w:noProof/>
                 <w:webHidden/>
               </w:rPr>
-              <w:instrText xml:space="preserve"> PAGEREF _Toc189144586 \h </w:instrText>
+              <w:instrText xml:space="preserve"> PAGEREF _Toc191377818 \h </w:instrText>
             </w:r>
             <w:r>
               <w:rPr>
@@ -964,49 +920,35 @@
           <w:pPr>
             <w:pStyle w:val="21"/>
             <w:tabs>
-              <w:tab w:val="left" w:pos="1540"/>
               <w:tab w:val="right" w:leader="dot" w:pos="9345"/>
             </w:tabs>
             <w:rPr>
-              <w:rFonts w:eastAsiaTheme="minorEastAsia"/>
+              <w:rFonts w:asciiTheme="minorHAnsi" w:eastAsiaTheme="minorEastAsia" w:hAnsiTheme="minorHAnsi"/>
               <w:noProof/>
+              <w:kern w:val="2"/>
+              <w:sz w:val="24"/>
+              <w:szCs w:val="24"/>
               <w:lang w:eastAsia="ru-RU"/>
+              <w14:ligatures w14:val="standardContextual"/>
             </w:rPr>
           </w:pPr>
-          <w:hyperlink w:anchor="_Toc189144587" w:history="1">
+          <w:hyperlink w:anchor="_Toc191377819" w:history="1">
             <w:r>
               <w:rPr>
                 <w:rStyle w:val="a5"/>
-                <w:rFonts w:ascii="Times New Roman" w:hAnsi="Times New Roman" w:cs="Times New Roman"/>
-                <w:noProof/>
-              </w:rPr>
-              <w:t>1.1.</w:t>
-            </w:r>
-            <w:r>
-              <w:rPr>
-                <w:rFonts w:eastAsiaTheme="minorEastAsia"/>
-                <w:noProof/>
-                <w:lang w:eastAsia="ru-RU"/>
+                <w:noProof/>
+              </w:rPr>
+              <w:t>Описание проекта</w:t>
+            </w:r>
+            <w:r>
+              <w:rPr>
+                <w:noProof/>
+                <w:webHidden/>
               </w:rPr>
               <w:tab/>
             </w:r>
             <w:r>
               <w:rPr>
-                <w:rStyle w:val="a5"/>
-                <w:rFonts w:ascii="Times New Roman" w:hAnsi="Times New Roman" w:cs="Times New Roman"/>
-                <w:noProof/>
-              </w:rPr>
-              <w:t>Описание проекта:</w:t>
-            </w:r>
-            <w:r>
-              <w:rPr>
-                <w:noProof/>
-                <w:webHidden/>
-              </w:rPr>
-              <w:tab/>
-            </w:r>
-            <w:r>
-              <w:rPr>
                 <w:noProof/>
                 <w:webHidden/>
               </w:rPr>
@@ -1017,7 +959,7 @@
                 <w:noProof/>
                 <w:webHidden/>
               </w:rPr>
-              <w:instrText xml:space="preserve"> PAGEREF _Toc189144587 \h </w:instrText>
+              <w:instrText xml:space="preserve"> PAGEREF _Toc191377819 \h </w:instrText>
             </w:r>
             <w:r>
               <w:rPr>
@@ -1052,49 +994,35 @@
           <w:pPr>
             <w:pStyle w:val="21"/>
             <w:tabs>
-              <w:tab w:val="left" w:pos="1540"/>
               <w:tab w:val="right" w:leader="dot" w:pos="9345"/>
             </w:tabs>
             <w:rPr>
-              <w:rFonts w:eastAsiaTheme="minorEastAsia"/>
+              <w:rFonts w:asciiTheme="minorHAnsi" w:eastAsiaTheme="minorEastAsia" w:hAnsiTheme="minorHAnsi"/>
               <w:noProof/>
+              <w:kern w:val="2"/>
+              <w:sz w:val="24"/>
+              <w:szCs w:val="24"/>
               <w:lang w:eastAsia="ru-RU"/>
+              <w14:ligatures w14:val="standardContextual"/>
             </w:rPr>
           </w:pPr>
-          <w:hyperlink w:anchor="_Toc189144588" w:history="1">
+          <w:hyperlink w:anchor="_Toc191377820" w:history="1">
             <w:r>
               <w:rPr>
                 <w:rStyle w:val="a5"/>
-                <w:rFonts w:ascii="Times New Roman" w:hAnsi="Times New Roman" w:cs="Times New Roman"/>
-                <w:noProof/>
-              </w:rPr>
-              <w:t>1.2.</w:t>
-            </w:r>
-            <w:r>
-              <w:rPr>
-                <w:rFonts w:eastAsiaTheme="minorEastAsia"/>
-                <w:noProof/>
-                <w:lang w:eastAsia="ru-RU"/>
+                <w:noProof/>
+              </w:rPr>
+              <w:t>Целевая аудитория</w:t>
+            </w:r>
+            <w:r>
+              <w:rPr>
+                <w:noProof/>
+                <w:webHidden/>
               </w:rPr>
               <w:tab/>
             </w:r>
             <w:r>
               <w:rPr>
-                <w:rStyle w:val="a5"/>
-                <w:rFonts w:ascii="Times New Roman" w:hAnsi="Times New Roman" w:cs="Times New Roman"/>
-                <w:noProof/>
-              </w:rPr>
-              <w:t>Целевая аудитория:</w:t>
-            </w:r>
-            <w:r>
-              <w:rPr>
-                <w:noProof/>
-                <w:webHidden/>
-              </w:rPr>
-              <w:tab/>
-            </w:r>
-            <w:r>
-              <w:rPr>
                 <w:noProof/>
                 <w:webHidden/>
               </w:rPr>
@@ -1105,7 +1033,7 @@
                 <w:noProof/>
                 <w:webHidden/>
               </w:rPr>
-              <w:instrText xml:space="preserve"> PAGEREF _Toc189144588 \h </w:instrText>
+              <w:instrText xml:space="preserve"> PAGEREF _Toc191377820 \h </w:instrText>
             </w:r>
             <w:r>
               <w:rPr>
@@ -1140,49 +1068,35 @@
           <w:pPr>
             <w:pStyle w:val="21"/>
             <w:tabs>
-              <w:tab w:val="left" w:pos="1540"/>
               <w:tab w:val="right" w:leader="dot" w:pos="9345"/>
             </w:tabs>
             <w:rPr>
-              <w:rFonts w:eastAsiaTheme="minorEastAsia"/>
+              <w:rFonts w:asciiTheme="minorHAnsi" w:eastAsiaTheme="minorEastAsia" w:hAnsiTheme="minorHAnsi"/>
               <w:noProof/>
+              <w:kern w:val="2"/>
+              <w:sz w:val="24"/>
+              <w:szCs w:val="24"/>
               <w:lang w:eastAsia="ru-RU"/>
+              <w14:ligatures w14:val="standardContextual"/>
             </w:rPr>
           </w:pPr>
-          <w:hyperlink w:anchor="_Toc189144589" w:history="1">
+          <w:hyperlink w:anchor="_Toc191377821" w:history="1">
             <w:r>
               <w:rPr>
                 <w:rStyle w:val="a5"/>
-                <w:rFonts w:ascii="Times New Roman" w:hAnsi="Times New Roman" w:cs="Times New Roman"/>
-                <w:noProof/>
-              </w:rPr>
-              <w:t>1.3.</w:t>
-            </w:r>
-            <w:r>
-              <w:rPr>
-                <w:rFonts w:eastAsiaTheme="minorEastAsia"/>
-                <w:noProof/>
-                <w:lang w:eastAsia="ru-RU"/>
+                <w:noProof/>
+              </w:rPr>
+              <w:t>Цели создания сайта</w:t>
+            </w:r>
+            <w:r>
+              <w:rPr>
+                <w:noProof/>
+                <w:webHidden/>
               </w:rPr>
               <w:tab/>
             </w:r>
             <w:r>
               <w:rPr>
-                <w:rStyle w:val="a5"/>
-                <w:rFonts w:ascii="Times New Roman" w:hAnsi="Times New Roman" w:cs="Times New Roman"/>
-                <w:noProof/>
-              </w:rPr>
-              <w:t>Цели создания сайта</w:t>
-            </w:r>
-            <w:r>
-              <w:rPr>
-                <w:noProof/>
-                <w:webHidden/>
-              </w:rPr>
-              <w:tab/>
-            </w:r>
-            <w:r>
-              <w:rPr>
                 <w:noProof/>
                 <w:webHidden/>
               </w:rPr>
@@ -1193,7 +1107,7 @@
                 <w:noProof/>
                 <w:webHidden/>
               </w:rPr>
-              <w:instrText xml:space="preserve"> PAGEREF _Toc189144589 \h </w:instrText>
+              <w:instrText xml:space="preserve"> PAGEREF _Toc191377821 \h </w:instrText>
             </w:r>
             <w:r>
               <w:rPr>
@@ -1213,7 +1127,7 @@
                 <w:noProof/>
                 <w:webHidden/>
               </w:rPr>
-              <w:t>3</w:t>
+              <w:t>4</w:t>
             </w:r>
             <w:r>
               <w:rPr>
@@ -1228,49 +1142,35 @@
           <w:pPr>
             <w:pStyle w:val="21"/>
             <w:tabs>
-              <w:tab w:val="left" w:pos="1540"/>
               <w:tab w:val="right" w:leader="dot" w:pos="9345"/>
             </w:tabs>
             <w:rPr>
-              <w:rFonts w:eastAsiaTheme="minorEastAsia"/>
+              <w:rFonts w:asciiTheme="minorHAnsi" w:eastAsiaTheme="minorEastAsia" w:hAnsiTheme="minorHAnsi"/>
               <w:noProof/>
+              <w:kern w:val="2"/>
+              <w:sz w:val="24"/>
+              <w:szCs w:val="24"/>
               <w:lang w:eastAsia="ru-RU"/>
+              <w14:ligatures w14:val="standardContextual"/>
             </w:rPr>
           </w:pPr>
-          <w:hyperlink w:anchor="_Toc189144590" w:history="1">
+          <w:hyperlink w:anchor="_Toc191377822" w:history="1">
             <w:r>
               <w:rPr>
                 <w:rStyle w:val="a5"/>
-                <w:rFonts w:ascii="Times New Roman" w:hAnsi="Times New Roman" w:cs="Times New Roman"/>
-                <w:noProof/>
-              </w:rPr>
-              <w:t>1.4.</w:t>
-            </w:r>
-            <w:r>
-              <w:rPr>
-                <w:rFonts w:eastAsiaTheme="minorEastAsia"/>
-                <w:noProof/>
-                <w:lang w:eastAsia="ru-RU"/>
+                <w:noProof/>
+              </w:rPr>
+              <w:t>Основные задачи проекта</w:t>
+            </w:r>
+            <w:r>
+              <w:rPr>
+                <w:noProof/>
+                <w:webHidden/>
               </w:rPr>
               <w:tab/>
             </w:r>
             <w:r>
               <w:rPr>
-                <w:rStyle w:val="a5"/>
-                <w:rFonts w:ascii="Times New Roman" w:hAnsi="Times New Roman" w:cs="Times New Roman"/>
-                <w:noProof/>
-              </w:rPr>
-              <w:t>Основные задачи проекта:</w:t>
-            </w:r>
-            <w:r>
-              <w:rPr>
-                <w:noProof/>
-                <w:webHidden/>
-              </w:rPr>
-              <w:tab/>
-            </w:r>
-            <w:r>
-              <w:rPr>
                 <w:noProof/>
                 <w:webHidden/>
               </w:rPr>
@@ -1281,7 +1181,7 @@
                 <w:noProof/>
                 <w:webHidden/>
               </w:rPr>
-              <w:instrText xml:space="preserve"> PAGEREF _Toc189144590 \h </w:instrText>
+              <w:instrText xml:space="preserve"> PAGEREF _Toc191377822 \h </w:instrText>
             </w:r>
             <w:r>
               <w:rPr>
@@ -1301,7 +1201,7 @@
                 <w:noProof/>
                 <w:webHidden/>
               </w:rPr>
-              <w:t>3</w:t>
+              <w:t>4</w:t>
             </w:r>
             <w:r>
               <w:rPr>
@@ -1316,49 +1216,35 @@
           <w:pPr>
             <w:pStyle w:val="21"/>
             <w:tabs>
-              <w:tab w:val="left" w:pos="1540"/>
               <w:tab w:val="right" w:leader="dot" w:pos="9345"/>
             </w:tabs>
             <w:rPr>
-              <w:rFonts w:eastAsiaTheme="minorEastAsia"/>
+              <w:rFonts w:asciiTheme="minorHAnsi" w:eastAsiaTheme="minorEastAsia" w:hAnsiTheme="minorHAnsi"/>
               <w:noProof/>
+              <w:kern w:val="2"/>
+              <w:sz w:val="24"/>
+              <w:szCs w:val="24"/>
               <w:lang w:eastAsia="ru-RU"/>
+              <w14:ligatures w14:val="standardContextual"/>
             </w:rPr>
           </w:pPr>
-          <w:hyperlink w:anchor="_Toc189144591" w:history="1">
+          <w:hyperlink w:anchor="_Toc191377823" w:history="1">
             <w:r>
               <w:rPr>
                 <w:rStyle w:val="a5"/>
-                <w:rFonts w:ascii="Times New Roman" w:hAnsi="Times New Roman" w:cs="Times New Roman"/>
-                <w:noProof/>
-              </w:rPr>
-              <w:t>1.5.</w:t>
-            </w:r>
-            <w:r>
-              <w:rPr>
-                <w:rFonts w:eastAsiaTheme="minorEastAsia"/>
-                <w:noProof/>
-                <w:lang w:eastAsia="ru-RU"/>
+                <w:noProof/>
+              </w:rPr>
+              <w:t>Требования к нормативно-правовому обеспечению</w:t>
+            </w:r>
+            <w:r>
+              <w:rPr>
+                <w:noProof/>
+                <w:webHidden/>
               </w:rPr>
               <w:tab/>
             </w:r>
             <w:r>
               <w:rPr>
-                <w:rStyle w:val="a5"/>
-                <w:rFonts w:ascii="Times New Roman" w:hAnsi="Times New Roman" w:cs="Times New Roman"/>
-                <w:noProof/>
-              </w:rPr>
-              <w:t>Требования к нормативно-правовому обеспечению:</w:t>
-            </w:r>
-            <w:r>
-              <w:rPr>
-                <w:noProof/>
-                <w:webHidden/>
-              </w:rPr>
-              <w:tab/>
-            </w:r>
-            <w:r>
-              <w:rPr>
                 <w:noProof/>
                 <w:webHidden/>
               </w:rPr>
@@ -1369,7 +1255,7 @@
                 <w:noProof/>
                 <w:webHidden/>
               </w:rPr>
-              <w:instrText xml:space="preserve"> PAGEREF _Toc189144591 \h </w:instrText>
+              <w:instrText xml:space="preserve"> PAGEREF _Toc191377823 \h </w:instrText>
             </w:r>
             <w:r>
               <w:rPr>
@@ -1389,7 +1275,7 @@
                 <w:noProof/>
                 <w:webHidden/>
               </w:rPr>
-              <w:t>3</w:t>
+              <w:t>5</w:t>
             </w:r>
             <w:r>
               <w:rPr>
@@ -1403,51 +1289,33 @@
         <w:p>
           <w:pPr>
             <w:pStyle w:val="11"/>
-            <w:tabs>
-              <w:tab w:val="left" w:pos="1100"/>
-              <w:tab w:val="right" w:leader="dot" w:pos="9345"/>
-            </w:tabs>
             <w:rPr>
-              <w:rFonts w:eastAsiaTheme="minorEastAsia"/>
+              <w:rFonts w:asciiTheme="minorHAnsi" w:eastAsiaTheme="minorEastAsia" w:hAnsiTheme="minorHAnsi"/>
               <w:noProof/>
+              <w:kern w:val="2"/>
+              <w:sz w:val="24"/>
+              <w:szCs w:val="24"/>
               <w:lang w:eastAsia="ru-RU"/>
+              <w14:ligatures w14:val="standardContextual"/>
             </w:rPr>
           </w:pPr>
-          <w:hyperlink w:anchor="_Toc189144592" w:history="1">
+          <w:hyperlink w:anchor="_Toc191377824" w:history="1">
             <w:r>
               <w:rPr>
                 <w:rStyle w:val="a5"/>
-                <w:rFonts w:ascii="Times New Roman" w:hAnsi="Times New Roman" w:cs="Times New Roman"/>
-                <w:bCs/>
-                <w:noProof/>
-              </w:rPr>
-              <w:t>2.</w:t>
-            </w:r>
-            <w:r>
-              <w:rPr>
-                <w:rFonts w:eastAsiaTheme="minorEastAsia"/>
-                <w:noProof/>
-                <w:lang w:eastAsia="ru-RU"/>
+                <w:noProof/>
+              </w:rPr>
+              <w:t>ФУНКЦИОНАЛЬНЫЕ ТРЕБОВАНИЯ</w:t>
+            </w:r>
+            <w:r>
+              <w:rPr>
+                <w:noProof/>
+                <w:webHidden/>
               </w:rPr>
               <w:tab/>
             </w:r>
             <w:r>
               <w:rPr>
-                <w:rStyle w:val="a5"/>
-                <w:rFonts w:ascii="Times New Roman" w:hAnsi="Times New Roman" w:cs="Times New Roman"/>
-                <w:noProof/>
-              </w:rPr>
-              <w:t>ФУНКЦИОНАЛЬНЫЕ ТРЕБОВАНИЯ</w:t>
-            </w:r>
-            <w:r>
-              <w:rPr>
-                <w:noProof/>
-                <w:webHidden/>
-              </w:rPr>
-              <w:tab/>
-            </w:r>
-            <w:r>
-              <w:rPr>
                 <w:noProof/>
                 <w:webHidden/>
               </w:rPr>
@@ -1458,7 +1326,7 @@
                 <w:noProof/>
                 <w:webHidden/>
               </w:rPr>
-              <w:instrText xml:space="preserve"> PAGEREF _Toc189144592 \h </w:instrText>
+              <w:instrText xml:space="preserve"> PAGEREF _Toc191377824 \h </w:instrText>
             </w:r>
             <w:r>
               <w:rPr>
@@ -1478,7 +1346,7 @@
                 <w:noProof/>
                 <w:webHidden/>
               </w:rPr>
-              <w:t>4</w:t>
+              <w:t>5</w:t>
             </w:r>
             <w:r>
               <w:rPr>
@@ -1493,49 +1361,35 @@
           <w:pPr>
             <w:pStyle w:val="21"/>
             <w:tabs>
-              <w:tab w:val="left" w:pos="1540"/>
               <w:tab w:val="right" w:leader="dot" w:pos="9345"/>
             </w:tabs>
             <w:rPr>
-              <w:rFonts w:eastAsiaTheme="minorEastAsia"/>
+              <w:rFonts w:asciiTheme="minorHAnsi" w:eastAsiaTheme="minorEastAsia" w:hAnsiTheme="minorHAnsi"/>
               <w:noProof/>
+              <w:kern w:val="2"/>
+              <w:sz w:val="24"/>
+              <w:szCs w:val="24"/>
               <w:lang w:eastAsia="ru-RU"/>
+              <w14:ligatures w14:val="standardContextual"/>
             </w:rPr>
           </w:pPr>
-          <w:hyperlink w:anchor="_Toc189144593" w:history="1">
+          <w:hyperlink w:anchor="_Toc191377825" w:history="1">
             <w:r>
               <w:rPr>
                 <w:rStyle w:val="a5"/>
-                <w:rFonts w:ascii="Times New Roman" w:hAnsi="Times New Roman" w:cs="Times New Roman"/>
-                <w:noProof/>
-              </w:rPr>
-              <w:t>2.1.</w:t>
-            </w:r>
-            <w:r>
-              <w:rPr>
-                <w:rFonts w:eastAsiaTheme="minorEastAsia"/>
-                <w:noProof/>
-                <w:lang w:eastAsia="ru-RU"/>
+                <w:noProof/>
+              </w:rPr>
+              <w:t>Регистрация и авторизация</w:t>
+            </w:r>
+            <w:r>
+              <w:rPr>
+                <w:noProof/>
+                <w:webHidden/>
               </w:rPr>
               <w:tab/>
             </w:r>
             <w:r>
               <w:rPr>
-                <w:rStyle w:val="a5"/>
-                <w:rFonts w:ascii="Times New Roman" w:hAnsi="Times New Roman" w:cs="Times New Roman"/>
-                <w:noProof/>
-              </w:rPr>
-              <w:t>Регистрация:</w:t>
-            </w:r>
-            <w:r>
-              <w:rPr>
-                <w:noProof/>
-                <w:webHidden/>
-              </w:rPr>
-              <w:tab/>
-            </w:r>
-            <w:r>
-              <w:rPr>
                 <w:noProof/>
                 <w:webHidden/>
               </w:rPr>
@@ -1546,7 +1400,7 @@
                 <w:noProof/>
                 <w:webHidden/>
               </w:rPr>
-              <w:instrText xml:space="preserve"> PAGEREF _Toc189144593 \h </w:instrText>
+              <w:instrText xml:space="preserve"> PAGEREF _Toc191377825 \h </w:instrText>
             </w:r>
             <w:r>
               <w:rPr>
@@ -1566,7 +1420,7 @@
                 <w:noProof/>
                 <w:webHidden/>
               </w:rPr>
-              <w:t>4</w:t>
+              <w:t>5</w:t>
             </w:r>
             <w:r>
               <w:rPr>
@@ -1581,49 +1435,35 @@
           <w:pPr>
             <w:pStyle w:val="21"/>
             <w:tabs>
-              <w:tab w:val="left" w:pos="1540"/>
               <w:tab w:val="right" w:leader="dot" w:pos="9345"/>
             </w:tabs>
             <w:rPr>
-              <w:rFonts w:eastAsiaTheme="minorEastAsia"/>
+              <w:rFonts w:asciiTheme="minorHAnsi" w:eastAsiaTheme="minorEastAsia" w:hAnsiTheme="minorHAnsi"/>
               <w:noProof/>
+              <w:kern w:val="2"/>
+              <w:sz w:val="24"/>
+              <w:szCs w:val="24"/>
               <w:lang w:eastAsia="ru-RU"/>
+              <w14:ligatures w14:val="standardContextual"/>
             </w:rPr>
           </w:pPr>
-          <w:hyperlink w:anchor="_Toc189144594" w:history="1">
+          <w:hyperlink w:anchor="_Toc191377826" w:history="1">
             <w:r>
               <w:rPr>
                 <w:rStyle w:val="a5"/>
-                <w:rFonts w:ascii="Times New Roman" w:hAnsi="Times New Roman" w:cs="Times New Roman"/>
-                <w:noProof/>
-              </w:rPr>
-              <w:t>2.2.</w:t>
-            </w:r>
-            <w:r>
-              <w:rPr>
-                <w:rFonts w:eastAsiaTheme="minorEastAsia"/>
-                <w:noProof/>
-                <w:lang w:eastAsia="ru-RU"/>
+                <w:noProof/>
+              </w:rPr>
+              <w:t>Административный раздел</w:t>
+            </w:r>
+            <w:r>
+              <w:rPr>
+                <w:noProof/>
+                <w:webHidden/>
               </w:rPr>
               <w:tab/>
             </w:r>
             <w:r>
               <w:rPr>
-                <w:rStyle w:val="a5"/>
-                <w:rFonts w:ascii="Times New Roman" w:hAnsi="Times New Roman" w:cs="Times New Roman"/>
-                <w:noProof/>
-              </w:rPr>
-              <w:t>Вход в аккаунт:</w:t>
-            </w:r>
-            <w:r>
-              <w:rPr>
-                <w:noProof/>
-                <w:webHidden/>
-              </w:rPr>
-              <w:tab/>
-            </w:r>
-            <w:r>
-              <w:rPr>
                 <w:noProof/>
                 <w:webHidden/>
               </w:rPr>
@@ -1634,7 +1474,7 @@
                 <w:noProof/>
                 <w:webHidden/>
               </w:rPr>
-              <w:instrText xml:space="preserve"> PAGEREF _Toc189144594 \h </w:instrText>
+              <w:instrText xml:space="preserve"> PAGEREF _Toc191377826 \h </w:instrText>
             </w:r>
             <w:r>
               <w:rPr>
@@ -1654,7 +1494,7 @@
                 <w:noProof/>
                 <w:webHidden/>
               </w:rPr>
-              <w:t>4</w:t>
+              <w:t>5</w:t>
             </w:r>
             <w:r>
               <w:rPr>
@@ -1669,50 +1509,35 @@
           <w:pPr>
             <w:pStyle w:val="21"/>
             <w:tabs>
-              <w:tab w:val="left" w:pos="1540"/>
               <w:tab w:val="right" w:leader="dot" w:pos="9345"/>
             </w:tabs>
             <w:rPr>
-              <w:rFonts w:eastAsiaTheme="minorEastAsia"/>
+              <w:rFonts w:asciiTheme="minorHAnsi" w:eastAsiaTheme="minorEastAsia" w:hAnsiTheme="minorHAnsi"/>
               <w:noProof/>
+              <w:kern w:val="2"/>
+              <w:sz w:val="24"/>
+              <w:szCs w:val="24"/>
               <w:lang w:eastAsia="ru-RU"/>
+              <w14:ligatures w14:val="standardContextual"/>
             </w:rPr>
           </w:pPr>
-          <w:hyperlink w:anchor="_Toc189144595" w:history="1">
+          <w:hyperlink w:anchor="_Toc191377827" w:history="1">
             <w:r>
               <w:rPr>
                 <w:rStyle w:val="a5"/>
-                <w:rFonts w:ascii="Times New Roman" w:hAnsi="Times New Roman" w:cs="Times New Roman"/>
-                <w:noProof/>
-              </w:rPr>
-              <w:t>2.3.</w:t>
-            </w:r>
-            <w:r>
-              <w:rPr>
-                <w:rFonts w:eastAsiaTheme="minorEastAsia"/>
-                <w:noProof/>
-                <w:lang w:eastAsia="ru-RU"/>
+                <w:noProof/>
+              </w:rPr>
+              <w:t>Каталог товаров и поиск</w:t>
+            </w:r>
+            <w:r>
+              <w:rPr>
+                <w:noProof/>
+                <w:webHidden/>
               </w:rPr>
               <w:tab/>
             </w:r>
             <w:r>
               <w:rPr>
-                <w:rStyle w:val="a5"/>
-                <w:rFonts w:ascii="Times New Roman" w:eastAsia="Times New Roman" w:hAnsi="Times New Roman" w:cs="Times New Roman"/>
-                <w:noProof/>
-                <w:lang w:eastAsia="ru-RU"/>
-              </w:rPr>
-              <w:t>Административный раздел:</w:t>
-            </w:r>
-            <w:r>
-              <w:rPr>
-                <w:noProof/>
-                <w:webHidden/>
-              </w:rPr>
-              <w:tab/>
-            </w:r>
-            <w:r>
-              <w:rPr>
                 <w:noProof/>
                 <w:webHidden/>
               </w:rPr>
@@ -1723,7 +1548,7 @@
                 <w:noProof/>
                 <w:webHidden/>
               </w:rPr>
-              <w:instrText xml:space="preserve"> PAGEREF _Toc189144595 \h </w:instrText>
+              <w:instrText xml:space="preserve"> PAGEREF _Toc191377827 \h </w:instrText>
             </w:r>
             <w:r>
               <w:rPr>
@@ -1743,7 +1568,7 @@
                 <w:noProof/>
                 <w:webHidden/>
               </w:rPr>
-              <w:t>4</w:t>
+              <w:t>6</w:t>
             </w:r>
             <w:r>
               <w:rPr>
@@ -1758,50 +1583,35 @@
           <w:pPr>
             <w:pStyle w:val="21"/>
             <w:tabs>
-              <w:tab w:val="left" w:pos="1540"/>
               <w:tab w:val="right" w:leader="dot" w:pos="9345"/>
             </w:tabs>
             <w:rPr>
-              <w:rFonts w:eastAsiaTheme="minorEastAsia"/>
+              <w:rFonts w:asciiTheme="minorHAnsi" w:eastAsiaTheme="minorEastAsia" w:hAnsiTheme="minorHAnsi"/>
               <w:noProof/>
+              <w:kern w:val="2"/>
+              <w:sz w:val="24"/>
+              <w:szCs w:val="24"/>
               <w:lang w:eastAsia="ru-RU"/>
+              <w14:ligatures w14:val="standardContextual"/>
             </w:rPr>
           </w:pPr>
-          <w:hyperlink w:anchor="_Toc189144596" w:history="1">
+          <w:hyperlink w:anchor="_Toc191377828" w:history="1">
             <w:r>
               <w:rPr>
                 <w:rStyle w:val="a5"/>
-                <w:rFonts w:ascii="Times New Roman" w:hAnsi="Times New Roman" w:cs="Times New Roman"/>
-                <w:noProof/>
-              </w:rPr>
-              <w:t>2.4.</w:t>
-            </w:r>
-            <w:r>
-              <w:rPr>
-                <w:rFonts w:eastAsiaTheme="minorEastAsia"/>
-                <w:noProof/>
-                <w:lang w:eastAsia="ru-RU"/>
+                <w:noProof/>
+              </w:rPr>
+              <w:t>Страница товара</w:t>
+            </w:r>
+            <w:r>
+              <w:rPr>
+                <w:noProof/>
+                <w:webHidden/>
               </w:rPr>
               <w:tab/>
             </w:r>
             <w:r>
               <w:rPr>
-                <w:rStyle w:val="a5"/>
-                <w:rFonts w:ascii="Times New Roman" w:eastAsia="Times New Roman" w:hAnsi="Times New Roman" w:cs="Times New Roman"/>
-                <w:noProof/>
-                <w:lang w:eastAsia="ru-RU"/>
-              </w:rPr>
-              <w:t>Тарифы и оплата:</w:t>
-            </w:r>
-            <w:r>
-              <w:rPr>
-                <w:noProof/>
-                <w:webHidden/>
-              </w:rPr>
-              <w:tab/>
-            </w:r>
-            <w:r>
-              <w:rPr>
                 <w:noProof/>
                 <w:webHidden/>
               </w:rPr>
@@ -1812,7 +1622,7 @@
                 <w:noProof/>
                 <w:webHidden/>
               </w:rPr>
-              <w:instrText xml:space="preserve"> PAGEREF _Toc189144596 \h </w:instrText>
+              <w:instrText xml:space="preserve"> PAGEREF _Toc191377828 \h </w:instrText>
             </w:r>
             <w:r>
               <w:rPr>
@@ -1832,7 +1642,7 @@
                 <w:noProof/>
                 <w:webHidden/>
               </w:rPr>
-              <w:t>4</w:t>
+              <w:t>6</w:t>
             </w:r>
             <w:r>
               <w:rPr>
@@ -1847,49 +1657,36 @@
           <w:pPr>
             <w:pStyle w:val="21"/>
             <w:tabs>
-              <w:tab w:val="left" w:pos="1540"/>
               <w:tab w:val="right" w:leader="dot" w:pos="9345"/>
             </w:tabs>
             <w:rPr>
-              <w:rFonts w:eastAsiaTheme="minorEastAsia"/>
+              <w:rFonts w:asciiTheme="minorHAnsi" w:eastAsiaTheme="minorEastAsia" w:hAnsiTheme="minorHAnsi"/>
               <w:noProof/>
+              <w:kern w:val="2"/>
+              <w:sz w:val="24"/>
+              <w:szCs w:val="24"/>
               <w:lang w:eastAsia="ru-RU"/>
+              <w14:ligatures w14:val="standardContextual"/>
             </w:rPr>
           </w:pPr>
-          <w:hyperlink w:anchor="_Toc189144597" w:history="1">
+          <w:hyperlink w:anchor="_Toc191377829" w:history="1">
             <w:r>
               <w:rPr>
                 <w:rStyle w:val="a5"/>
-                <w:rFonts w:ascii="Times New Roman" w:hAnsi="Times New Roman" w:cs="Times New Roman"/>
-                <w:noProof/>
-              </w:rPr>
-              <w:t>2.5.</w:t>
-            </w:r>
-            <w:r>
-              <w:rPr>
-                <w:rFonts w:eastAsiaTheme="minorEastAsia"/>
                 <w:noProof/>
                 <w:lang w:eastAsia="ru-RU"/>
               </w:rPr>
+              <w:t>Оформление заказа</w:t>
+            </w:r>
+            <w:r>
+              <w:rPr>
+                <w:noProof/>
+                <w:webHidden/>
+              </w:rPr>
               <w:tab/>
             </w:r>
             <w:r>
               <w:rPr>
-                <w:rStyle w:val="a5"/>
-                <w:rFonts w:ascii="Times New Roman" w:hAnsi="Times New Roman" w:cs="Times New Roman"/>
-                <w:noProof/>
-              </w:rPr>
-              <w:t>Личный кабинет пользователя</w:t>
-            </w:r>
-            <w:r>
-              <w:rPr>
-                <w:noProof/>
-                <w:webHidden/>
-              </w:rPr>
-              <w:tab/>
-            </w:r>
-            <w:r>
-              <w:rPr>
                 <w:noProof/>
                 <w:webHidden/>
               </w:rPr>
@@ -1900,7 +1697,7 @@
                 <w:noProof/>
                 <w:webHidden/>
               </w:rPr>
-              <w:instrText xml:space="preserve"> PAGEREF _Toc189144597 \h </w:instrText>
+              <w:instrText xml:space="preserve"> PAGEREF _Toc191377829 \h </w:instrText>
             </w:r>
             <w:r>
               <w:rPr>
@@ -1920,95 +1717,7 @@
                 <w:noProof/>
                 <w:webHidden/>
               </w:rPr>
-              <w:t>4</w:t>
-            </w:r>
-            <w:r>
-              <w:rPr>
-                <w:noProof/>
-                <w:webHidden/>
-              </w:rPr>
-              <w:fldChar w:fldCharType="end"/>
-            </w:r>
-          </w:hyperlink>
-        </w:p>
-        <w:p>
-          <w:pPr>
-            <w:pStyle w:val="11"/>
-            <w:tabs>
-              <w:tab w:val="left" w:pos="1100"/>
-              <w:tab w:val="right" w:leader="dot" w:pos="9345"/>
-            </w:tabs>
-            <w:rPr>
-              <w:rFonts w:eastAsiaTheme="minorEastAsia"/>
-              <w:noProof/>
-              <w:lang w:eastAsia="ru-RU"/>
-            </w:rPr>
-          </w:pPr>
-          <w:hyperlink w:anchor="_Toc189144598" w:history="1">
-            <w:r>
-              <w:rPr>
-                <w:rStyle w:val="a5"/>
-                <w:rFonts w:ascii="Times New Roman" w:hAnsi="Times New Roman" w:cs="Times New Roman"/>
-                <w:noProof/>
-              </w:rPr>
-              <w:t>3.</w:t>
-            </w:r>
-            <w:r>
-              <w:rPr>
-                <w:rFonts w:eastAsiaTheme="minorEastAsia"/>
-                <w:noProof/>
-                <w:lang w:eastAsia="ru-RU"/>
-              </w:rPr>
-              <w:tab/>
-            </w:r>
-            <w:r>
-              <w:rPr>
-                <w:rStyle w:val="a5"/>
-                <w:rFonts w:ascii="Times New Roman" w:hAnsi="Times New Roman" w:cs="Times New Roman"/>
-                <w:noProof/>
-              </w:rPr>
-              <w:t>НЕФУНКЦИОНАЛЬНЫЕ ТРЕБОВАНИЯ</w:t>
-            </w:r>
-            <w:r>
-              <w:rPr>
-                <w:noProof/>
-                <w:webHidden/>
-              </w:rPr>
-              <w:tab/>
-            </w:r>
-            <w:r>
-              <w:rPr>
-                <w:noProof/>
-                <w:webHidden/>
-              </w:rPr>
-              <w:fldChar w:fldCharType="begin"/>
-            </w:r>
-            <w:r>
-              <w:rPr>
-                <w:noProof/>
-                <w:webHidden/>
-              </w:rPr>
-              <w:instrText xml:space="preserve"> PAGEREF _Toc189144598 \h </w:instrText>
-            </w:r>
-            <w:r>
-              <w:rPr>
-                <w:noProof/>
-                <w:webHidden/>
-              </w:rPr>
-            </w:r>
-            <w:r>
-              <w:rPr>
-                <w:noProof/>
-                <w:webHidden/>
-              </w:rPr>
-              <w:fldChar w:fldCharType="separate"/>
-            </w:r>
-            <w:r>
-              <w:rPr>
-                <w:noProof/>
-                <w:webHidden/>
-              </w:rPr>
-              <w:t>5</w:t>
+              <w:t>6</w:t>
             </w:r>
             <w:r>
               <w:rPr>
@@ -2023,39 +1732,97 @@
           <w:pPr>
             <w:pStyle w:val="21"/>
             <w:tabs>
-              <w:tab w:val="left" w:pos="1540"/>
               <w:tab w:val="right" w:leader="dot" w:pos="9345"/>
             </w:tabs>
             <w:rPr>
-              <w:rFonts w:eastAsiaTheme="minorEastAsia"/>
+              <w:rFonts w:asciiTheme="minorHAnsi" w:eastAsiaTheme="minorEastAsia" w:hAnsiTheme="minorHAnsi"/>
               <w:noProof/>
+              <w:kern w:val="2"/>
+              <w:sz w:val="24"/>
+              <w:szCs w:val="24"/>
               <w:lang w:eastAsia="ru-RU"/>
+              <w14:ligatures w14:val="standardContextual"/>
             </w:rPr>
           </w:pPr>
-          <w:hyperlink w:anchor="_Toc189144599" w:history="1">
+          <w:hyperlink w:anchor="_Toc191377830" w:history="1">
             <w:r>
               <w:rPr>
                 <w:rStyle w:val="a5"/>
-                <w:rFonts w:ascii="Times New Roman" w:hAnsi="Times New Roman" w:cs="Times New Roman"/>
-                <w:noProof/>
-              </w:rPr>
-              <w:t>3.1.</w:t>
-            </w:r>
-            <w:r>
-              <w:rPr>
-                <w:rFonts w:eastAsiaTheme="minorEastAsia"/>
                 <w:noProof/>
                 <w:lang w:eastAsia="ru-RU"/>
               </w:rPr>
+              <w:t>Личный кабинет пользователя</w:t>
+            </w:r>
+            <w:r>
+              <w:rPr>
+                <w:noProof/>
+                <w:webHidden/>
+              </w:rPr>
               <w:tab/>
             </w:r>
             <w:r>
               <w:rPr>
+                <w:noProof/>
+                <w:webHidden/>
+              </w:rPr>
+              <w:fldChar w:fldCharType="begin"/>
+            </w:r>
+            <w:r>
+              <w:rPr>
+                <w:noProof/>
+                <w:webHidden/>
+              </w:rPr>
+              <w:instrText xml:space="preserve"> PAGEREF _Toc191377830 \h </w:instrText>
+            </w:r>
+            <w:r>
+              <w:rPr>
+                <w:noProof/>
+                <w:webHidden/>
+              </w:rPr>
+            </w:r>
+            <w:r>
+              <w:rPr>
+                <w:noProof/>
+                <w:webHidden/>
+              </w:rPr>
+              <w:fldChar w:fldCharType="separate"/>
+            </w:r>
+            <w:r>
+              <w:rPr>
+                <w:noProof/>
+                <w:webHidden/>
+              </w:rPr>
+              <w:t>7</w:t>
+            </w:r>
+            <w:r>
+              <w:rPr>
+                <w:noProof/>
+                <w:webHidden/>
+              </w:rPr>
+              <w:fldChar w:fldCharType="end"/>
+            </w:r>
+          </w:hyperlink>
+        </w:p>
+        <w:p>
+          <w:pPr>
+            <w:pStyle w:val="11"/>
+            <w:rPr>
+              <w:rFonts w:asciiTheme="minorHAnsi" w:eastAsiaTheme="minorEastAsia" w:hAnsiTheme="minorHAnsi"/>
+              <w:noProof/>
+              <w:kern w:val="2"/>
+              <w:sz w:val="24"/>
+              <w:szCs w:val="24"/>
+              <w:lang w:eastAsia="ru-RU"/>
+              <w14:ligatures w14:val="standardContextual"/>
+            </w:rPr>
+          </w:pPr>
+          <w:hyperlink w:anchor="_Toc191377831" w:history="1">
+            <w:r>
+              <w:rPr>
                 <w:rStyle w:val="a5"/>
-                <w:rFonts w:ascii="Times New Roman" w:hAnsi="Times New Roman" w:cs="Times New Roman"/>
-                <w:noProof/>
-              </w:rPr>
-              <w:t>Предварительная структура сайта</w:t>
+                <w:noProof/>
+              </w:rPr>
+              <w:t>НЕФУНКЦИОНАЛЬНЫЕ ТРЕБОВАНИЯ</w:t>
             </w:r>
             <w:r>
               <w:rPr>
@@ -2076,7 +1843,7 @@
                 <w:noProof/>
                 <w:webHidden/>
               </w:rPr>
-              <w:instrText xml:space="preserve"> PAGEREF _Toc189144599 \h </w:instrText>
+              <w:instrText xml:space="preserve"> PAGEREF _Toc191377831 \h </w:instrText>
             </w:r>
             <w:r>
               <w:rPr>
@@ -2096,7 +1863,7 @@
                 <w:noProof/>
                 <w:webHidden/>
               </w:rPr>
-              <w:t>5</w:t>
+              <w:t>7</w:t>
             </w:r>
             <w:r>
               <w:rPr>
@@ -2111,49 +1878,35 @@
           <w:pPr>
             <w:pStyle w:val="21"/>
             <w:tabs>
-              <w:tab w:val="left" w:pos="1540"/>
               <w:tab w:val="right" w:leader="dot" w:pos="9345"/>
             </w:tabs>
             <w:rPr>
-              <w:rFonts w:eastAsiaTheme="minorEastAsia"/>
+              <w:rFonts w:asciiTheme="minorHAnsi" w:eastAsiaTheme="minorEastAsia" w:hAnsiTheme="minorHAnsi"/>
               <w:noProof/>
+              <w:kern w:val="2"/>
+              <w:sz w:val="24"/>
+              <w:szCs w:val="24"/>
               <w:lang w:eastAsia="ru-RU"/>
+              <w14:ligatures w14:val="standardContextual"/>
             </w:rPr>
           </w:pPr>
-          <w:hyperlink w:anchor="_Toc189144600" w:history="1">
+          <w:hyperlink w:anchor="_Toc191377832" w:history="1">
             <w:r>
               <w:rPr>
                 <w:rStyle w:val="a5"/>
-                <w:rFonts w:ascii="Times New Roman" w:hAnsi="Times New Roman" w:cs="Times New Roman"/>
-                <w:noProof/>
-              </w:rPr>
-              <w:t>3.2.</w:t>
-            </w:r>
-            <w:r>
-              <w:rPr>
-                <w:rFonts w:eastAsiaTheme="minorEastAsia"/>
-                <w:noProof/>
-                <w:lang w:eastAsia="ru-RU"/>
+                <w:noProof/>
+              </w:rPr>
+              <w:t>Структура и дизайн сайта</w:t>
+            </w:r>
+            <w:r>
+              <w:rPr>
+                <w:noProof/>
+                <w:webHidden/>
               </w:rPr>
               <w:tab/>
             </w:r>
             <w:r>
               <w:rPr>
-                <w:rStyle w:val="a5"/>
-                <w:rFonts w:ascii="Times New Roman" w:hAnsi="Times New Roman" w:cs="Times New Roman"/>
-                <w:noProof/>
-              </w:rPr>
-              <w:t>Примерная структура страниц (описание общих блоков/элементов)</w:t>
-            </w:r>
-            <w:r>
-              <w:rPr>
-                <w:noProof/>
-                <w:webHidden/>
-              </w:rPr>
-              <w:tab/>
-            </w:r>
-            <w:r>
-              <w:rPr>
                 <w:noProof/>
                 <w:webHidden/>
               </w:rPr>
@@ -2164,7 +1917,7 @@
                 <w:noProof/>
                 <w:webHidden/>
               </w:rPr>
-              <w:instrText xml:space="preserve"> PAGEREF _Toc189144600 \h </w:instrText>
+              <w:instrText xml:space="preserve"> PAGEREF _Toc191377832 \h </w:instrText>
             </w:r>
             <w:r>
               <w:rPr>
@@ -2184,7 +1937,7 @@
                 <w:noProof/>
                 <w:webHidden/>
               </w:rPr>
-              <w:t>6</w:t>
+              <w:t>7</w:t>
             </w:r>
             <w:r>
               <w:rPr>
@@ -2199,39 +1952,101 @@
           <w:pPr>
             <w:pStyle w:val="21"/>
             <w:tabs>
-              <w:tab w:val="left" w:pos="1540"/>
               <w:tab w:val="right" w:leader="dot" w:pos="9345"/>
             </w:tabs>
             <w:rPr>
-              <w:rFonts w:eastAsiaTheme="minorEastAsia"/>
+              <w:rFonts w:asciiTheme="minorHAnsi" w:eastAsiaTheme="minorEastAsia" w:hAnsiTheme="minorHAnsi"/>
               <w:noProof/>
+              <w:kern w:val="2"/>
+              <w:sz w:val="24"/>
+              <w:szCs w:val="24"/>
               <w:lang w:eastAsia="ru-RU"/>
+              <w14:ligatures w14:val="standardContextual"/>
             </w:rPr>
           </w:pPr>
-          <w:hyperlink w:anchor="_Toc189144601" w:history="1">
+          <w:hyperlink w:anchor="_Toc191377833" w:history="1">
             <w:r>
               <w:rPr>
                 <w:rStyle w:val="a5"/>
-                <w:rFonts w:ascii="Times New Roman" w:hAnsi="Times New Roman" w:cs="Times New Roman"/>
-                <w:noProof/>
-              </w:rPr>
-              <w:t>3.3.</w:t>
-            </w:r>
-            <w:r>
-              <w:rPr>
-                <w:rFonts w:eastAsiaTheme="minorEastAsia"/>
                 <w:noProof/>
                 <w:lang w:eastAsia="ru-RU"/>
               </w:rPr>
+              <w:t>Главная страница</w:t>
+            </w:r>
+            <w:r>
+              <w:rPr>
+                <w:noProof/>
+                <w:webHidden/>
+              </w:rPr>
               <w:tab/>
             </w:r>
             <w:r>
               <w:rPr>
+                <w:noProof/>
+                <w:webHidden/>
+              </w:rPr>
+              <w:fldChar w:fldCharType="begin"/>
+            </w:r>
+            <w:r>
+              <w:rPr>
+                <w:noProof/>
+                <w:webHidden/>
+              </w:rPr>
+              <w:instrText xml:space="preserve"> PAGEREF _Toc191377833 \h </w:instrText>
+            </w:r>
+            <w:r>
+              <w:rPr>
+                <w:noProof/>
+                <w:webHidden/>
+              </w:rPr>
+            </w:r>
+            <w:r>
+              <w:rPr>
+                <w:noProof/>
+                <w:webHidden/>
+              </w:rPr>
+              <w:fldChar w:fldCharType="separate"/>
+            </w:r>
+            <w:r>
+              <w:rPr>
+                <w:noProof/>
+                <w:webHidden/>
+              </w:rPr>
+              <w:t>7</w:t>
+            </w:r>
+            <w:r>
+              <w:rPr>
+                <w:noProof/>
+                <w:webHidden/>
+              </w:rPr>
+              <w:fldChar w:fldCharType="end"/>
+            </w:r>
+          </w:hyperlink>
+        </w:p>
+        <w:p>
+          <w:pPr>
+            <w:pStyle w:val="21"/>
+            <w:tabs>
+              <w:tab w:val="right" w:leader="dot" w:pos="9345"/>
+            </w:tabs>
+            <w:rPr>
+              <w:rFonts w:asciiTheme="minorHAnsi" w:eastAsiaTheme="minorEastAsia" w:hAnsiTheme="minorHAnsi"/>
+              <w:noProof/>
+              <w:kern w:val="2"/>
+              <w:sz w:val="24"/>
+              <w:szCs w:val="24"/>
+              <w:lang w:eastAsia="ru-RU"/>
+              <w14:ligatures w14:val="standardContextual"/>
+            </w:rPr>
+          </w:pPr>
+          <w:hyperlink w:anchor="_Toc191377834" w:history="1">
+            <w:r>
+              <w:rPr>
                 <w:rStyle w:val="a5"/>
-                <w:rFonts w:ascii="Times New Roman" w:hAnsi="Times New Roman" w:cs="Times New Roman"/>
-                <w:noProof/>
-              </w:rPr>
-              <w:t>Требования к дизайну и оформлению</w:t>
+                <w:noProof/>
+                <w:lang w:eastAsia="ru-RU"/>
+              </w:rPr>
+              <w:t>Каталог</w:t>
             </w:r>
             <w:r>
               <w:rPr>
@@ -2252,7 +2067,7 @@
                 <w:noProof/>
                 <w:webHidden/>
               </w:rPr>
-              <w:instrText xml:space="preserve"> PAGEREF _Toc189144601 \h </w:instrText>
+              <w:instrText xml:space="preserve"> PAGEREF _Toc191377834 \h </w:instrText>
             </w:r>
             <w:r>
               <w:rPr>
@@ -2272,7 +2087,157 @@
                 <w:noProof/>
                 <w:webHidden/>
               </w:rPr>
-              <w:t>6</w:t>
+              <w:t>7</w:t>
+            </w:r>
+            <w:r>
+              <w:rPr>
+                <w:noProof/>
+                <w:webHidden/>
+              </w:rPr>
+              <w:fldChar w:fldCharType="end"/>
+            </w:r>
+          </w:hyperlink>
+        </w:p>
+        <w:p>
+          <w:pPr>
+            <w:pStyle w:val="21"/>
+            <w:tabs>
+              <w:tab w:val="right" w:leader="dot" w:pos="9345"/>
+            </w:tabs>
+            <w:rPr>
+              <w:rFonts w:asciiTheme="minorHAnsi" w:eastAsiaTheme="minorEastAsia" w:hAnsiTheme="minorHAnsi"/>
+              <w:noProof/>
+              <w:kern w:val="2"/>
+              <w:sz w:val="24"/>
+              <w:szCs w:val="24"/>
+              <w:lang w:eastAsia="ru-RU"/>
+              <w14:ligatures w14:val="standardContextual"/>
+            </w:rPr>
+          </w:pPr>
+          <w:hyperlink w:anchor="_Toc191377835" w:history="1">
+            <w:r>
+              <w:rPr>
+                <w:rStyle w:val="a5"/>
+                <w:noProof/>
+                <w:lang w:eastAsia="ru-RU"/>
+              </w:rPr>
+              <w:t>Оформление заказа и личный кабинет</w:t>
+            </w:r>
+            <w:r>
+              <w:rPr>
+                <w:noProof/>
+                <w:webHidden/>
+              </w:rPr>
+              <w:tab/>
+            </w:r>
+            <w:r>
+              <w:rPr>
+                <w:noProof/>
+                <w:webHidden/>
+              </w:rPr>
+              <w:fldChar w:fldCharType="begin"/>
+            </w:r>
+            <w:r>
+              <w:rPr>
+                <w:noProof/>
+                <w:webHidden/>
+              </w:rPr>
+              <w:instrText xml:space="preserve"> PAGEREF _Toc191377835 \h </w:instrText>
+            </w:r>
+            <w:r>
+              <w:rPr>
+                <w:noProof/>
+                <w:webHidden/>
+              </w:rPr>
+            </w:r>
+            <w:r>
+              <w:rPr>
+                <w:noProof/>
+                <w:webHidden/>
+              </w:rPr>
+              <w:fldChar w:fldCharType="separate"/>
+            </w:r>
+            <w:r>
+              <w:rPr>
+                <w:noProof/>
+                <w:webHidden/>
+              </w:rPr>
+              <w:t>7</w:t>
+            </w:r>
+            <w:r>
+              <w:rPr>
+                <w:noProof/>
+                <w:webHidden/>
+              </w:rPr>
+              <w:fldChar w:fldCharType="end"/>
+            </w:r>
+          </w:hyperlink>
+        </w:p>
+        <w:p>
+          <w:pPr>
+            <w:pStyle w:val="21"/>
+            <w:tabs>
+              <w:tab w:val="right" w:leader="dot" w:pos="9345"/>
+            </w:tabs>
+            <w:rPr>
+              <w:rFonts w:asciiTheme="minorHAnsi" w:eastAsiaTheme="minorEastAsia" w:hAnsiTheme="minorHAnsi"/>
+              <w:noProof/>
+              <w:kern w:val="2"/>
+              <w:sz w:val="24"/>
+              <w:szCs w:val="24"/>
+              <w:lang w:eastAsia="ru-RU"/>
+              <w14:ligatures w14:val="standardContextual"/>
+            </w:rPr>
+          </w:pPr>
+          <w:hyperlink w:anchor="_Toc191377836" w:history="1">
+            <w:r>
+              <w:rPr>
+                <w:rStyle w:val="a5"/>
+                <w:noProof/>
+                <w:lang w:eastAsia="ru-RU"/>
+              </w:rPr>
+              <w:t>Дизайн и технические параметры</w:t>
+            </w:r>
+            <w:r>
+              <w:rPr>
+                <w:noProof/>
+                <w:webHidden/>
+              </w:rPr>
+              <w:tab/>
+            </w:r>
+            <w:r>
+              <w:rPr>
+                <w:noProof/>
+                <w:webHidden/>
+              </w:rPr>
+              <w:fldChar w:fldCharType="begin"/>
+            </w:r>
+            <w:r>
+              <w:rPr>
+                <w:noProof/>
+                <w:webHidden/>
+              </w:rPr>
+              <w:instrText xml:space="preserve"> PAGEREF _Toc191377836 \h </w:instrText>
+            </w:r>
+            <w:r>
+              <w:rPr>
+                <w:noProof/>
+                <w:webHidden/>
+              </w:rPr>
+            </w:r>
+            <w:r>
+              <w:rPr>
+                <w:noProof/>
+                <w:webHidden/>
+              </w:rPr>
+              <w:fldChar w:fldCharType="separate"/>
+            </w:r>
+            <w:r>
+              <w:rPr>
+                <w:noProof/>
+                <w:webHidden/>
+              </w:rPr>
+              <w:t>7</w:t>
             </w:r>
             <w:r>
               <w:rPr>
@@ -2286,7 +2251,7 @@
         <w:p>
           <w:pPr>
             <w:rPr>
-              <w:rFonts w:ascii="Times New Roman" w:hAnsi="Times New Roman" w:cs="Times New Roman"/>
+              <w:rFonts w:cs="Times New Roman"/>
               <w:color w:val="000000" w:themeColor="text1"/>
               <w:sz w:val="24"/>
               <w:szCs w:val="24"/>
@@ -2294,7 +2259,7 @@
           </w:pPr>
           <w:r>
             <w:rPr>
-              <w:rFonts w:ascii="Times New Roman" w:hAnsi="Times New Roman" w:cs="Times New Roman"/>
+              <w:rFonts w:cs="Times New Roman"/>
               <w:color w:val="000000" w:themeColor="text1"/>
               <w:sz w:val="24"/>
               <w:szCs w:val="24"/>
@@ -2307,7 +2272,7 @@
     <w:p>
       <w:pPr>
         <w:rPr>
-          <w:rFonts w:ascii="Times New Roman" w:hAnsi="Times New Roman" w:cs="Times New Roman"/>
+          <w:rFonts w:cs="Times New Roman"/>
           <w:color w:val="000000" w:themeColor="text1"/>
           <w:sz w:val="24"/>
           <w:szCs w:val="24"/>
@@ -2315,7 +2280,7 @@
       </w:pPr>
       <w:r>
         <w:rPr>
-          <w:rFonts w:ascii="Times New Roman" w:hAnsi="Times New Roman" w:cs="Times New Roman"/>
+          <w:rFonts w:cs="Times New Roman"/>
           <w:color w:val="000000" w:themeColor="text1"/>
           <w:sz w:val="24"/>
           <w:szCs w:val="24"/>
@@ -2328,21 +2293,9 @@
         <w:pStyle w:val="1"/>
         <w:ind w:firstLine="0"/>
         <w:jc w:val="center"/>
-        <w:rPr>
-          <w:rFonts w:ascii="Times New Roman" w:hAnsi="Times New Roman" w:cs="Times New Roman"/>
-          <w:b w:val="0"/>
-          <w:sz w:val="24"/>
-          <w:szCs w:val="24"/>
-        </w:rPr>
-      </w:pPr>
-      <w:bookmarkStart w:id="0" w:name="_Toc189144585"/>
-      <w:r>
-        <w:rPr>
-          <w:rFonts w:ascii="Times New Roman" w:hAnsi="Times New Roman" w:cs="Times New Roman"/>
-          <w:b w:val="0"/>
-          <w:sz w:val="24"/>
-          <w:szCs w:val="24"/>
-        </w:rPr>
+      </w:pPr>
+      <w:bookmarkStart w:id="0" w:name="_Toc191377817"/>
+      <w:r>
         <w:lastRenderedPageBreak/>
         <w:t>ТЕХНИЧЕСКОЕ ЗАДАНИЕ</w:t>
       </w:r>
@@ -2350,126 +2303,38 @@
     </w:p>
     <w:p>
       <w:pPr>
-        <w:spacing w:after="0"/>
-        <w:ind w:firstLine="0"/>
-        <w:jc w:val="center"/>
-        <w:rPr>
-          <w:rFonts w:ascii="Times New Roman" w:eastAsia="Times New Roman" w:hAnsi="Times New Roman" w:cs="Times New Roman"/>
-          <w:color w:val="000000" w:themeColor="text1"/>
-          <w:sz w:val="24"/>
-          <w:szCs w:val="24"/>
-        </w:rPr>
-      </w:pPr>
-      <w:r>
-        <w:rPr>
-          <w:rFonts w:ascii="Times New Roman" w:eastAsia="Times New Roman" w:hAnsi="Times New Roman" w:cs="Times New Roman"/>
-          <w:color w:val="000000" w:themeColor="text1"/>
-          <w:sz w:val="24"/>
-          <w:szCs w:val="24"/>
-        </w:rPr>
+        <w:ind w:firstLine="709"/>
+      </w:pPr>
+      <w:r>
         <w:t xml:space="preserve">НА СОЗДАНИЕ </w:t>
       </w:r>
       <w:r>
-        <w:rPr>
-          <w:rFonts w:ascii="Times New Roman" w:eastAsia="Times New Roman" w:hAnsi="Times New Roman" w:cs="Times New Roman"/>
-          <w:color w:val="000000" w:themeColor="text1"/>
-          <w:sz w:val="24"/>
-          <w:szCs w:val="24"/>
-        </w:rPr>
         <w:t>ИНТЕРНЕТ-</w:t>
       </w:r>
       <w:r>
-        <w:rPr>
-          <w:rFonts w:ascii="Times New Roman" w:eastAsia="Times New Roman" w:hAnsi="Times New Roman" w:cs="Times New Roman"/>
-          <w:color w:val="000000" w:themeColor="text1"/>
-          <w:sz w:val="24"/>
-          <w:szCs w:val="24"/>
-        </w:rPr>
         <w:t>МАГАЗИНА</w:t>
       </w:r>
       <w:r>
-        <w:rPr>
-          <w:rFonts w:ascii="Times New Roman" w:eastAsia="Times New Roman" w:hAnsi="Times New Roman" w:cs="Times New Roman"/>
-          <w:color w:val="000000" w:themeColor="text1"/>
-          <w:sz w:val="24"/>
-          <w:szCs w:val="24"/>
-        </w:rPr>
         <w:t xml:space="preserve"> </w:t>
       </w:r>
       <w:r>
-        <w:rPr>
-          <w:rFonts w:ascii="Times New Roman" w:eastAsia="Times New Roman" w:hAnsi="Times New Roman" w:cs="Times New Roman"/>
-          <w:color w:val="000000" w:themeColor="text1"/>
-          <w:sz w:val="24"/>
-          <w:szCs w:val="24"/>
-        </w:rPr>
-        <w:t>МЕБЕЛИ</w:t>
-      </w:r>
-      <w:r>
-        <w:rPr>
-          <w:rFonts w:ascii="Times New Roman" w:eastAsia="Times New Roman" w:hAnsi="Times New Roman" w:cs="Times New Roman"/>
-          <w:color w:val="000000" w:themeColor="text1"/>
-          <w:sz w:val="24"/>
-          <w:szCs w:val="24"/>
-        </w:rPr>
-        <w:t xml:space="preserve"> </w:t>
-      </w:r>
-      <w:r>
-        <w:rPr>
-          <w:rFonts w:ascii="Times New Roman" w:eastAsia="Times New Roman" w:hAnsi="Times New Roman" w:cs="Times New Roman"/>
-          <w:color w:val="000000" w:themeColor="text1"/>
-          <w:sz w:val="24"/>
-          <w:szCs w:val="24"/>
-        </w:rPr>
-        <w:t>«</w:t>
+        <w:t>КОМПЬЮТЕРНЫХ КОМПЛЕКТУЮЩИХ «</w:t>
       </w:r>
       <w:proofErr w:type="spellStart"/>
       <w:r>
-        <w:rPr>
-          <w:rFonts w:ascii="Times New Roman" w:eastAsia="Times New Roman" w:hAnsi="Times New Roman" w:cs="Times New Roman"/>
-          <w:sz w:val="24"/>
-          <w:szCs w:val="24"/>
-          <w:lang w:val="en-US" w:eastAsia="ru-RU"/>
-        </w:rPr>
-        <w:t>Nestoria</w:t>
+        <w:t>КорФордж</w:t>
       </w:r>
       <w:proofErr w:type="spellEnd"/>
       <w:r>
-        <w:rPr>
-          <w:rFonts w:ascii="Times New Roman" w:eastAsia="Times New Roman" w:hAnsi="Times New Roman" w:cs="Times New Roman"/>
-          <w:color w:val="000000" w:themeColor="text1"/>
-          <w:sz w:val="24"/>
-          <w:szCs w:val="24"/>
-        </w:rPr>
         <w:t>»</w:t>
       </w:r>
     </w:p>
     <w:p>
       <w:pPr>
         <w:pStyle w:val="1"/>
-        <w:numPr>
-          <w:ilvl w:val="0"/>
-          <w:numId w:val="6"/>
-        </w:numPr>
-        <w:tabs>
-          <w:tab w:val="left" w:pos="993"/>
-        </w:tabs>
-        <w:ind w:left="0" w:firstLine="709"/>
-        <w:rPr>
-          <w:rFonts w:ascii="Times New Roman" w:hAnsi="Times New Roman" w:cs="Times New Roman"/>
-          <w:b w:val="0"/>
-          <w:sz w:val="24"/>
-          <w:szCs w:val="24"/>
-        </w:rPr>
-      </w:pPr>
-      <w:bookmarkStart w:id="1" w:name="_Toc189144586"/>
-      <w:r>
-        <w:rPr>
-          <w:rFonts w:ascii="Times New Roman" w:hAnsi="Times New Roman" w:cs="Times New Roman"/>
-          <w:b w:val="0"/>
-          <w:sz w:val="24"/>
-          <w:szCs w:val="24"/>
-        </w:rPr>
+      </w:pPr>
+      <w:bookmarkStart w:id="1" w:name="_Toc191377818"/>
+      <w:r>
         <w:t>ОБЩИЕ СВЕДЕНИЯ</w:t>
       </w:r>
       <w:bookmarkEnd w:id="1"/>
@@ -2477,326 +2342,106 @@
     <w:p>
       <w:pPr>
         <w:pStyle w:val="2"/>
-        <w:numPr>
-          <w:ilvl w:val="1"/>
-          <w:numId w:val="6"/>
-        </w:numPr>
-        <w:tabs>
-          <w:tab w:val="left" w:pos="1134"/>
-        </w:tabs>
-        <w:ind w:left="1134" w:hanging="425"/>
-        <w:rPr>
-          <w:rFonts w:ascii="Times New Roman" w:hAnsi="Times New Roman" w:cs="Times New Roman"/>
-          <w:b w:val="0"/>
-          <w:sz w:val="24"/>
-          <w:szCs w:val="24"/>
-        </w:rPr>
-      </w:pPr>
-      <w:r>
-        <w:rPr>
-          <w:rFonts w:ascii="Times New Roman" w:hAnsi="Times New Roman" w:cs="Times New Roman"/>
-          <w:b w:val="0"/>
-          <w:sz w:val="24"/>
-          <w:szCs w:val="24"/>
-        </w:rPr>
-        <w:t xml:space="preserve"> </w:t>
-      </w:r>
-      <w:bookmarkStart w:id="2" w:name="_Toc189144587"/>
-      <w:r>
-        <w:rPr>
-          <w:rFonts w:ascii="Times New Roman" w:hAnsi="Times New Roman" w:cs="Times New Roman"/>
-          <w:b w:val="0"/>
-          <w:sz w:val="24"/>
-          <w:szCs w:val="24"/>
-        </w:rPr>
-        <w:t>Описание проекта:</w:t>
+        <w:rPr>
+          <w:rFonts w:eastAsia="Times New Roman"/>
+        </w:rPr>
+      </w:pPr>
+      <w:bookmarkStart w:id="2" w:name="_Toc191377819"/>
+      <w:r>
+        <w:t>Описание проекта</w:t>
       </w:r>
       <w:bookmarkEnd w:id="2"/>
     </w:p>
     <w:p>
       <w:pPr>
-        <w:tabs>
-          <w:tab w:val="left" w:pos="993"/>
-        </w:tabs>
-        <w:rPr>
-          <w:rFonts w:ascii="Times New Roman" w:hAnsi="Times New Roman" w:cs="Times New Roman"/>
-          <w:color w:val="000000" w:themeColor="text1"/>
-          <w:sz w:val="24"/>
-          <w:szCs w:val="24"/>
-        </w:rPr>
-      </w:pPr>
-      <w:r>
-        <w:rPr>
-          <w:rFonts w:ascii="Times New Roman" w:eastAsia="Times New Roman" w:hAnsi="Times New Roman" w:cs="Times New Roman"/>
-          <w:sz w:val="24"/>
-          <w:szCs w:val="24"/>
-          <w:lang w:eastAsia="ru-RU"/>
-        </w:rPr>
-        <w:t>«</w:t>
+        <w:ind w:firstLine="709"/>
+        <w:rPr>
+          <w:lang w:eastAsia="ru-RU"/>
+        </w:rPr>
+      </w:pPr>
+      <w:r>
+        <w:rPr>
+          <w:lang w:eastAsia="ru-RU"/>
+        </w:rPr>
+        <w:t>Интернет-магазин «</w:t>
       </w:r>
       <w:proofErr w:type="spellStart"/>
       <w:r>
         <w:rPr>
-          <w:rFonts w:ascii="Times New Roman" w:eastAsia="Times New Roman" w:hAnsi="Times New Roman" w:cs="Times New Roman"/>
-          <w:sz w:val="24"/>
-          <w:szCs w:val="24"/>
-          <w:lang w:eastAsia="ru-RU"/>
-        </w:rPr>
-        <w:t>Nestoria</w:t>
+          <w:lang w:eastAsia="ru-RU"/>
+        </w:rPr>
+        <w:t>КорФордж</w:t>
       </w:r>
       <w:proofErr w:type="spellEnd"/>
       <w:r>
         <w:rPr>
-          <w:rFonts w:ascii="Times New Roman" w:eastAsia="Times New Roman" w:hAnsi="Times New Roman" w:cs="Times New Roman"/>
-          <w:sz w:val="24"/>
-          <w:szCs w:val="24"/>
-          <w:lang w:eastAsia="ru-RU"/>
-        </w:rPr>
-        <w:t>» — это интернет-магазин мебели, предлагающий широкий ассортимент стильной и функциональной мебели для дома и офиса. Проект направлен на создание комфортного пространства для жизни и работы, предоставляя клиентам возможность легко выбирать и заказывать мебель онлайн с доставкой на дом.</w:t>
-      </w:r>
+          <w:lang w:eastAsia="ru-RU"/>
+        </w:rPr>
+        <w:t>» предназначен для продажи компьютерных комплектующих, включая процессоры, видеокарты, материнские платы, оперативную память, блоки питания и другие аксессуары. Проект ориентирован на создание современного, функционального и интуитивно понятного онлайн-сервиса, который позволит пользователям оперативно находить, сравнивать и заказывать необходимые компоненты с возможностью получения подробных технических характеристик и экспертных рекомендаций.</w:t>
+      </w:r>
+    </w:p>
+    <w:p>
+      <w:pPr>
+        <w:ind w:firstLine="709"/>
+        <w:rPr>
+          <w:lang w:eastAsia="ru-RU"/>
+        </w:rPr>
+      </w:pPr>
     </w:p>
     <w:p>
       <w:pPr>
         <w:pStyle w:val="2"/>
-        <w:numPr>
-          <w:ilvl w:val="1"/>
-          <w:numId w:val="6"/>
-        </w:numPr>
-        <w:tabs>
-          <w:tab w:val="left" w:pos="1134"/>
-        </w:tabs>
-        <w:ind w:left="1134" w:hanging="425"/>
-        <w:rPr>
-          <w:rFonts w:ascii="Times New Roman" w:hAnsi="Times New Roman" w:cs="Times New Roman"/>
-          <w:b w:val="0"/>
-          <w:sz w:val="24"/>
-          <w:szCs w:val="24"/>
-        </w:rPr>
-      </w:pPr>
-      <w:bookmarkStart w:id="3" w:name="_Toc189144588"/>
-      <w:r>
-        <w:rPr>
-          <w:rFonts w:ascii="Times New Roman" w:hAnsi="Times New Roman" w:cs="Times New Roman"/>
-          <w:b w:val="0"/>
-          <w:sz w:val="24"/>
-          <w:szCs w:val="24"/>
-        </w:rPr>
+      </w:pPr>
+      <w:bookmarkStart w:id="3" w:name="_Toc191377820"/>
+      <w:r>
         <w:t>Целевая аудитория</w:t>
       </w:r>
-      <w:r>
-        <w:rPr>
-          <w:rFonts w:ascii="Times New Roman" w:hAnsi="Times New Roman" w:cs="Times New Roman"/>
-          <w:b w:val="0"/>
-          <w:sz w:val="24"/>
-          <w:szCs w:val="24"/>
-        </w:rPr>
-        <w:t>:</w:t>
-      </w:r>
       <w:bookmarkEnd w:id="3"/>
-    </w:p>
-    <w:p>
-      <w:pPr>
-        <w:rPr>
-          <w:rFonts w:ascii="Times New Roman" w:eastAsia="Times New Roman" w:hAnsi="Times New Roman" w:cs="Times New Roman"/>
-          <w:sz w:val="24"/>
-          <w:szCs w:val="24"/>
-          <w:lang w:eastAsia="ru-RU"/>
-        </w:rPr>
-      </w:pPr>
-      <w:r>
-        <w:rPr>
-          <w:rFonts w:ascii="Times New Roman" w:eastAsia="Times New Roman" w:hAnsi="Times New Roman" w:cs="Times New Roman"/>
-          <w:sz w:val="24"/>
-          <w:szCs w:val="24"/>
-          <w:lang w:eastAsia="ru-RU"/>
-        </w:rPr>
-        <w:t>Частные лица: те, кто стремится обустроить свой дом уютной и современной мебелью (гостиные, спальни, кухни, детские комнаты).</w:t>
-      </w:r>
-    </w:p>
-    <w:p>
-      <w:pPr>
-        <w:rPr>
-          <w:rFonts w:ascii="Times New Roman" w:eastAsia="Times New Roman" w:hAnsi="Times New Roman" w:cs="Times New Roman"/>
-          <w:sz w:val="24"/>
-          <w:szCs w:val="24"/>
-          <w:lang w:eastAsia="ru-RU"/>
-        </w:rPr>
-      </w:pPr>
-      <w:r>
-        <w:rPr>
-          <w:rFonts w:ascii="Times New Roman" w:eastAsia="Times New Roman" w:hAnsi="Times New Roman" w:cs="Times New Roman"/>
-          <w:sz w:val="24"/>
-          <w:szCs w:val="24"/>
-          <w:lang w:eastAsia="ru-RU"/>
-        </w:rPr>
-        <w:t>Дизайнеры интерьеров: профессионалы, ищущие качественные решения для своих проекто</w:t>
-      </w:r>
-      <w:r>
-        <w:rPr>
-          <w:rFonts w:ascii="Times New Roman" w:eastAsia="Times New Roman" w:hAnsi="Times New Roman" w:cs="Times New Roman"/>
-          <w:sz w:val="24"/>
-          <w:szCs w:val="24"/>
-          <w:lang w:eastAsia="ru-RU"/>
-        </w:rPr>
-        <w:t>в</w:t>
-      </w:r>
-    </w:p>
-    <w:p>
-      <w:pPr>
-        <w:rPr>
-          <w:rFonts w:ascii="Times New Roman" w:eastAsia="Times New Roman" w:hAnsi="Times New Roman" w:cs="Times New Roman"/>
-          <w:sz w:val="24"/>
-          <w:szCs w:val="24"/>
-          <w:lang w:eastAsia="ru-RU"/>
-        </w:rPr>
-      </w:pPr>
-      <w:r>
-        <w:rPr>
-          <w:rFonts w:ascii="Times New Roman" w:eastAsia="Times New Roman" w:hAnsi="Times New Roman" w:cs="Times New Roman"/>
-          <w:sz w:val="24"/>
-          <w:szCs w:val="24"/>
-          <w:lang w:eastAsia="ru-RU"/>
-        </w:rPr>
-        <w:t>Компании: организации, которым требуется офисная мебель для создания продуктивной рабочей среды.</w:t>
-      </w:r>
-    </w:p>
-    <w:p>
-      <w:pPr>
-        <w:pStyle w:val="2"/>
-        <w:numPr>
-          <w:ilvl w:val="1"/>
-          <w:numId w:val="6"/>
-        </w:numPr>
-        <w:tabs>
-          <w:tab w:val="left" w:pos="1134"/>
-        </w:tabs>
-        <w:ind w:left="0" w:firstLine="709"/>
-        <w:rPr>
-          <w:rFonts w:ascii="Times New Roman" w:hAnsi="Times New Roman" w:cs="Times New Roman"/>
-          <w:b w:val="0"/>
-          <w:sz w:val="24"/>
-          <w:szCs w:val="24"/>
-        </w:rPr>
-      </w:pPr>
-      <w:bookmarkStart w:id="4" w:name="_Toc189144589"/>
-      <w:r>
-        <w:rPr>
-          <w:rFonts w:ascii="Times New Roman" w:hAnsi="Times New Roman" w:cs="Times New Roman"/>
-          <w:b w:val="0"/>
-          <w:sz w:val="24"/>
-          <w:szCs w:val="24"/>
-        </w:rPr>
-        <w:t>Цели создания сайта</w:t>
-      </w:r>
-      <w:bookmarkEnd w:id="4"/>
-    </w:p>
-    <w:p>
-      <w:pPr>
-        <w:tabs>
-          <w:tab w:val="left" w:pos="993"/>
-        </w:tabs>
-        <w:spacing w:after="0"/>
-        <w:ind w:firstLine="0"/>
-        <w:rPr>
-          <w:rFonts w:ascii="Times New Roman" w:hAnsi="Times New Roman" w:cs="Times New Roman"/>
-          <w:color w:val="000000" w:themeColor="text1"/>
-          <w:sz w:val="24"/>
-          <w:szCs w:val="24"/>
-        </w:rPr>
-      </w:pPr>
-      <w:r>
-        <w:rPr>
-          <w:rFonts w:ascii="Times New Roman" w:hAnsi="Times New Roman" w:cs="Times New Roman"/>
-          <w:color w:val="000000" w:themeColor="text1"/>
-          <w:sz w:val="24"/>
-          <w:szCs w:val="24"/>
-        </w:rPr>
-        <w:t xml:space="preserve">Создание </w:t>
-      </w:r>
-      <w:r>
-        <w:rPr>
-          <w:rFonts w:ascii="Times New Roman" w:hAnsi="Times New Roman" w:cs="Times New Roman"/>
-          <w:color w:val="000000" w:themeColor="text1"/>
-          <w:sz w:val="24"/>
-          <w:szCs w:val="24"/>
-        </w:rPr>
-        <w:t>интернет-магазина «</w:t>
-      </w:r>
-      <w:proofErr w:type="spellStart"/>
-      <w:r>
-        <w:rPr>
-          <w:rFonts w:ascii="Times New Roman" w:hAnsi="Times New Roman" w:cs="Times New Roman"/>
-          <w:color w:val="000000" w:themeColor="text1"/>
-          <w:sz w:val="24"/>
-          <w:szCs w:val="24"/>
-        </w:rPr>
-        <w:t>Nestoria</w:t>
-      </w:r>
-      <w:proofErr w:type="spellEnd"/>
-      <w:r>
-        <w:rPr>
-          <w:rFonts w:ascii="Times New Roman" w:hAnsi="Times New Roman" w:cs="Times New Roman"/>
-          <w:color w:val="000000" w:themeColor="text1"/>
-          <w:sz w:val="24"/>
-          <w:szCs w:val="24"/>
-        </w:rPr>
-        <w:t>» направлено на достижение следующих целей</w:t>
-      </w:r>
-      <w:r>
-        <w:rPr>
-          <w:rFonts w:ascii="Times New Roman" w:hAnsi="Times New Roman" w:cs="Times New Roman"/>
-          <w:color w:val="000000" w:themeColor="text1"/>
-          <w:sz w:val="24"/>
-          <w:szCs w:val="24"/>
-        </w:rPr>
-        <w:t>:</w:t>
-      </w:r>
     </w:p>
     <w:p>
       <w:pPr>
         <w:pStyle w:val="a4"/>
         <w:numPr>
           <w:ilvl w:val="0"/>
-          <w:numId w:val="17"/>
+          <w:numId w:val="40"/>
         </w:numPr>
         <w:tabs>
           <w:tab w:val="left" w:pos="993"/>
         </w:tabs>
-        <w:spacing w:after="0"/>
         <w:ind w:left="0" w:firstLine="709"/>
         <w:rPr>
-          <w:rFonts w:ascii="Times New Roman" w:hAnsi="Times New Roman" w:cs="Times New Roman"/>
-          <w:color w:val="000000" w:themeColor="text1"/>
-          <w:sz w:val="24"/>
-          <w:szCs w:val="24"/>
-        </w:rPr>
-      </w:pPr>
-      <w:r>
-        <w:rPr>
-          <w:rFonts w:ascii="Times New Roman" w:eastAsia="Times New Roman" w:hAnsi="Times New Roman" w:cs="Times New Roman"/>
-          <w:sz w:val="24"/>
-          <w:szCs w:val="24"/>
-          <w:lang w:eastAsia="ru-RU"/>
-        </w:rPr>
-        <w:t xml:space="preserve">Обеспечение </w:t>
-      </w:r>
-      <w:r>
-        <w:rPr>
-          <w:rFonts w:ascii="Times New Roman" w:eastAsia="Times New Roman" w:hAnsi="Times New Roman" w:cs="Times New Roman"/>
-          <w:sz w:val="24"/>
-          <w:szCs w:val="24"/>
-          <w:lang w:eastAsia="ru-RU"/>
-        </w:rPr>
-        <w:t>удобного выбора мебели из любой точки мира</w:t>
-      </w:r>
-      <w:r>
-        <w:rPr>
-          <w:rFonts w:ascii="Times New Roman" w:hAnsi="Times New Roman" w:cs="Times New Roman"/>
-          <w:color w:val="000000" w:themeColor="text1"/>
-          <w:sz w:val="24"/>
-          <w:szCs w:val="24"/>
-        </w:rPr>
-        <w:t>.</w:t>
+          <w:lang w:eastAsia="ru-RU"/>
+        </w:rPr>
+      </w:pPr>
+      <w:r>
+        <w:rPr>
+          <w:lang w:eastAsia="ru-RU"/>
+        </w:rPr>
+        <w:t>г</w:t>
+      </w:r>
+      <w:r>
+        <w:rPr>
+          <w:lang w:eastAsia="ru-RU"/>
+        </w:rPr>
+        <w:t>еймеры и киберспортсмены</w:t>
+      </w:r>
+      <w:r>
+        <w:rPr>
+          <w:lang w:eastAsia="ru-RU"/>
+        </w:rPr>
+        <w:t>. Геймеры</w:t>
+      </w:r>
+      <w:r>
+        <w:rPr>
+          <w:lang w:eastAsia="ru-RU"/>
+        </w:rPr>
+        <w:t xml:space="preserve"> заинтересованы в высокопроизводительных компонентах для обеспечения стабильной работы игр и сложных графических приложений</w:t>
+      </w:r>
+      <w:r>
+        <w:rPr>
+          <w:lang w:eastAsia="ru-RU"/>
+        </w:rPr>
+        <w:t>;</w:t>
       </w:r>
     </w:p>
     <w:p>
@@ -2804,45 +2449,45 @@
         <w:pStyle w:val="a4"/>
         <w:numPr>
           <w:ilvl w:val="0"/>
-          <w:numId w:val="17"/>
+          <w:numId w:val="40"/>
         </w:numPr>
         <w:tabs>
           <w:tab w:val="left" w:pos="993"/>
         </w:tabs>
         <w:ind w:left="0" w:firstLine="709"/>
         <w:rPr>
-          <w:rFonts w:ascii="Times New Roman" w:hAnsi="Times New Roman" w:cs="Times New Roman"/>
-          <w:color w:val="000000" w:themeColor="text1"/>
-          <w:sz w:val="24"/>
-          <w:szCs w:val="24"/>
-        </w:rPr>
-      </w:pPr>
-      <w:r>
-        <w:rPr>
-          <w:rFonts w:ascii="Times New Roman" w:eastAsia="Times New Roman" w:hAnsi="Times New Roman" w:cs="Times New Roman"/>
-          <w:sz w:val="24"/>
-          <w:szCs w:val="24"/>
-          <w:lang w:eastAsia="ru-RU"/>
-        </w:rPr>
-        <w:t xml:space="preserve">Упрощение </w:t>
-      </w:r>
-      <w:r>
-        <w:rPr>
-          <w:rFonts w:ascii="Times New Roman" w:eastAsia="Times New Roman" w:hAnsi="Times New Roman" w:cs="Times New Roman"/>
-          <w:sz w:val="24"/>
-          <w:szCs w:val="24"/>
-          <w:lang w:eastAsia="ru-RU"/>
-        </w:rPr>
-        <w:t>процесса покупки через интуитивно понятный интерфейс</w:t>
-      </w:r>
-      <w:r>
-        <w:rPr>
-          <w:rFonts w:ascii="Times New Roman" w:hAnsi="Times New Roman" w:cs="Times New Roman"/>
-          <w:color w:val="000000" w:themeColor="text1"/>
-          <w:sz w:val="24"/>
-          <w:szCs w:val="24"/>
-        </w:rPr>
-        <w:t>.</w:t>
+          <w:lang w:eastAsia="ru-RU"/>
+        </w:rPr>
+      </w:pPr>
+      <w:r>
+        <w:rPr>
+          <w:lang w:eastAsia="ru-RU"/>
+        </w:rPr>
+        <w:t>П</w:t>
+      </w:r>
+      <w:r>
+        <w:rPr>
+          <w:lang w:eastAsia="ru-RU"/>
+        </w:rPr>
+        <w:t>рофессионалы и энтузиасты</w:t>
+      </w:r>
+      <w:r>
+        <w:rPr>
+          <w:lang w:eastAsia="ru-RU"/>
+        </w:rPr>
+        <w:t>. Эти</w:t>
+      </w:r>
+      <w:r>
+        <w:rPr>
+          <w:lang w:eastAsia="ru-RU"/>
+        </w:rPr>
+        <w:t xml:space="preserve"> специалисты (дизайнеры, разработчики, инженеры), которым необходимы мощные рабочие станции для выполнения ресурсоёмких задач</w:t>
+      </w:r>
+      <w:r>
+        <w:rPr>
+          <w:lang w:eastAsia="ru-RU"/>
+        </w:rPr>
+        <w:t>;</w:t>
       </w:r>
     </w:p>
     <w:p>
@@ -2850,45 +2495,57 @@
         <w:pStyle w:val="a4"/>
         <w:numPr>
           <w:ilvl w:val="0"/>
-          <w:numId w:val="17"/>
+          <w:numId w:val="40"/>
         </w:numPr>
         <w:tabs>
           <w:tab w:val="left" w:pos="993"/>
         </w:tabs>
         <w:ind w:left="0" w:firstLine="709"/>
         <w:rPr>
-          <w:rFonts w:ascii="Times New Roman" w:hAnsi="Times New Roman" w:cs="Times New Roman"/>
-          <w:color w:val="000000" w:themeColor="text1"/>
-          <w:sz w:val="24"/>
-          <w:szCs w:val="24"/>
-        </w:rPr>
-      </w:pPr>
-      <w:r>
-        <w:rPr>
-          <w:rFonts w:ascii="Times New Roman" w:eastAsia="Times New Roman" w:hAnsi="Times New Roman" w:cs="Times New Roman"/>
-          <w:sz w:val="24"/>
-          <w:szCs w:val="24"/>
-          <w:lang w:eastAsia="ru-RU"/>
-        </w:rPr>
-        <w:t xml:space="preserve">Предоставление </w:t>
-      </w:r>
-      <w:r>
-        <w:rPr>
-          <w:rFonts w:ascii="Times New Roman" w:eastAsia="Times New Roman" w:hAnsi="Times New Roman" w:cs="Times New Roman"/>
-          <w:sz w:val="24"/>
-          <w:szCs w:val="24"/>
-          <w:lang w:eastAsia="ru-RU"/>
-        </w:rPr>
-        <w:t>подробных описаний товаров, фотографий и отзывов для принятия взвешенного решения</w:t>
-      </w:r>
-      <w:r>
-        <w:rPr>
-          <w:rFonts w:ascii="Times New Roman" w:hAnsi="Times New Roman" w:cs="Times New Roman"/>
-          <w:color w:val="000000" w:themeColor="text1"/>
-          <w:sz w:val="24"/>
-          <w:szCs w:val="24"/>
+          <w:lang w:eastAsia="ru-RU"/>
+        </w:rPr>
+      </w:pPr>
+      <w:r>
+        <w:rPr>
+          <w:lang w:eastAsia="ru-RU"/>
+        </w:rPr>
+        <w:t>Н</w:t>
+      </w:r>
+      <w:r>
+        <w:rPr>
+          <w:lang w:eastAsia="ru-RU"/>
+        </w:rPr>
+        <w:t>ачинающие пользователи и любители</w:t>
+      </w:r>
+      <w:r>
+        <w:rPr>
+          <w:lang w:eastAsia="ru-RU"/>
         </w:rPr>
         <w:t>.</w:t>
+      </w:r>
+      <w:r>
+        <w:rPr>
+          <w:lang w:eastAsia="ru-RU"/>
+        </w:rPr>
+        <w:t xml:space="preserve"> </w:t>
+      </w:r>
+      <w:r>
+        <w:rPr>
+          <w:lang w:eastAsia="ru-RU"/>
+        </w:rPr>
+        <w:t>Эта категория и</w:t>
+      </w:r>
+      <w:r>
+        <w:rPr>
+          <w:lang w:eastAsia="ru-RU"/>
+        </w:rPr>
+        <w:t>щут надёжные и доступные по цене решения для сборки или модернизации ПК</w:t>
+      </w:r>
+      <w:r>
+        <w:rPr>
+          <w:lang w:eastAsia="ru-RU"/>
+        </w:rPr>
+        <w:t>;</w:t>
       </w:r>
     </w:p>
     <w:p>
@@ -2896,45 +2553,78 @@
         <w:pStyle w:val="a4"/>
         <w:numPr>
           <w:ilvl w:val="0"/>
-          <w:numId w:val="17"/>
+          <w:numId w:val="40"/>
         </w:numPr>
         <w:tabs>
           <w:tab w:val="left" w:pos="993"/>
         </w:tabs>
         <w:ind w:left="0" w:firstLine="709"/>
         <w:rPr>
-          <w:rFonts w:ascii="Times New Roman" w:hAnsi="Times New Roman" w:cs="Times New Roman"/>
-          <w:color w:val="000000" w:themeColor="text1"/>
-          <w:sz w:val="24"/>
-          <w:szCs w:val="24"/>
-        </w:rPr>
-      </w:pPr>
-      <w:r>
-        <w:rPr>
-          <w:rFonts w:ascii="Times New Roman" w:eastAsia="Times New Roman" w:hAnsi="Times New Roman" w:cs="Times New Roman"/>
-          <w:sz w:val="24"/>
-          <w:szCs w:val="24"/>
-          <w:lang w:eastAsia="ru-RU"/>
-        </w:rPr>
-        <w:t xml:space="preserve">Монетизация </w:t>
-      </w:r>
-      <w:r>
-        <w:rPr>
-          <w:rFonts w:ascii="Times New Roman" w:eastAsia="Times New Roman" w:hAnsi="Times New Roman" w:cs="Times New Roman"/>
-          <w:sz w:val="24"/>
-          <w:szCs w:val="24"/>
-          <w:lang w:eastAsia="ru-RU"/>
-        </w:rPr>
-        <w:t>через продажи мебели, аксессуаров и дополнительных услуг (например, сборка или консультации по дизайну)</w:t>
-      </w:r>
-      <w:r>
-        <w:rPr>
-          <w:rFonts w:ascii="Times New Roman" w:eastAsia="Times New Roman" w:hAnsi="Times New Roman" w:cs="Times New Roman"/>
-          <w:sz w:val="24"/>
-          <w:szCs w:val="24"/>
-          <w:lang w:eastAsia="ru-RU"/>
-        </w:rPr>
-        <w:t>.</w:t>
+          <w:lang w:eastAsia="ru-RU"/>
+        </w:rPr>
+      </w:pPr>
+      <w:r>
+        <w:rPr>
+          <w:lang w:eastAsia="ru-RU"/>
+        </w:rPr>
+        <w:t>К</w:t>
+      </w:r>
+      <w:r>
+        <w:rPr>
+          <w:lang w:eastAsia="ru-RU"/>
+        </w:rPr>
+        <w:t>орпоративные клиенты и организации</w:t>
+      </w:r>
+      <w:r>
+        <w:rPr>
+          <w:lang w:eastAsia="ru-RU"/>
+        </w:rPr>
+        <w:t>. Компании</w:t>
+      </w:r>
+      <w:r>
+        <w:rPr>
+          <w:lang w:eastAsia="ru-RU"/>
+        </w:rPr>
+        <w:t xml:space="preserve"> нуждаются в оформлении крупных заказов для офисного оборудования или образовательных учреждений.</w:t>
+      </w:r>
+    </w:p>
+    <w:p>
+      <w:pPr>
+        <w:pStyle w:val="a4"/>
+        <w:tabs>
+          <w:tab w:val="left" w:pos="993"/>
+        </w:tabs>
+        <w:ind w:left="709" w:firstLine="0"/>
+        <w:rPr>
+          <w:lang w:eastAsia="ru-RU"/>
+        </w:rPr>
+      </w:pPr>
+    </w:p>
+    <w:p>
+      <w:pPr>
+        <w:pStyle w:val="2"/>
+      </w:pPr>
+      <w:bookmarkStart w:id="4" w:name="_Toc191377821"/>
+      <w:r>
+        <w:lastRenderedPageBreak/>
+        <w:t>Цели создания сайта</w:t>
+      </w:r>
+      <w:bookmarkEnd w:id="4"/>
+    </w:p>
+    <w:p>
+      <w:pPr>
+        <w:ind w:firstLine="709"/>
+      </w:pPr>
+      <w:r>
+        <w:t>Основными задачами создания интернет-магазина «</w:t>
+      </w:r>
+      <w:proofErr w:type="spellStart"/>
+      <w:r>
+        <w:t>КорФордж</w:t>
+      </w:r>
+      <w:proofErr w:type="spellEnd"/>
+      <w:r>
+        <w:t>» являются:</w:t>
       </w:r>
     </w:p>
     <w:p>
@@ -2942,27 +2632,33 @@
         <w:pStyle w:val="a4"/>
         <w:numPr>
           <w:ilvl w:val="0"/>
-          <w:numId w:val="17"/>
+          <w:numId w:val="40"/>
         </w:numPr>
         <w:tabs>
           <w:tab w:val="left" w:pos="993"/>
         </w:tabs>
         <w:ind w:left="0" w:firstLine="709"/>
         <w:rPr>
-          <w:rFonts w:ascii="Times New Roman" w:hAnsi="Times New Roman" w:cs="Times New Roman"/>
-          <w:color w:val="000000" w:themeColor="text1"/>
-          <w:sz w:val="24"/>
-          <w:szCs w:val="24"/>
-        </w:rPr>
-      </w:pPr>
-      <w:r>
-        <w:rPr>
-          <w:rFonts w:ascii="Times New Roman" w:hAnsi="Times New Roman" w:cs="Times New Roman"/>
-          <w:color w:val="000000" w:themeColor="text1"/>
-          <w:sz w:val="24"/>
-          <w:szCs w:val="24"/>
-        </w:rPr>
-        <w:t>Обеспечение безопасной и быстрой оплаты онлайн.</w:t>
+          <w:lang w:eastAsia="ru-RU"/>
+        </w:rPr>
+      </w:pPr>
+      <w:r>
+        <w:rPr>
+          <w:lang w:eastAsia="ru-RU"/>
+        </w:rPr>
+        <w:t>о</w:t>
+      </w:r>
+      <w:r>
+        <w:rPr>
+          <w:lang w:eastAsia="ru-RU"/>
+        </w:rPr>
+        <w:t>беспечение удобного доступа к широкому ассортименту компьютерных комплектующих с подробными техническими описаниями и экспертными обзорами</w:t>
+      </w:r>
+      <w:r>
+        <w:rPr>
+          <w:lang w:eastAsia="ru-RU"/>
+        </w:rPr>
+        <w:t>;</w:t>
       </w:r>
     </w:p>
     <w:p>
@@ -2970,36 +2666,33 @@
         <w:pStyle w:val="a4"/>
         <w:numPr>
           <w:ilvl w:val="0"/>
-          <w:numId w:val="17"/>
+          <w:numId w:val="40"/>
         </w:numPr>
         <w:tabs>
           <w:tab w:val="left" w:pos="993"/>
         </w:tabs>
         <w:ind w:left="0" w:firstLine="709"/>
         <w:rPr>
-          <w:rFonts w:ascii="Times New Roman" w:hAnsi="Times New Roman" w:cs="Times New Roman"/>
-          <w:color w:val="000000" w:themeColor="text1"/>
-          <w:sz w:val="24"/>
-          <w:szCs w:val="24"/>
-        </w:rPr>
-      </w:pPr>
-      <w:r>
-        <w:rPr>
-          <w:rFonts w:ascii="Times New Roman" w:hAnsi="Times New Roman" w:cs="Times New Roman"/>
-          <w:color w:val="000000" w:themeColor="text1"/>
-          <w:sz w:val="24"/>
-          <w:szCs w:val="24"/>
-        </w:rPr>
-        <w:t>Информирование клиентов о новинках, акциях и трендах в мире мебели</w:t>
-      </w:r>
-      <w:r>
-        <w:rPr>
-          <w:rFonts w:ascii="Times New Roman" w:hAnsi="Times New Roman" w:cs="Times New Roman"/>
-          <w:color w:val="000000" w:themeColor="text1"/>
-          <w:sz w:val="24"/>
-          <w:szCs w:val="24"/>
-        </w:rPr>
-        <w:t>.</w:t>
+          <w:lang w:eastAsia="ru-RU"/>
+        </w:rPr>
+      </w:pPr>
+      <w:r>
+        <w:rPr>
+          <w:lang w:eastAsia="ru-RU"/>
+        </w:rPr>
+        <w:t>р</w:t>
+      </w:r>
+      <w:r>
+        <w:rPr>
+          <w:lang w:eastAsia="ru-RU"/>
+        </w:rPr>
+        <w:t>еализация интуитивно понятного интерфейса, позволяющего пользователю легко ориентироваться среди большого числа товаров и быстро находить нужные параметры</w:t>
+      </w:r>
+      <w:r>
+        <w:rPr>
+          <w:lang w:eastAsia="ru-RU"/>
+        </w:rPr>
+        <w:t>;</w:t>
       </w:r>
     </w:p>
     <w:p>
@@ -3007,130 +2700,67 @@
         <w:pStyle w:val="a4"/>
         <w:numPr>
           <w:ilvl w:val="0"/>
-          <w:numId w:val="17"/>
+          <w:numId w:val="40"/>
         </w:numPr>
         <w:tabs>
           <w:tab w:val="left" w:pos="993"/>
         </w:tabs>
         <w:ind w:left="0" w:firstLine="709"/>
         <w:rPr>
-          <w:rFonts w:ascii="Times New Roman" w:hAnsi="Times New Roman" w:cs="Times New Roman"/>
-          <w:color w:val="000000" w:themeColor="text1"/>
-          <w:sz w:val="24"/>
-          <w:szCs w:val="24"/>
-        </w:rPr>
-      </w:pPr>
-      <w:r>
-        <w:rPr>
-          <w:rFonts w:ascii="Times New Roman" w:hAnsi="Times New Roman" w:cs="Times New Roman"/>
-          <w:color w:val="000000" w:themeColor="text1"/>
-          <w:sz w:val="24"/>
-          <w:szCs w:val="24"/>
-        </w:rPr>
-        <w:t>Формирование доверия за счет положительных отзывов, рекомендаций и прозрачной политики обслуживания</w:t>
-      </w:r>
-      <w:r>
-        <w:rPr>
-          <w:rFonts w:ascii="Times New Roman" w:hAnsi="Times New Roman" w:cs="Times New Roman"/>
-          <w:color w:val="000000" w:themeColor="text1"/>
-          <w:sz w:val="24"/>
-          <w:szCs w:val="24"/>
-        </w:rPr>
-        <w:t>.</w:t>
-      </w:r>
-    </w:p>
-    <w:p>
-      <w:pPr>
-        <w:pStyle w:val="2"/>
-        <w:numPr>
-          <w:ilvl w:val="1"/>
-          <w:numId w:val="6"/>
-        </w:numPr>
-        <w:tabs>
-          <w:tab w:val="left" w:pos="1134"/>
-        </w:tabs>
-        <w:ind w:left="0" w:firstLine="709"/>
-        <w:rPr>
-          <w:rFonts w:ascii="Times New Roman" w:hAnsi="Times New Roman" w:cs="Times New Roman"/>
-          <w:b w:val="0"/>
-          <w:sz w:val="24"/>
-          <w:szCs w:val="24"/>
-        </w:rPr>
-      </w:pPr>
-      <w:bookmarkStart w:id="5" w:name="_Toc189144590"/>
-      <w:r>
-        <w:rPr>
-          <w:rFonts w:ascii="Times New Roman" w:hAnsi="Times New Roman" w:cs="Times New Roman"/>
-          <w:b w:val="0"/>
-          <w:sz w:val="24"/>
-          <w:szCs w:val="24"/>
-        </w:rPr>
-        <w:t>Основные задачи проекта</w:t>
-      </w:r>
-      <w:r>
-        <w:rPr>
-          <w:rFonts w:ascii="Times New Roman" w:hAnsi="Times New Roman" w:cs="Times New Roman"/>
-          <w:b w:val="0"/>
-          <w:sz w:val="24"/>
-          <w:szCs w:val="24"/>
-        </w:rPr>
-        <w:t>:</w:t>
-      </w:r>
-      <w:bookmarkEnd w:id="5"/>
+          <w:lang w:eastAsia="ru-RU"/>
+        </w:rPr>
+      </w:pPr>
+      <w:r>
+        <w:rPr>
+          <w:lang w:eastAsia="ru-RU"/>
+        </w:rPr>
+        <w:t>о</w:t>
+      </w:r>
+      <w:r>
+        <w:rPr>
+          <w:lang w:eastAsia="ru-RU"/>
+        </w:rPr>
+        <w:t>беспечение безопасной и быстрой онлайн-оплаты, а также защиты персональных данных в соответствии с актуальными нормативами</w:t>
+      </w:r>
+      <w:r>
+        <w:rPr>
+          <w:lang w:eastAsia="ru-RU"/>
+        </w:rPr>
+        <w:t>;</w:t>
+      </w:r>
     </w:p>
     <w:p>
       <w:pPr>
         <w:pStyle w:val="a4"/>
         <w:numPr>
           <w:ilvl w:val="0"/>
-          <w:numId w:val="17"/>
+          <w:numId w:val="40"/>
         </w:numPr>
         <w:tabs>
           <w:tab w:val="left" w:pos="993"/>
         </w:tabs>
         <w:ind w:left="0" w:firstLine="709"/>
         <w:rPr>
-          <w:rFonts w:ascii="Times New Roman" w:hAnsi="Times New Roman" w:cs="Times New Roman"/>
-          <w:color w:val="000000" w:themeColor="text1"/>
-          <w:sz w:val="24"/>
-          <w:szCs w:val="24"/>
-        </w:rPr>
-      </w:pPr>
-      <w:r>
-        <w:rPr>
-          <w:rFonts w:ascii="Times New Roman" w:eastAsia="Times New Roman" w:hAnsi="Times New Roman" w:cs="Times New Roman"/>
-          <w:sz w:val="24"/>
-          <w:szCs w:val="24"/>
-          <w:lang w:eastAsia="ru-RU"/>
-        </w:rPr>
-        <w:t xml:space="preserve">Удобный пользовательский интерфейс: </w:t>
-      </w:r>
-      <w:r>
-        <w:rPr>
-          <w:rFonts w:ascii="Times New Roman" w:eastAsia="Times New Roman" w:hAnsi="Times New Roman" w:cs="Times New Roman"/>
-          <w:sz w:val="24"/>
-          <w:szCs w:val="24"/>
-          <w:lang w:eastAsia="ru-RU"/>
-        </w:rPr>
-        <w:t>современный дизайн, легкая навигация и быстрый поиск товаров</w:t>
-      </w:r>
-      <w:r>
-        <w:rPr>
-          <w:rFonts w:ascii="Times New Roman" w:eastAsia="Times New Roman" w:hAnsi="Times New Roman" w:cs="Times New Roman"/>
-          <w:sz w:val="24"/>
-          <w:szCs w:val="24"/>
-          <w:lang w:eastAsia="ru-RU"/>
-        </w:rPr>
-        <w:t>.</w:t>
-      </w:r>
-      <w:r>
-        <w:rPr>
-          <w:rFonts w:ascii="Times New Roman" w:hAnsi="Times New Roman" w:cs="Times New Roman"/>
-          <w:color w:val="000000" w:themeColor="text1"/>
-          <w:sz w:val="24"/>
-          <w:szCs w:val="24"/>
-        </w:rPr>
-        <w:t xml:space="preserve"> </w:t>
+          <w:lang w:eastAsia="ru-RU"/>
+        </w:rPr>
+      </w:pPr>
+      <w:r>
+        <w:rPr>
+          <w:lang w:eastAsia="ru-RU"/>
+        </w:rPr>
+        <w:t>и</w:t>
+      </w:r>
+      <w:r>
+        <w:rPr>
+          <w:lang w:eastAsia="ru-RU"/>
+        </w:rPr>
+        <w:t>нтеграция образовательного и информационного контента (технические руководства, сравнительные обзоры, вебинары) для повышения доверия и экспертного уровня сервиса</w:t>
+      </w:r>
+      <w:r>
+        <w:rPr>
+          <w:lang w:eastAsia="ru-RU"/>
+        </w:rPr>
+        <w:t>;</w:t>
       </w:r>
     </w:p>
     <w:p>
@@ -3138,45 +2768,52 @@
         <w:pStyle w:val="a4"/>
         <w:numPr>
           <w:ilvl w:val="0"/>
-          <w:numId w:val="17"/>
+          <w:numId w:val="40"/>
         </w:numPr>
         <w:tabs>
           <w:tab w:val="left" w:pos="993"/>
         </w:tabs>
         <w:ind w:left="0" w:firstLine="709"/>
         <w:rPr>
-          <w:rFonts w:ascii="Times New Roman" w:hAnsi="Times New Roman" w:cs="Times New Roman"/>
-          <w:color w:val="000000" w:themeColor="text1"/>
-          <w:sz w:val="24"/>
-          <w:szCs w:val="24"/>
-        </w:rPr>
-      </w:pPr>
-      <w:r>
-        <w:rPr>
-          <w:rFonts w:ascii="Times New Roman" w:eastAsia="Times New Roman" w:hAnsi="Times New Roman" w:cs="Times New Roman"/>
-          <w:sz w:val="24"/>
-          <w:szCs w:val="24"/>
-          <w:lang w:eastAsia="ru-RU"/>
-        </w:rPr>
-        <w:t xml:space="preserve">Функциональность: </w:t>
-      </w:r>
-      <w:r>
-        <w:rPr>
-          <w:rFonts w:ascii="Times New Roman" w:eastAsia="Times New Roman" w:hAnsi="Times New Roman" w:cs="Times New Roman"/>
-          <w:sz w:val="24"/>
-          <w:szCs w:val="24"/>
-          <w:lang w:eastAsia="ru-RU"/>
-        </w:rPr>
-        <w:t>каталог товаров с фильтрами, корзина, личный кабинет пользователя</w:t>
-      </w:r>
-      <w:r>
-        <w:rPr>
-          <w:rFonts w:ascii="Times New Roman" w:hAnsi="Times New Roman" w:cs="Times New Roman"/>
-          <w:color w:val="000000" w:themeColor="text1"/>
-          <w:sz w:val="24"/>
-          <w:szCs w:val="24"/>
+          <w:lang w:eastAsia="ru-RU"/>
+        </w:rPr>
+      </w:pPr>
+      <w:r>
+        <w:rPr>
+          <w:lang w:eastAsia="ru-RU"/>
+        </w:rPr>
+        <w:t>п</w:t>
+      </w:r>
+      <w:r>
+        <w:rPr>
+          <w:lang w:eastAsia="ru-RU"/>
+        </w:rPr>
+        <w:t>ривлечение органического трафика посредством SEO-оптимизации и адаптации сайта под мобильные устройства</w:t>
+      </w:r>
+      <w:r>
+        <w:rPr>
+          <w:lang w:eastAsia="ru-RU"/>
         </w:rPr>
         <w:t>.</w:t>
+      </w:r>
+    </w:p>
+    <w:p/>
+    <w:p>
+      <w:pPr>
+        <w:pStyle w:val="2"/>
+      </w:pPr>
+      <w:bookmarkStart w:id="5" w:name="_Toc191377822"/>
+      <w:r>
+        <w:t>Основные задачи проекта</w:t>
+      </w:r>
+      <w:bookmarkEnd w:id="5"/>
+    </w:p>
+    <w:p>
+      <w:pPr>
+        <w:ind w:firstLine="709"/>
+      </w:pPr>
+      <w:r>
+        <w:t>Задачами данного проекта является:</w:t>
       </w:r>
     </w:p>
     <w:p>
@@ -3184,45 +2821,33 @@
         <w:pStyle w:val="a4"/>
         <w:numPr>
           <w:ilvl w:val="0"/>
-          <w:numId w:val="17"/>
+          <w:numId w:val="40"/>
         </w:numPr>
         <w:tabs>
           <w:tab w:val="left" w:pos="993"/>
         </w:tabs>
         <w:ind w:left="0" w:firstLine="709"/>
         <w:rPr>
-          <w:rFonts w:ascii="Times New Roman" w:hAnsi="Times New Roman" w:cs="Times New Roman"/>
-          <w:color w:val="000000" w:themeColor="text1"/>
-          <w:sz w:val="24"/>
-          <w:szCs w:val="24"/>
-        </w:rPr>
-      </w:pPr>
-      <w:r>
-        <w:rPr>
-          <w:rFonts w:ascii="Times New Roman" w:hAnsi="Times New Roman" w:cs="Times New Roman"/>
-          <w:color w:val="000000" w:themeColor="text1"/>
-          <w:sz w:val="24"/>
-          <w:szCs w:val="24"/>
-        </w:rPr>
-        <w:t xml:space="preserve">Мобильная адаптация: </w:t>
-      </w:r>
-      <w:r>
-        <w:rPr>
-          <w:rFonts w:ascii="Times New Roman" w:hAnsi="Times New Roman" w:cs="Times New Roman"/>
-          <w:color w:val="000000" w:themeColor="text1"/>
-          <w:sz w:val="24"/>
-          <w:szCs w:val="24"/>
-        </w:rPr>
-        <w:t>п</w:t>
-      </w:r>
-      <w:r>
-        <w:rPr>
-          <w:rFonts w:ascii="Times New Roman" w:hAnsi="Times New Roman" w:cs="Times New Roman"/>
-          <w:color w:val="000000" w:themeColor="text1"/>
-          <w:sz w:val="24"/>
-          <w:szCs w:val="24"/>
-        </w:rPr>
-        <w:t>оддержка всех устройств (десктопы, планшеты, смартфоны).</w:t>
+          <w:lang w:eastAsia="ru-RU"/>
+        </w:rPr>
+      </w:pPr>
+      <w:r>
+        <w:rPr>
+          <w:lang w:eastAsia="ru-RU"/>
+        </w:rPr>
+        <w:t>р</w:t>
+      </w:r>
+      <w:r>
+        <w:rPr>
+          <w:lang w:eastAsia="ru-RU"/>
+        </w:rPr>
+        <w:t>азработка современного дизайна и структуры, ориентированных на технически подкованных пользователей и широкий круг клиентов</w:t>
+      </w:r>
+      <w:r>
+        <w:rPr>
+          <w:lang w:eastAsia="ru-RU"/>
+        </w:rPr>
+        <w:t>;</w:t>
       </w:r>
     </w:p>
     <w:p>
@@ -3230,45 +2855,33 @@
         <w:pStyle w:val="a4"/>
         <w:numPr>
           <w:ilvl w:val="0"/>
-          <w:numId w:val="17"/>
+          <w:numId w:val="40"/>
         </w:numPr>
         <w:tabs>
           <w:tab w:val="left" w:pos="993"/>
         </w:tabs>
         <w:ind w:left="0" w:firstLine="709"/>
         <w:rPr>
-          <w:rFonts w:ascii="Times New Roman" w:hAnsi="Times New Roman" w:cs="Times New Roman"/>
-          <w:color w:val="000000" w:themeColor="text1"/>
-          <w:sz w:val="24"/>
-          <w:szCs w:val="24"/>
-        </w:rPr>
-      </w:pPr>
-      <w:r>
-        <w:rPr>
-          <w:rFonts w:ascii="Times New Roman" w:hAnsi="Times New Roman" w:cs="Times New Roman"/>
-          <w:color w:val="000000" w:themeColor="text1"/>
-          <w:sz w:val="24"/>
-          <w:szCs w:val="24"/>
-        </w:rPr>
-        <w:t xml:space="preserve">SEO-оптимизация: </w:t>
-      </w:r>
-      <w:r>
-        <w:rPr>
-          <w:rFonts w:ascii="Times New Roman" w:hAnsi="Times New Roman" w:cs="Times New Roman"/>
-          <w:color w:val="000000" w:themeColor="text1"/>
-          <w:sz w:val="24"/>
-          <w:szCs w:val="24"/>
-        </w:rPr>
-        <w:t>повышение видимости сайта в поисковых системах для привлечения органического трафика</w:t>
-      </w:r>
-      <w:r>
-        <w:rPr>
-          <w:rFonts w:ascii="Times New Roman" w:hAnsi="Times New Roman" w:cs="Times New Roman"/>
-          <w:color w:val="000000" w:themeColor="text1"/>
-          <w:sz w:val="24"/>
-          <w:szCs w:val="24"/>
-        </w:rPr>
-        <w:t>.</w:t>
+          <w:lang w:eastAsia="ru-RU"/>
+        </w:rPr>
+      </w:pPr>
+      <w:r>
+        <w:rPr>
+          <w:lang w:eastAsia="ru-RU"/>
+        </w:rPr>
+        <w:t>ф</w:t>
+      </w:r>
+      <w:r>
+        <w:rPr>
+          <w:lang w:eastAsia="ru-RU"/>
+        </w:rPr>
+        <w:t>ормирование функционального каталога с расширенными фильтрами по категориям, брендам и характеристикам комплектующих</w:t>
+      </w:r>
+      <w:r>
+        <w:rPr>
+          <w:lang w:eastAsia="ru-RU"/>
+        </w:rPr>
+        <w:t>;</w:t>
       </w:r>
     </w:p>
     <w:p>
@@ -3276,604 +2889,297 @@
         <w:pStyle w:val="a4"/>
         <w:numPr>
           <w:ilvl w:val="0"/>
-          <w:numId w:val="17"/>
+          <w:numId w:val="40"/>
         </w:numPr>
         <w:tabs>
           <w:tab w:val="left" w:pos="993"/>
         </w:tabs>
         <w:ind w:left="0" w:firstLine="709"/>
         <w:rPr>
-          <w:rFonts w:ascii="Times New Roman" w:hAnsi="Times New Roman" w:cs="Times New Roman"/>
-          <w:color w:val="000000" w:themeColor="text1"/>
-          <w:sz w:val="24"/>
-          <w:szCs w:val="24"/>
-        </w:rPr>
-      </w:pPr>
-      <w:r>
-        <w:rPr>
-          <w:rFonts w:ascii="Times New Roman" w:eastAsia="Times New Roman" w:hAnsi="Times New Roman" w:cs="Times New Roman"/>
-          <w:sz w:val="24"/>
-          <w:szCs w:val="24"/>
-          <w:lang w:eastAsia="ru-RU"/>
-        </w:rPr>
-        <w:t xml:space="preserve">Безопасность: </w:t>
-      </w:r>
-      <w:r>
-        <w:rPr>
-          <w:rFonts w:ascii="Times New Roman" w:eastAsia="Times New Roman" w:hAnsi="Times New Roman" w:cs="Times New Roman"/>
-          <w:sz w:val="24"/>
-          <w:szCs w:val="24"/>
-          <w:lang w:eastAsia="ru-RU"/>
-        </w:rPr>
-        <w:t>защита персональных данных клиентов, надежное шифрование платежей</w:t>
-      </w:r>
-      <w:r>
-        <w:rPr>
-          <w:rFonts w:ascii="Times New Roman" w:eastAsia="Times New Roman" w:hAnsi="Times New Roman" w:cs="Times New Roman"/>
-          <w:sz w:val="24"/>
-          <w:szCs w:val="24"/>
-          <w:lang w:eastAsia="ru-RU"/>
-        </w:rPr>
-        <w:t>.</w:t>
-      </w:r>
-    </w:p>
-    <w:p>
-      <w:pPr>
-        <w:pStyle w:val="2"/>
-        <w:numPr>
-          <w:ilvl w:val="1"/>
-          <w:numId w:val="6"/>
-        </w:numPr>
-        <w:tabs>
-          <w:tab w:val="left" w:pos="1134"/>
-        </w:tabs>
-        <w:ind w:left="0" w:firstLine="709"/>
-        <w:rPr>
-          <w:rFonts w:ascii="Times New Roman" w:hAnsi="Times New Roman" w:cs="Times New Roman"/>
-          <w:b w:val="0"/>
-          <w:sz w:val="24"/>
-          <w:szCs w:val="24"/>
-        </w:rPr>
-      </w:pPr>
-      <w:bookmarkStart w:id="6" w:name="_Toc189144591"/>
-      <w:r>
-        <w:rPr>
-          <w:rFonts w:ascii="Times New Roman" w:hAnsi="Times New Roman" w:cs="Times New Roman"/>
-          <w:b w:val="0"/>
-          <w:sz w:val="24"/>
-          <w:szCs w:val="24"/>
-        </w:rPr>
-        <w:lastRenderedPageBreak/>
-        <w:t>Требования к нормативно-правовому обеспечению:</w:t>
-      </w:r>
-      <w:bookmarkEnd w:id="6"/>
-    </w:p>
-    <w:p>
-      <w:pPr>
-        <w:tabs>
-          <w:tab w:val="left" w:pos="993"/>
-        </w:tabs>
-        <w:rPr>
-          <w:rFonts w:ascii="Times New Roman" w:hAnsi="Times New Roman" w:cs="Times New Roman"/>
-          <w:color w:val="000000" w:themeColor="text1"/>
-          <w:sz w:val="24"/>
-          <w:szCs w:val="24"/>
-        </w:rPr>
-      </w:pPr>
-      <w:r>
-        <w:rPr>
-          <w:rFonts w:ascii="Times New Roman" w:hAnsi="Times New Roman" w:cs="Times New Roman"/>
-          <w:color w:val="000000" w:themeColor="text1"/>
-          <w:sz w:val="24"/>
-          <w:szCs w:val="24"/>
-        </w:rPr>
-        <w:tab/>
-      </w:r>
-      <w:r>
-        <w:rPr>
-          <w:rFonts w:ascii="Times New Roman" w:hAnsi="Times New Roman" w:cs="Times New Roman"/>
-          <w:color w:val="000000" w:themeColor="text1"/>
-          <w:sz w:val="24"/>
-          <w:szCs w:val="24"/>
-        </w:rPr>
-        <w:t>Реализация функционала сайта и его техническое обеспечение, описанные в данном документе, должны соответствовать следующим нормативно-правовым документам в их последней редакции на момент разработки сайта:</w:t>
-      </w:r>
-    </w:p>
-    <w:p>
-      <w:pPr>
-        <w:tabs>
-          <w:tab w:val="left" w:pos="993"/>
-        </w:tabs>
-        <w:spacing w:after="0"/>
-        <w:rPr>
-          <w:rFonts w:ascii="Times New Roman" w:hAnsi="Times New Roman" w:cs="Times New Roman"/>
-          <w:color w:val="000000" w:themeColor="text1"/>
-          <w:sz w:val="24"/>
-          <w:szCs w:val="24"/>
-        </w:rPr>
-      </w:pPr>
-      <w:r>
-        <w:rPr>
-          <w:rFonts w:ascii="Times New Roman" w:hAnsi="Times New Roman" w:cs="Times New Roman"/>
-          <w:color w:val="000000" w:themeColor="text1"/>
-          <w:sz w:val="24"/>
-          <w:szCs w:val="24"/>
-        </w:rPr>
-        <w:t>1.</w:t>
-      </w:r>
-      <w:r>
-        <w:rPr>
-          <w:rFonts w:ascii="Times New Roman" w:hAnsi="Times New Roman" w:cs="Times New Roman"/>
-          <w:color w:val="000000" w:themeColor="text1"/>
-          <w:sz w:val="24"/>
-          <w:szCs w:val="24"/>
-        </w:rPr>
-        <w:tab/>
-        <w:t>Федеральному закону № 152-ФЗ «О персональных данных»;</w:t>
-      </w:r>
-    </w:p>
-    <w:p>
-      <w:pPr>
-        <w:tabs>
-          <w:tab w:val="left" w:pos="993"/>
-        </w:tabs>
-        <w:spacing w:after="0"/>
-        <w:rPr>
-          <w:rFonts w:ascii="Times New Roman" w:hAnsi="Times New Roman" w:cs="Times New Roman"/>
-          <w:color w:val="000000" w:themeColor="text1"/>
-          <w:sz w:val="24"/>
-          <w:szCs w:val="24"/>
-        </w:rPr>
-      </w:pPr>
-      <w:r>
-        <w:rPr>
-          <w:rFonts w:ascii="Times New Roman" w:hAnsi="Times New Roman" w:cs="Times New Roman"/>
-          <w:color w:val="000000" w:themeColor="text1"/>
-          <w:sz w:val="24"/>
-          <w:szCs w:val="24"/>
-        </w:rPr>
-        <w:t>2.</w:t>
-      </w:r>
-      <w:r>
-        <w:rPr>
-          <w:rFonts w:ascii="Times New Roman" w:hAnsi="Times New Roman" w:cs="Times New Roman"/>
-          <w:color w:val="000000" w:themeColor="text1"/>
-          <w:sz w:val="24"/>
-          <w:szCs w:val="24"/>
-        </w:rPr>
-        <w:tab/>
-        <w:t>Закону РФ № 2300-1 "О защите прав потребителей”;</w:t>
-      </w:r>
-    </w:p>
-    <w:p>
-      <w:pPr>
-        <w:tabs>
-          <w:tab w:val="left" w:pos="993"/>
-        </w:tabs>
-        <w:spacing w:after="0"/>
-        <w:rPr>
-          <w:rFonts w:ascii="Times New Roman" w:hAnsi="Times New Roman" w:cs="Times New Roman"/>
-          <w:color w:val="000000" w:themeColor="text1"/>
-          <w:sz w:val="24"/>
-          <w:szCs w:val="24"/>
-        </w:rPr>
-      </w:pPr>
-      <w:r>
-        <w:rPr>
-          <w:rFonts w:ascii="Times New Roman" w:hAnsi="Times New Roman" w:cs="Times New Roman"/>
-          <w:color w:val="000000" w:themeColor="text1"/>
-          <w:sz w:val="24"/>
-          <w:szCs w:val="24"/>
-        </w:rPr>
-        <w:t>3.</w:t>
-      </w:r>
-      <w:r>
-        <w:rPr>
-          <w:rFonts w:ascii="Times New Roman" w:hAnsi="Times New Roman" w:cs="Times New Roman"/>
-          <w:color w:val="000000" w:themeColor="text1"/>
-          <w:sz w:val="24"/>
-          <w:szCs w:val="24"/>
-        </w:rPr>
-        <w:tab/>
-        <w:t>Постановлению Правительства РФ N 612 «Об утверждении Правил продажи товаров дистанционным способом»;</w:t>
-      </w:r>
-    </w:p>
-    <w:p>
-      <w:pPr>
-        <w:tabs>
-          <w:tab w:val="left" w:pos="993"/>
-        </w:tabs>
-        <w:spacing w:after="0"/>
-        <w:rPr>
-          <w:rFonts w:ascii="Times New Roman" w:hAnsi="Times New Roman" w:cs="Times New Roman"/>
-          <w:color w:val="000000" w:themeColor="text1"/>
-          <w:sz w:val="24"/>
-          <w:szCs w:val="24"/>
-        </w:rPr>
-      </w:pPr>
-      <w:r>
-        <w:rPr>
-          <w:rFonts w:ascii="Times New Roman" w:hAnsi="Times New Roman" w:cs="Times New Roman"/>
-          <w:color w:val="000000" w:themeColor="text1"/>
-          <w:sz w:val="24"/>
-          <w:szCs w:val="24"/>
-        </w:rPr>
-        <w:t>4.</w:t>
-      </w:r>
-      <w:r>
-        <w:rPr>
-          <w:rFonts w:ascii="Times New Roman" w:hAnsi="Times New Roman" w:cs="Times New Roman"/>
-          <w:color w:val="000000" w:themeColor="text1"/>
-          <w:sz w:val="24"/>
-          <w:szCs w:val="24"/>
-        </w:rPr>
-        <w:tab/>
-      </w:r>
-      <w:r>
-        <w:rPr>
-          <w:rFonts w:ascii="Times New Roman" w:eastAsia="Times New Roman" w:hAnsi="Times New Roman" w:cs="Times New Roman"/>
-          <w:sz w:val="24"/>
-          <w:szCs w:val="24"/>
-          <w:lang w:eastAsia="ru-RU"/>
-        </w:rPr>
-        <w:t>Соответствие Федеральному закону «Об информации, информационных технологиях и о защите информации» от 27.07.2006 № 149-ФЗ</w:t>
-      </w:r>
-      <w:r>
-        <w:rPr>
-          <w:rFonts w:ascii="Times New Roman" w:hAnsi="Times New Roman" w:cs="Times New Roman"/>
-          <w:color w:val="000000" w:themeColor="text1"/>
-          <w:sz w:val="24"/>
-          <w:szCs w:val="24"/>
-        </w:rPr>
-        <w:t>.</w:t>
-      </w:r>
-    </w:p>
-    <w:p>
-      <w:pPr>
-        <w:tabs>
-          <w:tab w:val="left" w:pos="993"/>
-        </w:tabs>
-        <w:spacing w:after="0"/>
-        <w:rPr>
-          <w:rFonts w:ascii="Times New Roman" w:hAnsi="Times New Roman" w:cs="Times New Roman"/>
-          <w:color w:val="000000" w:themeColor="text1"/>
-          <w:sz w:val="24"/>
-          <w:szCs w:val="24"/>
-        </w:rPr>
-      </w:pPr>
-      <w:r>
-        <w:rPr>
-          <w:rFonts w:ascii="Times New Roman" w:hAnsi="Times New Roman" w:cs="Times New Roman"/>
-          <w:color w:val="000000" w:themeColor="text1"/>
-          <w:sz w:val="24"/>
-          <w:szCs w:val="24"/>
-        </w:rPr>
-        <w:t>5.</w:t>
-      </w:r>
-      <w:r>
-        <w:rPr>
-          <w:rFonts w:ascii="Times New Roman" w:hAnsi="Times New Roman" w:cs="Times New Roman"/>
-          <w:color w:val="000000" w:themeColor="text1"/>
-          <w:sz w:val="24"/>
-          <w:szCs w:val="24"/>
-        </w:rPr>
-        <w:tab/>
-      </w:r>
-      <w:r>
-        <w:rPr>
-          <w:rFonts w:ascii="Times New Roman" w:eastAsia="Times New Roman" w:hAnsi="Times New Roman" w:cs="Times New Roman"/>
-          <w:sz w:val="24"/>
-          <w:szCs w:val="24"/>
-          <w:lang w:eastAsia="ru-RU"/>
-        </w:rPr>
-        <w:t>Соблюдение GDPR</w:t>
-      </w:r>
-      <w:r>
-        <w:rPr>
-          <w:rFonts w:ascii="Times New Roman" w:eastAsia="Times New Roman" w:hAnsi="Times New Roman" w:cs="Times New Roman"/>
-          <w:sz w:val="24"/>
-          <w:szCs w:val="24"/>
-          <w:lang w:eastAsia="ru-RU"/>
-        </w:rPr>
-        <w:t xml:space="preserve"> </w:t>
-      </w:r>
-      <w:r>
-        <w:rPr>
-          <w:rFonts w:ascii="Times New Roman" w:eastAsia="Times New Roman" w:hAnsi="Times New Roman" w:cs="Times New Roman"/>
-          <w:sz w:val="24"/>
-          <w:szCs w:val="24"/>
-          <w:lang w:eastAsia="ru-RU"/>
-        </w:rPr>
-        <w:t>для международных клиентов</w:t>
-      </w:r>
-      <w:r>
-        <w:rPr>
-          <w:rFonts w:ascii="Times New Roman" w:hAnsi="Times New Roman" w:cs="Times New Roman"/>
-          <w:color w:val="000000" w:themeColor="text1"/>
-          <w:sz w:val="24"/>
-          <w:szCs w:val="24"/>
-        </w:rPr>
-        <w:t>.</w:t>
-      </w:r>
-    </w:p>
-    <w:p>
-      <w:pPr>
-        <w:tabs>
-          <w:tab w:val="left" w:pos="993"/>
-        </w:tabs>
-        <w:spacing w:after="0"/>
-        <w:rPr>
-          <w:rFonts w:ascii="Times New Roman" w:hAnsi="Times New Roman" w:cs="Times New Roman"/>
-          <w:color w:val="000000" w:themeColor="text1"/>
-          <w:sz w:val="24"/>
-          <w:szCs w:val="24"/>
-        </w:rPr>
-      </w:pPr>
-    </w:p>
-    <w:p>
-      <w:pPr>
-        <w:pStyle w:val="1"/>
-        <w:numPr>
-          <w:ilvl w:val="0"/>
-          <w:numId w:val="6"/>
-        </w:numPr>
-        <w:tabs>
-          <w:tab w:val="left" w:pos="993"/>
-        </w:tabs>
-        <w:ind w:left="0" w:firstLine="709"/>
-        <w:rPr>
-          <w:rFonts w:ascii="Times New Roman" w:hAnsi="Times New Roman" w:cs="Times New Roman"/>
-          <w:bCs/>
-          <w:sz w:val="24"/>
-          <w:szCs w:val="24"/>
-        </w:rPr>
-      </w:pPr>
-      <w:bookmarkStart w:id="7" w:name="_Toc189144592"/>
-      <w:r>
-        <w:rPr>
-          <w:rFonts w:ascii="Times New Roman" w:hAnsi="Times New Roman" w:cs="Times New Roman"/>
-          <w:b w:val="0"/>
-          <w:sz w:val="24"/>
-          <w:szCs w:val="24"/>
-        </w:rPr>
-        <w:t>ФУНКЦИОНАЛЬНЫЕ ТРЕБОВАНИЯ</w:t>
-      </w:r>
-      <w:bookmarkEnd w:id="7"/>
-    </w:p>
-    <w:p>
-      <w:pPr>
-        <w:pStyle w:val="2"/>
-        <w:numPr>
-          <w:ilvl w:val="1"/>
-          <w:numId w:val="6"/>
-        </w:numPr>
-        <w:tabs>
-          <w:tab w:val="left" w:pos="1134"/>
-        </w:tabs>
-        <w:ind w:left="0" w:firstLine="709"/>
-        <w:rPr>
-          <w:rFonts w:ascii="Times New Roman" w:hAnsi="Times New Roman" w:cs="Times New Roman"/>
-          <w:b w:val="0"/>
-          <w:sz w:val="24"/>
-          <w:szCs w:val="24"/>
-        </w:rPr>
-      </w:pPr>
-      <w:bookmarkStart w:id="8" w:name="_Toc189144593"/>
-      <w:r>
-        <w:rPr>
-          <w:rFonts w:ascii="Times New Roman" w:hAnsi="Times New Roman" w:cs="Times New Roman"/>
-          <w:b w:val="0"/>
-          <w:sz w:val="24"/>
-          <w:szCs w:val="24"/>
-        </w:rPr>
-        <w:t>Регистрация:</w:t>
-      </w:r>
-      <w:bookmarkEnd w:id="8"/>
+          <w:lang w:eastAsia="ru-RU"/>
+        </w:rPr>
+      </w:pPr>
+      <w:r>
+        <w:rPr>
+          <w:lang w:eastAsia="ru-RU"/>
+        </w:rPr>
+        <w:t>р</w:t>
+      </w:r>
+      <w:r>
+        <w:rPr>
+          <w:lang w:eastAsia="ru-RU"/>
+        </w:rPr>
+        <w:t>еализация удобного механизма оформления заказов, включающего корзину, выбор способов оплаты и быструю обработку заявок</w:t>
+      </w:r>
+      <w:r>
+        <w:rPr>
+          <w:lang w:eastAsia="ru-RU"/>
+        </w:rPr>
+        <w:t>;</w:t>
+      </w:r>
     </w:p>
     <w:p>
       <w:pPr>
         <w:pStyle w:val="a4"/>
         <w:numPr>
           <w:ilvl w:val="0"/>
-          <w:numId w:val="17"/>
+          <w:numId w:val="40"/>
         </w:numPr>
         <w:tabs>
           <w:tab w:val="left" w:pos="993"/>
         </w:tabs>
-        <w:spacing w:after="0"/>
         <w:ind w:left="0" w:firstLine="709"/>
         <w:rPr>
-          <w:rFonts w:ascii="Times New Roman" w:hAnsi="Times New Roman" w:cs="Times New Roman"/>
-          <w:color w:val="000000" w:themeColor="text1"/>
-          <w:sz w:val="24"/>
-          <w:szCs w:val="24"/>
-        </w:rPr>
-      </w:pPr>
-      <w:r>
-        <w:rPr>
-          <w:rFonts w:ascii="Times New Roman" w:eastAsia="Times New Roman" w:hAnsi="Times New Roman" w:cs="Times New Roman"/>
-          <w:sz w:val="24"/>
-          <w:szCs w:val="24"/>
-          <w:lang w:eastAsia="ru-RU"/>
-        </w:rPr>
-        <w:t>Кнопки "Регистрация" и "Вход".</w:t>
-      </w:r>
-    </w:p>
-    <w:p>
-      <w:pPr>
-        <w:tabs>
-          <w:tab w:val="left" w:pos="993"/>
-        </w:tabs>
-        <w:spacing w:after="0"/>
-        <w:ind w:firstLine="0"/>
-        <w:rPr>
-          <w:rFonts w:ascii="Times New Roman" w:hAnsi="Times New Roman" w:cs="Times New Roman"/>
-          <w:color w:val="000000" w:themeColor="text1"/>
-          <w:sz w:val="24"/>
-          <w:szCs w:val="24"/>
-        </w:rPr>
-      </w:pPr>
-    </w:p>
-    <w:p>
-      <w:pPr>
-        <w:pStyle w:val="2"/>
-        <w:numPr>
-          <w:ilvl w:val="1"/>
-          <w:numId w:val="6"/>
-        </w:numPr>
-        <w:tabs>
-          <w:tab w:val="left" w:pos="1134"/>
-        </w:tabs>
-        <w:ind w:left="0" w:firstLine="709"/>
-        <w:rPr>
-          <w:rFonts w:ascii="Times New Roman" w:hAnsi="Times New Roman" w:cs="Times New Roman"/>
-          <w:b w:val="0"/>
-          <w:sz w:val="24"/>
-          <w:szCs w:val="24"/>
-        </w:rPr>
-      </w:pPr>
-      <w:bookmarkStart w:id="9" w:name="_Toc189144594"/>
-      <w:r>
-        <w:rPr>
-          <w:rFonts w:ascii="Times New Roman" w:hAnsi="Times New Roman" w:cs="Times New Roman"/>
-          <w:b w:val="0"/>
-          <w:sz w:val="24"/>
-          <w:szCs w:val="24"/>
-        </w:rPr>
-        <w:t>Вход в аккаунт:</w:t>
-      </w:r>
-      <w:bookmarkEnd w:id="9"/>
+          <w:lang w:eastAsia="ru-RU"/>
+        </w:rPr>
+      </w:pPr>
+      <w:r>
+        <w:rPr>
+          <w:lang w:eastAsia="ru-RU"/>
+        </w:rPr>
+        <w:t>с</w:t>
+      </w:r>
+      <w:r>
+        <w:rPr>
+          <w:lang w:eastAsia="ru-RU"/>
+        </w:rPr>
+        <w:t>оздание личного кабинета с возможностями отслеживания заказов, сохранения предпочтений и получения персональных рекомендаций</w:t>
+      </w:r>
+      <w:r>
+        <w:rPr>
+          <w:lang w:eastAsia="ru-RU"/>
+        </w:rPr>
+        <w:t>;</w:t>
+      </w:r>
     </w:p>
     <w:p>
       <w:pPr>
         <w:pStyle w:val="a4"/>
         <w:numPr>
           <w:ilvl w:val="0"/>
-          <w:numId w:val="17"/>
+          <w:numId w:val="40"/>
         </w:numPr>
         <w:tabs>
           <w:tab w:val="left" w:pos="993"/>
         </w:tabs>
-        <w:spacing w:after="0"/>
         <w:ind w:left="0" w:firstLine="709"/>
         <w:rPr>
-          <w:rFonts w:ascii="Times New Roman" w:hAnsi="Times New Roman" w:cs="Times New Roman"/>
-          <w:color w:val="000000" w:themeColor="text1"/>
-          <w:sz w:val="24"/>
-          <w:szCs w:val="24"/>
-        </w:rPr>
-      </w:pPr>
-      <w:r>
-        <w:rPr>
-          <w:rFonts w:ascii="Times New Roman" w:eastAsia="Times New Roman" w:hAnsi="Times New Roman" w:cs="Times New Roman"/>
-          <w:sz w:val="24"/>
-          <w:szCs w:val="24"/>
-          <w:lang w:eastAsia="ru-RU"/>
-        </w:rPr>
-        <w:t>Форма входа в аккаунт.</w:t>
-      </w:r>
-    </w:p>
-    <w:p>
-      <w:pPr>
-        <w:pStyle w:val="a4"/>
+          <w:lang w:eastAsia="ru-RU"/>
+        </w:rPr>
+      </w:pPr>
+      <w:r>
+        <w:rPr>
+          <w:lang w:eastAsia="ru-RU"/>
+        </w:rPr>
+        <w:lastRenderedPageBreak/>
+        <w:t>о</w:t>
+      </w:r>
+      <w:r>
+        <w:rPr>
+          <w:lang w:eastAsia="ru-RU"/>
+        </w:rPr>
+        <w:t>беспечение надежной работы административного раздела для контроля за заказами, модерации отзывов и ведения статистики продаж</w:t>
+      </w:r>
+      <w:r>
+        <w:rPr>
+          <w:lang w:eastAsia="ru-RU"/>
+        </w:rPr>
+        <w:t>;</w:t>
+      </w:r>
+    </w:p>
+    <w:p>
+      <w:pPr>
+        <w:ind w:firstLine="709"/>
+      </w:pPr>
+    </w:p>
+    <w:p>
+      <w:pPr>
+        <w:pStyle w:val="2"/>
+      </w:pPr>
+      <w:bookmarkStart w:id="6" w:name="_Toc191377823"/>
+      <w:r>
+        <w:t>Требования к нормативно-правовому обеспечению</w:t>
+      </w:r>
+      <w:bookmarkEnd w:id="6"/>
+    </w:p>
+    <w:p>
+      <w:pPr>
+        <w:ind w:firstLine="709"/>
+      </w:pPr>
+      <w:r>
+        <w:t>Реализация функционала сайта и его техническое обеспечение, описанные в данном документе, должны соответствовать следующим нормативно-правовым документам в их последней редакции на момент разработки сайта:</w:t>
+      </w:r>
+    </w:p>
+    <w:p>
+      <w:pPr>
         <w:tabs>
           <w:tab w:val="left" w:pos="993"/>
         </w:tabs>
-        <w:spacing w:after="0"/>
-        <w:ind w:left="709" w:firstLine="0"/>
-        <w:rPr>
-          <w:rFonts w:ascii="Times New Roman" w:hAnsi="Times New Roman" w:cs="Times New Roman"/>
-          <w:color w:val="000000" w:themeColor="text1"/>
-          <w:sz w:val="24"/>
-          <w:szCs w:val="24"/>
-        </w:rPr>
-      </w:pPr>
+        <w:ind w:firstLine="709"/>
+      </w:pPr>
+      <w:r>
+        <w:t>1.</w:t>
+      </w:r>
+      <w:r>
+        <w:tab/>
+        <w:t>Федеральному закону № 152-ФЗ «О персональных данных»;</w:t>
+      </w:r>
+    </w:p>
+    <w:p>
+      <w:pPr>
+        <w:tabs>
+          <w:tab w:val="left" w:pos="993"/>
+        </w:tabs>
+        <w:ind w:firstLine="709"/>
+      </w:pPr>
+      <w:r>
+        <w:t>2.</w:t>
+      </w:r>
+      <w:r>
+        <w:tab/>
+        <w:t>Закону РФ № 2300-1 "О защите прав потребителей”;</w:t>
+      </w:r>
+    </w:p>
+    <w:p>
+      <w:pPr>
+        <w:tabs>
+          <w:tab w:val="left" w:pos="993"/>
+        </w:tabs>
+        <w:ind w:firstLine="709"/>
+      </w:pPr>
+      <w:r>
+        <w:t>3.</w:t>
+      </w:r>
+      <w:r>
+        <w:tab/>
+        <w:t>Постановлению Правительства РФ N 612 «Об утверждении Правил продажи товаров дистанционным способом»;</w:t>
+      </w:r>
+    </w:p>
+    <w:p>
+      <w:pPr>
+        <w:tabs>
+          <w:tab w:val="left" w:pos="993"/>
+        </w:tabs>
+        <w:ind w:firstLine="709"/>
+      </w:pPr>
+      <w:r>
+        <w:t>4.</w:t>
+      </w:r>
+      <w:r>
+        <w:tab/>
+      </w:r>
+      <w:r>
+        <w:rPr>
+          <w:rFonts w:eastAsia="Times New Roman"/>
+          <w:lang w:eastAsia="ru-RU"/>
+        </w:rPr>
+        <w:t>Соответствие Федеральному закону «Об информации, информационных технологиях и о защите информации» от 27.07.2006 № 149-ФЗ</w:t>
+      </w:r>
+      <w:r>
+        <w:t>;</w:t>
+      </w:r>
+    </w:p>
+    <w:p>
+      <w:pPr>
+        <w:tabs>
+          <w:tab w:val="left" w:pos="993"/>
+        </w:tabs>
+        <w:ind w:firstLine="709"/>
+      </w:pPr>
+      <w:r>
+        <w:t>5.</w:t>
+      </w:r>
+      <w:r>
+        <w:tab/>
+      </w:r>
+      <w:r>
+        <w:rPr>
+          <w:rFonts w:eastAsia="Times New Roman"/>
+          <w:lang w:eastAsia="ru-RU"/>
+        </w:rPr>
+        <w:t>Соблюдение GDPR</w:t>
+      </w:r>
+      <w:r>
+        <w:rPr>
+          <w:rFonts w:eastAsia="Times New Roman"/>
+          <w:lang w:eastAsia="ru-RU"/>
+        </w:rPr>
+        <w:t xml:space="preserve"> </w:t>
+      </w:r>
+      <w:r>
+        <w:rPr>
+          <w:rFonts w:eastAsia="Times New Roman"/>
+          <w:lang w:eastAsia="ru-RU"/>
+        </w:rPr>
+        <w:t>для международных клиентов</w:t>
+      </w:r>
+      <w:r>
+        <w:t>.</w:t>
+      </w:r>
+    </w:p>
+    <w:p>
+      <w:pPr>
+        <w:tabs>
+          <w:tab w:val="left" w:pos="993"/>
+        </w:tabs>
+        <w:ind w:firstLine="709"/>
+      </w:pPr>
+    </w:p>
+    <w:p>
+      <w:pPr>
+        <w:pStyle w:val="1"/>
+      </w:pPr>
+      <w:bookmarkStart w:id="7" w:name="_Toc191377824"/>
+      <w:r>
+        <w:t>ФУНКЦИОНАЛЬНЫЕ ТРЕБОВАНИЯ</w:t>
+      </w:r>
+      <w:bookmarkEnd w:id="7"/>
     </w:p>
     <w:p>
       <w:pPr>
         <w:pStyle w:val="2"/>
-        <w:numPr>
-          <w:ilvl w:val="1"/>
-          <w:numId w:val="6"/>
-        </w:numPr>
-        <w:tabs>
-          <w:tab w:val="left" w:pos="1134"/>
-        </w:tabs>
-        <w:ind w:left="0" w:firstLine="709"/>
-        <w:rPr>
-          <w:rFonts w:ascii="Times New Roman" w:hAnsi="Times New Roman" w:cs="Times New Roman"/>
-          <w:b w:val="0"/>
-          <w:sz w:val="24"/>
-          <w:szCs w:val="24"/>
-        </w:rPr>
-      </w:pPr>
-      <w:r>
-        <w:rPr>
-          <w:rFonts w:ascii="Times New Roman" w:hAnsi="Times New Roman" w:cs="Times New Roman"/>
-          <w:b w:val="0"/>
-          <w:sz w:val="24"/>
-          <w:szCs w:val="24"/>
-        </w:rPr>
-        <w:t xml:space="preserve"> </w:t>
-      </w:r>
-      <w:bookmarkStart w:id="10" w:name="_Toc189144595"/>
-      <w:r>
-        <w:rPr>
-          <w:rFonts w:ascii="Times New Roman" w:eastAsia="Times New Roman" w:hAnsi="Times New Roman" w:cs="Times New Roman"/>
-          <w:b w:val="0"/>
-          <w:sz w:val="24"/>
-          <w:szCs w:val="24"/>
-          <w:lang w:eastAsia="ru-RU"/>
-        </w:rPr>
-        <w:t>Административный раздел:</w:t>
-      </w:r>
-      <w:bookmarkEnd w:id="10"/>
+      </w:pPr>
+      <w:bookmarkStart w:id="8" w:name="_Toc191377825"/>
+      <w:r>
+        <w:t>Регистрация</w:t>
+      </w:r>
+      <w:r>
+        <w:t xml:space="preserve"> и авторизация</w:t>
+      </w:r>
+      <w:bookmarkEnd w:id="8"/>
     </w:p>
     <w:p>
       <w:pPr>
         <w:pStyle w:val="a4"/>
         <w:numPr>
           <w:ilvl w:val="0"/>
-          <w:numId w:val="17"/>
+          <w:numId w:val="40"/>
         </w:numPr>
         <w:tabs>
           <w:tab w:val="left" w:pos="993"/>
         </w:tabs>
-        <w:spacing w:after="0"/>
         <w:ind w:left="0" w:firstLine="709"/>
         <w:rPr>
-          <w:rFonts w:ascii="Times New Roman" w:hAnsi="Times New Roman" w:cs="Times New Roman"/>
-          <w:color w:val="000000" w:themeColor="text1"/>
-          <w:sz w:val="24"/>
-          <w:szCs w:val="24"/>
-        </w:rPr>
-      </w:pPr>
-      <w:r>
-        <w:rPr>
-          <w:rFonts w:ascii="Times New Roman" w:eastAsia="Times New Roman" w:hAnsi="Times New Roman" w:cs="Times New Roman"/>
-          <w:sz w:val="24"/>
-          <w:szCs w:val="24"/>
-          <w:lang w:eastAsia="ru-RU"/>
-        </w:rPr>
-        <w:t xml:space="preserve">Просмотр списка </w:t>
-      </w:r>
-      <w:r>
-        <w:rPr>
-          <w:rFonts w:ascii="Times New Roman" w:eastAsia="Times New Roman" w:hAnsi="Times New Roman" w:cs="Times New Roman"/>
-          <w:sz w:val="24"/>
-          <w:szCs w:val="24"/>
-          <w:lang w:eastAsia="ru-RU"/>
-        </w:rPr>
-        <w:t>заказов</w:t>
-      </w:r>
-      <w:r>
-        <w:rPr>
-          <w:rFonts w:ascii="Times New Roman" w:eastAsia="Times New Roman" w:hAnsi="Times New Roman" w:cs="Times New Roman"/>
-          <w:sz w:val="24"/>
-          <w:szCs w:val="24"/>
-          <w:lang w:eastAsia="ru-RU"/>
-        </w:rPr>
-        <w:t>.</w:t>
+          <w:lang w:eastAsia="ru-RU"/>
+        </w:rPr>
+      </w:pPr>
+      <w:r>
+        <w:rPr>
+          <w:lang w:eastAsia="ru-RU"/>
+        </w:rPr>
+        <w:t>н</w:t>
+      </w:r>
+      <w:r>
+        <w:rPr>
+          <w:lang w:eastAsia="ru-RU"/>
+        </w:rPr>
+        <w:t>аличие кнопок «Регистрация» и «Вход» для быстрого доступа к личному кабинету</w:t>
+      </w:r>
+      <w:r>
+        <w:rPr>
+          <w:lang w:eastAsia="ru-RU"/>
+        </w:rPr>
+        <w:t>;</w:t>
       </w:r>
     </w:p>
     <w:p>
@@ -3881,75 +3187,87 @@
         <w:pStyle w:val="a4"/>
         <w:numPr>
           <w:ilvl w:val="0"/>
-          <w:numId w:val="17"/>
+          <w:numId w:val="40"/>
         </w:numPr>
         <w:tabs>
           <w:tab w:val="left" w:pos="993"/>
         </w:tabs>
-        <w:spacing w:after="0"/>
         <w:ind w:left="0" w:firstLine="709"/>
         <w:rPr>
-          <w:rFonts w:ascii="Times New Roman" w:hAnsi="Times New Roman" w:cs="Times New Roman"/>
-          <w:color w:val="000000" w:themeColor="text1"/>
-          <w:sz w:val="24"/>
-          <w:szCs w:val="24"/>
-        </w:rPr>
-      </w:pPr>
-      <w:r>
-        <w:rPr>
-          <w:rFonts w:ascii="Times New Roman" w:eastAsia="Times New Roman" w:hAnsi="Times New Roman" w:cs="Times New Roman"/>
-          <w:sz w:val="24"/>
-          <w:szCs w:val="24"/>
-          <w:lang w:eastAsia="ru-RU"/>
-        </w:rPr>
-        <w:t>Управление статусами заказов (обработка, отправка, доставлено)</w:t>
-      </w:r>
-      <w:r>
-        <w:rPr>
-          <w:rFonts w:ascii="Times New Roman" w:eastAsia="Times New Roman" w:hAnsi="Times New Roman" w:cs="Times New Roman"/>
-          <w:sz w:val="24"/>
-          <w:szCs w:val="24"/>
-          <w:lang w:eastAsia="ru-RU"/>
-        </w:rPr>
-        <w:t>.</w:t>
-      </w:r>
+          <w:lang w:eastAsia="ru-RU"/>
+        </w:rPr>
+      </w:pPr>
+      <w:r>
+        <w:rPr>
+          <w:lang w:eastAsia="ru-RU"/>
+        </w:rPr>
+        <w:t>р</w:t>
+      </w:r>
+      <w:r>
+        <w:rPr>
+          <w:lang w:eastAsia="ru-RU"/>
+        </w:rPr>
+        <w:t xml:space="preserve">еализация формы авторизации, позволяющей пользователям быстро входить в систему с использованием </w:t>
+      </w:r>
+      <w:proofErr w:type="spellStart"/>
+      <w:r>
+        <w:rPr>
+          <w:lang w:eastAsia="ru-RU"/>
+        </w:rPr>
+        <w:t>email</w:t>
+      </w:r>
+      <w:proofErr w:type="spellEnd"/>
+      <w:r>
+        <w:rPr>
+          <w:lang w:eastAsia="ru-RU"/>
+        </w:rPr>
+        <w:t xml:space="preserve"> и пароля.</w:t>
+      </w:r>
+    </w:p>
+    <w:p>
+      <w:pPr>
+        <w:tabs>
+          <w:tab w:val="left" w:pos="993"/>
+        </w:tabs>
+        <w:ind w:firstLine="0"/>
+        <w:rPr>
+          <w:lang w:eastAsia="ru-RU"/>
+        </w:rPr>
+      </w:pPr>
+    </w:p>
+    <w:p>
+      <w:pPr>
+        <w:pStyle w:val="2"/>
+      </w:pPr>
+      <w:r>
+        <w:t xml:space="preserve"> </w:t>
+      </w:r>
+      <w:bookmarkStart w:id="9" w:name="_Toc191377826"/>
+      <w:r>
+        <w:t>Административный раздел</w:t>
+      </w:r>
+      <w:bookmarkEnd w:id="9"/>
     </w:p>
     <w:p>
       <w:pPr>
         <w:pStyle w:val="a4"/>
         <w:numPr>
           <w:ilvl w:val="0"/>
-          <w:numId w:val="17"/>
+          <w:numId w:val="40"/>
         </w:numPr>
         <w:tabs>
           <w:tab w:val="left" w:pos="993"/>
         </w:tabs>
-        <w:spacing w:after="0"/>
         <w:ind w:left="0" w:firstLine="709"/>
         <w:rPr>
-          <w:rFonts w:ascii="Times New Roman" w:hAnsi="Times New Roman" w:cs="Times New Roman"/>
-          <w:color w:val="000000" w:themeColor="text1"/>
-          <w:sz w:val="24"/>
-          <w:szCs w:val="24"/>
-        </w:rPr>
-      </w:pPr>
-      <w:r>
-        <w:rPr>
-          <w:rFonts w:ascii="Times New Roman" w:eastAsia="Times New Roman" w:hAnsi="Times New Roman" w:cs="Times New Roman"/>
-          <w:sz w:val="24"/>
-          <w:szCs w:val="24"/>
-          <w:lang w:eastAsia="ru-RU"/>
-        </w:rPr>
-        <w:t>Модерация отзывов (проверка на соответствие правилам магазина</w:t>
-      </w:r>
-      <w:r>
-        <w:rPr>
-          <w:rFonts w:ascii="Times New Roman" w:eastAsia="Times New Roman" w:hAnsi="Times New Roman" w:cs="Times New Roman"/>
-          <w:sz w:val="24"/>
-          <w:szCs w:val="24"/>
-          <w:lang w:eastAsia="ru-RU"/>
-        </w:rPr>
-        <w:t>).</w:t>
+          <w:lang w:eastAsia="ru-RU"/>
+        </w:rPr>
+      </w:pPr>
+      <w:r>
+        <w:rPr>
+          <w:lang w:eastAsia="ru-RU"/>
+        </w:rPr>
+        <w:t>просмотр и управление списком заказов с возможностью изменения их статусов (обработка, отправка, доставка);</w:t>
       </w:r>
     </w:p>
     <w:p>
@@ -3957,28 +3275,22 @@
         <w:pStyle w:val="a4"/>
         <w:numPr>
           <w:ilvl w:val="0"/>
-          <w:numId w:val="17"/>
+          <w:numId w:val="40"/>
         </w:numPr>
         <w:tabs>
           <w:tab w:val="left" w:pos="993"/>
         </w:tabs>
-        <w:spacing w:after="0"/>
         <w:ind w:left="0" w:firstLine="709"/>
         <w:rPr>
-          <w:rFonts w:ascii="Times New Roman" w:hAnsi="Times New Roman" w:cs="Times New Roman"/>
-          <w:color w:val="000000" w:themeColor="text1"/>
-          <w:sz w:val="24"/>
-          <w:szCs w:val="24"/>
-        </w:rPr>
-      </w:pPr>
-      <w:r>
-        <w:rPr>
-          <w:rFonts w:ascii="Times New Roman" w:eastAsia="Times New Roman" w:hAnsi="Times New Roman" w:cs="Times New Roman"/>
-          <w:sz w:val="24"/>
-          <w:szCs w:val="24"/>
-          <w:lang w:eastAsia="ru-RU"/>
-        </w:rPr>
-        <w:t>Статистика:</w:t>
+          <w:lang w:eastAsia="ru-RU"/>
+        </w:rPr>
+      </w:pPr>
+      <w:r>
+        <w:rPr>
+          <w:lang w:eastAsia="ru-RU"/>
+        </w:rPr>
+        <w:lastRenderedPageBreak/>
+        <w:t>модерация отзывов с проверкой соответствия установленным требованиям;</w:t>
       </w:r>
     </w:p>
     <w:p>
@@ -3986,84 +3298,77 @@
         <w:pStyle w:val="a4"/>
         <w:numPr>
           <w:ilvl w:val="0"/>
-          <w:numId w:val="17"/>
+          <w:numId w:val="40"/>
         </w:numPr>
         <w:tabs>
           <w:tab w:val="left" w:pos="993"/>
         </w:tabs>
-        <w:spacing w:after="0"/>
-        <w:ind w:left="0" w:firstLine="993"/>
-        <w:rPr>
-          <w:rFonts w:ascii="Times New Roman" w:hAnsi="Times New Roman" w:cs="Times New Roman"/>
-          <w:color w:val="000000" w:themeColor="text1"/>
-          <w:sz w:val="24"/>
-          <w:szCs w:val="24"/>
-        </w:rPr>
-      </w:pPr>
-      <w:r>
-        <w:rPr>
-          <w:rFonts w:ascii="Times New Roman" w:eastAsia="Times New Roman" w:hAnsi="Times New Roman" w:cs="Times New Roman"/>
-          <w:sz w:val="24"/>
-          <w:szCs w:val="24"/>
-          <w:lang w:eastAsia="ru-RU"/>
-        </w:rPr>
-        <w:t>Количество клиентов</w:t>
-      </w:r>
-      <w:r>
-        <w:rPr>
-          <w:rFonts w:ascii="Times New Roman" w:hAnsi="Times New Roman" w:cs="Times New Roman"/>
-          <w:color w:val="000000" w:themeColor="text1"/>
-          <w:sz w:val="24"/>
-          <w:szCs w:val="24"/>
-        </w:rPr>
-        <w:t>.</w:t>
-      </w:r>
+        <w:ind w:left="0" w:firstLine="709"/>
+        <w:rPr>
+          <w:lang w:eastAsia="ru-RU"/>
+        </w:rPr>
+      </w:pPr>
+      <w:r>
+        <w:rPr>
+          <w:lang w:eastAsia="ru-RU"/>
+        </w:rPr>
+        <w:t>отображение статистики: количество клиентов, объем продаж, доходы от реализации комплектующих и сопутствующих услуг.</w:t>
+      </w:r>
+    </w:p>
+    <w:p>
+      <w:pPr>
+        <w:pStyle w:val="a4"/>
+        <w:tabs>
+          <w:tab w:val="left" w:pos="993"/>
+        </w:tabs>
+        <w:ind w:left="709" w:firstLine="0"/>
+        <w:rPr>
+          <w:lang w:eastAsia="ru-RU"/>
+        </w:rPr>
+      </w:pPr>
+    </w:p>
+    <w:p>
+      <w:pPr>
+        <w:pStyle w:val="2"/>
+      </w:pPr>
+      <w:bookmarkStart w:id="10" w:name="_Toc191377827"/>
+      <w:r>
+        <w:t>Каталог товаров и поиск</w:t>
+      </w:r>
+      <w:bookmarkEnd w:id="10"/>
     </w:p>
     <w:p>
       <w:pPr>
         <w:pStyle w:val="a4"/>
         <w:numPr>
           <w:ilvl w:val="0"/>
-          <w:numId w:val="17"/>
+          <w:numId w:val="40"/>
         </w:numPr>
         <w:tabs>
           <w:tab w:val="left" w:pos="993"/>
         </w:tabs>
-        <w:spacing w:after="0"/>
-        <w:ind w:left="0" w:firstLine="993"/>
-        <w:rPr>
-          <w:rFonts w:ascii="Times New Roman" w:hAnsi="Times New Roman" w:cs="Times New Roman"/>
-          <w:color w:val="000000" w:themeColor="text1"/>
-          <w:sz w:val="24"/>
-          <w:szCs w:val="24"/>
-        </w:rPr>
-      </w:pPr>
-      <w:r>
-        <w:rPr>
-          <w:rFonts w:ascii="Times New Roman" w:eastAsia="Times New Roman" w:hAnsi="Times New Roman" w:cs="Times New Roman"/>
-          <w:sz w:val="24"/>
-          <w:szCs w:val="24"/>
-          <w:lang w:eastAsia="ru-RU"/>
-        </w:rPr>
-        <w:t>Объем продаж</w:t>
-      </w:r>
-      <w:r>
-        <w:rPr>
-          <w:rFonts w:ascii="Times New Roman" w:eastAsia="Times New Roman" w:hAnsi="Times New Roman" w:cs="Times New Roman"/>
-          <w:sz w:val="24"/>
-          <w:szCs w:val="24"/>
-          <w:lang w:eastAsia="ru-RU"/>
-        </w:rPr>
-        <w:t>.</w:t>
-      </w:r>
-      <w:r>
-        <w:rPr>
-          <w:rFonts w:ascii="Times New Roman" w:hAnsi="Times New Roman" w:cs="Times New Roman"/>
-          <w:color w:val="000000" w:themeColor="text1"/>
-          <w:sz w:val="24"/>
-          <w:szCs w:val="24"/>
-        </w:rPr>
-        <w:t xml:space="preserve"> </w:t>
+        <w:ind w:left="0" w:firstLine="709"/>
+        <w:rPr>
+          <w:lang w:eastAsia="ru-RU"/>
+        </w:rPr>
+      </w:pPr>
+      <w:r>
+        <w:rPr>
+          <w:lang w:eastAsia="ru-RU"/>
+        </w:rPr>
+        <w:t>ф</w:t>
+      </w:r>
+      <w:r>
+        <w:rPr>
+          <w:lang w:eastAsia="ru-RU"/>
+        </w:rPr>
+        <w:t>ормирование структурированного каталога, разделенного по категориям (процессоры, видеокарты, материнские платы, оперативная память и т.д.)</w:t>
+      </w:r>
+      <w:r>
+        <w:rPr>
+          <w:lang w:eastAsia="ru-RU"/>
+        </w:rPr>
+        <w:t>;</w:t>
       </w:r>
     </w:p>
     <w:p>
@@ -4071,254 +3376,179 @@
         <w:pStyle w:val="a4"/>
         <w:numPr>
           <w:ilvl w:val="0"/>
-          <w:numId w:val="17"/>
+          <w:numId w:val="40"/>
         </w:numPr>
         <w:tabs>
           <w:tab w:val="left" w:pos="993"/>
         </w:tabs>
-        <w:spacing w:after="0"/>
-        <w:ind w:left="0" w:firstLine="993"/>
-        <w:rPr>
-          <w:rFonts w:ascii="Times New Roman" w:hAnsi="Times New Roman" w:cs="Times New Roman"/>
-          <w:color w:val="000000" w:themeColor="text1"/>
-          <w:sz w:val="24"/>
-          <w:szCs w:val="24"/>
-        </w:rPr>
-      </w:pPr>
-      <w:r>
-        <w:rPr>
-          <w:rFonts w:ascii="Times New Roman" w:eastAsia="Times New Roman" w:hAnsi="Times New Roman" w:cs="Times New Roman"/>
-          <w:sz w:val="24"/>
-          <w:szCs w:val="24"/>
-          <w:lang w:eastAsia="ru-RU"/>
-        </w:rPr>
-        <w:t>Доходы от продаж мебели и дополнительных услуг</w:t>
-      </w:r>
-      <w:r>
-        <w:rPr>
-          <w:rFonts w:ascii="Times New Roman" w:eastAsia="Times New Roman" w:hAnsi="Times New Roman" w:cs="Times New Roman"/>
-          <w:sz w:val="24"/>
-          <w:szCs w:val="24"/>
-          <w:lang w:eastAsia="ru-RU"/>
-        </w:rPr>
-        <w:t>.</w:t>
-      </w:r>
-    </w:p>
-    <w:p>
-      <w:pPr>
-        <w:tabs>
-          <w:tab w:val="left" w:pos="993"/>
-        </w:tabs>
-        <w:spacing w:after="0"/>
-        <w:ind w:firstLine="0"/>
-        <w:rPr>
-          <w:rFonts w:ascii="Times New Roman" w:hAnsi="Times New Roman" w:cs="Times New Roman"/>
-          <w:color w:val="000000" w:themeColor="text1"/>
-          <w:sz w:val="24"/>
-          <w:szCs w:val="24"/>
-        </w:rPr>
-      </w:pPr>
-    </w:p>
-    <w:p>
-      <w:pPr>
-        <w:pStyle w:val="2"/>
-        <w:numPr>
-          <w:ilvl w:val="1"/>
-          <w:numId w:val="6"/>
-        </w:numPr>
-        <w:tabs>
-          <w:tab w:val="left" w:pos="1134"/>
-        </w:tabs>
         <w:ind w:left="0" w:firstLine="709"/>
         <w:rPr>
-          <w:rFonts w:ascii="Times New Roman" w:hAnsi="Times New Roman" w:cs="Times New Roman"/>
-          <w:b w:val="0"/>
-          <w:sz w:val="24"/>
-          <w:szCs w:val="24"/>
-        </w:rPr>
-      </w:pPr>
-      <w:bookmarkStart w:id="11" w:name="_Toc189144597"/>
-      <w:r>
-        <w:rPr>
-          <w:rFonts w:ascii="Times New Roman" w:hAnsi="Times New Roman" w:cs="Times New Roman"/>
-          <w:b w:val="0"/>
-          <w:sz w:val="24"/>
-          <w:szCs w:val="24"/>
-        </w:rPr>
-        <w:t>Личный кабинет</w:t>
-      </w:r>
-      <w:r>
-        <w:rPr>
-          <w:rFonts w:ascii="Times New Roman" w:hAnsi="Times New Roman" w:cs="Times New Roman"/>
-          <w:b w:val="0"/>
-          <w:sz w:val="24"/>
-          <w:szCs w:val="24"/>
-        </w:rPr>
-        <w:t xml:space="preserve"> пользователя</w:t>
-      </w:r>
-      <w:bookmarkEnd w:id="11"/>
+          <w:lang w:eastAsia="ru-RU"/>
+        </w:rPr>
+      </w:pPr>
+      <w:r>
+        <w:rPr>
+          <w:lang w:eastAsia="ru-RU"/>
+        </w:rPr>
+        <w:t>р</w:t>
+      </w:r>
+      <w:r>
+        <w:rPr>
+          <w:lang w:eastAsia="ru-RU"/>
+        </w:rPr>
+        <w:t>еализация расширенной системы фильтров по цене, брендам, техническим характеристикам и другим параметрам</w:t>
+      </w:r>
+      <w:r>
+        <w:rPr>
+          <w:lang w:eastAsia="ru-RU"/>
+        </w:rPr>
+        <w:t>;</w:t>
+      </w:r>
     </w:p>
     <w:p>
       <w:pPr>
         <w:pStyle w:val="a4"/>
         <w:numPr>
           <w:ilvl w:val="0"/>
-          <w:numId w:val="17"/>
+          <w:numId w:val="40"/>
         </w:numPr>
         <w:tabs>
           <w:tab w:val="left" w:pos="993"/>
         </w:tabs>
-        <w:spacing w:after="0"/>
         <w:ind w:left="0" w:firstLine="709"/>
         <w:rPr>
-          <w:rFonts w:ascii="Times New Roman" w:hAnsi="Times New Roman" w:cs="Times New Roman"/>
-          <w:color w:val="000000" w:themeColor="text1"/>
-          <w:sz w:val="24"/>
-          <w:szCs w:val="24"/>
-        </w:rPr>
-      </w:pPr>
-      <w:proofErr w:type="spellStart"/>
-      <w:r>
-        <w:rPr>
-          <w:rFonts w:ascii="Times New Roman" w:eastAsia="Times New Roman" w:hAnsi="Times New Roman" w:cs="Times New Roman"/>
-          <w:sz w:val="24"/>
-          <w:szCs w:val="24"/>
-          <w:lang w:eastAsia="ru-RU"/>
-        </w:rPr>
-        <w:t>Drag-and-drop</w:t>
-      </w:r>
-      <w:proofErr w:type="spellEnd"/>
-      <w:r>
-        <w:rPr>
-          <w:rFonts w:ascii="Times New Roman" w:eastAsia="Times New Roman" w:hAnsi="Times New Roman" w:cs="Times New Roman"/>
-          <w:sz w:val="24"/>
-          <w:szCs w:val="24"/>
-          <w:lang w:eastAsia="ru-RU"/>
-        </w:rPr>
-        <w:t xml:space="preserve"> добавление товаров в корзину</w:t>
-      </w:r>
-      <w:r>
-        <w:rPr>
-          <w:rFonts w:ascii="Times New Roman" w:hAnsi="Times New Roman" w:cs="Times New Roman"/>
-          <w:color w:val="000000" w:themeColor="text1"/>
-          <w:sz w:val="24"/>
-          <w:szCs w:val="24"/>
-        </w:rPr>
-        <w:t>.</w:t>
-      </w:r>
+          <w:lang w:eastAsia="ru-RU"/>
+        </w:rPr>
+      </w:pPr>
+      <w:r>
+        <w:rPr>
+          <w:lang w:eastAsia="ru-RU"/>
+        </w:rPr>
+        <w:t>в</w:t>
+      </w:r>
+      <w:r>
+        <w:rPr>
+          <w:lang w:eastAsia="ru-RU"/>
+        </w:rPr>
+        <w:t>озможность просмотра детальных описаний, технических спецификаций, фотографий и видеообзоров для каждого товара.</w:t>
+      </w:r>
+    </w:p>
+    <w:p>
+      <w:pPr>
+        <w:pStyle w:val="a4"/>
+        <w:tabs>
+          <w:tab w:val="left" w:pos="993"/>
+        </w:tabs>
+        <w:ind w:left="709" w:firstLine="0"/>
+        <w:rPr>
+          <w:lang w:eastAsia="ru-RU"/>
+        </w:rPr>
+      </w:pPr>
+    </w:p>
+    <w:p>
+      <w:pPr>
+        <w:pStyle w:val="2"/>
+      </w:pPr>
+      <w:bookmarkStart w:id="11" w:name="_Toc191377828"/>
+      <w:r>
+        <w:t>Страница товара</w:t>
+      </w:r>
+      <w:bookmarkEnd w:id="11"/>
     </w:p>
     <w:p>
       <w:pPr>
         <w:pStyle w:val="a4"/>
         <w:numPr>
           <w:ilvl w:val="0"/>
-          <w:numId w:val="17"/>
+          <w:numId w:val="40"/>
         </w:numPr>
         <w:tabs>
           <w:tab w:val="left" w:pos="993"/>
         </w:tabs>
-        <w:spacing w:after="0"/>
         <w:ind w:left="0" w:firstLine="709"/>
         <w:rPr>
-          <w:rFonts w:ascii="Times New Roman" w:hAnsi="Times New Roman" w:cs="Times New Roman"/>
-          <w:color w:val="000000" w:themeColor="text1"/>
-          <w:sz w:val="24"/>
-          <w:szCs w:val="24"/>
-        </w:rPr>
-      </w:pPr>
-      <w:r>
-        <w:rPr>
-          <w:rFonts w:ascii="Times New Roman" w:hAnsi="Times New Roman" w:cs="Times New Roman"/>
-          <w:color w:val="000000" w:themeColor="text1"/>
-          <w:sz w:val="24"/>
-          <w:szCs w:val="24"/>
-        </w:rPr>
-        <w:t xml:space="preserve">Управление профилем (имя, </w:t>
-      </w:r>
-      <w:proofErr w:type="spellStart"/>
-      <w:r>
-        <w:rPr>
-          <w:rFonts w:ascii="Times New Roman" w:hAnsi="Times New Roman" w:cs="Times New Roman"/>
-          <w:color w:val="000000" w:themeColor="text1"/>
-          <w:sz w:val="24"/>
-          <w:szCs w:val="24"/>
-        </w:rPr>
-        <w:t>email</w:t>
-      </w:r>
-      <w:proofErr w:type="spellEnd"/>
-      <w:r>
-        <w:rPr>
-          <w:rFonts w:ascii="Times New Roman" w:hAnsi="Times New Roman" w:cs="Times New Roman"/>
-          <w:color w:val="000000" w:themeColor="text1"/>
-          <w:sz w:val="24"/>
-          <w:szCs w:val="24"/>
-        </w:rPr>
-        <w:t>, телефон, адрес</w:t>
-      </w:r>
-      <w:r>
-        <w:rPr>
-          <w:rFonts w:ascii="Times New Roman" w:hAnsi="Times New Roman" w:cs="Times New Roman"/>
-          <w:color w:val="000000" w:themeColor="text1"/>
-          <w:sz w:val="24"/>
-          <w:szCs w:val="24"/>
-        </w:rPr>
-        <w:t xml:space="preserve"> доставки</w:t>
-      </w:r>
-      <w:r>
-        <w:rPr>
-          <w:rFonts w:ascii="Times New Roman" w:hAnsi="Times New Roman" w:cs="Times New Roman"/>
-          <w:color w:val="000000" w:themeColor="text1"/>
-          <w:sz w:val="24"/>
-          <w:szCs w:val="24"/>
-        </w:rPr>
-        <w:t>).</w:t>
-      </w:r>
+          <w:lang w:eastAsia="ru-RU"/>
+        </w:rPr>
+      </w:pPr>
+      <w:r>
+        <w:rPr>
+          <w:lang w:eastAsia="ru-RU"/>
+        </w:rPr>
+        <w:t>ф</w:t>
+      </w:r>
+      <w:r>
+        <w:rPr>
+          <w:lang w:eastAsia="ru-RU"/>
+        </w:rPr>
+        <w:t>ормирование структурированного каталога, разделенного по категориям (процессоры, видеокарты, материнские платы, оперативная память и т.д.)</w:t>
+      </w:r>
+      <w:r>
+        <w:rPr>
+          <w:lang w:eastAsia="ru-RU"/>
+        </w:rPr>
+        <w:t>;</w:t>
+      </w:r>
+    </w:p>
+    <w:p>
+      <w:pPr>
+        <w:pStyle w:val="a4"/>
+        <w:tabs>
+          <w:tab w:val="left" w:pos="993"/>
+        </w:tabs>
+        <w:ind w:left="709" w:firstLine="0"/>
+        <w:rPr>
+          <w:lang w:eastAsia="ru-RU"/>
+        </w:rPr>
+      </w:pPr>
+    </w:p>
+    <w:p>
+      <w:pPr>
+        <w:pStyle w:val="2"/>
+        <w:rPr>
+          <w:lang w:eastAsia="ru-RU"/>
+        </w:rPr>
+      </w:pPr>
+      <w:bookmarkStart w:id="12" w:name="_Toc191377829"/>
+      <w:r>
+        <w:rPr>
+          <w:lang w:eastAsia="ru-RU"/>
+        </w:rPr>
+        <w:t>Оформление заказа</w:t>
+      </w:r>
+      <w:bookmarkEnd w:id="12"/>
     </w:p>
     <w:p>
       <w:pPr>
         <w:pStyle w:val="a4"/>
         <w:numPr>
           <w:ilvl w:val="0"/>
-          <w:numId w:val="17"/>
+          <w:numId w:val="40"/>
         </w:numPr>
         <w:tabs>
           <w:tab w:val="left" w:pos="993"/>
         </w:tabs>
-        <w:spacing w:after="0"/>
         <w:ind w:left="0" w:firstLine="709"/>
         <w:rPr>
-          <w:rFonts w:ascii="Times New Roman" w:hAnsi="Times New Roman" w:cs="Times New Roman"/>
-          <w:color w:val="000000" w:themeColor="text1"/>
-          <w:sz w:val="24"/>
-          <w:szCs w:val="24"/>
-        </w:rPr>
-      </w:pPr>
-      <w:r>
-        <w:rPr>
-          <w:rFonts w:ascii="Times New Roman" w:hAnsi="Times New Roman" w:cs="Times New Roman"/>
-          <w:color w:val="000000" w:themeColor="text1"/>
-          <w:sz w:val="24"/>
-          <w:szCs w:val="24"/>
-        </w:rPr>
-        <w:t xml:space="preserve">Подписка </w:t>
-      </w:r>
-      <w:r>
-        <w:rPr>
-          <w:rFonts w:ascii="Times New Roman" w:hAnsi="Times New Roman" w:cs="Times New Roman"/>
-          <w:color w:val="000000" w:themeColor="text1"/>
-          <w:sz w:val="24"/>
-          <w:szCs w:val="24"/>
-        </w:rPr>
-        <w:t>на рассылки о новинках и акциях</w:t>
-      </w:r>
-      <w:r>
-        <w:rPr>
-          <w:rFonts w:ascii="Times New Roman" w:hAnsi="Times New Roman" w:cs="Times New Roman"/>
-          <w:color w:val="000000" w:themeColor="text1"/>
-          <w:sz w:val="24"/>
-          <w:szCs w:val="24"/>
-        </w:rPr>
-        <w:t>.</w:t>
+          <w:lang w:eastAsia="ru-RU"/>
+        </w:rPr>
+      </w:pPr>
+      <w:r>
+        <w:rPr>
+          <w:lang w:eastAsia="ru-RU"/>
+        </w:rPr>
+        <w:t>и</w:t>
+      </w:r>
+      <w:r>
+        <w:rPr>
+          <w:lang w:eastAsia="ru-RU"/>
+        </w:rPr>
+        <w:t>нтерактивная корзина с возможностью добавления товаров</w:t>
+      </w:r>
+      <w:r>
+        <w:rPr>
+          <w:lang w:eastAsia="ru-RU"/>
+        </w:rPr>
+        <w:t>;</w:t>
       </w:r>
     </w:p>
     <w:p>
@@ -4326,46 +3556,33 @@
         <w:pStyle w:val="a4"/>
         <w:numPr>
           <w:ilvl w:val="0"/>
-          <w:numId w:val="17"/>
+          <w:numId w:val="40"/>
         </w:numPr>
         <w:tabs>
           <w:tab w:val="left" w:pos="993"/>
         </w:tabs>
-        <w:spacing w:after="0"/>
         <w:ind w:left="0" w:firstLine="709"/>
         <w:rPr>
-          <w:rFonts w:ascii="Times New Roman" w:hAnsi="Times New Roman" w:cs="Times New Roman"/>
-          <w:color w:val="000000" w:themeColor="text1"/>
-          <w:sz w:val="24"/>
-          <w:szCs w:val="24"/>
-        </w:rPr>
-      </w:pPr>
-      <w:r>
-        <w:rPr>
-          <w:rFonts w:ascii="Times New Roman" w:eastAsia="Times New Roman" w:hAnsi="Times New Roman" w:cs="Times New Roman"/>
-          <w:sz w:val="24"/>
-          <w:szCs w:val="24"/>
-          <w:lang w:eastAsia="ru-RU"/>
-        </w:rPr>
-        <w:t xml:space="preserve">Создание </w:t>
-      </w:r>
-      <w:r>
-        <w:rPr>
-          <w:rFonts w:ascii="Times New Roman" w:eastAsia="Times New Roman" w:hAnsi="Times New Roman" w:cs="Times New Roman"/>
-          <w:sz w:val="24"/>
-          <w:szCs w:val="24"/>
-          <w:lang w:eastAsia="ru-RU"/>
-        </w:rPr>
-        <w:t>списков желаний</w:t>
-      </w:r>
-      <w:r>
-        <w:rPr>
-          <w:rFonts w:ascii="Times New Roman" w:eastAsia="Times New Roman" w:hAnsi="Times New Roman" w:cs="Times New Roman"/>
-          <w:sz w:val="24"/>
-          <w:szCs w:val="24"/>
-          <w:lang w:eastAsia="ru-RU"/>
-        </w:rPr>
-        <w:t>.</w:t>
+          <w:lang w:eastAsia="ru-RU"/>
+        </w:rPr>
+      </w:pPr>
+      <w:r>
+        <w:rPr>
+          <w:lang w:eastAsia="ru-RU"/>
+        </w:rPr>
+        <w:t>ф</w:t>
+      </w:r>
+      <w:r>
+        <w:rPr>
+          <w:lang w:eastAsia="ru-RU"/>
+        </w:rPr>
+        <w:t>орма ввода данных для оформления заказа (имя, адрес доставки, контактный номер)</w:t>
+      </w:r>
+      <w:r>
+        <w:rPr>
+          <w:lang w:eastAsia="ru-RU"/>
+        </w:rPr>
+        <w:t>;</w:t>
       </w:r>
     </w:p>
     <w:p>
@@ -4373,75 +3590,90 @@
         <w:pStyle w:val="a4"/>
         <w:numPr>
           <w:ilvl w:val="0"/>
-          <w:numId w:val="17"/>
+          <w:numId w:val="40"/>
         </w:numPr>
         <w:tabs>
           <w:tab w:val="left" w:pos="993"/>
         </w:tabs>
-        <w:spacing w:after="0"/>
         <w:ind w:left="0" w:firstLine="709"/>
         <w:rPr>
-          <w:rFonts w:ascii="Times New Roman" w:hAnsi="Times New Roman" w:cs="Times New Roman"/>
-          <w:color w:val="000000" w:themeColor="text1"/>
-          <w:sz w:val="24"/>
-          <w:szCs w:val="24"/>
-        </w:rPr>
-      </w:pPr>
-      <w:r>
-        <w:rPr>
-          <w:rFonts w:ascii="Times New Roman" w:eastAsia="Times New Roman" w:hAnsi="Times New Roman" w:cs="Times New Roman"/>
-          <w:sz w:val="24"/>
-          <w:szCs w:val="24"/>
-          <w:lang w:eastAsia="ru-RU"/>
-        </w:rPr>
-        <w:t xml:space="preserve">Просмотр </w:t>
-      </w:r>
-      <w:r>
-        <w:rPr>
-          <w:rFonts w:ascii="Times New Roman" w:eastAsia="Times New Roman" w:hAnsi="Times New Roman" w:cs="Times New Roman"/>
-          <w:sz w:val="24"/>
-          <w:szCs w:val="24"/>
-          <w:lang w:eastAsia="ru-RU"/>
-        </w:rPr>
-        <w:t>истории заказов</w:t>
-      </w:r>
-      <w:r>
-        <w:rPr>
-          <w:rFonts w:ascii="Times New Roman" w:eastAsia="Times New Roman" w:hAnsi="Times New Roman" w:cs="Times New Roman"/>
-          <w:sz w:val="24"/>
-          <w:szCs w:val="24"/>
-          <w:lang w:eastAsia="ru-RU"/>
-        </w:rPr>
-        <w:t>.</w:t>
-      </w:r>
+          <w:lang w:eastAsia="ru-RU"/>
+        </w:rPr>
+      </w:pPr>
+      <w:r>
+        <w:rPr>
+          <w:lang w:eastAsia="ru-RU"/>
+        </w:rPr>
+        <w:t>в</w:t>
+      </w:r>
+      <w:r>
+        <w:rPr>
+          <w:lang w:eastAsia="ru-RU"/>
+        </w:rPr>
+        <w:t>ыбор способа оплаты (банковские карты, электронные кошельки) с обеспечением безопасного проведения транзакций.</w:t>
+      </w:r>
+    </w:p>
+    <w:p>
+      <w:pPr>
+        <w:pStyle w:val="a4"/>
+        <w:tabs>
+          <w:tab w:val="left" w:pos="993"/>
+        </w:tabs>
+        <w:ind w:left="709" w:firstLine="0"/>
+        <w:rPr>
+          <w:lang w:eastAsia="ru-RU"/>
+        </w:rPr>
+      </w:pPr>
+    </w:p>
+    <w:p>
+      <w:pPr>
+        <w:pStyle w:val="2"/>
+        <w:rPr>
+          <w:lang w:eastAsia="ru-RU"/>
+        </w:rPr>
+      </w:pPr>
+      <w:bookmarkStart w:id="13" w:name="_Toc191377830"/>
+      <w:r>
+        <w:rPr>
+          <w:lang w:eastAsia="ru-RU"/>
+        </w:rPr>
+        <w:lastRenderedPageBreak/>
+        <w:t>Личный кабинет пользователя</w:t>
+      </w:r>
+      <w:bookmarkEnd w:id="13"/>
     </w:p>
     <w:p>
       <w:pPr>
         <w:pStyle w:val="a4"/>
         <w:numPr>
           <w:ilvl w:val="0"/>
-          <w:numId w:val="17"/>
+          <w:numId w:val="40"/>
         </w:numPr>
         <w:tabs>
           <w:tab w:val="left" w:pos="993"/>
         </w:tabs>
-        <w:spacing w:after="0"/>
         <w:ind w:left="0" w:firstLine="709"/>
         <w:rPr>
-          <w:rFonts w:ascii="Times New Roman" w:hAnsi="Times New Roman" w:cs="Times New Roman"/>
-          <w:color w:val="000000" w:themeColor="text1"/>
-          <w:sz w:val="24"/>
-          <w:szCs w:val="24"/>
-        </w:rPr>
-      </w:pPr>
-      <w:r>
-        <w:rPr>
-          <w:rFonts w:ascii="Times New Roman" w:eastAsia="Times New Roman" w:hAnsi="Times New Roman" w:cs="Times New Roman"/>
-          <w:sz w:val="24"/>
-          <w:szCs w:val="24"/>
-          <w:lang w:eastAsia="ru-RU"/>
-        </w:rPr>
-        <w:t>Создание публичных ссылок.</w:t>
+          <w:lang w:eastAsia="ru-RU"/>
+        </w:rPr>
+      </w:pPr>
+      <w:r>
+        <w:rPr>
+          <w:lang w:eastAsia="ru-RU"/>
+        </w:rPr>
+        <w:t>у</w:t>
+      </w:r>
+      <w:r>
+        <w:rPr>
+          <w:lang w:eastAsia="ru-RU"/>
+        </w:rPr>
+        <w:t>правление профилем с возможностью редактирования контактных данных и сохранения адресов доставки</w:t>
+      </w:r>
+      <w:r>
+        <w:rPr>
+          <w:lang w:eastAsia="ru-RU"/>
+        </w:rPr>
+        <w:t>;</w:t>
       </w:r>
     </w:p>
     <w:p>
@@ -4449,37 +3681,33 @@
         <w:pStyle w:val="a4"/>
         <w:numPr>
           <w:ilvl w:val="0"/>
-          <w:numId w:val="17"/>
+          <w:numId w:val="40"/>
         </w:numPr>
         <w:tabs>
           <w:tab w:val="left" w:pos="993"/>
         </w:tabs>
-        <w:spacing w:after="0"/>
         <w:ind w:left="0" w:firstLine="709"/>
         <w:rPr>
-          <w:rFonts w:ascii="Times New Roman" w:hAnsi="Times New Roman" w:cs="Times New Roman"/>
-          <w:color w:val="000000" w:themeColor="text1"/>
-          <w:sz w:val="24"/>
-          <w:szCs w:val="24"/>
-        </w:rPr>
-      </w:pPr>
-      <w:r>
-        <w:rPr>
-          <w:rFonts w:ascii="Times New Roman" w:eastAsia="Times New Roman" w:hAnsi="Times New Roman" w:cs="Times New Roman"/>
-          <w:sz w:val="24"/>
-          <w:szCs w:val="24"/>
-          <w:lang w:eastAsia="ru-RU"/>
-        </w:rPr>
-        <w:t>Отслеживание статуса текущих заказов</w:t>
-      </w:r>
-      <w:r>
-        <w:rPr>
-          <w:rFonts w:ascii="Times New Roman" w:eastAsia="Times New Roman" w:hAnsi="Times New Roman" w:cs="Times New Roman"/>
-          <w:sz w:val="24"/>
-          <w:szCs w:val="24"/>
-          <w:lang w:eastAsia="ru-RU"/>
-        </w:rPr>
-        <w:t>.</w:t>
+          <w:lang w:eastAsia="ru-RU"/>
+        </w:rPr>
+      </w:pPr>
+      <w:r>
+        <w:rPr>
+          <w:lang w:eastAsia="ru-RU"/>
+        </w:rPr>
+        <w:t>п</w:t>
+      </w:r>
+      <w:r>
+        <w:rPr>
+          <w:lang w:eastAsia="ru-RU"/>
+        </w:rPr>
+        <w:t>росмотр истории заказов и отслеживание статуса текущих покупок</w:t>
+      </w:r>
+      <w:r>
+        <w:rPr>
+          <w:lang w:eastAsia="ru-RU"/>
+        </w:rPr>
+        <w:t>;</w:t>
       </w:r>
     </w:p>
     <w:p>
@@ -4487,37 +3715,47 @@
         <w:pStyle w:val="a4"/>
         <w:numPr>
           <w:ilvl w:val="0"/>
-          <w:numId w:val="17"/>
+          <w:numId w:val="40"/>
         </w:numPr>
         <w:tabs>
           <w:tab w:val="left" w:pos="993"/>
         </w:tabs>
-        <w:spacing w:after="0"/>
         <w:ind w:left="0" w:firstLine="709"/>
         <w:rPr>
-          <w:rFonts w:ascii="Times New Roman" w:hAnsi="Times New Roman" w:cs="Times New Roman"/>
-          <w:color w:val="000000" w:themeColor="text1"/>
-          <w:sz w:val="24"/>
-          <w:szCs w:val="24"/>
-        </w:rPr>
-      </w:pPr>
-      <w:r>
-        <w:rPr>
-          <w:rFonts w:ascii="Times New Roman" w:hAnsi="Times New Roman" w:cs="Times New Roman"/>
-          <w:color w:val="000000" w:themeColor="text1"/>
-          <w:sz w:val="24"/>
-          <w:szCs w:val="24"/>
-        </w:rPr>
-        <w:t>В</w:t>
-      </w:r>
-      <w:r>
-        <w:rPr>
-          <w:rFonts w:ascii="Times New Roman" w:hAnsi="Times New Roman" w:cs="Times New Roman"/>
-          <w:color w:val="000000" w:themeColor="text1"/>
-          <w:sz w:val="24"/>
-          <w:szCs w:val="24"/>
-        </w:rPr>
-        <w:t>озможность сохранения адресов для быстрого оформления.</w:t>
+          <w:lang w:eastAsia="ru-RU"/>
+        </w:rPr>
+      </w:pPr>
+      <w:r>
+        <w:rPr>
+          <w:lang w:eastAsia="ru-RU"/>
+        </w:rPr>
+        <w:t>н</w:t>
+      </w:r>
+      <w:r>
+        <w:rPr>
+          <w:lang w:eastAsia="ru-RU"/>
+        </w:rPr>
+        <w:t>астройка уведомлений (</w:t>
+      </w:r>
+      <w:proofErr w:type="spellStart"/>
+      <w:r>
+        <w:rPr>
+          <w:lang w:eastAsia="ru-RU"/>
+        </w:rPr>
+        <w:t>email</w:t>
+      </w:r>
+      <w:proofErr w:type="spellEnd"/>
+      <w:r>
+        <w:rPr>
+          <w:lang w:eastAsia="ru-RU"/>
+        </w:rPr>
+        <w:t xml:space="preserve"> или SMS) и подписка на рассылки о новинках и акциях</w:t>
+      </w:r>
+      <w:r>
+        <w:rPr>
+          <w:lang w:eastAsia="ru-RU"/>
+        </w:rPr>
+        <w:t>;</w:t>
       </w:r>
     </w:p>
     <w:p>
@@ -4525,272 +3763,118 @@
         <w:pStyle w:val="a4"/>
         <w:numPr>
           <w:ilvl w:val="0"/>
-          <w:numId w:val="17"/>
+          <w:numId w:val="40"/>
         </w:numPr>
         <w:tabs>
           <w:tab w:val="left" w:pos="993"/>
         </w:tabs>
-        <w:spacing w:after="0"/>
         <w:ind w:left="0" w:firstLine="709"/>
         <w:rPr>
-          <w:rFonts w:ascii="Times New Roman" w:hAnsi="Times New Roman" w:cs="Times New Roman"/>
-          <w:color w:val="000000" w:themeColor="text1"/>
-          <w:sz w:val="24"/>
-          <w:szCs w:val="24"/>
-        </w:rPr>
-      </w:pPr>
-      <w:r>
-        <w:rPr>
-          <w:rFonts w:ascii="Times New Roman" w:hAnsi="Times New Roman" w:cs="Times New Roman"/>
-          <w:color w:val="000000" w:themeColor="text1"/>
-          <w:sz w:val="24"/>
-          <w:szCs w:val="24"/>
-        </w:rPr>
-        <w:t>Н</w:t>
-      </w:r>
-      <w:r>
-        <w:rPr>
-          <w:rFonts w:ascii="Times New Roman" w:hAnsi="Times New Roman" w:cs="Times New Roman"/>
-          <w:color w:val="000000" w:themeColor="text1"/>
-          <w:sz w:val="24"/>
-          <w:szCs w:val="24"/>
-        </w:rPr>
-        <w:t>астройка уведомлений (</w:t>
-      </w:r>
-      <w:proofErr w:type="spellStart"/>
-      <w:r>
-        <w:rPr>
-          <w:rFonts w:ascii="Times New Roman" w:hAnsi="Times New Roman" w:cs="Times New Roman"/>
-          <w:color w:val="000000" w:themeColor="text1"/>
-          <w:sz w:val="24"/>
-          <w:szCs w:val="24"/>
-        </w:rPr>
-        <w:t>email</w:t>
-      </w:r>
-      <w:proofErr w:type="spellEnd"/>
-      <w:r>
-        <w:rPr>
-          <w:rFonts w:ascii="Times New Roman" w:hAnsi="Times New Roman" w:cs="Times New Roman"/>
-          <w:color w:val="000000" w:themeColor="text1"/>
-          <w:sz w:val="24"/>
-          <w:szCs w:val="24"/>
-        </w:rPr>
-        <w:t xml:space="preserve"> или SMS).</w:t>
-      </w:r>
-    </w:p>
-    <w:p>
-      <w:pPr>
+          <w:lang w:eastAsia="ru-RU"/>
+        </w:rPr>
+      </w:pPr>
+      <w:r>
+        <w:rPr>
+          <w:lang w:eastAsia="ru-RU"/>
+        </w:rPr>
+        <w:t>ф</w:t>
+      </w:r>
+      <w:r>
+        <w:rPr>
+          <w:lang w:eastAsia="ru-RU"/>
+        </w:rPr>
+        <w:t>ормирование списков избранных товаров и публичных ссылок для удобного доступа к истории покупок</w:t>
+      </w:r>
+      <w:r>
+        <w:rPr>
+          <w:lang w:eastAsia="ru-RU"/>
+        </w:rPr>
+        <w:t>.</w:t>
+      </w:r>
+    </w:p>
+    <w:p>
+      <w:pPr>
+        <w:pStyle w:val="a4"/>
         <w:tabs>
           <w:tab w:val="left" w:pos="993"/>
         </w:tabs>
-        <w:spacing w:after="0"/>
-        <w:ind w:firstLine="0"/>
-        <w:rPr>
-          <w:rFonts w:ascii="Times New Roman" w:hAnsi="Times New Roman" w:cs="Times New Roman"/>
-          <w:color w:val="000000" w:themeColor="text1"/>
-          <w:sz w:val="24"/>
-          <w:szCs w:val="24"/>
+        <w:ind w:left="709" w:firstLine="0"/>
+        <w:rPr>
+          <w:lang w:eastAsia="ru-RU"/>
         </w:rPr>
       </w:pPr>
     </w:p>
     <w:p>
       <w:pPr>
         <w:pStyle w:val="1"/>
-        <w:numPr>
-          <w:ilvl w:val="0"/>
-          <w:numId w:val="6"/>
-        </w:numPr>
-        <w:tabs>
-          <w:tab w:val="left" w:pos="993"/>
-        </w:tabs>
-        <w:ind w:left="0" w:firstLine="709"/>
-        <w:rPr>
-          <w:rFonts w:ascii="Times New Roman" w:hAnsi="Times New Roman" w:cs="Times New Roman"/>
-          <w:b w:val="0"/>
-          <w:sz w:val="24"/>
-          <w:szCs w:val="24"/>
-        </w:rPr>
-      </w:pPr>
-      <w:bookmarkStart w:id="12" w:name="_Toc189144598"/>
-      <w:r>
-        <w:rPr>
-          <w:rFonts w:ascii="Times New Roman" w:hAnsi="Times New Roman" w:cs="Times New Roman"/>
-          <w:b w:val="0"/>
-          <w:sz w:val="24"/>
-          <w:szCs w:val="24"/>
-        </w:rPr>
-        <w:lastRenderedPageBreak/>
+      </w:pPr>
+      <w:bookmarkStart w:id="14" w:name="_Toc191377831"/>
+      <w:r>
         <w:t>НЕФУНКЦИОНАЛЬНЫЕ ТРЕБОВАНИЯ</w:t>
       </w:r>
-      <w:bookmarkEnd w:id="12"/>
+      <w:bookmarkEnd w:id="14"/>
     </w:p>
     <w:p>
       <w:pPr>
         <w:pStyle w:val="2"/>
-        <w:numPr>
-          <w:ilvl w:val="1"/>
-          <w:numId w:val="6"/>
-        </w:numPr>
-        <w:tabs>
-          <w:tab w:val="left" w:pos="1134"/>
-        </w:tabs>
-        <w:ind w:left="0" w:firstLine="709"/>
-        <w:rPr>
-          <w:rFonts w:ascii="Times New Roman" w:hAnsi="Times New Roman" w:cs="Times New Roman"/>
-          <w:b w:val="0"/>
-          <w:sz w:val="24"/>
-          <w:szCs w:val="24"/>
-        </w:rPr>
-      </w:pPr>
-      <w:r>
-        <w:rPr>
-          <w:rFonts w:ascii="Times New Roman" w:hAnsi="Times New Roman" w:cs="Times New Roman"/>
-          <w:b w:val="0"/>
-          <w:sz w:val="24"/>
-          <w:szCs w:val="24"/>
-        </w:rPr>
-        <w:t xml:space="preserve"> </w:t>
-      </w:r>
-      <w:bookmarkStart w:id="13" w:name="_Toc189144599"/>
-      <w:r>
-        <w:rPr>
-          <w:rFonts w:ascii="Times New Roman" w:hAnsi="Times New Roman" w:cs="Times New Roman"/>
-          <w:b w:val="0"/>
-          <w:sz w:val="24"/>
-          <w:szCs w:val="24"/>
-        </w:rPr>
-        <w:t>Предварительная структура сайта</w:t>
-      </w:r>
-      <w:bookmarkEnd w:id="13"/>
-    </w:p>
-    <w:p>
-      <w:pPr>
-        <w:tabs>
-          <w:tab w:val="left" w:pos="993"/>
-        </w:tabs>
-        <w:spacing w:after="0" w:line="360" w:lineRule="auto"/>
-        <w:rPr>
-          <w:rFonts w:ascii="Times New Roman" w:hAnsi="Times New Roman" w:cs="Times New Roman"/>
-          <w:color w:val="000000" w:themeColor="text1"/>
-          <w:sz w:val="24"/>
-          <w:szCs w:val="24"/>
-        </w:rPr>
-      </w:pPr>
-      <w:r>
-        <w:rPr>
-          <w:rFonts w:ascii="Times New Roman" w:hAnsi="Times New Roman" w:cs="Times New Roman"/>
-          <w:color w:val="000000" w:themeColor="text1"/>
-          <w:sz w:val="24"/>
-          <w:szCs w:val="24"/>
-        </w:rPr>
-        <w:t>Сайт компании «</w:t>
-      </w:r>
-      <w:proofErr w:type="spellStart"/>
-      <w:r>
-        <w:rPr>
-          <w:rFonts w:ascii="Times New Roman" w:hAnsi="Times New Roman" w:cs="Times New Roman"/>
-          <w:color w:val="000000" w:themeColor="text1"/>
-          <w:sz w:val="24"/>
-          <w:szCs w:val="24"/>
-        </w:rPr>
-        <w:t>Nestoria</w:t>
-      </w:r>
-      <w:proofErr w:type="spellEnd"/>
-      <w:r>
-        <w:rPr>
-          <w:rFonts w:ascii="Times New Roman" w:hAnsi="Times New Roman" w:cs="Times New Roman"/>
-          <w:color w:val="000000" w:themeColor="text1"/>
-          <w:sz w:val="24"/>
-          <w:szCs w:val="24"/>
-        </w:rPr>
-        <w:t>» должен обязательно состоять из описанных ниже разделов</w:t>
-      </w:r>
-      <w:r>
-        <w:rPr>
-          <w:rFonts w:ascii="Times New Roman" w:hAnsi="Times New Roman" w:cs="Times New Roman"/>
-          <w:color w:val="000000" w:themeColor="text1"/>
-          <w:sz w:val="24"/>
-          <w:szCs w:val="24"/>
-        </w:rPr>
-        <w:t>:</w:t>
-      </w:r>
-    </w:p>
-    <w:p>
-      <w:pPr>
-        <w:spacing w:after="0" w:line="240" w:lineRule="auto"/>
-        <w:jc w:val="left"/>
-        <w:rPr>
-          <w:rFonts w:ascii="Times New Roman" w:eastAsia="Times New Roman" w:hAnsi="Times New Roman" w:cs="Times New Roman"/>
-          <w:sz w:val="24"/>
-          <w:szCs w:val="24"/>
-          <w:lang w:eastAsia="ru-RU"/>
-        </w:rPr>
-      </w:pPr>
-      <w:r>
-        <w:rPr>
-          <w:rFonts w:ascii="Times New Roman" w:eastAsia="Times New Roman" w:hAnsi="Times New Roman" w:cs="Times New Roman"/>
-          <w:bCs/>
-          <w:sz w:val="24"/>
-          <w:szCs w:val="24"/>
+        <w:rPr>
+          <w:lang w:val="en-US"/>
+        </w:rPr>
+      </w:pPr>
+      <w:bookmarkStart w:id="15" w:name="_Toc191377832"/>
+      <w:r>
+        <w:t>Структура и дизайн сайта</w:t>
+      </w:r>
+      <w:bookmarkEnd w:id="15"/>
+    </w:p>
+    <w:p>
+      <w:pPr>
+        <w:ind w:firstLine="709"/>
+        <w:rPr>
+          <w:lang w:val="en-US" w:eastAsia="ru-RU"/>
+        </w:rPr>
+      </w:pPr>
+      <w:bookmarkStart w:id="16" w:name="_Toc191377833"/>
+      <w:r>
+        <w:rPr>
           <w:lang w:eastAsia="ru-RU"/>
         </w:rPr>
         <w:t>Главная страница</w:t>
       </w:r>
-      <w:r>
-        <w:rPr>
-          <w:rFonts w:ascii="Times New Roman" w:eastAsia="Times New Roman" w:hAnsi="Times New Roman" w:cs="Times New Roman"/>
-          <w:bCs/>
-          <w:sz w:val="24"/>
-          <w:szCs w:val="24"/>
-          <w:lang w:eastAsia="ru-RU"/>
-        </w:rPr>
-        <w:t>:</w:t>
-      </w:r>
+      <w:bookmarkEnd w:id="16"/>
     </w:p>
     <w:p>
       <w:pPr>
         <w:pStyle w:val="a4"/>
         <w:numPr>
           <w:ilvl w:val="0"/>
-          <w:numId w:val="17"/>
+          <w:numId w:val="40"/>
         </w:numPr>
         <w:tabs>
           <w:tab w:val="left" w:pos="993"/>
         </w:tabs>
         <w:ind w:left="0" w:firstLine="709"/>
         <w:rPr>
-          <w:rFonts w:ascii="Times New Roman" w:hAnsi="Times New Roman" w:cs="Times New Roman"/>
-          <w:color w:val="000000" w:themeColor="text1"/>
-          <w:sz w:val="24"/>
-          <w:szCs w:val="24"/>
-        </w:rPr>
-      </w:pPr>
-      <w:r>
-        <w:rPr>
-          <w:rFonts w:ascii="Times New Roman" w:eastAsia="Times New Roman" w:hAnsi="Times New Roman" w:cs="Times New Roman"/>
-          <w:sz w:val="24"/>
-          <w:szCs w:val="24"/>
-          <w:lang w:eastAsia="ru-RU"/>
-        </w:rPr>
-        <w:t xml:space="preserve">Баннер </w:t>
-      </w:r>
-      <w:r>
-        <w:rPr>
-          <w:rFonts w:ascii="Times New Roman" w:eastAsia="Times New Roman" w:hAnsi="Times New Roman" w:cs="Times New Roman"/>
-          <w:sz w:val="24"/>
-          <w:szCs w:val="24"/>
-          <w:lang w:eastAsia="ru-RU"/>
-        </w:rPr>
-        <w:t>с описанием преимуществ магазина (стильная мебель, удобная доставка, гарантия качества)</w:t>
-      </w:r>
-      <w:r>
-        <w:rPr>
-          <w:rFonts w:ascii="Times New Roman" w:eastAsia="Times New Roman" w:hAnsi="Times New Roman" w:cs="Times New Roman"/>
-          <w:sz w:val="24"/>
-          <w:szCs w:val="24"/>
-          <w:lang w:eastAsia="ru-RU"/>
-        </w:rPr>
-        <w:t>.</w:t>
+          <w:lang w:eastAsia="ru-RU"/>
+        </w:rPr>
+      </w:pPr>
+      <w:r>
+        <w:rPr>
+          <w:lang w:eastAsia="ru-RU"/>
+        </w:rPr>
+        <w:t>б</w:t>
+      </w:r>
+      <w:r>
+        <w:rPr>
+          <w:lang w:eastAsia="ru-RU"/>
+        </w:rPr>
+        <w:t>аннер с описанием основных преимуществ магазина (широкий ассортимент, высокое качество, экспертные рекомендации)</w:t>
+      </w:r>
+      <w:r>
+        <w:rPr>
+          <w:lang w:eastAsia="ru-RU"/>
+        </w:rPr>
+        <w:t>;</w:t>
       </w:r>
     </w:p>
     <w:p>
@@ -4798,154 +3882,149 @@
         <w:pStyle w:val="a4"/>
         <w:numPr>
           <w:ilvl w:val="0"/>
-          <w:numId w:val="17"/>
+          <w:numId w:val="40"/>
         </w:numPr>
         <w:tabs>
           <w:tab w:val="left" w:pos="993"/>
         </w:tabs>
         <w:ind w:left="0" w:firstLine="709"/>
         <w:rPr>
-          <w:rFonts w:ascii="Times New Roman" w:hAnsi="Times New Roman" w:cs="Times New Roman"/>
-          <w:color w:val="000000" w:themeColor="text1"/>
-          <w:sz w:val="24"/>
-          <w:szCs w:val="24"/>
-        </w:rPr>
-      </w:pPr>
-      <w:r>
-        <w:rPr>
-          <w:rFonts w:ascii="Times New Roman" w:eastAsia="Times New Roman" w:hAnsi="Times New Roman" w:cs="Times New Roman"/>
-          <w:sz w:val="24"/>
-          <w:szCs w:val="24"/>
-          <w:lang w:eastAsia="ru-RU"/>
-        </w:rPr>
-        <w:t>Блоки "Тарифы", "Преимущества", "Отзывы"</w:t>
-      </w:r>
-      <w:r>
-        <w:rPr>
-          <w:rFonts w:ascii="Times New Roman" w:hAnsi="Times New Roman" w:cs="Times New Roman"/>
-          <w:color w:val="000000" w:themeColor="text1"/>
-          <w:sz w:val="24"/>
-          <w:szCs w:val="24"/>
+          <w:lang w:eastAsia="ru-RU"/>
+        </w:rPr>
+      </w:pPr>
+      <w:r>
+        <w:rPr>
+          <w:lang w:eastAsia="ru-RU"/>
+        </w:rPr>
+        <w:t>б</w:t>
+      </w:r>
+      <w:r>
+        <w:rPr>
+          <w:lang w:eastAsia="ru-RU"/>
+        </w:rPr>
+        <w:t>локи с информацией о тарифах, новинках, акциях и отзывах пользователей</w:t>
+      </w:r>
+      <w:r>
+        <w:rPr>
+          <w:lang w:eastAsia="ru-RU"/>
         </w:rPr>
         <w:t>.</w:t>
       </w:r>
     </w:p>
     <w:p>
       <w:pPr>
-        <w:spacing w:after="0" w:line="240" w:lineRule="auto"/>
-        <w:jc w:val="left"/>
-        <w:rPr>
-          <w:rFonts w:ascii="Times New Roman" w:eastAsia="Times New Roman" w:hAnsi="Times New Roman" w:cs="Times New Roman"/>
-          <w:bCs/>
-          <w:sz w:val="24"/>
-          <w:szCs w:val="24"/>
-          <w:lang w:eastAsia="ru-RU"/>
-        </w:rPr>
-      </w:pPr>
-      <w:r>
-        <w:rPr>
-          <w:rFonts w:ascii="Times New Roman" w:eastAsia="Times New Roman" w:hAnsi="Times New Roman" w:cs="Times New Roman"/>
-          <w:bCs/>
-          <w:sz w:val="24"/>
-          <w:szCs w:val="24"/>
-          <w:lang w:eastAsia="ru-RU"/>
-        </w:rPr>
-        <w:t>Каталог товаров</w:t>
-      </w:r>
-      <w:r>
-        <w:rPr>
-          <w:rFonts w:ascii="Times New Roman" w:eastAsia="Times New Roman" w:hAnsi="Times New Roman" w:cs="Times New Roman"/>
-          <w:bCs/>
-          <w:sz w:val="24"/>
-          <w:szCs w:val="24"/>
-          <w:lang w:eastAsia="ru-RU"/>
-        </w:rPr>
-        <w:t>:</w:t>
-      </w:r>
+        <w:tabs>
+          <w:tab w:val="left" w:pos="993"/>
+        </w:tabs>
+        <w:ind w:firstLine="0"/>
+        <w:rPr>
+          <w:lang w:eastAsia="ru-RU"/>
+        </w:rPr>
+      </w:pPr>
+    </w:p>
+    <w:p>
+      <w:pPr>
+        <w:ind w:firstLine="709"/>
+        <w:rPr>
+          <w:lang w:val="en-US" w:eastAsia="ru-RU"/>
+        </w:rPr>
+      </w:pPr>
+      <w:bookmarkStart w:id="17" w:name="_Toc191377834"/>
+      <w:r>
+        <w:rPr>
+          <w:lang w:eastAsia="ru-RU"/>
+        </w:rPr>
+        <w:t>Каталог</w:t>
+      </w:r>
+      <w:bookmarkEnd w:id="17"/>
     </w:p>
     <w:p>
       <w:pPr>
         <w:pStyle w:val="a4"/>
         <w:numPr>
           <w:ilvl w:val="0"/>
-          <w:numId w:val="17"/>
+          <w:numId w:val="40"/>
         </w:numPr>
         <w:tabs>
           <w:tab w:val="left" w:pos="993"/>
         </w:tabs>
-        <w:spacing w:after="0"/>
         <w:ind w:left="0" w:firstLine="709"/>
         <w:rPr>
-          <w:rFonts w:ascii="Times New Roman" w:hAnsi="Times New Roman" w:cs="Times New Roman"/>
-          <w:color w:val="000000" w:themeColor="text1"/>
-          <w:sz w:val="24"/>
-          <w:szCs w:val="24"/>
-        </w:rPr>
-      </w:pPr>
-      <w:r>
-        <w:rPr>
-          <w:rFonts w:ascii="Times New Roman" w:eastAsia="Times New Roman" w:hAnsi="Times New Roman" w:cs="Times New Roman"/>
-          <w:sz w:val="24"/>
-          <w:szCs w:val="24"/>
-          <w:lang w:eastAsia="ru-RU"/>
-        </w:rPr>
-        <w:t>Разделение по категориям (гостиная, спальня, кухня, офисная мебель)</w:t>
-      </w:r>
-      <w:r>
-        <w:rPr>
-          <w:rFonts w:ascii="Times New Roman" w:eastAsia="Times New Roman" w:hAnsi="Times New Roman" w:cs="Times New Roman"/>
-          <w:sz w:val="24"/>
-          <w:szCs w:val="24"/>
+          <w:lang w:eastAsia="ru-RU"/>
+        </w:rPr>
+      </w:pPr>
+      <w:r>
+        <w:rPr>
+          <w:lang w:eastAsia="ru-RU"/>
+        </w:rPr>
+        <w:t>ч</w:t>
+      </w:r>
+      <w:r>
+        <w:rPr>
+          <w:lang w:eastAsia="ru-RU"/>
+        </w:rPr>
+        <w:t>еткая структура с разделением по категориям комплектующих и расширенными возможностями поиска</w:t>
+      </w:r>
+      <w:r>
+        <w:rPr>
           <w:lang w:eastAsia="ru-RU"/>
         </w:rPr>
         <w:t>.</w:t>
       </w:r>
+    </w:p>
+    <w:p>
+      <w:pPr>
+        <w:tabs>
+          <w:tab w:val="left" w:pos="993"/>
+        </w:tabs>
+        <w:ind w:firstLine="0"/>
+        <w:rPr>
+          <w:lang w:eastAsia="ru-RU"/>
+        </w:rPr>
+      </w:pPr>
+    </w:p>
+    <w:p>
+      <w:pPr>
+        <w:ind w:firstLine="709"/>
+        <w:rPr>
+          <w:lang w:eastAsia="ru-RU"/>
+        </w:rPr>
+      </w:pPr>
+      <w:bookmarkStart w:id="18" w:name="_Toc191377835"/>
+      <w:r>
+        <w:rPr>
+          <w:lang w:eastAsia="ru-RU"/>
+        </w:rPr>
+        <w:t>Оформление заказа и личный кабинет</w:t>
+      </w:r>
+      <w:bookmarkEnd w:id="18"/>
     </w:p>
     <w:p>
       <w:pPr>
         <w:pStyle w:val="a4"/>
         <w:numPr>
           <w:ilvl w:val="0"/>
-          <w:numId w:val="17"/>
+          <w:numId w:val="40"/>
         </w:numPr>
         <w:tabs>
           <w:tab w:val="left" w:pos="993"/>
         </w:tabs>
-        <w:spacing w:after="0"/>
         <w:ind w:left="0" w:firstLine="709"/>
         <w:rPr>
-          <w:rFonts w:ascii="Times New Roman" w:hAnsi="Times New Roman" w:cs="Times New Roman"/>
-          <w:color w:val="000000" w:themeColor="text1"/>
-          <w:sz w:val="24"/>
-          <w:szCs w:val="24"/>
-        </w:rPr>
-      </w:pPr>
-      <w:r>
-        <w:rPr>
-          <w:rFonts w:ascii="Times New Roman" w:hAnsi="Times New Roman" w:cs="Times New Roman"/>
-          <w:color w:val="000000" w:themeColor="text1"/>
-          <w:sz w:val="24"/>
-          <w:szCs w:val="24"/>
-        </w:rPr>
-        <w:t>Ф</w:t>
-      </w:r>
-      <w:r>
-        <w:rPr>
-          <w:rFonts w:ascii="Times New Roman" w:hAnsi="Times New Roman" w:cs="Times New Roman"/>
-          <w:color w:val="000000" w:themeColor="text1"/>
-          <w:sz w:val="24"/>
-          <w:szCs w:val="24"/>
-        </w:rPr>
-        <w:t>ильтры для удобного поиска (цена, стиль, материал, цвет)</w:t>
-      </w:r>
-      <w:r>
-        <w:rPr>
-          <w:rFonts w:ascii="Times New Roman" w:hAnsi="Times New Roman" w:cs="Times New Roman"/>
-          <w:color w:val="000000" w:themeColor="text1"/>
-          <w:sz w:val="24"/>
-          <w:szCs w:val="24"/>
-        </w:rPr>
-        <w:t>.</w:t>
+          <w:lang w:eastAsia="ru-RU"/>
+        </w:rPr>
+      </w:pPr>
+      <w:r>
+        <w:rPr>
+          <w:lang w:eastAsia="ru-RU"/>
+        </w:rPr>
+        <w:t>и</w:t>
+      </w:r>
+      <w:r>
+        <w:rPr>
+          <w:lang w:eastAsia="ru-RU"/>
+        </w:rPr>
+        <w:t>нтуитивно понятный интерфейс, упрощающий процесс выбора и покупки товаров.</w:t>
       </w:r>
     </w:p>
     <w:p>
@@ -4953,47 +4032,40 @@
         <w:tabs>
           <w:tab w:val="left" w:pos="993"/>
         </w:tabs>
-        <w:spacing w:after="0"/>
         <w:ind w:firstLine="0"/>
         <w:rPr>
-          <w:rFonts w:ascii="Times New Roman" w:hAnsi="Times New Roman" w:cs="Times New Roman"/>
-          <w:color w:val="000000" w:themeColor="text1"/>
-          <w:sz w:val="24"/>
-          <w:szCs w:val="24"/>
-        </w:rPr>
-      </w:pPr>
-    </w:p>
-    <w:p>
-      <w:pPr>
-        <w:spacing w:after="0" w:line="240" w:lineRule="auto"/>
-        <w:jc w:val="left"/>
-        <w:rPr>
-          <w:rFonts w:ascii="Times New Roman" w:eastAsia="Times New Roman" w:hAnsi="Times New Roman" w:cs="Times New Roman"/>
-          <w:bCs/>
-          <w:sz w:val="24"/>
-          <w:szCs w:val="24"/>
-          <w:lang w:eastAsia="ru-RU"/>
-        </w:rPr>
-      </w:pPr>
-      <w:r>
-        <w:rPr>
-          <w:rFonts w:ascii="Times New Roman" w:eastAsia="Times New Roman" w:hAnsi="Times New Roman" w:cs="Times New Roman"/>
-          <w:bCs/>
-          <w:sz w:val="24"/>
-          <w:szCs w:val="24"/>
-          <w:lang w:eastAsia="ru-RU"/>
-        </w:rPr>
-        <w:t>Оформление заказа</w:t>
-      </w:r>
-      <w:r>
-        <w:rPr>
-          <w:rFonts w:ascii="Times New Roman" w:eastAsia="Times New Roman" w:hAnsi="Times New Roman" w:cs="Times New Roman"/>
-          <w:bCs/>
-          <w:sz w:val="24"/>
-          <w:szCs w:val="24"/>
-          <w:lang w:eastAsia="ru-RU"/>
-        </w:rPr>
-        <w:t>:</w:t>
+          <w:lang w:eastAsia="ru-RU"/>
+        </w:rPr>
+      </w:pPr>
+    </w:p>
+    <w:p>
+      <w:pPr>
+        <w:pStyle w:val="2"/>
+        <w:rPr>
+          <w:lang w:eastAsia="ru-RU"/>
+        </w:rPr>
+      </w:pPr>
+      <w:bookmarkStart w:id="19" w:name="_Toc191377836"/>
+      <w:r>
+        <w:rPr>
+          <w:lang w:eastAsia="ru-RU"/>
+        </w:rPr>
+        <w:t>Дизайн и технические параметры</w:t>
+      </w:r>
+      <w:bookmarkEnd w:id="19"/>
+    </w:p>
+    <w:p>
+      <w:pPr>
+        <w:ind w:firstLine="709"/>
+        <w:rPr>
+          <w:lang w:eastAsia="ru-RU"/>
+        </w:rPr>
+      </w:pPr>
+      <w:r>
+        <w:rPr>
+          <w:lang w:eastAsia="ru-RU"/>
+        </w:rPr>
+        <w:t>Следующие требования к дизайну должны быть реализованы:</w:t>
       </w:r>
     </w:p>
     <w:p>
@@ -5001,28 +4073,34 @@
         <w:pStyle w:val="a4"/>
         <w:numPr>
           <w:ilvl w:val="0"/>
-          <w:numId w:val="17"/>
+          <w:numId w:val="40"/>
         </w:numPr>
         <w:tabs>
           <w:tab w:val="left" w:pos="993"/>
         </w:tabs>
-        <w:spacing w:after="0"/>
         <w:ind w:left="0" w:firstLine="709"/>
         <w:rPr>
-          <w:rFonts w:ascii="Times New Roman" w:hAnsi="Times New Roman" w:cs="Times New Roman"/>
-          <w:color w:val="000000" w:themeColor="text1"/>
-          <w:sz w:val="24"/>
-          <w:szCs w:val="24"/>
-        </w:rPr>
-      </w:pPr>
-      <w:r>
-        <w:rPr>
-          <w:rFonts w:ascii="Times New Roman" w:hAnsi="Times New Roman" w:cs="Times New Roman"/>
-          <w:color w:val="000000" w:themeColor="text1"/>
-          <w:sz w:val="24"/>
-          <w:szCs w:val="24"/>
-        </w:rPr>
-        <w:t>Список выбранных товаров.</w:t>
+          <w:lang w:eastAsia="ru-RU"/>
+        </w:rPr>
+      </w:pPr>
+      <w:r>
+        <w:rPr>
+          <w:lang w:eastAsia="ru-RU"/>
+        </w:rPr>
+        <w:lastRenderedPageBreak/>
+        <w:t>а</w:t>
+      </w:r>
+      <w:r>
+        <w:rPr>
+          <w:lang w:eastAsia="ru-RU"/>
+        </w:rPr>
+        <w:t>даптивность под все типы устройств (десктопы, планшеты, смартфоны)</w:t>
+      </w:r>
+      <w:r>
+        <w:rPr>
+          <w:lang w:eastAsia="ru-RU"/>
+        </w:rPr>
+        <w:t>;</w:t>
       </w:r>
     </w:p>
     <w:p>
@@ -5030,37 +4108,33 @@
         <w:pStyle w:val="a4"/>
         <w:numPr>
           <w:ilvl w:val="0"/>
-          <w:numId w:val="17"/>
+          <w:numId w:val="40"/>
         </w:numPr>
         <w:tabs>
           <w:tab w:val="left" w:pos="993"/>
         </w:tabs>
-        <w:spacing w:after="0"/>
         <w:ind w:left="0" w:firstLine="709"/>
         <w:rPr>
-          <w:rFonts w:ascii="Times New Roman" w:hAnsi="Times New Roman" w:cs="Times New Roman"/>
-          <w:color w:val="000000" w:themeColor="text1"/>
-          <w:sz w:val="24"/>
-          <w:szCs w:val="24"/>
-        </w:rPr>
-      </w:pPr>
-      <w:r>
-        <w:rPr>
-          <w:rFonts w:ascii="Times New Roman" w:hAnsi="Times New Roman" w:cs="Times New Roman"/>
-          <w:color w:val="000000" w:themeColor="text1"/>
-          <w:sz w:val="24"/>
-          <w:szCs w:val="24"/>
-        </w:rPr>
-        <w:t>Форма ввода данных (имя, адрес доставки, контактный номер)</w:t>
-      </w:r>
-      <w:r>
-        <w:rPr>
-          <w:rFonts w:ascii="Times New Roman" w:hAnsi="Times New Roman" w:cs="Times New Roman"/>
-          <w:color w:val="000000" w:themeColor="text1"/>
-          <w:sz w:val="24"/>
-          <w:szCs w:val="24"/>
-        </w:rPr>
-        <w:t>.</w:t>
+          <w:lang w:eastAsia="ru-RU"/>
+        </w:rPr>
+      </w:pPr>
+      <w:r>
+        <w:rPr>
+          <w:lang w:eastAsia="ru-RU"/>
+        </w:rPr>
+        <w:t>с</w:t>
+      </w:r>
+      <w:r>
+        <w:rPr>
+          <w:lang w:eastAsia="ru-RU"/>
+        </w:rPr>
+        <w:t>овременный, минималистичный и функциональный дизайн с акцентом на технические характеристики товаров</w:t>
+      </w:r>
+      <w:r>
+        <w:rPr>
+          <w:lang w:eastAsia="ru-RU"/>
+        </w:rPr>
+        <w:t>;</w:t>
       </w:r>
     </w:p>
     <w:p>
@@ -5068,1115 +4142,28 @@
         <w:pStyle w:val="a4"/>
         <w:numPr>
           <w:ilvl w:val="0"/>
-          <w:numId w:val="17"/>
+          <w:numId w:val="40"/>
         </w:numPr>
         <w:tabs>
           <w:tab w:val="left" w:pos="993"/>
         </w:tabs>
-        <w:spacing w:after="0"/>
         <w:ind w:left="0" w:firstLine="709"/>
         <w:rPr>
-          <w:rFonts w:ascii="Times New Roman" w:hAnsi="Times New Roman" w:cs="Times New Roman"/>
-          <w:color w:val="000000" w:themeColor="text1"/>
-          <w:sz w:val="24"/>
-          <w:szCs w:val="24"/>
-        </w:rPr>
-      </w:pPr>
-      <w:r>
-        <w:rPr>
-          <w:rFonts w:ascii="Times New Roman" w:hAnsi="Times New Roman" w:cs="Times New Roman"/>
-          <w:color w:val="000000" w:themeColor="text1"/>
-          <w:sz w:val="24"/>
-          <w:szCs w:val="24"/>
-        </w:rPr>
-        <w:t>Выбор способа оплаты (банковские карты, электронные кошельки)</w:t>
-      </w:r>
-      <w:r>
-        <w:rPr>
-          <w:rFonts w:ascii="Times New Roman" w:hAnsi="Times New Roman" w:cs="Times New Roman"/>
-          <w:color w:val="000000" w:themeColor="text1"/>
-          <w:sz w:val="24"/>
-          <w:szCs w:val="24"/>
-        </w:rPr>
-        <w:t>.</w:t>
-      </w:r>
-    </w:p>
-    <w:p>
-      <w:pPr>
-        <w:pStyle w:val="a4"/>
-        <w:numPr>
-          <w:ilvl w:val="0"/>
-          <w:numId w:val="17"/>
-        </w:numPr>
-        <w:tabs>
-          <w:tab w:val="left" w:pos="993"/>
-        </w:tabs>
-        <w:spacing w:after="0"/>
-        <w:ind w:left="0" w:firstLine="709"/>
-        <w:rPr>
-          <w:rFonts w:ascii="Times New Roman" w:hAnsi="Times New Roman" w:cs="Times New Roman"/>
-          <w:color w:val="000000" w:themeColor="text1"/>
-          <w:sz w:val="24"/>
-          <w:szCs w:val="24"/>
-        </w:rPr>
-      </w:pPr>
-      <w:r>
-        <w:rPr>
-          <w:rFonts w:ascii="Times New Roman" w:hAnsi="Times New Roman" w:cs="Times New Roman"/>
-          <w:color w:val="000000" w:themeColor="text1"/>
-          <w:sz w:val="24"/>
-          <w:szCs w:val="24"/>
-        </w:rPr>
-        <w:t>Кнопка подтверждения заказа</w:t>
-      </w:r>
-      <w:r>
-        <w:rPr>
-          <w:rFonts w:ascii="Times New Roman" w:hAnsi="Times New Roman" w:cs="Times New Roman"/>
-          <w:color w:val="000000" w:themeColor="text1"/>
-          <w:sz w:val="24"/>
-          <w:szCs w:val="24"/>
-        </w:rPr>
-        <w:t>.</w:t>
-      </w:r>
-    </w:p>
-    <w:p>
-      <w:pPr>
-        <w:tabs>
-          <w:tab w:val="left" w:pos="993"/>
-        </w:tabs>
-        <w:spacing w:after="0"/>
-        <w:ind w:firstLine="0"/>
-        <w:rPr>
-          <w:rFonts w:ascii="Times New Roman" w:hAnsi="Times New Roman" w:cs="Times New Roman"/>
-          <w:color w:val="000000" w:themeColor="text1"/>
-          <w:sz w:val="24"/>
-          <w:szCs w:val="24"/>
-        </w:rPr>
-      </w:pPr>
-    </w:p>
-    <w:p>
-      <w:pPr>
-        <w:spacing w:after="0" w:line="240" w:lineRule="auto"/>
-        <w:jc w:val="left"/>
-        <w:rPr>
-          <w:rFonts w:ascii="Times New Roman" w:eastAsia="Times New Roman" w:hAnsi="Times New Roman" w:cs="Times New Roman"/>
-          <w:bCs/>
-          <w:sz w:val="24"/>
-          <w:szCs w:val="24"/>
-          <w:lang w:eastAsia="ru-RU"/>
-        </w:rPr>
-      </w:pPr>
-      <w:r>
-        <w:rPr>
-          <w:rFonts w:ascii="Times New Roman" w:eastAsia="Times New Roman" w:hAnsi="Times New Roman" w:cs="Times New Roman"/>
-          <w:bCs/>
-          <w:sz w:val="24"/>
-          <w:szCs w:val="24"/>
-          <w:lang w:eastAsia="ru-RU"/>
-        </w:rPr>
-        <w:t>Личный кабинет</w:t>
-      </w:r>
-      <w:r>
-        <w:rPr>
-          <w:rFonts w:ascii="Times New Roman" w:eastAsia="Times New Roman" w:hAnsi="Times New Roman" w:cs="Times New Roman"/>
-          <w:bCs/>
-          <w:sz w:val="24"/>
-          <w:szCs w:val="24"/>
-          <w:lang w:eastAsia="ru-RU"/>
-        </w:rPr>
-        <w:t>:</w:t>
-      </w:r>
-    </w:p>
-    <w:p>
-      <w:pPr>
-        <w:pStyle w:val="a4"/>
-        <w:numPr>
-          <w:ilvl w:val="0"/>
-          <w:numId w:val="17"/>
-        </w:numPr>
-        <w:tabs>
-          <w:tab w:val="left" w:pos="993"/>
-        </w:tabs>
-        <w:spacing w:after="0"/>
-        <w:ind w:left="0" w:firstLine="709"/>
-        <w:rPr>
-          <w:rFonts w:ascii="Times New Roman" w:hAnsi="Times New Roman" w:cs="Times New Roman"/>
-          <w:color w:val="000000" w:themeColor="text1"/>
-          <w:sz w:val="24"/>
-          <w:szCs w:val="24"/>
-        </w:rPr>
-      </w:pPr>
-      <w:r>
-        <w:rPr>
-          <w:rFonts w:ascii="Times New Roman" w:hAnsi="Times New Roman" w:cs="Times New Roman"/>
-          <w:color w:val="000000" w:themeColor="text1"/>
-          <w:sz w:val="24"/>
-          <w:szCs w:val="24"/>
-        </w:rPr>
-        <w:t>Форма ввода данных (имя, адрес доставки, контактный номер).</w:t>
-      </w:r>
-    </w:p>
-    <w:p>
-      <w:pPr>
-        <w:pStyle w:val="a4"/>
-        <w:numPr>
-          <w:ilvl w:val="0"/>
-          <w:numId w:val="17"/>
-        </w:numPr>
-        <w:tabs>
-          <w:tab w:val="left" w:pos="993"/>
-        </w:tabs>
-        <w:spacing w:after="0"/>
-        <w:ind w:left="0" w:firstLine="709"/>
-        <w:rPr>
-          <w:rFonts w:ascii="Times New Roman" w:hAnsi="Times New Roman" w:cs="Times New Roman"/>
-          <w:color w:val="000000" w:themeColor="text1"/>
-          <w:sz w:val="24"/>
-          <w:szCs w:val="24"/>
-        </w:rPr>
-      </w:pPr>
-      <w:r>
-        <w:rPr>
-          <w:rFonts w:ascii="Times New Roman" w:hAnsi="Times New Roman" w:cs="Times New Roman"/>
-          <w:color w:val="000000" w:themeColor="text1"/>
-          <w:sz w:val="24"/>
-          <w:szCs w:val="24"/>
-        </w:rPr>
-        <w:t>Выбор способа оплаты (банковс</w:t>
-      </w:r>
-      <w:r>
-        <w:rPr>
-          <w:rFonts w:ascii="Times New Roman" w:hAnsi="Times New Roman" w:cs="Times New Roman"/>
-          <w:color w:val="000000" w:themeColor="text1"/>
-          <w:sz w:val="24"/>
-          <w:szCs w:val="24"/>
-        </w:rPr>
-        <w:t>кие карты, электронные кошельки</w:t>
-      </w:r>
-      <w:r>
-        <w:rPr>
-          <w:rFonts w:ascii="Times New Roman" w:hAnsi="Times New Roman" w:cs="Times New Roman"/>
-          <w:color w:val="000000" w:themeColor="text1"/>
-          <w:sz w:val="24"/>
-          <w:szCs w:val="24"/>
-        </w:rPr>
-        <w:t>).</w:t>
-      </w:r>
-    </w:p>
-    <w:p>
-      <w:pPr>
-        <w:pStyle w:val="a4"/>
-        <w:numPr>
-          <w:ilvl w:val="0"/>
-          <w:numId w:val="17"/>
-        </w:numPr>
-        <w:tabs>
-          <w:tab w:val="left" w:pos="993"/>
-        </w:tabs>
-        <w:spacing w:after="0"/>
-        <w:ind w:left="0" w:firstLine="709"/>
-        <w:rPr>
-          <w:rFonts w:ascii="Times New Roman" w:hAnsi="Times New Roman" w:cs="Times New Roman"/>
-          <w:color w:val="000000" w:themeColor="text1"/>
-          <w:sz w:val="24"/>
-          <w:szCs w:val="24"/>
-        </w:rPr>
-      </w:pPr>
-      <w:r>
-        <w:rPr>
-          <w:rFonts w:ascii="Times New Roman" w:hAnsi="Times New Roman" w:cs="Times New Roman"/>
-          <w:color w:val="000000" w:themeColor="text1"/>
-          <w:sz w:val="24"/>
-          <w:szCs w:val="24"/>
-        </w:rPr>
-        <w:t>Кнопка подтверждения заказа.</w:t>
-      </w:r>
-    </w:p>
-    <w:p>
-      <w:pPr>
-        <w:tabs>
-          <w:tab w:val="left" w:pos="993"/>
-        </w:tabs>
-        <w:spacing w:after="0"/>
-        <w:ind w:firstLine="0"/>
-        <w:rPr>
-          <w:rFonts w:ascii="Times New Roman" w:hAnsi="Times New Roman" w:cs="Times New Roman"/>
-          <w:color w:val="000000" w:themeColor="text1"/>
-          <w:sz w:val="24"/>
-          <w:szCs w:val="24"/>
-        </w:rPr>
-      </w:pPr>
-    </w:p>
-    <w:p>
-      <w:pPr>
-        <w:spacing w:after="0" w:line="240" w:lineRule="auto"/>
-        <w:jc w:val="left"/>
-        <w:rPr>
-          <w:rFonts w:ascii="Times New Roman" w:eastAsia="Times New Roman" w:hAnsi="Times New Roman" w:cs="Times New Roman"/>
-          <w:bCs/>
-          <w:sz w:val="24"/>
-          <w:szCs w:val="24"/>
-          <w:lang w:eastAsia="ru-RU"/>
-        </w:rPr>
-      </w:pPr>
-      <w:r>
-        <w:rPr>
-          <w:rFonts w:ascii="Times New Roman" w:eastAsia="Times New Roman" w:hAnsi="Times New Roman" w:cs="Times New Roman"/>
-          <w:bCs/>
-          <w:sz w:val="24"/>
-          <w:szCs w:val="24"/>
-          <w:lang w:eastAsia="ru-RU"/>
-        </w:rPr>
-        <w:t>Добавление товара в корзину</w:t>
-      </w:r>
-      <w:r>
-        <w:rPr>
-          <w:rFonts w:ascii="Times New Roman" w:eastAsia="Times New Roman" w:hAnsi="Times New Roman" w:cs="Times New Roman"/>
-          <w:bCs/>
-          <w:sz w:val="24"/>
-          <w:szCs w:val="24"/>
-          <w:lang w:eastAsia="ru-RU"/>
-        </w:rPr>
-        <w:t>:</w:t>
-      </w:r>
-    </w:p>
-    <w:p>
-      <w:pPr>
-        <w:pStyle w:val="a4"/>
-        <w:numPr>
-          <w:ilvl w:val="0"/>
-          <w:numId w:val="17"/>
-        </w:numPr>
-        <w:tabs>
-          <w:tab w:val="left" w:pos="993"/>
-        </w:tabs>
-        <w:spacing w:after="0"/>
-        <w:ind w:left="0" w:firstLine="709"/>
-        <w:rPr>
-          <w:rFonts w:ascii="Times New Roman" w:hAnsi="Times New Roman" w:cs="Times New Roman"/>
-          <w:color w:val="000000" w:themeColor="text1"/>
-          <w:sz w:val="24"/>
-          <w:szCs w:val="24"/>
-        </w:rPr>
-      </w:pPr>
-      <w:r>
-        <w:rPr>
-          <w:rFonts w:ascii="Times New Roman" w:hAnsi="Times New Roman" w:cs="Times New Roman"/>
-          <w:color w:val="000000" w:themeColor="text1"/>
-          <w:sz w:val="24"/>
-          <w:szCs w:val="24"/>
-        </w:rPr>
-        <w:t>Ф</w:t>
-      </w:r>
-      <w:r>
-        <w:rPr>
-          <w:rFonts w:ascii="Times New Roman" w:hAnsi="Times New Roman" w:cs="Times New Roman"/>
-          <w:color w:val="000000" w:themeColor="text1"/>
-          <w:sz w:val="24"/>
-          <w:szCs w:val="24"/>
-        </w:rPr>
-        <w:t>орма добавления (название, описание, параметры, цена)</w:t>
-      </w:r>
-    </w:p>
-    <w:p>
-      <w:pPr>
-        <w:pStyle w:val="a4"/>
-        <w:numPr>
-          <w:ilvl w:val="0"/>
-          <w:numId w:val="17"/>
-        </w:numPr>
-        <w:tabs>
-          <w:tab w:val="left" w:pos="993"/>
-        </w:tabs>
-        <w:spacing w:after="0"/>
-        <w:ind w:left="0" w:firstLine="709"/>
-        <w:rPr>
-          <w:rFonts w:ascii="Times New Roman" w:hAnsi="Times New Roman" w:cs="Times New Roman"/>
-          <w:color w:val="000000" w:themeColor="text1"/>
-          <w:sz w:val="24"/>
-          <w:szCs w:val="24"/>
-        </w:rPr>
-      </w:pPr>
-      <w:r>
-        <w:rPr>
-          <w:rFonts w:ascii="Times New Roman" w:hAnsi="Times New Roman" w:cs="Times New Roman"/>
-          <w:color w:val="000000" w:themeColor="text1"/>
-          <w:sz w:val="24"/>
-          <w:szCs w:val="24"/>
-        </w:rPr>
-        <w:t>Р</w:t>
-      </w:r>
-      <w:r>
-        <w:rPr>
-          <w:rFonts w:ascii="Times New Roman" w:hAnsi="Times New Roman" w:cs="Times New Roman"/>
-          <w:color w:val="000000" w:themeColor="text1"/>
-          <w:sz w:val="24"/>
-          <w:szCs w:val="24"/>
-        </w:rPr>
-        <w:t xml:space="preserve">едактирование товара в корзине: форма с </w:t>
-      </w:r>
-      <w:proofErr w:type="spellStart"/>
-      <w:r>
-        <w:rPr>
-          <w:rFonts w:ascii="Times New Roman" w:hAnsi="Times New Roman" w:cs="Times New Roman"/>
-          <w:color w:val="000000" w:themeColor="text1"/>
-          <w:sz w:val="24"/>
-          <w:szCs w:val="24"/>
-        </w:rPr>
-        <w:t>предзаполненными</w:t>
-      </w:r>
-      <w:proofErr w:type="spellEnd"/>
-      <w:r>
-        <w:rPr>
-          <w:rFonts w:ascii="Times New Roman" w:hAnsi="Times New Roman" w:cs="Times New Roman"/>
-          <w:color w:val="000000" w:themeColor="text1"/>
-          <w:sz w:val="24"/>
-          <w:szCs w:val="24"/>
-        </w:rPr>
-        <w:t xml:space="preserve"> данными для изменения количества или характеристик.</w:t>
-      </w:r>
-    </w:p>
-    <w:p>
-      <w:pPr>
-        <w:pStyle w:val="a4"/>
-        <w:numPr>
-          <w:ilvl w:val="0"/>
-          <w:numId w:val="17"/>
-        </w:numPr>
-        <w:tabs>
-          <w:tab w:val="left" w:pos="993"/>
-        </w:tabs>
-        <w:spacing w:after="0"/>
-        <w:ind w:left="0" w:firstLine="709"/>
-        <w:rPr>
-          <w:rFonts w:ascii="Times New Roman" w:hAnsi="Times New Roman" w:cs="Times New Roman"/>
-          <w:color w:val="000000" w:themeColor="text1"/>
-          <w:sz w:val="24"/>
-          <w:szCs w:val="24"/>
-        </w:rPr>
-      </w:pPr>
-      <w:r>
-        <w:rPr>
-          <w:rFonts w:ascii="Times New Roman" w:hAnsi="Times New Roman" w:cs="Times New Roman"/>
-          <w:color w:val="000000" w:themeColor="text1"/>
-          <w:sz w:val="24"/>
-          <w:szCs w:val="24"/>
-        </w:rPr>
-        <w:t>Подтверждение удаления товара из корзины</w:t>
-      </w:r>
-      <w:r>
-        <w:rPr>
-          <w:rFonts w:ascii="Times New Roman" w:hAnsi="Times New Roman" w:cs="Times New Roman"/>
-          <w:color w:val="000000" w:themeColor="text1"/>
-          <w:sz w:val="24"/>
-          <w:szCs w:val="24"/>
-        </w:rPr>
-        <w:t>.</w:t>
-      </w:r>
-    </w:p>
-    <w:p>
-      <w:pPr>
-        <w:spacing w:before="100" w:beforeAutospacing="1" w:after="100" w:afterAutospacing="1" w:line="240" w:lineRule="auto"/>
-        <w:ind w:firstLine="0"/>
-        <w:jc w:val="left"/>
-        <w:rPr>
-          <w:rFonts w:ascii="Times New Roman" w:eastAsia="Times New Roman" w:hAnsi="Times New Roman" w:cs="Times New Roman"/>
-          <w:sz w:val="24"/>
-          <w:szCs w:val="24"/>
-          <w:lang w:eastAsia="ru-RU"/>
-        </w:rPr>
-      </w:pPr>
-      <w:r>
-        <w:rPr>
-          <w:rFonts w:ascii="Times New Roman" w:eastAsia="Times New Roman" w:hAnsi="Times New Roman" w:cs="Times New Roman"/>
-          <w:bCs/>
-          <w:sz w:val="24"/>
-          <w:szCs w:val="24"/>
-          <w:lang w:eastAsia="ru-RU"/>
-        </w:rPr>
-        <w:t>Страница авторизации</w:t>
-      </w:r>
-      <w:r>
-        <w:rPr>
-          <w:rFonts w:ascii="Times New Roman" w:eastAsia="Times New Roman" w:hAnsi="Times New Roman" w:cs="Times New Roman"/>
-          <w:sz w:val="24"/>
-          <w:szCs w:val="24"/>
-          <w:lang w:eastAsia="ru-RU"/>
-        </w:rPr>
-        <w:t>: ф</w:t>
-      </w:r>
-      <w:r>
-        <w:rPr>
-          <w:rFonts w:ascii="Times New Roman" w:eastAsia="Times New Roman" w:hAnsi="Times New Roman" w:cs="Times New Roman"/>
-          <w:sz w:val="24"/>
-          <w:szCs w:val="24"/>
-          <w:lang w:eastAsia="ru-RU"/>
-        </w:rPr>
-        <w:t>орма авторизации (</w:t>
-      </w:r>
-      <w:proofErr w:type="spellStart"/>
-      <w:r>
-        <w:rPr>
-          <w:rFonts w:ascii="Times New Roman" w:eastAsia="Times New Roman" w:hAnsi="Times New Roman" w:cs="Times New Roman"/>
-          <w:sz w:val="24"/>
-          <w:szCs w:val="24"/>
-          <w:lang w:eastAsia="ru-RU"/>
-        </w:rPr>
-        <w:t>email</w:t>
-      </w:r>
-      <w:proofErr w:type="spellEnd"/>
-      <w:r>
-        <w:rPr>
-          <w:rFonts w:ascii="Times New Roman" w:eastAsia="Times New Roman" w:hAnsi="Times New Roman" w:cs="Times New Roman"/>
-          <w:sz w:val="24"/>
-          <w:szCs w:val="24"/>
-          <w:lang w:eastAsia="ru-RU"/>
-        </w:rPr>
-        <w:t>, пароль).</w:t>
-      </w:r>
-    </w:p>
-    <w:p>
-      <w:pPr>
-        <w:spacing w:before="100" w:beforeAutospacing="1" w:after="100" w:afterAutospacing="1" w:line="240" w:lineRule="auto"/>
-        <w:ind w:firstLine="0"/>
-        <w:jc w:val="left"/>
-        <w:rPr>
-          <w:rFonts w:ascii="Times New Roman" w:eastAsia="Times New Roman" w:hAnsi="Times New Roman" w:cs="Times New Roman"/>
-          <w:sz w:val="24"/>
-          <w:szCs w:val="24"/>
-          <w:lang w:eastAsia="ru-RU"/>
-        </w:rPr>
-      </w:pPr>
-      <w:r>
-        <w:rPr>
-          <w:rFonts w:ascii="Times New Roman" w:eastAsia="Times New Roman" w:hAnsi="Times New Roman" w:cs="Times New Roman"/>
-          <w:sz w:val="24"/>
-          <w:szCs w:val="24"/>
-          <w:lang w:eastAsia="ru-RU"/>
-        </w:rPr>
-        <w:t>Страница регистрации:</w:t>
-      </w:r>
-      <w:r>
-        <w:rPr>
-          <w:rFonts w:ascii="Times New Roman" w:eastAsia="Times New Roman" w:hAnsi="Times New Roman" w:cs="Times New Roman"/>
-          <w:sz w:val="24"/>
-          <w:szCs w:val="24"/>
-          <w:lang w:eastAsia="ru-RU"/>
-        </w:rPr>
-        <w:t xml:space="preserve"> ф</w:t>
-      </w:r>
-      <w:r>
-        <w:rPr>
-          <w:rFonts w:ascii="Times New Roman" w:eastAsia="Times New Roman" w:hAnsi="Times New Roman" w:cs="Times New Roman"/>
-          <w:sz w:val="24"/>
-          <w:szCs w:val="24"/>
-          <w:lang w:eastAsia="ru-RU"/>
-        </w:rPr>
-        <w:t xml:space="preserve">орма регистрации (имя, </w:t>
-      </w:r>
-      <w:proofErr w:type="spellStart"/>
-      <w:r>
-        <w:rPr>
-          <w:rFonts w:ascii="Times New Roman" w:eastAsia="Times New Roman" w:hAnsi="Times New Roman" w:cs="Times New Roman"/>
-          <w:sz w:val="24"/>
-          <w:szCs w:val="24"/>
-          <w:lang w:eastAsia="ru-RU"/>
-        </w:rPr>
-        <w:t>email</w:t>
-      </w:r>
-      <w:proofErr w:type="spellEnd"/>
-      <w:r>
-        <w:rPr>
-          <w:rFonts w:ascii="Times New Roman" w:eastAsia="Times New Roman" w:hAnsi="Times New Roman" w:cs="Times New Roman"/>
-          <w:sz w:val="24"/>
-          <w:szCs w:val="24"/>
-          <w:lang w:eastAsia="ru-RU"/>
-        </w:rPr>
-        <w:t>, пароль, согласие с политикой конфиденциальности).</w:t>
-      </w:r>
-    </w:p>
-    <w:p>
-      <w:pPr>
-        <w:spacing w:before="100" w:beforeAutospacing="1" w:after="0" w:line="240" w:lineRule="auto"/>
-        <w:ind w:firstLine="0"/>
-        <w:jc w:val="left"/>
-        <w:rPr>
-          <w:rFonts w:ascii="Times New Roman" w:eastAsia="Times New Roman" w:hAnsi="Times New Roman" w:cs="Times New Roman"/>
-          <w:sz w:val="24"/>
-          <w:szCs w:val="24"/>
-          <w:lang w:eastAsia="ru-RU"/>
-        </w:rPr>
-      </w:pPr>
-      <w:r>
-        <w:rPr>
-          <w:rFonts w:ascii="Times New Roman" w:eastAsia="Times New Roman" w:hAnsi="Times New Roman" w:cs="Times New Roman"/>
-          <w:bCs/>
-          <w:sz w:val="24"/>
-          <w:szCs w:val="24"/>
-          <w:lang w:eastAsia="ru-RU"/>
-        </w:rPr>
-        <w:t>Дополнительные страницы</w:t>
-      </w:r>
-    </w:p>
-    <w:p>
-      <w:pPr>
-        <w:pStyle w:val="a4"/>
-        <w:numPr>
-          <w:ilvl w:val="0"/>
-          <w:numId w:val="36"/>
-        </w:numPr>
-        <w:spacing w:after="0" w:line="240" w:lineRule="auto"/>
-        <w:jc w:val="left"/>
-        <w:rPr>
-          <w:rFonts w:ascii="Times New Roman" w:eastAsia="Times New Roman" w:hAnsi="Times New Roman" w:cs="Times New Roman"/>
-          <w:sz w:val="24"/>
-          <w:szCs w:val="24"/>
-          <w:lang w:eastAsia="ru-RU"/>
-        </w:rPr>
-      </w:pPr>
-      <w:r>
-        <w:rPr>
-          <w:rFonts w:ascii="Times New Roman" w:eastAsia="Times New Roman" w:hAnsi="Times New Roman" w:cs="Times New Roman"/>
-          <w:bCs/>
-          <w:sz w:val="24"/>
-          <w:szCs w:val="24"/>
-          <w:lang w:eastAsia="ru-RU"/>
-        </w:rPr>
-        <w:t>Контакты:</w:t>
-      </w:r>
-      <w:r>
-        <w:rPr>
-          <w:rFonts w:ascii="Times New Roman" w:eastAsia="Times New Roman" w:hAnsi="Times New Roman" w:cs="Times New Roman"/>
-          <w:sz w:val="24"/>
-          <w:szCs w:val="24"/>
-          <w:lang w:eastAsia="ru-RU"/>
-        </w:rPr>
-        <w:t xml:space="preserve"> Форма обратной связи</w:t>
-      </w:r>
-      <w:r>
-        <w:rPr>
-          <w:rFonts w:ascii="Times New Roman" w:eastAsia="Times New Roman" w:hAnsi="Times New Roman" w:cs="Times New Roman"/>
-          <w:sz w:val="24"/>
-          <w:szCs w:val="24"/>
-          <w:lang w:eastAsia="ru-RU"/>
-        </w:rPr>
-        <w:t>, телефон</w:t>
-      </w:r>
-      <w:r>
-        <w:rPr>
-          <w:rFonts w:ascii="Times New Roman" w:eastAsia="Times New Roman" w:hAnsi="Times New Roman" w:cs="Times New Roman"/>
-          <w:sz w:val="24"/>
-          <w:szCs w:val="24"/>
-          <w:lang w:eastAsia="ru-RU"/>
-        </w:rPr>
-        <w:t>.</w:t>
-      </w:r>
-    </w:p>
-    <w:p>
-      <w:pPr>
-        <w:pStyle w:val="a4"/>
-        <w:numPr>
-          <w:ilvl w:val="0"/>
-          <w:numId w:val="36"/>
-        </w:numPr>
-        <w:spacing w:before="100" w:beforeAutospacing="1" w:after="100" w:afterAutospacing="1" w:line="240" w:lineRule="auto"/>
-        <w:jc w:val="left"/>
-        <w:rPr>
-          <w:rFonts w:ascii="Times New Roman" w:eastAsia="Times New Roman" w:hAnsi="Times New Roman" w:cs="Times New Roman"/>
-          <w:sz w:val="24"/>
-          <w:szCs w:val="24"/>
-          <w:lang w:eastAsia="ru-RU"/>
-        </w:rPr>
-      </w:pPr>
-      <w:r>
-        <w:rPr>
-          <w:rFonts w:ascii="Times New Roman" w:eastAsia="Times New Roman" w:hAnsi="Times New Roman" w:cs="Times New Roman"/>
-          <w:bCs/>
-          <w:sz w:val="24"/>
-          <w:szCs w:val="24"/>
-          <w:lang w:eastAsia="ru-RU"/>
-        </w:rPr>
-        <w:t>Политика конфиденциальности:</w:t>
-      </w:r>
-      <w:r>
-        <w:rPr>
-          <w:rFonts w:ascii="Times New Roman" w:eastAsia="Times New Roman" w:hAnsi="Times New Roman" w:cs="Times New Roman"/>
-          <w:sz w:val="24"/>
-          <w:szCs w:val="24"/>
-          <w:lang w:eastAsia="ru-RU"/>
-        </w:rPr>
-        <w:t xml:space="preserve"> Правила обработки персональных данных.</w:t>
-      </w:r>
-    </w:p>
-    <w:p>
-      <w:pPr>
-        <w:pStyle w:val="a4"/>
-        <w:spacing w:before="100" w:beforeAutospacing="1" w:after="100" w:afterAutospacing="1" w:line="240" w:lineRule="auto"/>
-        <w:ind w:firstLine="0"/>
-        <w:jc w:val="left"/>
-        <w:rPr>
-          <w:rFonts w:ascii="Times New Roman" w:eastAsia="Times New Roman" w:hAnsi="Times New Roman" w:cs="Times New Roman"/>
-          <w:sz w:val="24"/>
-          <w:szCs w:val="24"/>
-          <w:lang w:eastAsia="ru-RU"/>
-        </w:rPr>
-      </w:pPr>
-    </w:p>
-    <w:p>
-      <w:pPr>
-        <w:pStyle w:val="2"/>
-        <w:numPr>
-          <w:ilvl w:val="1"/>
-          <w:numId w:val="6"/>
-        </w:numPr>
-        <w:tabs>
-          <w:tab w:val="left" w:pos="1134"/>
-        </w:tabs>
-        <w:ind w:left="0" w:firstLine="709"/>
-        <w:rPr>
-          <w:rFonts w:ascii="Times New Roman" w:hAnsi="Times New Roman" w:cs="Times New Roman"/>
-          <w:b w:val="0"/>
-          <w:sz w:val="24"/>
-          <w:szCs w:val="24"/>
-        </w:rPr>
-      </w:pPr>
-      <w:r>
-        <w:rPr>
-          <w:rFonts w:ascii="Times New Roman" w:hAnsi="Times New Roman" w:cs="Times New Roman"/>
-          <w:b w:val="0"/>
-          <w:sz w:val="24"/>
-          <w:szCs w:val="24"/>
-        </w:rPr>
-        <w:t xml:space="preserve"> </w:t>
-      </w:r>
-      <w:bookmarkStart w:id="14" w:name="_Toc189144600"/>
-      <w:r>
-        <w:rPr>
-          <w:rFonts w:ascii="Times New Roman" w:hAnsi="Times New Roman" w:cs="Times New Roman"/>
-          <w:b w:val="0"/>
-          <w:sz w:val="24"/>
-          <w:szCs w:val="24"/>
-        </w:rPr>
-        <w:t>Примерная структура страниц (описание общих блоков/элементов)</w:t>
-      </w:r>
-      <w:bookmarkEnd w:id="14"/>
-    </w:p>
-    <w:p>
-      <w:pPr>
-        <w:spacing w:after="0" w:line="360" w:lineRule="auto"/>
-        <w:ind w:firstLine="709"/>
-        <w:rPr>
-          <w:rFonts w:ascii="Times New Roman" w:hAnsi="Times New Roman" w:cs="Times New Roman"/>
-          <w:color w:val="000000" w:themeColor="text1"/>
-          <w:sz w:val="24"/>
-          <w:szCs w:val="24"/>
-        </w:rPr>
-      </w:pPr>
-      <w:r>
-        <w:rPr>
-          <w:rFonts w:ascii="Times New Roman" w:hAnsi="Times New Roman" w:cs="Times New Roman"/>
-          <w:color w:val="000000" w:themeColor="text1"/>
-          <w:sz w:val="24"/>
-          <w:szCs w:val="24"/>
-        </w:rPr>
-        <w:t>Каждый раздел должен содержать следующие блоки/элементы:</w:t>
-      </w:r>
-    </w:p>
-    <w:p>
-      <w:pPr>
-        <w:pStyle w:val="a4"/>
-        <w:numPr>
-          <w:ilvl w:val="0"/>
-          <w:numId w:val="3"/>
-        </w:numPr>
-        <w:tabs>
-          <w:tab w:val="left" w:pos="993"/>
-        </w:tabs>
-        <w:spacing w:after="0" w:line="360" w:lineRule="auto"/>
-        <w:ind w:left="0" w:firstLine="709"/>
-        <w:rPr>
-          <w:rFonts w:ascii="Times New Roman" w:hAnsi="Times New Roman" w:cs="Times New Roman"/>
-          <w:color w:val="000000" w:themeColor="text1"/>
-          <w:sz w:val="24"/>
-          <w:szCs w:val="24"/>
-        </w:rPr>
-      </w:pPr>
-      <w:r>
-        <w:rPr>
-          <w:rFonts w:ascii="Times New Roman" w:hAnsi="Times New Roman" w:cs="Times New Roman"/>
-          <w:color w:val="000000" w:themeColor="text1"/>
-          <w:sz w:val="24"/>
-          <w:szCs w:val="24"/>
-        </w:rPr>
-        <w:t>ш</w:t>
-      </w:r>
-      <w:r>
-        <w:rPr>
-          <w:rFonts w:ascii="Times New Roman" w:hAnsi="Times New Roman" w:cs="Times New Roman"/>
-          <w:color w:val="000000" w:themeColor="text1"/>
-          <w:sz w:val="24"/>
-          <w:szCs w:val="24"/>
-        </w:rPr>
-        <w:t xml:space="preserve">апка (логотип, навигация, </w:t>
-      </w:r>
-      <w:r>
-        <w:rPr>
-          <w:rFonts w:ascii="Times New Roman" w:hAnsi="Times New Roman" w:cs="Times New Roman"/>
-          <w:color w:val="000000" w:themeColor="text1"/>
-          <w:sz w:val="24"/>
-          <w:szCs w:val="24"/>
-        </w:rPr>
-        <w:t>кнопк</w:t>
-      </w:r>
-      <w:r>
-        <w:rPr>
-          <w:rFonts w:ascii="Times New Roman" w:hAnsi="Times New Roman" w:cs="Times New Roman"/>
-          <w:color w:val="000000" w:themeColor="text1"/>
-          <w:sz w:val="24"/>
-          <w:szCs w:val="24"/>
-        </w:rPr>
-        <w:t>и авторизации и регистрации</w:t>
-      </w:r>
-      <w:r>
-        <w:rPr>
-          <w:rFonts w:ascii="Times New Roman" w:hAnsi="Times New Roman" w:cs="Times New Roman"/>
-          <w:color w:val="000000" w:themeColor="text1"/>
-          <w:sz w:val="24"/>
-          <w:szCs w:val="24"/>
-        </w:rPr>
-        <w:t>);</w:t>
-      </w:r>
-    </w:p>
-    <w:p>
-      <w:pPr>
-        <w:pStyle w:val="a4"/>
-        <w:numPr>
-          <w:ilvl w:val="0"/>
-          <w:numId w:val="3"/>
-        </w:numPr>
-        <w:tabs>
-          <w:tab w:val="left" w:pos="993"/>
-        </w:tabs>
-        <w:spacing w:after="0" w:line="360" w:lineRule="auto"/>
-        <w:ind w:left="0" w:firstLine="709"/>
-        <w:rPr>
-          <w:rFonts w:ascii="Times New Roman" w:hAnsi="Times New Roman" w:cs="Times New Roman"/>
-          <w:color w:val="000000" w:themeColor="text1"/>
-          <w:sz w:val="24"/>
-          <w:szCs w:val="24"/>
-        </w:rPr>
-      </w:pPr>
-      <w:r>
-        <w:rPr>
-          <w:rFonts w:ascii="Times New Roman" w:hAnsi="Times New Roman" w:cs="Times New Roman"/>
-          <w:color w:val="000000" w:themeColor="text1"/>
-          <w:sz w:val="24"/>
-          <w:szCs w:val="24"/>
-        </w:rPr>
-        <w:t>п</w:t>
-      </w:r>
-      <w:r>
-        <w:rPr>
-          <w:rFonts w:ascii="Times New Roman" w:hAnsi="Times New Roman" w:cs="Times New Roman"/>
-          <w:color w:val="000000" w:themeColor="text1"/>
-          <w:sz w:val="24"/>
-          <w:szCs w:val="24"/>
-        </w:rPr>
-        <w:t>одвал сайта</w:t>
-      </w:r>
-      <w:r>
-        <w:rPr>
-          <w:rFonts w:ascii="Times New Roman" w:hAnsi="Times New Roman" w:cs="Times New Roman"/>
-          <w:color w:val="000000" w:themeColor="text1"/>
-          <w:sz w:val="24"/>
-          <w:szCs w:val="24"/>
-        </w:rPr>
-        <w:t xml:space="preserve"> (логотип, навигация, номер телефона</w:t>
-      </w:r>
-      <w:r>
-        <w:rPr>
-          <w:rFonts w:ascii="Times New Roman" w:hAnsi="Times New Roman" w:cs="Times New Roman"/>
-          <w:color w:val="000000" w:themeColor="text1"/>
-          <w:sz w:val="24"/>
-          <w:szCs w:val="24"/>
-        </w:rPr>
-        <w:t>, ссылки на социальные сети</w:t>
-      </w:r>
-      <w:r>
-        <w:rPr>
-          <w:rFonts w:ascii="Times New Roman" w:hAnsi="Times New Roman" w:cs="Times New Roman"/>
-          <w:color w:val="000000" w:themeColor="text1"/>
-          <w:sz w:val="24"/>
-          <w:szCs w:val="24"/>
-        </w:rPr>
-        <w:t>)</w:t>
-      </w:r>
-      <w:r>
-        <w:rPr>
-          <w:rFonts w:ascii="Times New Roman" w:hAnsi="Times New Roman" w:cs="Times New Roman"/>
-          <w:color w:val="000000" w:themeColor="text1"/>
-          <w:sz w:val="24"/>
-          <w:szCs w:val="24"/>
-        </w:rPr>
-        <w:t>.</w:t>
-      </w:r>
-    </w:p>
-    <w:p>
-      <w:pPr>
-        <w:pStyle w:val="2"/>
-        <w:numPr>
-          <w:ilvl w:val="1"/>
-          <w:numId w:val="6"/>
-        </w:numPr>
-        <w:tabs>
-          <w:tab w:val="left" w:pos="1134"/>
-          <w:tab w:val="left" w:pos="1276"/>
-        </w:tabs>
-        <w:ind w:left="0" w:firstLine="709"/>
-        <w:rPr>
-          <w:rFonts w:ascii="Times New Roman" w:hAnsi="Times New Roman" w:cs="Times New Roman"/>
-          <w:b w:val="0"/>
-          <w:sz w:val="24"/>
-          <w:szCs w:val="24"/>
-        </w:rPr>
-      </w:pPr>
-      <w:r>
-        <w:rPr>
-          <w:rFonts w:ascii="Times New Roman" w:hAnsi="Times New Roman" w:cs="Times New Roman"/>
-          <w:b w:val="0"/>
-          <w:sz w:val="24"/>
-          <w:szCs w:val="24"/>
-        </w:rPr>
-        <w:lastRenderedPageBreak/>
-        <w:t xml:space="preserve"> </w:t>
-      </w:r>
-      <w:bookmarkStart w:id="15" w:name="_Toc189144601"/>
-      <w:r>
-        <w:rPr>
-          <w:rFonts w:ascii="Times New Roman" w:hAnsi="Times New Roman" w:cs="Times New Roman"/>
-          <w:b w:val="0"/>
-          <w:sz w:val="24"/>
-          <w:szCs w:val="24"/>
-        </w:rPr>
-        <w:t>Требования к дизайну и оформлению</w:t>
-      </w:r>
-      <w:bookmarkEnd w:id="15"/>
-    </w:p>
-    <w:p>
-      <w:pPr>
-        <w:spacing w:after="0" w:line="360" w:lineRule="auto"/>
-        <w:ind w:firstLine="709"/>
-        <w:rPr>
-          <w:rFonts w:ascii="Times New Roman" w:hAnsi="Times New Roman" w:cs="Times New Roman"/>
-          <w:color w:val="000000" w:themeColor="text1"/>
-          <w:sz w:val="24"/>
-          <w:szCs w:val="24"/>
-        </w:rPr>
-      </w:pPr>
-      <w:r>
-        <w:rPr>
-          <w:rFonts w:ascii="Times New Roman" w:hAnsi="Times New Roman" w:cs="Times New Roman"/>
-          <w:color w:val="000000" w:themeColor="text1"/>
-          <w:sz w:val="24"/>
-          <w:szCs w:val="24"/>
-        </w:rPr>
-        <w:t>Сайт должен быть выполнен с учетом современных тенденций в дизайне, сочетая минимализм, простоту и удобство навигации. Он должен обеспечивать комфортное взаимодействие с пользователем, быть интуитивно понятным и не вызывать сложностей при использовании</w:t>
-      </w:r>
-      <w:r>
-        <w:rPr>
-          <w:rFonts w:ascii="Times New Roman" w:hAnsi="Times New Roman" w:cs="Times New Roman"/>
-          <w:color w:val="000000" w:themeColor="text1"/>
-          <w:sz w:val="24"/>
-          <w:szCs w:val="24"/>
-        </w:rPr>
-        <w:t>.</w:t>
-      </w:r>
-    </w:p>
-    <w:p>
-      <w:pPr>
-        <w:pStyle w:val="a4"/>
-        <w:numPr>
-          <w:ilvl w:val="0"/>
-          <w:numId w:val="37"/>
-        </w:numPr>
-        <w:spacing w:after="0" w:line="360" w:lineRule="auto"/>
-        <w:rPr>
-          <w:rFonts w:ascii="Times New Roman" w:hAnsi="Times New Roman" w:cs="Times New Roman"/>
-          <w:color w:val="000000" w:themeColor="text1"/>
-          <w:sz w:val="24"/>
-          <w:szCs w:val="24"/>
-        </w:rPr>
-      </w:pPr>
-      <w:r>
-        <w:rPr>
-          <w:rFonts w:ascii="Times New Roman" w:hAnsi="Times New Roman" w:cs="Times New Roman"/>
-          <w:color w:val="000000" w:themeColor="text1"/>
-          <w:sz w:val="24"/>
-          <w:szCs w:val="24"/>
-        </w:rPr>
-        <w:t xml:space="preserve">Цветовая палитра: </w:t>
-      </w:r>
-      <w:r>
-        <w:rPr>
-          <w:rFonts w:ascii="Times New Roman" w:eastAsia="Times New Roman" w:hAnsi="Times New Roman" w:cs="Times New Roman"/>
-          <w:sz w:val="24"/>
-          <w:szCs w:val="24"/>
-          <w:lang w:eastAsia="ru-RU"/>
-        </w:rPr>
-        <w:t>теплые тона (бежевый, коричневый, белый) для создания уютной атмосферы</w:t>
-      </w:r>
-      <w:r>
-        <w:rPr>
-          <w:rFonts w:ascii="Times New Roman" w:eastAsia="Times New Roman" w:hAnsi="Times New Roman" w:cs="Times New Roman"/>
-          <w:sz w:val="24"/>
-          <w:szCs w:val="24"/>
-          <w:lang w:eastAsia="ru-RU"/>
-        </w:rPr>
-        <w:t>).</w:t>
-      </w:r>
-    </w:p>
-    <w:p>
-      <w:pPr>
-        <w:pStyle w:val="a4"/>
-        <w:numPr>
-          <w:ilvl w:val="0"/>
-          <w:numId w:val="37"/>
-        </w:numPr>
-        <w:spacing w:after="0" w:line="360" w:lineRule="auto"/>
-        <w:rPr>
-          <w:rFonts w:ascii="Times New Roman" w:hAnsi="Times New Roman" w:cs="Times New Roman"/>
-          <w:color w:val="000000" w:themeColor="text1"/>
-          <w:sz w:val="24"/>
-          <w:szCs w:val="24"/>
-        </w:rPr>
-      </w:pPr>
-      <w:r>
-        <w:rPr>
-          <w:rFonts w:ascii="Times New Roman" w:hAnsi="Times New Roman" w:cs="Times New Roman"/>
-          <w:color w:val="000000" w:themeColor="text1"/>
-          <w:sz w:val="24"/>
-          <w:szCs w:val="24"/>
-        </w:rPr>
-        <w:t xml:space="preserve">Шрифты: </w:t>
-      </w:r>
-      <w:r>
-        <w:rPr>
-          <w:rFonts w:ascii="Times New Roman" w:eastAsia="Times New Roman" w:hAnsi="Times New Roman" w:cs="Times New Roman"/>
-          <w:sz w:val="24"/>
-          <w:szCs w:val="24"/>
-          <w:lang w:eastAsia="ru-RU"/>
-        </w:rPr>
-        <w:t>современные, легко читаемые</w:t>
-      </w:r>
-      <w:r>
-        <w:rPr>
-          <w:rFonts w:ascii="Times New Roman" w:hAnsi="Times New Roman" w:cs="Times New Roman"/>
-          <w:color w:val="000000" w:themeColor="text1"/>
-          <w:sz w:val="24"/>
-          <w:szCs w:val="24"/>
-        </w:rPr>
-        <w:t>.</w:t>
-      </w:r>
-    </w:p>
-    <w:p>
-      <w:pPr>
-        <w:pStyle w:val="a4"/>
-        <w:numPr>
-          <w:ilvl w:val="0"/>
-          <w:numId w:val="37"/>
-        </w:numPr>
-        <w:spacing w:after="0" w:line="360" w:lineRule="auto"/>
-        <w:rPr>
-          <w:rFonts w:ascii="Times New Roman" w:hAnsi="Times New Roman" w:cs="Times New Roman"/>
-          <w:color w:val="000000" w:themeColor="text1"/>
-          <w:sz w:val="24"/>
-          <w:szCs w:val="24"/>
-        </w:rPr>
-      </w:pPr>
-      <w:r>
-        <w:rPr>
-          <w:rFonts w:ascii="Times New Roman" w:hAnsi="Times New Roman" w:cs="Times New Roman"/>
-          <w:color w:val="000000" w:themeColor="text1"/>
-          <w:sz w:val="24"/>
-          <w:szCs w:val="24"/>
-        </w:rPr>
-        <w:t xml:space="preserve">Логотип и фирменный стиль </w:t>
-      </w:r>
-      <w:r>
-        <w:rPr>
-          <w:rFonts w:ascii="Times New Roman" w:eastAsia="Times New Roman" w:hAnsi="Times New Roman" w:cs="Times New Roman"/>
-          <w:sz w:val="24"/>
-          <w:szCs w:val="24"/>
-          <w:lang w:eastAsia="ru-RU"/>
-        </w:rPr>
-        <w:t>«</w:t>
-      </w:r>
-      <w:proofErr w:type="spellStart"/>
-      <w:r>
-        <w:rPr>
-          <w:rFonts w:ascii="Times New Roman" w:eastAsia="Times New Roman" w:hAnsi="Times New Roman" w:cs="Times New Roman"/>
-          <w:sz w:val="24"/>
-          <w:szCs w:val="24"/>
-          <w:lang w:eastAsia="ru-RU"/>
-        </w:rPr>
-        <w:t>Nestoria</w:t>
-      </w:r>
-      <w:proofErr w:type="spellEnd"/>
-      <w:r>
-        <w:rPr>
-          <w:rFonts w:ascii="Times New Roman" w:eastAsia="Times New Roman" w:hAnsi="Times New Roman" w:cs="Times New Roman"/>
-          <w:sz w:val="24"/>
-          <w:szCs w:val="24"/>
-          <w:lang w:eastAsia="ru-RU"/>
-        </w:rPr>
-        <w:t>».</w:t>
-      </w:r>
-    </w:p>
-    <w:p>
-      <w:pPr>
-        <w:pStyle w:val="a4"/>
-        <w:numPr>
-          <w:ilvl w:val="0"/>
-          <w:numId w:val="37"/>
-        </w:numPr>
-        <w:spacing w:after="0" w:line="360" w:lineRule="auto"/>
-        <w:rPr>
-          <w:rFonts w:ascii="Times New Roman" w:hAnsi="Times New Roman" w:cs="Times New Roman"/>
-          <w:color w:val="000000" w:themeColor="text1"/>
-          <w:sz w:val="24"/>
-          <w:szCs w:val="24"/>
-        </w:rPr>
-      </w:pPr>
-      <w:r>
-        <w:rPr>
-          <w:rFonts w:ascii="Times New Roman" w:eastAsia="Times New Roman" w:hAnsi="Times New Roman" w:cs="Times New Roman"/>
-          <w:sz w:val="24"/>
-          <w:szCs w:val="24"/>
-          <w:lang w:eastAsia="ru-RU"/>
-        </w:rPr>
-        <w:t>Минималистичный и интуитивно понятный интерфейс</w:t>
-      </w:r>
-      <w:r>
-        <w:rPr>
-          <w:rFonts w:ascii="Times New Roman" w:hAnsi="Times New Roman" w:cs="Times New Roman"/>
-          <w:color w:val="000000" w:themeColor="text1"/>
-          <w:sz w:val="24"/>
-          <w:szCs w:val="24"/>
-        </w:rPr>
-        <w:t>.</w:t>
-      </w:r>
-    </w:p>
-    <w:p>
-      <w:pPr>
-        <w:spacing w:after="0" w:line="360" w:lineRule="auto"/>
-        <w:ind w:firstLine="709"/>
-        <w:rPr>
-          <w:rFonts w:ascii="Times New Roman" w:hAnsi="Times New Roman" w:cs="Times New Roman"/>
-          <w:color w:val="000000" w:themeColor="text1"/>
-          <w:sz w:val="24"/>
-          <w:szCs w:val="24"/>
-        </w:rPr>
-      </w:pPr>
+          <w:lang w:eastAsia="ru-RU"/>
+        </w:rPr>
+      </w:pPr>
+      <w:r>
+        <w:rPr>
+          <w:lang w:eastAsia="ru-RU"/>
+        </w:rPr>
+        <w:t>б</w:t>
+      </w:r>
+      <w:r>
+        <w:rPr>
+          <w:lang w:eastAsia="ru-RU"/>
+        </w:rPr>
+        <w:t>ыстрая загрузка страниц, высокая производительность и надежная защита данных пользователей.</w:t>
+      </w:r>
     </w:p>
     <w:sectPr>
       <w:footerReference w:type="default" r:id="rId7"/>
@@ -6196,22 +4183,26 @@
   <w:endnote w:type="separator" w:id="-1">
     <w:p>
       <w:pPr>
-        <w:spacing w:after="0" w:line="240" w:lineRule="auto"/>
+        <w:spacing w:line="240" w:lineRule="auto"/>
       </w:pPr>
       <w:r>
         <w:separator/>
       </w:r>
     </w:p>
+    <w:p/>
+    <w:p/>
   </w:endnote>
   <w:endnote w:type="continuationSeparator" w:id="0">
     <w:p>
       <w:pPr>
-        <w:spacing w:after="0" w:line="240" w:lineRule="auto"/>
+        <w:spacing w:line="240" w:lineRule="auto"/>
       </w:pPr>
       <w:r>
         <w:continuationSeparator/>
       </w:r>
     </w:p>
+    <w:p/>
+    <w:p/>
   </w:endnote>
 </w:endnotes>
 </file>
@@ -6258,6 +4249,8 @@
       <w:pStyle w:val="a9"/>
     </w:pPr>
   </w:p>
+  <w:p/>
+  <w:p/>
 </w:ftr>
 </file>
 
@@ -6266,22 +4259,26 @@
   <w:footnote w:type="separator" w:id="-1">
     <w:p>
       <w:pPr>
-        <w:spacing w:after="0" w:line="240" w:lineRule="auto"/>
+        <w:spacing w:line="240" w:lineRule="auto"/>
       </w:pPr>
       <w:r>
         <w:separator/>
       </w:r>
     </w:p>
+    <w:p/>
+    <w:p/>
   </w:footnote>
   <w:footnote w:type="continuationSeparator" w:id="0">
     <w:p>
       <w:pPr>
-        <w:spacing w:after="0" w:line="240" w:lineRule="auto"/>
+        <w:spacing w:line="240" w:lineRule="auto"/>
       </w:pPr>
       <w:r>
         <w:continuationSeparator/>
       </w:r>
     </w:p>
+    <w:p/>
+    <w:p/>
   </w:footnote>
 </w:footnotes>
 </file>
@@ -8338,6 +6335,119 @@
     </w:lvl>
   </w:abstractNum>
   <w:abstractNum w:abstractNumId="16" w15:restartNumberingAfterBreak="0">
+    <w:nsid w:val="2F307A32"/>
+    <w:multiLevelType w:val="hybridMultilevel"/>
+    <w:tmpl w:val="69068904"/>
+    <w:lvl w:ilvl="0" w:tplc="5E904E48">
+      <w:start w:val="1"/>
+      <w:numFmt w:val="bullet"/>
+      <w:lvlText w:val="-"/>
+      <w:lvlJc w:val="left"/>
+      <w:pPr>
+        <w:ind w:left="1429" w:hanging="360"/>
+      </w:pPr>
+      <w:rPr>
+        <w:rFonts w:ascii="Courier New" w:hAnsi="Courier New" w:hint="default"/>
+      </w:rPr>
+    </w:lvl>
+    <w:lvl w:ilvl="1" w:tplc="04190003" w:tentative="1">
+      <w:start w:val="1"/>
+      <w:numFmt w:val="bullet"/>
+      <w:lvlText w:val="o"/>
+      <w:lvlJc w:val="left"/>
+      <w:pPr>
+        <w:ind w:left="2149" w:hanging="360"/>
+      </w:pPr>
+      <w:rPr>
+        <w:rFonts w:ascii="Courier New" w:hAnsi="Courier New" w:cs="Courier New" w:hint="default"/>
+      </w:rPr>
+    </w:lvl>
+    <w:lvl w:ilvl="2" w:tplc="04190005" w:tentative="1">
+      <w:start w:val="1"/>
+      <w:numFmt w:val="bullet"/>
+      <w:lvlText w:val=""/>
+      <w:lvlJc w:val="left"/>
+      <w:pPr>
+        <w:ind w:left="2869" w:hanging="360"/>
+      </w:pPr>
+      <w:rPr>
+        <w:rFonts w:ascii="Wingdings" w:hAnsi="Wingdings" w:hint="default"/>
+      </w:rPr>
+    </w:lvl>
+    <w:lvl w:ilvl="3" w:tplc="04190001" w:tentative="1">
+      <w:start w:val="1"/>
+      <w:numFmt w:val="bullet"/>
+      <w:lvlText w:val=""/>
+      <w:lvlJc w:val="left"/>
+      <w:pPr>
+        <w:ind w:left="3589" w:hanging="360"/>
+      </w:pPr>
+      <w:rPr>
+        <w:rFonts w:ascii="Symbol" w:hAnsi="Symbol" w:hint="default"/>
+      </w:rPr>
+    </w:lvl>
+    <w:lvl w:ilvl="4" w:tplc="04190003" w:tentative="1">
+      <w:start w:val="1"/>
+      <w:numFmt w:val="bullet"/>
+      <w:lvlText w:val="o"/>
+      <w:lvlJc w:val="left"/>
+      <w:pPr>
+        <w:ind w:left="4309" w:hanging="360"/>
+      </w:pPr>
+      <w:rPr>
+        <w:rFonts w:ascii="Courier New" w:hAnsi="Courier New" w:cs="Courier New" w:hint="default"/>
+      </w:rPr>
+    </w:lvl>
+    <w:lvl w:ilvl="5" w:tplc="04190005" w:tentative="1">
+      <w:start w:val="1"/>
+      <w:numFmt w:val="bullet"/>
+      <w:lvlText w:val=""/>
+      <w:lvlJc w:val="left"/>
+      <w:pPr>
+        <w:ind w:left="5029" w:hanging="360"/>
+      </w:pPr>
+      <w:rPr>
+        <w:rFonts w:ascii="Wingdings" w:hAnsi="Wingdings" w:hint="default"/>
+      </w:rPr>
+    </w:lvl>
+    <w:lvl w:ilvl="6" w:tplc="04190001" w:tentative="1">
+      <w:start w:val="1"/>
+      <w:numFmt w:val="bullet"/>
+      <w:lvlText w:val=""/>
+      <w:lvlJc w:val="left"/>
+      <w:pPr>
+        <w:ind w:left="5749" w:hanging="360"/>
+      </w:pPr>
+      <w:rPr>
+        <w:rFonts w:ascii="Symbol" w:hAnsi="Symbol" w:hint="default"/>
+      </w:rPr>
+    </w:lvl>
+    <w:lvl w:ilvl="7" w:tplc="04190003" w:tentative="1">
+      <w:start w:val="1"/>
+      <w:numFmt w:val="bullet"/>
+      <w:lvlText w:val="o"/>
+      <w:lvlJc w:val="left"/>
+      <w:pPr>
+        <w:ind w:left="6469" w:hanging="360"/>
+      </w:pPr>
+      <w:rPr>
+        <w:rFonts w:ascii="Courier New" w:hAnsi="Courier New" w:cs="Courier New" w:hint="default"/>
+      </w:rPr>
+    </w:lvl>
+    <w:lvl w:ilvl="8" w:tplc="04190005" w:tentative="1">
+      <w:start w:val="1"/>
+      <w:numFmt w:val="bullet"/>
+      <w:lvlText w:val=""/>
+      <w:lvlJc w:val="left"/>
+      <w:pPr>
+        <w:ind w:left="7189" w:hanging="360"/>
+      </w:pPr>
+      <w:rPr>
+        <w:rFonts w:ascii="Wingdings" w:hAnsi="Wingdings" w:hint="default"/>
+      </w:rPr>
+    </w:lvl>
+  </w:abstractNum>
+  <w:abstractNum w:abstractNumId="17" w15:restartNumberingAfterBreak="0">
     <w:nsid w:val="31900C84"/>
     <w:multiLevelType w:val="multilevel"/>
     <w:tmpl w:val="A640525A"/>
@@ -8486,7 +6596,7 @@
       </w:rPr>
     </w:lvl>
   </w:abstractNum>
-  <w:abstractNum w:abstractNumId="17" w15:restartNumberingAfterBreak="0">
+  <w:abstractNum w:abstractNumId="18" w15:restartNumberingAfterBreak="0">
     <w:nsid w:val="36B1553A"/>
     <w:multiLevelType w:val="multilevel"/>
     <w:tmpl w:val="A3988BB2"/>
@@ -8635,7 +6745,7 @@
       </w:rPr>
     </w:lvl>
   </w:abstractNum>
-  <w:abstractNum w:abstractNumId="18" w15:restartNumberingAfterBreak="0">
+  <w:abstractNum w:abstractNumId="19" w15:restartNumberingAfterBreak="0">
     <w:nsid w:val="3AFB7EF1"/>
     <w:multiLevelType w:val="multilevel"/>
     <w:tmpl w:val="635646DA"/>
@@ -8748,7 +6858,7 @@
       </w:rPr>
     </w:lvl>
   </w:abstractNum>
-  <w:abstractNum w:abstractNumId="19" w15:restartNumberingAfterBreak="0">
+  <w:abstractNum w:abstractNumId="20" w15:restartNumberingAfterBreak="0">
     <w:nsid w:val="3CB24716"/>
     <w:multiLevelType w:val="hybridMultilevel"/>
     <w:tmpl w:val="A9B4FC9C"/>
@@ -8861,7 +6971,7 @@
       </w:rPr>
     </w:lvl>
   </w:abstractNum>
-  <w:abstractNum w:abstractNumId="20" w15:restartNumberingAfterBreak="0">
+  <w:abstractNum w:abstractNumId="21" w15:restartNumberingAfterBreak="0">
     <w:nsid w:val="49E64F71"/>
     <w:multiLevelType w:val="multilevel"/>
     <w:tmpl w:val="C336656C"/>
@@ -9010,7 +7120,7 @@
       </w:rPr>
     </w:lvl>
   </w:abstractNum>
-  <w:abstractNum w:abstractNumId="21" w15:restartNumberingAfterBreak="0">
+  <w:abstractNum w:abstractNumId="22" w15:restartNumberingAfterBreak="0">
     <w:nsid w:val="4D185F87"/>
     <w:multiLevelType w:val="hybridMultilevel"/>
     <w:tmpl w:val="B4BE8F60"/>
@@ -9096,7 +7206,7 @@
       </w:pPr>
     </w:lvl>
   </w:abstractNum>
-  <w:abstractNum w:abstractNumId="22" w15:restartNumberingAfterBreak="0">
+  <w:abstractNum w:abstractNumId="23" w15:restartNumberingAfterBreak="0">
     <w:nsid w:val="4DB133F7"/>
     <w:multiLevelType w:val="multilevel"/>
     <w:tmpl w:val="76D07C28"/>
@@ -9245,7 +7355,7 @@
       </w:rPr>
     </w:lvl>
   </w:abstractNum>
-  <w:abstractNum w:abstractNumId="23" w15:restartNumberingAfterBreak="0">
+  <w:abstractNum w:abstractNumId="24" w15:restartNumberingAfterBreak="0">
     <w:nsid w:val="4F373B37"/>
     <w:multiLevelType w:val="hybridMultilevel"/>
     <w:tmpl w:val="E9AE51FE"/>
@@ -9358,7 +7468,7 @@
       </w:rPr>
     </w:lvl>
   </w:abstractNum>
-  <w:abstractNum w:abstractNumId="24" w15:restartNumberingAfterBreak="0">
+  <w:abstractNum w:abstractNumId="25" w15:restartNumberingAfterBreak="0">
     <w:nsid w:val="50E9475C"/>
     <w:multiLevelType w:val="multilevel"/>
     <w:tmpl w:val="A1D01C5A"/>
@@ -9507,7 +7617,7 @@
       </w:rPr>
     </w:lvl>
   </w:abstractNum>
-  <w:abstractNum w:abstractNumId="25" w15:restartNumberingAfterBreak="0">
+  <w:abstractNum w:abstractNumId="26" w15:restartNumberingAfterBreak="0">
     <w:nsid w:val="5A5409BC"/>
     <w:multiLevelType w:val="multilevel"/>
     <w:tmpl w:val="1F5453C4"/>
@@ -9656,7 +7766,7 @@
       </w:rPr>
     </w:lvl>
   </w:abstractNum>
-  <w:abstractNum w:abstractNumId="26" w15:restartNumberingAfterBreak="0">
+  <w:abstractNum w:abstractNumId="27" w15:restartNumberingAfterBreak="0">
     <w:nsid w:val="5BCF4C62"/>
     <w:multiLevelType w:val="multilevel"/>
     <w:tmpl w:val="2C1EF4A6"/>
@@ -9805,7 +7915,7 @@
       </w:rPr>
     </w:lvl>
   </w:abstractNum>
-  <w:abstractNum w:abstractNumId="27" w15:restartNumberingAfterBreak="0">
+  <w:abstractNum w:abstractNumId="28" w15:restartNumberingAfterBreak="0">
     <w:nsid w:val="5FE10AF4"/>
     <w:multiLevelType w:val="multilevel"/>
     <w:tmpl w:val="EA44AF26"/>
@@ -9954,7 +8064,7 @@
       </w:rPr>
     </w:lvl>
   </w:abstractNum>
-  <w:abstractNum w:abstractNumId="28" w15:restartNumberingAfterBreak="0">
+  <w:abstractNum w:abstractNumId="29" w15:restartNumberingAfterBreak="0">
     <w:nsid w:val="60310F6C"/>
     <w:multiLevelType w:val="hybridMultilevel"/>
     <w:tmpl w:val="8766ED2E"/>
@@ -10067,7 +8177,120 @@
       </w:rPr>
     </w:lvl>
   </w:abstractNum>
-  <w:abstractNum w:abstractNumId="29" w15:restartNumberingAfterBreak="0">
+  <w:abstractNum w:abstractNumId="30" w15:restartNumberingAfterBreak="0">
+    <w:nsid w:val="604B6EB1"/>
+    <w:multiLevelType w:val="hybridMultilevel"/>
+    <w:tmpl w:val="530C527A"/>
+    <w:lvl w:ilvl="0" w:tplc="434411CC">
+      <w:start w:val="1"/>
+      <w:numFmt w:val="bullet"/>
+      <w:lvlText w:val=""/>
+      <w:lvlJc w:val="left"/>
+      <w:pPr>
+        <w:ind w:left="1429" w:hanging="360"/>
+      </w:pPr>
+      <w:rPr>
+        <w:rFonts w:ascii="Symbol" w:hAnsi="Symbol" w:hint="default"/>
+      </w:rPr>
+    </w:lvl>
+    <w:lvl w:ilvl="1" w:tplc="FFFFFFFF" w:tentative="1">
+      <w:start w:val="1"/>
+      <w:numFmt w:val="bullet"/>
+      <w:lvlText w:val="o"/>
+      <w:lvlJc w:val="left"/>
+      <w:pPr>
+        <w:ind w:left="2149" w:hanging="360"/>
+      </w:pPr>
+      <w:rPr>
+        <w:rFonts w:ascii="Courier New" w:hAnsi="Courier New" w:cs="Courier New" w:hint="default"/>
+      </w:rPr>
+    </w:lvl>
+    <w:lvl w:ilvl="2" w:tplc="FFFFFFFF" w:tentative="1">
+      <w:start w:val="1"/>
+      <w:numFmt w:val="bullet"/>
+      <w:lvlText w:val=""/>
+      <w:lvlJc w:val="left"/>
+      <w:pPr>
+        <w:ind w:left="2869" w:hanging="360"/>
+      </w:pPr>
+      <w:rPr>
+        <w:rFonts w:ascii="Wingdings" w:hAnsi="Wingdings" w:hint="default"/>
+      </w:rPr>
+    </w:lvl>
+    <w:lvl w:ilvl="3" w:tplc="FFFFFFFF" w:tentative="1">
+      <w:start w:val="1"/>
+      <w:numFmt w:val="bullet"/>
+      <w:lvlText w:val=""/>
+      <w:lvlJc w:val="left"/>
+      <w:pPr>
+        <w:ind w:left="3589" w:hanging="360"/>
+      </w:pPr>
+      <w:rPr>
+        <w:rFonts w:ascii="Symbol" w:hAnsi="Symbol" w:hint="default"/>
+      </w:rPr>
+    </w:lvl>
+    <w:lvl w:ilvl="4" w:tplc="FFFFFFFF" w:tentative="1">
+      <w:start w:val="1"/>
+      <w:numFmt w:val="bullet"/>
+      <w:lvlText w:val="o"/>
+      <w:lvlJc w:val="left"/>
+      <w:pPr>
+        <w:ind w:left="4309" w:hanging="360"/>
+      </w:pPr>
+      <w:rPr>
+        <w:rFonts w:ascii="Courier New" w:hAnsi="Courier New" w:cs="Courier New" w:hint="default"/>
+      </w:rPr>
+    </w:lvl>
+    <w:lvl w:ilvl="5" w:tplc="FFFFFFFF" w:tentative="1">
+      <w:start w:val="1"/>
+      <w:numFmt w:val="bullet"/>
+      <w:lvlText w:val=""/>
+      <w:lvlJc w:val="left"/>
+      <w:pPr>
+        <w:ind w:left="5029" w:hanging="360"/>
+      </w:pPr>
+      <w:rPr>
+        <w:rFonts w:ascii="Wingdings" w:hAnsi="Wingdings" w:hint="default"/>
+      </w:rPr>
+    </w:lvl>
+    <w:lvl w:ilvl="6" w:tplc="FFFFFFFF" w:tentative="1">
+      <w:start w:val="1"/>
+      <w:numFmt w:val="bullet"/>
+      <w:lvlText w:val=""/>
+      <w:lvlJc w:val="left"/>
+      <w:pPr>
+        <w:ind w:left="5749" w:hanging="360"/>
+      </w:pPr>
+      <w:rPr>
+        <w:rFonts w:ascii="Symbol" w:hAnsi="Symbol" w:hint="default"/>
+      </w:rPr>
+    </w:lvl>
+    <w:lvl w:ilvl="7" w:tplc="FFFFFFFF" w:tentative="1">
+      <w:start w:val="1"/>
+      <w:numFmt w:val="bullet"/>
+      <w:lvlText w:val="o"/>
+      <w:lvlJc w:val="left"/>
+      <w:pPr>
+        <w:ind w:left="6469" w:hanging="360"/>
+      </w:pPr>
+      <w:rPr>
+        <w:rFonts w:ascii="Courier New" w:hAnsi="Courier New" w:cs="Courier New" w:hint="default"/>
+      </w:rPr>
+    </w:lvl>
+    <w:lvl w:ilvl="8" w:tplc="FFFFFFFF" w:tentative="1">
+      <w:start w:val="1"/>
+      <w:numFmt w:val="bullet"/>
+      <w:lvlText w:val=""/>
+      <w:lvlJc w:val="left"/>
+      <w:pPr>
+        <w:ind w:left="7189" w:hanging="360"/>
+      </w:pPr>
+      <w:rPr>
+        <w:rFonts w:ascii="Wingdings" w:hAnsi="Wingdings" w:hint="default"/>
+      </w:rPr>
+    </w:lvl>
+  </w:abstractNum>
+  <w:abstractNum w:abstractNumId="31" w15:restartNumberingAfterBreak="0">
     <w:nsid w:val="63C70B3E"/>
     <w:multiLevelType w:val="hybridMultilevel"/>
     <w:tmpl w:val="F7AE590E"/>
@@ -10180,7 +8403,7 @@
       </w:rPr>
     </w:lvl>
   </w:abstractNum>
-  <w:abstractNum w:abstractNumId="30" w15:restartNumberingAfterBreak="0">
+  <w:abstractNum w:abstractNumId="32" w15:restartNumberingAfterBreak="0">
     <w:nsid w:val="675A2FAB"/>
     <w:multiLevelType w:val="multilevel"/>
     <w:tmpl w:val="F30EFD10"/>
@@ -10329,7 +8552,7 @@
       </w:rPr>
     </w:lvl>
   </w:abstractNum>
-  <w:abstractNum w:abstractNumId="31" w15:restartNumberingAfterBreak="0">
+  <w:abstractNum w:abstractNumId="33" w15:restartNumberingAfterBreak="0">
     <w:nsid w:val="69E8322C"/>
     <w:multiLevelType w:val="multilevel"/>
     <w:tmpl w:val="D8CC8C46"/>
@@ -10478,7 +8701,7 @@
       </w:rPr>
     </w:lvl>
   </w:abstractNum>
-  <w:abstractNum w:abstractNumId="32" w15:restartNumberingAfterBreak="0">
+  <w:abstractNum w:abstractNumId="34" w15:restartNumberingAfterBreak="0">
     <w:nsid w:val="6AB62529"/>
     <w:multiLevelType w:val="multilevel"/>
     <w:tmpl w:val="847864D4"/>
@@ -10599,7 +8822,7 @@
       </w:rPr>
     </w:lvl>
   </w:abstractNum>
-  <w:abstractNum w:abstractNumId="33" w15:restartNumberingAfterBreak="0">
+  <w:abstractNum w:abstractNumId="35" w15:restartNumberingAfterBreak="0">
     <w:nsid w:val="701238E6"/>
     <w:multiLevelType w:val="multilevel"/>
     <w:tmpl w:val="FDA2EF64"/>
@@ -10748,7 +8971,7 @@
       </w:rPr>
     </w:lvl>
   </w:abstractNum>
-  <w:abstractNum w:abstractNumId="34" w15:restartNumberingAfterBreak="0">
+  <w:abstractNum w:abstractNumId="36" w15:restartNumberingAfterBreak="0">
     <w:nsid w:val="70356BB7"/>
     <w:multiLevelType w:val="hybridMultilevel"/>
     <w:tmpl w:val="1A628542"/>
@@ -10861,7 +9084,7 @@
       </w:rPr>
     </w:lvl>
   </w:abstractNum>
-  <w:abstractNum w:abstractNumId="35" w15:restartNumberingAfterBreak="0">
+  <w:abstractNum w:abstractNumId="37" w15:restartNumberingAfterBreak="0">
     <w:nsid w:val="718121EC"/>
     <w:multiLevelType w:val="multilevel"/>
     <w:tmpl w:val="16924094"/>
@@ -11010,7 +9233,7 @@
       </w:rPr>
     </w:lvl>
   </w:abstractNum>
-  <w:abstractNum w:abstractNumId="36" w15:restartNumberingAfterBreak="0">
+  <w:abstractNum w:abstractNumId="38" w15:restartNumberingAfterBreak="0">
     <w:nsid w:val="787E419A"/>
     <w:multiLevelType w:val="multilevel"/>
     <w:tmpl w:val="EAA44BC2"/>
@@ -11159,7 +9382,7 @@
       </w:rPr>
     </w:lvl>
   </w:abstractNum>
-  <w:abstractNum w:abstractNumId="37" w15:restartNumberingAfterBreak="0">
+  <w:abstractNum w:abstractNumId="39" w15:restartNumberingAfterBreak="0">
     <w:nsid w:val="7A183CBD"/>
     <w:multiLevelType w:val="multilevel"/>
     <w:tmpl w:val="B9B260C2"/>
@@ -11312,25 +9535,25 @@
     <w:abstractNumId w:val="13"/>
   </w:num>
   <w:num w:numId="2" w16cid:durableId="985352613">
-    <w:abstractNumId w:val="18"/>
+    <w:abstractNumId w:val="19"/>
   </w:num>
   <w:num w:numId="3" w16cid:durableId="345405165">
     <w:abstractNumId w:val="7"/>
   </w:num>
   <w:num w:numId="4" w16cid:durableId="1794904230">
-    <w:abstractNumId w:val="29"/>
+    <w:abstractNumId w:val="31"/>
   </w:num>
   <w:num w:numId="5" w16cid:durableId="635910080">
-    <w:abstractNumId w:val="19"/>
+    <w:abstractNumId w:val="20"/>
   </w:num>
   <w:num w:numId="6" w16cid:durableId="1886986081">
     <w:abstractNumId w:val="15"/>
   </w:num>
   <w:num w:numId="7" w16cid:durableId="864632549">
-    <w:abstractNumId w:val="25"/>
+    <w:abstractNumId w:val="26"/>
   </w:num>
   <w:num w:numId="8" w16cid:durableId="2134445841">
-    <w:abstractNumId w:val="28"/>
+    <w:abstractNumId w:val="29"/>
   </w:num>
   <w:num w:numId="9" w16cid:durableId="984971430">
     <w:abstractNumId w:val="3"/>
@@ -11339,7 +9562,7 @@
     <w:abstractNumId w:val="8"/>
   </w:num>
   <w:num w:numId="11" w16cid:durableId="206067727">
-    <w:abstractNumId w:val="21"/>
+    <w:abstractNumId w:val="22"/>
   </w:num>
   <w:num w:numId="12" w16cid:durableId="857819383">
     <w:abstractNumId w:val="12"/>
@@ -11348,7 +9571,7 @@
     <w:abstractNumId w:val="6"/>
   </w:num>
   <w:num w:numId="14" w16cid:durableId="571430070">
-    <w:abstractNumId w:val="32"/>
+    <w:abstractNumId w:val="34"/>
   </w:num>
   <w:num w:numId="15" w16cid:durableId="1763645939">
     <w:abstractNumId w:val="2"/>
@@ -11357,49 +9580,49 @@
     <w:abstractNumId w:val="0"/>
   </w:num>
   <w:num w:numId="17" w16cid:durableId="547229321">
-    <w:abstractNumId w:val="23"/>
+    <w:abstractNumId w:val="24"/>
   </w:num>
   <w:num w:numId="18" w16cid:durableId="358549305">
-    <w:abstractNumId w:val="31"/>
+    <w:abstractNumId w:val="33"/>
   </w:num>
   <w:num w:numId="19" w16cid:durableId="745608314">
-    <w:abstractNumId w:val="37"/>
+    <w:abstractNumId w:val="39"/>
   </w:num>
   <w:num w:numId="20" w16cid:durableId="1944652093">
     <w:abstractNumId w:val="14"/>
   </w:num>
   <w:num w:numId="21" w16cid:durableId="1820656989">
-    <w:abstractNumId w:val="33"/>
+    <w:abstractNumId w:val="35"/>
   </w:num>
   <w:num w:numId="22" w16cid:durableId="730153213">
-    <w:abstractNumId w:val="16"/>
+    <w:abstractNumId w:val="17"/>
   </w:num>
   <w:num w:numId="23" w16cid:durableId="853881542">
-    <w:abstractNumId w:val="22"/>
+    <w:abstractNumId w:val="23"/>
   </w:num>
   <w:num w:numId="24" w16cid:durableId="1400439255">
-    <w:abstractNumId w:val="24"/>
+    <w:abstractNumId w:val="25"/>
   </w:num>
   <w:num w:numId="25" w16cid:durableId="1751612728">
-    <w:abstractNumId w:val="36"/>
+    <w:abstractNumId w:val="38"/>
   </w:num>
   <w:num w:numId="26" w16cid:durableId="402798465">
-    <w:abstractNumId w:val="30"/>
+    <w:abstractNumId w:val="32"/>
   </w:num>
   <w:num w:numId="27" w16cid:durableId="925114538">
-    <w:abstractNumId w:val="35"/>
+    <w:abstractNumId w:val="37"/>
   </w:num>
   <w:num w:numId="28" w16cid:durableId="1539005147">
-    <w:abstractNumId w:val="26"/>
+    <w:abstractNumId w:val="27"/>
   </w:num>
   <w:num w:numId="29" w16cid:durableId="747650208">
     <w:abstractNumId w:val="5"/>
   </w:num>
   <w:num w:numId="30" w16cid:durableId="1730570936">
-    <w:abstractNumId w:val="17"/>
+    <w:abstractNumId w:val="18"/>
   </w:num>
   <w:num w:numId="31" w16cid:durableId="565073286">
-    <w:abstractNumId w:val="20"/>
+    <w:abstractNumId w:val="21"/>
   </w:num>
   <w:num w:numId="32" w16cid:durableId="1475828182">
     <w:abstractNumId w:val="10"/>
@@ -11417,10 +9640,16 @@
     <w:abstractNumId w:val="11"/>
   </w:num>
   <w:num w:numId="37" w16cid:durableId="688991801">
-    <w:abstractNumId w:val="34"/>
+    <w:abstractNumId w:val="36"/>
   </w:num>
   <w:num w:numId="38" w16cid:durableId="2096437329">
-    <w:abstractNumId w:val="27"/>
+    <w:abstractNumId w:val="28"/>
+  </w:num>
+  <w:num w:numId="39" w16cid:durableId="1550920911">
+    <w:abstractNumId w:val="16"/>
+  </w:num>
+  <w:num w:numId="40" w16cid:durableId="1147283692">
+    <w:abstractNumId w:val="30"/>
   </w:num>
 </w:numbering>
 </file>
@@ -11823,12 +10052,16 @@
   <w:style w:type="paragraph" w:default="1" w:styleId="a">
     <w:name w:val="Normal"/>
     <w:qFormat/>
-    <w:rsid w:val="00566D90"/>
+    <w:rsid w:val="00A75540"/>
     <w:pPr>
-      <w:spacing w:after="200" w:line="276" w:lineRule="auto"/>
+      <w:spacing w:after="0" w:line="360" w:lineRule="auto"/>
       <w:ind w:firstLine="567"/>
       <w:jc w:val="both"/>
     </w:pPr>
+    <w:rPr>
+      <w:rFonts w:ascii="Times New Roman" w:hAnsi="Times New Roman"/>
+      <w:sz w:val="28"/>
+    </w:rPr>
   </w:style>
   <w:style w:type="paragraph" w:styleId="1">
     <w:name w:val="heading 1"/>
@@ -11837,17 +10070,15 @@
     <w:link w:val="10"/>
     <w:uiPriority w:val="9"/>
     <w:qFormat/>
-    <w:rsid w:val="00585037"/>
+    <w:rsid w:val="00A75540"/>
     <w:pPr>
       <w:keepNext/>
       <w:keepLines/>
-      <w:spacing w:after="0" w:line="360" w:lineRule="auto"/>
       <w:ind w:firstLine="709"/>
       <w:outlineLvl w:val="0"/>
     </w:pPr>
     <w:rPr>
       <w:rFonts w:eastAsiaTheme="majorEastAsia" w:cstheme="majorBidi"/>
-      <w:b/>
       <w:color w:val="000000" w:themeColor="text1"/>
       <w:szCs w:val="32"/>
     </w:rPr>
@@ -11860,17 +10091,15 @@
     <w:uiPriority w:val="9"/>
     <w:unhideWhenUsed/>
     <w:qFormat/>
-    <w:rsid w:val="00585037"/>
+    <w:rsid w:val="00A75540"/>
     <w:pPr>
       <w:keepNext/>
       <w:keepLines/>
-      <w:spacing w:after="0" w:line="360" w:lineRule="auto"/>
       <w:ind w:firstLine="709"/>
       <w:outlineLvl w:val="1"/>
     </w:pPr>
     <w:rPr>
       <w:rFonts w:eastAsiaTheme="majorEastAsia" w:cstheme="majorBidi"/>
-      <w:b/>
       <w:color w:val="000000" w:themeColor="text1"/>
       <w:szCs w:val="26"/>
     </w:rPr>
@@ -11887,7 +10116,6 @@
     <w:pPr>
       <w:keepNext/>
       <w:keepLines/>
-      <w:spacing w:after="0" w:line="360" w:lineRule="auto"/>
       <w:ind w:firstLine="709"/>
       <w:outlineLvl w:val="2"/>
     </w:pPr>
@@ -11910,7 +10138,7 @@
     <w:pPr>
       <w:keepNext/>
       <w:keepLines/>
-      <w:spacing w:before="40" w:after="0"/>
+      <w:spacing w:before="40"/>
       <w:outlineLvl w:val="3"/>
     </w:pPr>
     <w:rPr>
@@ -11923,7 +10151,6 @@
   <w:style w:type="character" w:default="1" w:styleId="a0">
     <w:name w:val="Default Paragraph Font"/>
     <w:uiPriority w:val="1"/>
-    <w:semiHidden/>
     <w:unhideWhenUsed/>
   </w:style>
   <w:style w:type="table" w:default="1" w:styleId="a1">
@@ -11952,14 +10179,12 @@
     <w:basedOn w:val="a0"/>
     <w:link w:val="1"/>
     <w:uiPriority w:val="9"/>
-    <w:rsid w:val="00585037"/>
+    <w:rsid w:val="00A75540"/>
     <w:rPr>
       <w:rFonts w:ascii="Times New Roman" w:eastAsiaTheme="majorEastAsia" w:hAnsi="Times New Roman" w:cstheme="majorBidi"/>
-      <w:b/>
       <w:color w:val="000000" w:themeColor="text1"/>
-      <w:sz w:val="24"/>
+      <w:sz w:val="28"/>
       <w:szCs w:val="32"/>
-      <w:lang w:eastAsia="ru-RU"/>
     </w:rPr>
   </w:style>
   <w:style w:type="character" w:customStyle="1" w:styleId="20">
@@ -11967,14 +10192,12 @@
     <w:basedOn w:val="a0"/>
     <w:link w:val="2"/>
     <w:uiPriority w:val="9"/>
-    <w:rsid w:val="00585037"/>
+    <w:rsid w:val="00A75540"/>
     <w:rPr>
       <w:rFonts w:ascii="Times New Roman" w:eastAsiaTheme="majorEastAsia" w:hAnsi="Times New Roman" w:cstheme="majorBidi"/>
-      <w:b/>
       <w:color w:val="000000" w:themeColor="text1"/>
-      <w:sz w:val="24"/>
+      <w:sz w:val="28"/>
       <w:szCs w:val="26"/>
-      <w:lang w:eastAsia="ru-RU"/>
     </w:rPr>
   </w:style>
   <w:style w:type="character" w:customStyle="1" w:styleId="30">
@@ -12025,8 +10248,11 @@
     <w:autoRedefine/>
     <w:uiPriority w:val="39"/>
     <w:unhideWhenUsed/>
-    <w:rsid w:val="00585037"/>
+    <w:rsid w:val="004E280D"/>
     <w:pPr>
+      <w:tabs>
+        <w:tab w:val="right" w:leader="dot" w:pos="9345"/>
+      </w:tabs>
       <w:spacing w:after="100"/>
     </w:pPr>
   </w:style>
@@ -12077,7 +10303,7 @@
       <w:jc w:val="left"/>
     </w:pPr>
     <w:rPr>
-      <w:rFonts w:ascii="Times New Roman" w:eastAsia="Times New Roman" w:hAnsi="Times New Roman" w:cs="Times New Roman"/>
+      <w:rFonts w:eastAsia="Times New Roman" w:cs="Times New Roman"/>
       <w:sz w:val="24"/>
       <w:szCs w:val="24"/>
       <w:lang w:eastAsia="ru-RU"/>
@@ -12124,7 +10350,7 @@
         <w:tab w:val="center" w:pos="4677"/>
         <w:tab w:val="right" w:pos="9355"/>
       </w:tabs>
-      <w:spacing w:after="0" w:line="240" w:lineRule="auto"/>
+      <w:spacing w:line="240" w:lineRule="auto"/>
     </w:pPr>
   </w:style>
   <w:style w:type="character" w:customStyle="1" w:styleId="a8">
@@ -12146,7 +10372,7 @@
         <w:tab w:val="center" w:pos="4677"/>
         <w:tab w:val="right" w:pos="9355"/>
       </w:tabs>
-      <w:spacing w:after="0" w:line="240" w:lineRule="auto"/>
+      <w:spacing w:line="240" w:lineRule="auto"/>
     </w:pPr>
   </w:style>
   <w:style w:type="character" w:customStyle="1" w:styleId="aa">
@@ -12169,7 +10395,7 @@
       <w:jc w:val="left"/>
     </w:pPr>
     <w:rPr>
-      <w:rFonts w:ascii="Times New Roman" w:eastAsia="Times New Roman" w:hAnsi="Times New Roman" w:cs="Times New Roman"/>
+      <w:rFonts w:eastAsia="Times New Roman" w:cs="Times New Roman"/>
       <w:sz w:val="24"/>
       <w:szCs w:val="24"/>
       <w:lang w:eastAsia="ru-RU"/>

--- a/docs/Техническое задание.docx
+++ b/docs/Техническое задание.docx
@@ -787,7 +787,7 @@
             </w:rPr>
             <w:fldChar w:fldCharType="separate"/>
           </w:r>
-          <w:hyperlink w:anchor="_Toc191377817" w:history="1">
+          <w:hyperlink w:anchor="_Toc191457702" w:history="1">
             <w:r>
               <w:rPr>
                 <w:rStyle w:val="a5"/>
@@ -814,7 +814,7 @@
                 <w:noProof/>
                 <w:webHidden/>
               </w:rPr>
-              <w:instrText xml:space="preserve"> PAGEREF _Toc191377817 \h </w:instrText>
+              <w:instrText xml:space="preserve"> PAGEREF _Toc191457702 \h </w:instrText>
             </w:r>
             <w:r>
               <w:rPr>
@@ -858,7 +858,7 @@
               <w14:ligatures w14:val="standardContextual"/>
             </w:rPr>
           </w:pPr>
-          <w:hyperlink w:anchor="_Toc191377818" w:history="1">
+          <w:hyperlink w:anchor="_Toc191457703" w:history="1">
             <w:r>
               <w:rPr>
                 <w:rStyle w:val="a5"/>
@@ -885,7 +885,7 @@
                 <w:noProof/>
                 <w:webHidden/>
               </w:rPr>
-              <w:instrText xml:space="preserve"> PAGEREF _Toc191377818 \h </w:instrText>
+              <w:instrText xml:space="preserve"> PAGEREF _Toc191457703 \h </w:instrText>
             </w:r>
             <w:r>
               <w:rPr>
@@ -932,7 +932,7 @@
               <w14:ligatures w14:val="standardContextual"/>
             </w:rPr>
           </w:pPr>
-          <w:hyperlink w:anchor="_Toc191377819" w:history="1">
+          <w:hyperlink w:anchor="_Toc191457704" w:history="1">
             <w:r>
               <w:rPr>
                 <w:rStyle w:val="a5"/>
@@ -959,7 +959,7 @@
                 <w:noProof/>
                 <w:webHidden/>
               </w:rPr>
-              <w:instrText xml:space="preserve"> PAGEREF _Toc191377819 \h </w:instrText>
+              <w:instrText xml:space="preserve"> PAGEREF _Toc191457704 \h </w:instrText>
             </w:r>
             <w:r>
               <w:rPr>
@@ -1006,7 +1006,7 @@
               <w14:ligatures w14:val="standardContextual"/>
             </w:rPr>
           </w:pPr>
-          <w:hyperlink w:anchor="_Toc191377820" w:history="1">
+          <w:hyperlink w:anchor="_Toc191457705" w:history="1">
             <w:r>
               <w:rPr>
                 <w:rStyle w:val="a5"/>
@@ -1033,7 +1033,7 @@
                 <w:noProof/>
                 <w:webHidden/>
               </w:rPr>
-              <w:instrText xml:space="preserve"> PAGEREF _Toc191377820 \h </w:instrText>
+              <w:instrText xml:space="preserve"> PAGEREF _Toc191457705 \h </w:instrText>
             </w:r>
             <w:r>
               <w:rPr>
@@ -1080,7 +1080,7 @@
               <w14:ligatures w14:val="standardContextual"/>
             </w:rPr>
           </w:pPr>
-          <w:hyperlink w:anchor="_Toc191377821" w:history="1">
+          <w:hyperlink w:anchor="_Toc191457706" w:history="1">
             <w:r>
               <w:rPr>
                 <w:rStyle w:val="a5"/>
@@ -1107,7 +1107,7 @@
                 <w:noProof/>
                 <w:webHidden/>
               </w:rPr>
-              <w:instrText xml:space="preserve"> PAGEREF _Toc191377821 \h </w:instrText>
+              <w:instrText xml:space="preserve"> PAGEREF _Toc191457706 \h </w:instrText>
             </w:r>
             <w:r>
               <w:rPr>
@@ -1154,7 +1154,7 @@
               <w14:ligatures w14:val="standardContextual"/>
             </w:rPr>
           </w:pPr>
-          <w:hyperlink w:anchor="_Toc191377822" w:history="1">
+          <w:hyperlink w:anchor="_Toc191457707" w:history="1">
             <w:r>
               <w:rPr>
                 <w:rStyle w:val="a5"/>
@@ -1181,7 +1181,7 @@
                 <w:noProof/>
                 <w:webHidden/>
               </w:rPr>
-              <w:instrText xml:space="preserve"> PAGEREF _Toc191377822 \h </w:instrText>
+              <w:instrText xml:space="preserve"> PAGEREF _Toc191457707 \h </w:instrText>
             </w:r>
             <w:r>
               <w:rPr>
@@ -1228,7 +1228,7 @@
               <w14:ligatures w14:val="standardContextual"/>
             </w:rPr>
           </w:pPr>
-          <w:hyperlink w:anchor="_Toc191377823" w:history="1">
+          <w:hyperlink w:anchor="_Toc191457708" w:history="1">
             <w:r>
               <w:rPr>
                 <w:rStyle w:val="a5"/>
@@ -1255,7 +1255,7 @@
                 <w:noProof/>
                 <w:webHidden/>
               </w:rPr>
-              <w:instrText xml:space="preserve"> PAGEREF _Toc191377823 \h </w:instrText>
+              <w:instrText xml:space="preserve"> PAGEREF _Toc191457708 \h </w:instrText>
             </w:r>
             <w:r>
               <w:rPr>
@@ -1299,7 +1299,7 @@
               <w14:ligatures w14:val="standardContextual"/>
             </w:rPr>
           </w:pPr>
-          <w:hyperlink w:anchor="_Toc191377824" w:history="1">
+          <w:hyperlink w:anchor="_Toc191457709" w:history="1">
             <w:r>
               <w:rPr>
                 <w:rStyle w:val="a5"/>
@@ -1326,7 +1326,7 @@
                 <w:noProof/>
                 <w:webHidden/>
               </w:rPr>
-              <w:instrText xml:space="preserve"> PAGEREF _Toc191377824 \h </w:instrText>
+              <w:instrText xml:space="preserve"> PAGEREF _Toc191457709 \h </w:instrText>
             </w:r>
             <w:r>
               <w:rPr>
@@ -1373,13 +1373,13 @@
               <w14:ligatures w14:val="standardContextual"/>
             </w:rPr>
           </w:pPr>
-          <w:hyperlink w:anchor="_Toc191377825" w:history="1">
+          <w:hyperlink w:anchor="_Toc191457710" w:history="1">
             <w:r>
               <w:rPr>
                 <w:rStyle w:val="a5"/>
                 <w:noProof/>
               </w:rPr>
-              <w:t>Регистрация и авторизация</w:t>
+              <w:t>Гость</w:t>
             </w:r>
             <w:r>
               <w:rPr>
@@ -1400,7 +1400,7 @@
                 <w:noProof/>
                 <w:webHidden/>
               </w:rPr>
-              <w:instrText xml:space="preserve"> PAGEREF _Toc191377825 \h </w:instrText>
+              <w:instrText xml:space="preserve"> PAGEREF _Toc191457710 \h </w:instrText>
             </w:r>
             <w:r>
               <w:rPr>
@@ -1447,13 +1447,13 @@
               <w14:ligatures w14:val="standardContextual"/>
             </w:rPr>
           </w:pPr>
-          <w:hyperlink w:anchor="_Toc191377826" w:history="1">
+          <w:hyperlink w:anchor="_Toc191457711" w:history="1">
             <w:r>
               <w:rPr>
                 <w:rStyle w:val="a5"/>
                 <w:noProof/>
               </w:rPr>
-              <w:t>Административный раздел</w:t>
+              <w:t>Администратор</w:t>
             </w:r>
             <w:r>
               <w:rPr>
@@ -1474,7 +1474,7 @@
                 <w:noProof/>
                 <w:webHidden/>
               </w:rPr>
-              <w:instrText xml:space="preserve"> PAGEREF _Toc191377826 \h </w:instrText>
+              <w:instrText xml:space="preserve"> PAGEREF _Toc191457711 \h </w:instrText>
             </w:r>
             <w:r>
               <w:rPr>
@@ -1494,7 +1494,7 @@
                 <w:noProof/>
                 <w:webHidden/>
               </w:rPr>
-              <w:t>5</w:t>
+              <w:t>6</w:t>
             </w:r>
             <w:r>
               <w:rPr>
@@ -1521,13 +1521,13 @@
               <w14:ligatures w14:val="standardContextual"/>
             </w:rPr>
           </w:pPr>
-          <w:hyperlink w:anchor="_Toc191377827" w:history="1">
+          <w:hyperlink w:anchor="_Toc191457712" w:history="1">
             <w:r>
               <w:rPr>
                 <w:rStyle w:val="a5"/>
                 <w:noProof/>
               </w:rPr>
-              <w:t>Каталог товаров и поиск</w:t>
+              <w:t>Пользователь</w:t>
             </w:r>
             <w:r>
               <w:rPr>
@@ -1548,7 +1548,7 @@
                 <w:noProof/>
                 <w:webHidden/>
               </w:rPr>
-              <w:instrText xml:space="preserve"> PAGEREF _Toc191377827 \h </w:instrText>
+              <w:instrText xml:space="preserve"> PAGEREF _Toc191457712 \h </w:instrText>
             </w:r>
             <w:r>
               <w:rPr>
@@ -1569,6 +1569,77 @@
                 <w:webHidden/>
               </w:rPr>
               <w:t>6</w:t>
+            </w:r>
+            <w:r>
+              <w:rPr>
+                <w:noProof/>
+                <w:webHidden/>
+              </w:rPr>
+              <w:fldChar w:fldCharType="end"/>
+            </w:r>
+          </w:hyperlink>
+        </w:p>
+        <w:p>
+          <w:pPr>
+            <w:pStyle w:val="11"/>
+            <w:rPr>
+              <w:rFonts w:asciiTheme="minorHAnsi" w:eastAsiaTheme="minorEastAsia" w:hAnsiTheme="minorHAnsi"/>
+              <w:noProof/>
+              <w:kern w:val="2"/>
+              <w:sz w:val="24"/>
+              <w:szCs w:val="24"/>
+              <w:lang w:eastAsia="ru-RU"/>
+              <w14:ligatures w14:val="standardContextual"/>
+            </w:rPr>
+          </w:pPr>
+          <w:hyperlink w:anchor="_Toc191457713" w:history="1">
+            <w:r>
+              <w:rPr>
+                <w:rStyle w:val="a5"/>
+                <w:noProof/>
+              </w:rPr>
+              <w:t>НЕФУНКЦИОНАЛЬНЫЕ ТРЕБОВАНИЯ</w:t>
+            </w:r>
+            <w:r>
+              <w:rPr>
+                <w:noProof/>
+                <w:webHidden/>
+              </w:rPr>
+              <w:tab/>
+            </w:r>
+            <w:r>
+              <w:rPr>
+                <w:noProof/>
+                <w:webHidden/>
+              </w:rPr>
+              <w:fldChar w:fldCharType="begin"/>
+            </w:r>
+            <w:r>
+              <w:rPr>
+                <w:noProof/>
+                <w:webHidden/>
+              </w:rPr>
+              <w:instrText xml:space="preserve"> PAGEREF _Toc191457713 \h </w:instrText>
+            </w:r>
+            <w:r>
+              <w:rPr>
+                <w:noProof/>
+                <w:webHidden/>
+              </w:rPr>
+            </w:r>
+            <w:r>
+              <w:rPr>
+                <w:noProof/>
+                <w:webHidden/>
+              </w:rPr>
+              <w:fldChar w:fldCharType="separate"/>
+            </w:r>
+            <w:r>
+              <w:rPr>
+                <w:noProof/>
+                <w:webHidden/>
+              </w:rPr>
+              <w:t>7</w:t>
             </w:r>
             <w:r>
               <w:rPr>
@@ -1595,13 +1666,13 @@
               <w14:ligatures w14:val="standardContextual"/>
             </w:rPr>
           </w:pPr>
-          <w:hyperlink w:anchor="_Toc191377828" w:history="1">
+          <w:hyperlink w:anchor="_Toc191457714" w:history="1">
             <w:r>
               <w:rPr>
                 <w:rStyle w:val="a5"/>
                 <w:noProof/>
               </w:rPr>
-              <w:t>Страница товара</w:t>
+              <w:t>Структура страниц сайта</w:t>
             </w:r>
             <w:r>
               <w:rPr>
@@ -1622,7 +1693,7 @@
                 <w:noProof/>
                 <w:webHidden/>
               </w:rPr>
-              <w:instrText xml:space="preserve"> PAGEREF _Toc191377828 \h </w:instrText>
+              <w:instrText xml:space="preserve"> PAGEREF _Toc191457714 \h </w:instrText>
             </w:r>
             <w:r>
               <w:rPr>
@@ -1642,7 +1713,7 @@
                 <w:noProof/>
                 <w:webHidden/>
               </w:rPr>
-              <w:t>6</w:t>
+              <w:t>7</w:t>
             </w:r>
             <w:r>
               <w:rPr>
@@ -1669,14 +1740,14 @@
               <w14:ligatures w14:val="standardContextual"/>
             </w:rPr>
           </w:pPr>
-          <w:hyperlink w:anchor="_Toc191377829" w:history="1">
+          <w:hyperlink w:anchor="_Toc191457715" w:history="1">
             <w:r>
               <w:rPr>
                 <w:rStyle w:val="a5"/>
                 <w:noProof/>
                 <w:lang w:eastAsia="ru-RU"/>
               </w:rPr>
-              <w:t>Оформление заказа</w:t>
+              <w:t>Дизайн и технические параметры</w:t>
             </w:r>
             <w:r>
               <w:rPr>
@@ -1697,7 +1768,7 @@
                 <w:noProof/>
                 <w:webHidden/>
               </w:rPr>
-              <w:instrText xml:space="preserve"> PAGEREF _Toc191377829 \h </w:instrText>
+              <w:instrText xml:space="preserve"> PAGEREF _Toc191457715 \h </w:instrText>
             </w:r>
             <w:r>
               <w:rPr>
@@ -1717,527 +1788,7 @@
                 <w:noProof/>
                 <w:webHidden/>
               </w:rPr>
-              <w:t>6</w:t>
-            </w:r>
-            <w:r>
-              <w:rPr>
-                <w:noProof/>
-                <w:webHidden/>
-              </w:rPr>
-              <w:fldChar w:fldCharType="end"/>
-            </w:r>
-          </w:hyperlink>
-        </w:p>
-        <w:p>
-          <w:pPr>
-            <w:pStyle w:val="21"/>
-            <w:tabs>
-              <w:tab w:val="right" w:leader="dot" w:pos="9345"/>
-            </w:tabs>
-            <w:rPr>
-              <w:rFonts w:asciiTheme="minorHAnsi" w:eastAsiaTheme="minorEastAsia" w:hAnsiTheme="minorHAnsi"/>
-              <w:noProof/>
-              <w:kern w:val="2"/>
-              <w:sz w:val="24"/>
-              <w:szCs w:val="24"/>
-              <w:lang w:eastAsia="ru-RU"/>
-              <w14:ligatures w14:val="standardContextual"/>
-            </w:rPr>
-          </w:pPr>
-          <w:hyperlink w:anchor="_Toc191377830" w:history="1">
-            <w:r>
-              <w:rPr>
-                <w:rStyle w:val="a5"/>
-                <w:noProof/>
-                <w:lang w:eastAsia="ru-RU"/>
-              </w:rPr>
-              <w:t>Личный кабинет пользователя</w:t>
-            </w:r>
-            <w:r>
-              <w:rPr>
-                <w:noProof/>
-                <w:webHidden/>
-              </w:rPr>
-              <w:tab/>
-            </w:r>
-            <w:r>
-              <w:rPr>
-                <w:noProof/>
-                <w:webHidden/>
-              </w:rPr>
-              <w:fldChar w:fldCharType="begin"/>
-            </w:r>
-            <w:r>
-              <w:rPr>
-                <w:noProof/>
-                <w:webHidden/>
-              </w:rPr>
-              <w:instrText xml:space="preserve"> PAGEREF _Toc191377830 \h </w:instrText>
-            </w:r>
-            <w:r>
-              <w:rPr>
-                <w:noProof/>
-                <w:webHidden/>
-              </w:rPr>
-            </w:r>
-            <w:r>
-              <w:rPr>
-                <w:noProof/>
-                <w:webHidden/>
-              </w:rPr>
-              <w:fldChar w:fldCharType="separate"/>
-            </w:r>
-            <w:r>
-              <w:rPr>
-                <w:noProof/>
-                <w:webHidden/>
-              </w:rPr>
-              <w:t>7</w:t>
-            </w:r>
-            <w:r>
-              <w:rPr>
-                <w:noProof/>
-                <w:webHidden/>
-              </w:rPr>
-              <w:fldChar w:fldCharType="end"/>
-            </w:r>
-          </w:hyperlink>
-        </w:p>
-        <w:p>
-          <w:pPr>
-            <w:pStyle w:val="11"/>
-            <w:rPr>
-              <w:rFonts w:asciiTheme="minorHAnsi" w:eastAsiaTheme="minorEastAsia" w:hAnsiTheme="minorHAnsi"/>
-              <w:noProof/>
-              <w:kern w:val="2"/>
-              <w:sz w:val="24"/>
-              <w:szCs w:val="24"/>
-              <w:lang w:eastAsia="ru-RU"/>
-              <w14:ligatures w14:val="standardContextual"/>
-            </w:rPr>
-          </w:pPr>
-          <w:hyperlink w:anchor="_Toc191377831" w:history="1">
-            <w:r>
-              <w:rPr>
-                <w:rStyle w:val="a5"/>
-                <w:noProof/>
-              </w:rPr>
-              <w:t>НЕФУНКЦИОНАЛЬНЫЕ ТРЕБОВАНИЯ</w:t>
-            </w:r>
-            <w:r>
-              <w:rPr>
-                <w:noProof/>
-                <w:webHidden/>
-              </w:rPr>
-              <w:tab/>
-            </w:r>
-            <w:r>
-              <w:rPr>
-                <w:noProof/>
-                <w:webHidden/>
-              </w:rPr>
-              <w:fldChar w:fldCharType="begin"/>
-            </w:r>
-            <w:r>
-              <w:rPr>
-                <w:noProof/>
-                <w:webHidden/>
-              </w:rPr>
-              <w:instrText xml:space="preserve"> PAGEREF _Toc191377831 \h </w:instrText>
-            </w:r>
-            <w:r>
-              <w:rPr>
-                <w:noProof/>
-                <w:webHidden/>
-              </w:rPr>
-            </w:r>
-            <w:r>
-              <w:rPr>
-                <w:noProof/>
-                <w:webHidden/>
-              </w:rPr>
-              <w:fldChar w:fldCharType="separate"/>
-            </w:r>
-            <w:r>
-              <w:rPr>
-                <w:noProof/>
-                <w:webHidden/>
-              </w:rPr>
-              <w:t>7</w:t>
-            </w:r>
-            <w:r>
-              <w:rPr>
-                <w:noProof/>
-                <w:webHidden/>
-              </w:rPr>
-              <w:fldChar w:fldCharType="end"/>
-            </w:r>
-          </w:hyperlink>
-        </w:p>
-        <w:p>
-          <w:pPr>
-            <w:pStyle w:val="21"/>
-            <w:tabs>
-              <w:tab w:val="right" w:leader="dot" w:pos="9345"/>
-            </w:tabs>
-            <w:rPr>
-              <w:rFonts w:asciiTheme="minorHAnsi" w:eastAsiaTheme="minorEastAsia" w:hAnsiTheme="minorHAnsi"/>
-              <w:noProof/>
-              <w:kern w:val="2"/>
-              <w:sz w:val="24"/>
-              <w:szCs w:val="24"/>
-              <w:lang w:eastAsia="ru-RU"/>
-              <w14:ligatures w14:val="standardContextual"/>
-            </w:rPr>
-          </w:pPr>
-          <w:hyperlink w:anchor="_Toc191377832" w:history="1">
-            <w:r>
-              <w:rPr>
-                <w:rStyle w:val="a5"/>
-                <w:noProof/>
-              </w:rPr>
-              <w:t>Структура и дизайн сайта</w:t>
-            </w:r>
-            <w:r>
-              <w:rPr>
-                <w:noProof/>
-                <w:webHidden/>
-              </w:rPr>
-              <w:tab/>
-            </w:r>
-            <w:r>
-              <w:rPr>
-                <w:noProof/>
-                <w:webHidden/>
-              </w:rPr>
-              <w:fldChar w:fldCharType="begin"/>
-            </w:r>
-            <w:r>
-              <w:rPr>
-                <w:noProof/>
-                <w:webHidden/>
-              </w:rPr>
-              <w:instrText xml:space="preserve"> PAGEREF _Toc191377832 \h </w:instrText>
-            </w:r>
-            <w:r>
-              <w:rPr>
-                <w:noProof/>
-                <w:webHidden/>
-              </w:rPr>
-            </w:r>
-            <w:r>
-              <w:rPr>
-                <w:noProof/>
-                <w:webHidden/>
-              </w:rPr>
-              <w:fldChar w:fldCharType="separate"/>
-            </w:r>
-            <w:r>
-              <w:rPr>
-                <w:noProof/>
-                <w:webHidden/>
-              </w:rPr>
-              <w:t>7</w:t>
-            </w:r>
-            <w:r>
-              <w:rPr>
-                <w:noProof/>
-                <w:webHidden/>
-              </w:rPr>
-              <w:fldChar w:fldCharType="end"/>
-            </w:r>
-          </w:hyperlink>
-        </w:p>
-        <w:p>
-          <w:pPr>
-            <w:pStyle w:val="21"/>
-            <w:tabs>
-              <w:tab w:val="right" w:leader="dot" w:pos="9345"/>
-            </w:tabs>
-            <w:rPr>
-              <w:rFonts w:asciiTheme="minorHAnsi" w:eastAsiaTheme="minorEastAsia" w:hAnsiTheme="minorHAnsi"/>
-              <w:noProof/>
-              <w:kern w:val="2"/>
-              <w:sz w:val="24"/>
-              <w:szCs w:val="24"/>
-              <w:lang w:eastAsia="ru-RU"/>
-              <w14:ligatures w14:val="standardContextual"/>
-            </w:rPr>
-          </w:pPr>
-          <w:hyperlink w:anchor="_Toc191377833" w:history="1">
-            <w:r>
-              <w:rPr>
-                <w:rStyle w:val="a5"/>
-                <w:noProof/>
-                <w:lang w:eastAsia="ru-RU"/>
-              </w:rPr>
-              <w:t>Главная страница</w:t>
-            </w:r>
-            <w:r>
-              <w:rPr>
-                <w:noProof/>
-                <w:webHidden/>
-              </w:rPr>
-              <w:tab/>
-            </w:r>
-            <w:r>
-              <w:rPr>
-                <w:noProof/>
-                <w:webHidden/>
-              </w:rPr>
-              <w:fldChar w:fldCharType="begin"/>
-            </w:r>
-            <w:r>
-              <w:rPr>
-                <w:noProof/>
-                <w:webHidden/>
-              </w:rPr>
-              <w:instrText xml:space="preserve"> PAGEREF _Toc191377833 \h </w:instrText>
-            </w:r>
-            <w:r>
-              <w:rPr>
-                <w:noProof/>
-                <w:webHidden/>
-              </w:rPr>
-            </w:r>
-            <w:r>
-              <w:rPr>
-                <w:noProof/>
-                <w:webHidden/>
-              </w:rPr>
-              <w:fldChar w:fldCharType="separate"/>
-            </w:r>
-            <w:r>
-              <w:rPr>
-                <w:noProof/>
-                <w:webHidden/>
-              </w:rPr>
-              <w:t>7</w:t>
-            </w:r>
-            <w:r>
-              <w:rPr>
-                <w:noProof/>
-                <w:webHidden/>
-              </w:rPr>
-              <w:fldChar w:fldCharType="end"/>
-            </w:r>
-          </w:hyperlink>
-        </w:p>
-        <w:p>
-          <w:pPr>
-            <w:pStyle w:val="21"/>
-            <w:tabs>
-              <w:tab w:val="right" w:leader="dot" w:pos="9345"/>
-            </w:tabs>
-            <w:rPr>
-              <w:rFonts w:asciiTheme="minorHAnsi" w:eastAsiaTheme="minorEastAsia" w:hAnsiTheme="minorHAnsi"/>
-              <w:noProof/>
-              <w:kern w:val="2"/>
-              <w:sz w:val="24"/>
-              <w:szCs w:val="24"/>
-              <w:lang w:eastAsia="ru-RU"/>
-              <w14:ligatures w14:val="standardContextual"/>
-            </w:rPr>
-          </w:pPr>
-          <w:hyperlink w:anchor="_Toc191377834" w:history="1">
-            <w:r>
-              <w:rPr>
-                <w:rStyle w:val="a5"/>
-                <w:noProof/>
-                <w:lang w:eastAsia="ru-RU"/>
-              </w:rPr>
-              <w:t>Каталог</w:t>
-            </w:r>
-            <w:r>
-              <w:rPr>
-                <w:noProof/>
-                <w:webHidden/>
-              </w:rPr>
-              <w:tab/>
-            </w:r>
-            <w:r>
-              <w:rPr>
-                <w:noProof/>
-                <w:webHidden/>
-              </w:rPr>
-              <w:fldChar w:fldCharType="begin"/>
-            </w:r>
-            <w:r>
-              <w:rPr>
-                <w:noProof/>
-                <w:webHidden/>
-              </w:rPr>
-              <w:instrText xml:space="preserve"> PAGEREF _Toc191377834 \h </w:instrText>
-            </w:r>
-            <w:r>
-              <w:rPr>
-                <w:noProof/>
-                <w:webHidden/>
-              </w:rPr>
-            </w:r>
-            <w:r>
-              <w:rPr>
-                <w:noProof/>
-                <w:webHidden/>
-              </w:rPr>
-              <w:fldChar w:fldCharType="separate"/>
-            </w:r>
-            <w:r>
-              <w:rPr>
-                <w:noProof/>
-                <w:webHidden/>
-              </w:rPr>
-              <w:t>7</w:t>
-            </w:r>
-            <w:r>
-              <w:rPr>
-                <w:noProof/>
-                <w:webHidden/>
-              </w:rPr>
-              <w:fldChar w:fldCharType="end"/>
-            </w:r>
-          </w:hyperlink>
-        </w:p>
-        <w:p>
-          <w:pPr>
-            <w:pStyle w:val="21"/>
-            <w:tabs>
-              <w:tab w:val="right" w:leader="dot" w:pos="9345"/>
-            </w:tabs>
-            <w:rPr>
-              <w:rFonts w:asciiTheme="minorHAnsi" w:eastAsiaTheme="minorEastAsia" w:hAnsiTheme="minorHAnsi"/>
-              <w:noProof/>
-              <w:kern w:val="2"/>
-              <w:sz w:val="24"/>
-              <w:szCs w:val="24"/>
-              <w:lang w:eastAsia="ru-RU"/>
-              <w14:ligatures w14:val="standardContextual"/>
-            </w:rPr>
-          </w:pPr>
-          <w:hyperlink w:anchor="_Toc191377835" w:history="1">
-            <w:r>
-              <w:rPr>
-                <w:rStyle w:val="a5"/>
-                <w:noProof/>
-                <w:lang w:eastAsia="ru-RU"/>
-              </w:rPr>
-              <w:t>Оформление заказа и личный кабинет</w:t>
-            </w:r>
-            <w:r>
-              <w:rPr>
-                <w:noProof/>
-                <w:webHidden/>
-              </w:rPr>
-              <w:tab/>
-            </w:r>
-            <w:r>
-              <w:rPr>
-                <w:noProof/>
-                <w:webHidden/>
-              </w:rPr>
-              <w:fldChar w:fldCharType="begin"/>
-            </w:r>
-            <w:r>
-              <w:rPr>
-                <w:noProof/>
-                <w:webHidden/>
-              </w:rPr>
-              <w:instrText xml:space="preserve"> PAGEREF _Toc191377835 \h </w:instrText>
-            </w:r>
-            <w:r>
-              <w:rPr>
-                <w:noProof/>
-                <w:webHidden/>
-              </w:rPr>
-            </w:r>
-            <w:r>
-              <w:rPr>
-                <w:noProof/>
-                <w:webHidden/>
-              </w:rPr>
-              <w:fldChar w:fldCharType="separate"/>
-            </w:r>
-            <w:r>
-              <w:rPr>
-                <w:noProof/>
-                <w:webHidden/>
-              </w:rPr>
-              <w:t>7</w:t>
-            </w:r>
-            <w:r>
-              <w:rPr>
-                <w:noProof/>
-                <w:webHidden/>
-              </w:rPr>
-              <w:fldChar w:fldCharType="end"/>
-            </w:r>
-          </w:hyperlink>
-        </w:p>
-        <w:p>
-          <w:pPr>
-            <w:pStyle w:val="21"/>
-            <w:tabs>
-              <w:tab w:val="right" w:leader="dot" w:pos="9345"/>
-            </w:tabs>
-            <w:rPr>
-              <w:rFonts w:asciiTheme="minorHAnsi" w:eastAsiaTheme="minorEastAsia" w:hAnsiTheme="minorHAnsi"/>
-              <w:noProof/>
-              <w:kern w:val="2"/>
-              <w:sz w:val="24"/>
-              <w:szCs w:val="24"/>
-              <w:lang w:eastAsia="ru-RU"/>
-              <w14:ligatures w14:val="standardContextual"/>
-            </w:rPr>
-          </w:pPr>
-          <w:hyperlink w:anchor="_Toc191377836" w:history="1">
-            <w:r>
-              <w:rPr>
-                <w:rStyle w:val="a5"/>
-                <w:noProof/>
-                <w:lang w:eastAsia="ru-RU"/>
-              </w:rPr>
-              <w:t>Дизайн и технические параметры</w:t>
-            </w:r>
-            <w:r>
-              <w:rPr>
-                <w:noProof/>
-                <w:webHidden/>
-              </w:rPr>
-              <w:tab/>
-            </w:r>
-            <w:r>
-              <w:rPr>
-                <w:noProof/>
-                <w:webHidden/>
-              </w:rPr>
-              <w:fldChar w:fldCharType="begin"/>
-            </w:r>
-            <w:r>
-              <w:rPr>
-                <w:noProof/>
-                <w:webHidden/>
-              </w:rPr>
-              <w:instrText xml:space="preserve"> PAGEREF _Toc191377836 \h </w:instrText>
-            </w:r>
-            <w:r>
-              <w:rPr>
-                <w:noProof/>
-                <w:webHidden/>
-              </w:rPr>
-            </w:r>
-            <w:r>
-              <w:rPr>
-                <w:noProof/>
-                <w:webHidden/>
-              </w:rPr>
-              <w:fldChar w:fldCharType="separate"/>
-            </w:r>
-            <w:r>
-              <w:rPr>
-                <w:noProof/>
-                <w:webHidden/>
-              </w:rPr>
-              <w:t>7</w:t>
+              <w:t>9</w:t>
             </w:r>
             <w:r>
               <w:rPr>
@@ -2294,7 +1845,7 @@
         <w:ind w:firstLine="0"/>
         <w:jc w:val="center"/>
       </w:pPr>
-      <w:bookmarkStart w:id="0" w:name="_Toc191377817"/>
+      <w:bookmarkStart w:id="0" w:name="_Toc191457702"/>
       <w:r>
         <w:lastRenderedPageBreak/>
         <w:t>ТЕХНИЧЕСКОЕ ЗАДАНИЕ</w:t>
@@ -2333,7 +1884,7 @@
       <w:pPr>
         <w:pStyle w:val="1"/>
       </w:pPr>
-      <w:bookmarkStart w:id="1" w:name="_Toc191377818"/>
+      <w:bookmarkStart w:id="1" w:name="_Toc191457703"/>
       <w:r>
         <w:t>ОБЩИЕ СВЕДЕНИЯ</w:t>
       </w:r>
@@ -2346,7 +1897,7 @@
           <w:rFonts w:eastAsia="Times New Roman"/>
         </w:rPr>
       </w:pPr>
-      <w:bookmarkStart w:id="2" w:name="_Toc191377819"/>
+      <w:bookmarkStart w:id="2" w:name="_Toc191457704"/>
       <w:r>
         <w:t>Описание проекта</w:t>
       </w:r>
@@ -2392,7 +1943,7 @@
       <w:pPr>
         <w:pStyle w:val="2"/>
       </w:pPr>
-      <w:bookmarkStart w:id="3" w:name="_Toc191377820"/>
+      <w:bookmarkStart w:id="3" w:name="_Toc191457705"/>
       <w:r>
         <w:t>Целевая аудитория</w:t>
       </w:r>
@@ -2604,7 +2155,7 @@
       <w:pPr>
         <w:pStyle w:val="2"/>
       </w:pPr>
-      <w:bookmarkStart w:id="4" w:name="_Toc191377821"/>
+      <w:bookmarkStart w:id="4" w:name="_Toc191457706"/>
       <w:r>
         <w:lastRenderedPageBreak/>
         <w:t>Цели создания сайта</w:t>
@@ -2802,7 +2353,7 @@
       <w:pPr>
         <w:pStyle w:val="2"/>
       </w:pPr>
-      <w:bookmarkStart w:id="5" w:name="_Toc191377822"/>
+      <w:bookmarkStart w:id="5" w:name="_Toc191457707"/>
       <w:r>
         <w:t>Основные задачи проекта</w:t>
       </w:r>
@@ -2996,7 +2547,7 @@
       <w:pPr>
         <w:pStyle w:val="2"/>
       </w:pPr>
-      <w:bookmarkStart w:id="6" w:name="_Toc191377823"/>
+      <w:bookmarkStart w:id="6" w:name="_Toc191457708"/>
       <w:r>
         <w:t>Требования к нормативно-правовому обеспечению</w:t>
       </w:r>
@@ -3129,7 +2680,7 @@
       <w:pPr>
         <w:pStyle w:val="1"/>
       </w:pPr>
-      <w:bookmarkStart w:id="7" w:name="_Toc191377824"/>
+      <w:bookmarkStart w:id="7" w:name="_Toc191457709"/>
       <w:r>
         <w:t>ФУНКЦИОНАЛЬНЫЕ ТРЕБОВАНИЯ</w:t>
       </w:r>
@@ -3139,12 +2690,9 @@
       <w:pPr>
         <w:pStyle w:val="2"/>
       </w:pPr>
-      <w:bookmarkStart w:id="8" w:name="_Toc191377825"/>
-      <w:r>
-        <w:t>Регистрация</w:t>
-      </w:r>
-      <w:r>
-        <w:t xml:space="preserve"> и авторизация</w:t>
+      <w:bookmarkStart w:id="8" w:name="_Toc191457710"/>
+      <w:r>
+        <w:t>Гость</w:t>
       </w:r>
       <w:bookmarkEnd w:id="8"/>
     </w:p>
@@ -3167,6 +2715,27 @@
         <w:rPr>
           <w:lang w:eastAsia="ru-RU"/>
         </w:rPr>
+        <w:t>Вход / Регистрация</w:t>
+      </w:r>
+    </w:p>
+    <w:p>
+      <w:pPr>
+        <w:pStyle w:val="a4"/>
+        <w:numPr>
+          <w:ilvl w:val="1"/>
+          <w:numId w:val="40"/>
+        </w:numPr>
+        <w:tabs>
+          <w:tab w:val="left" w:pos="993"/>
+        </w:tabs>
+        <w:rPr>
+          <w:lang w:eastAsia="ru-RU"/>
+        </w:rPr>
+      </w:pPr>
+      <w:r>
+        <w:rPr>
+          <w:lang w:eastAsia="ru-RU"/>
+        </w:rPr>
         <w:t>н</w:t>
       </w:r>
       <w:r>
@@ -3180,6 +2749,47 @@
           <w:lang w:eastAsia="ru-RU"/>
         </w:rPr>
         <w:t>;</w:t>
+      </w:r>
+    </w:p>
+    <w:p>
+      <w:pPr>
+        <w:pStyle w:val="a4"/>
+        <w:numPr>
+          <w:ilvl w:val="1"/>
+          <w:numId w:val="40"/>
+        </w:numPr>
+        <w:tabs>
+          <w:tab w:val="left" w:pos="993"/>
+        </w:tabs>
+        <w:rPr>
+          <w:lang w:eastAsia="ru-RU"/>
+        </w:rPr>
+      </w:pPr>
+      <w:r>
+        <w:rPr>
+          <w:lang w:eastAsia="ru-RU"/>
+        </w:rPr>
+        <w:t>р</w:t>
+      </w:r>
+      <w:r>
+        <w:rPr>
+          <w:lang w:eastAsia="ru-RU"/>
+        </w:rPr>
+        <w:t xml:space="preserve">еализация формы авторизации, позволяющей пользователям быстро входить в систему с использованием </w:t>
+      </w:r>
+      <w:proofErr w:type="spellStart"/>
+      <w:r>
+        <w:rPr>
+          <w:lang w:eastAsia="ru-RU"/>
+        </w:rPr>
+        <w:t>email</w:t>
+      </w:r>
+      <w:proofErr w:type="spellEnd"/>
+      <w:r>
+        <w:rPr>
+          <w:lang w:eastAsia="ru-RU"/>
+        </w:rPr>
+        <w:t xml:space="preserve"> и пароля.</w:t>
       </w:r>
     </w:p>
     <w:p>
@@ -3201,34 +2811,69 @@
         <w:rPr>
           <w:lang w:eastAsia="ru-RU"/>
         </w:rPr>
-        <w:t>р</w:t>
-      </w:r>
-      <w:r>
-        <w:rPr>
-          <w:lang w:eastAsia="ru-RU"/>
-        </w:rPr>
-        <w:t xml:space="preserve">еализация формы авторизации, позволяющей пользователям быстро входить в систему с использованием </w:t>
-      </w:r>
-      <w:proofErr w:type="spellStart"/>
-      <w:r>
-        <w:rPr>
-          <w:lang w:eastAsia="ru-RU"/>
-        </w:rPr>
-        <w:t>email</w:t>
-      </w:r>
-      <w:proofErr w:type="spellEnd"/>
-      <w:r>
-        <w:rPr>
-          <w:lang w:eastAsia="ru-RU"/>
-        </w:rPr>
-        <w:t xml:space="preserve"> и пароля.</w:t>
-      </w:r>
-    </w:p>
-    <w:p>
-      <w:pPr>
+        <w:t>Просмотр страниц</w:t>
+      </w:r>
+    </w:p>
+    <w:p>
+      <w:pPr>
+        <w:pStyle w:val="a4"/>
+        <w:numPr>
+          <w:ilvl w:val="1"/>
+          <w:numId w:val="40"/>
+        </w:numPr>
         <w:tabs>
           <w:tab w:val="left" w:pos="993"/>
         </w:tabs>
+        <w:rPr>
+          <w:lang w:eastAsia="ru-RU"/>
+        </w:rPr>
+      </w:pPr>
+      <w:r>
+        <w:rPr>
+          <w:lang w:eastAsia="ru-RU"/>
+        </w:rPr>
+        <w:t>возможность просматривать всю информацию о товаре</w:t>
+      </w:r>
+    </w:p>
+    <w:p>
+      <w:pPr>
+        <w:pStyle w:val="a4"/>
+        <w:numPr>
+          <w:ilvl w:val="1"/>
+          <w:numId w:val="40"/>
+        </w:numPr>
+        <w:tabs>
+          <w:tab w:val="left" w:pos="993"/>
+        </w:tabs>
+        <w:rPr>
+          <w:lang w:eastAsia="ru-RU"/>
+        </w:rPr>
+      </w:pPr>
+      <w:r>
+        <w:rPr>
+          <w:lang w:eastAsia="ru-RU"/>
+        </w:rPr>
+        <w:lastRenderedPageBreak/>
+        <w:t xml:space="preserve">скачивание </w:t>
+      </w:r>
+      <w:r>
+        <w:rPr>
+          <w:lang w:val="en-US" w:eastAsia="ru-RU"/>
+        </w:rPr>
+        <w:t>pdf</w:t>
+      </w:r>
+      <w:r>
+        <w:rPr>
+          <w:lang w:eastAsia="ru-RU"/>
+        </w:rPr>
+        <w:t xml:space="preserve"> документов и гайдов</w:t>
+      </w:r>
+    </w:p>
+    <w:p>
+      <w:pPr>
+        <w:tabs>
+          <w:tab w:val="left" w:pos="993"/>
+        </w:tabs>
         <w:ind w:firstLine="0"/>
         <w:rPr>
           <w:lang w:eastAsia="ru-RU"/>
@@ -3242,9 +2887,12 @@
       <w:r>
         <w:t xml:space="preserve"> </w:t>
       </w:r>
-      <w:bookmarkStart w:id="9" w:name="_Toc191377826"/>
-      <w:r>
-        <w:t>Административный раздел</w:t>
+      <w:bookmarkStart w:id="9" w:name="_Toc191457711"/>
+      <w:r>
+        <w:t>Администрат</w:t>
+      </w:r>
+      <w:r>
+        <w:t>ор</w:t>
       </w:r>
       <w:bookmarkEnd w:id="9"/>
     </w:p>
@@ -3289,7 +2937,6 @@
         <w:rPr>
           <w:lang w:eastAsia="ru-RU"/>
         </w:rPr>
-        <w:lastRenderedPageBreak/>
         <w:t>модерация отзывов с проверкой соответствия установленным требованиям;</w:t>
       </w:r>
     </w:p>
@@ -3312,30 +2959,8 @@
         <w:rPr>
           <w:lang w:eastAsia="ru-RU"/>
         </w:rPr>
-        <w:t>отображение статистики: количество клиентов, объем продаж, доходы от реализации комплектующих и сопутствующих услуг.</w:t>
-      </w:r>
-    </w:p>
-    <w:p>
-      <w:pPr>
-        <w:pStyle w:val="a4"/>
-        <w:tabs>
-          <w:tab w:val="left" w:pos="993"/>
-        </w:tabs>
-        <w:ind w:left="709" w:firstLine="0"/>
-        <w:rPr>
-          <w:lang w:eastAsia="ru-RU"/>
-        </w:rPr>
-      </w:pPr>
-    </w:p>
-    <w:p>
-      <w:pPr>
-        <w:pStyle w:val="2"/>
-      </w:pPr>
-      <w:bookmarkStart w:id="10" w:name="_Toc191377827"/>
-      <w:r>
-        <w:t>Каталог товаров и поиск</w:t>
-      </w:r>
-      <w:bookmarkEnd w:id="10"/>
+        <w:t>добавление, редактирование и удаление товаров;</w:t>
+      </w:r>
     </w:p>
     <w:p>
       <w:pPr>
@@ -3356,20 +2981,30 @@
         <w:rPr>
           <w:lang w:eastAsia="ru-RU"/>
         </w:rPr>
-        <w:t>ф</w:t>
-      </w:r>
-      <w:r>
-        <w:rPr>
-          <w:lang w:eastAsia="ru-RU"/>
-        </w:rPr>
-        <w:t>ормирование структурированного каталога, разделенного по категориям (процессоры, видеокарты, материнские платы, оперативная память и т.д.)</w:t>
-      </w:r>
-      <w:r>
-        <w:rPr>
-          <w:lang w:eastAsia="ru-RU"/>
-        </w:rPr>
-        <w:t>;</w:t>
-      </w:r>
+        <w:t>отображение статистики: количество клиентов, объем продаж, доходы от реализации комплектующих и сопутствующих услуг.</w:t>
+      </w:r>
+    </w:p>
+    <w:p>
+      <w:pPr>
+        <w:pStyle w:val="a4"/>
+        <w:tabs>
+          <w:tab w:val="left" w:pos="993"/>
+        </w:tabs>
+        <w:ind w:left="709" w:firstLine="0"/>
+        <w:rPr>
+          <w:lang w:eastAsia="ru-RU"/>
+        </w:rPr>
+      </w:pPr>
+    </w:p>
+    <w:p>
+      <w:pPr>
+        <w:pStyle w:val="2"/>
+      </w:pPr>
+      <w:bookmarkStart w:id="10" w:name="_Toc191457712"/>
+      <w:r>
+        <w:t>Пользователь</w:t>
+      </w:r>
+      <w:bookmarkEnd w:id="10"/>
     </w:p>
     <w:p>
       <w:pPr>
@@ -3390,6 +3025,60 @@
         <w:rPr>
           <w:lang w:eastAsia="ru-RU"/>
         </w:rPr>
+        <w:t>Каталог товаров</w:t>
+      </w:r>
+    </w:p>
+    <w:p>
+      <w:pPr>
+        <w:pStyle w:val="a4"/>
+        <w:numPr>
+          <w:ilvl w:val="1"/>
+          <w:numId w:val="40"/>
+        </w:numPr>
+        <w:tabs>
+          <w:tab w:val="left" w:pos="993"/>
+        </w:tabs>
+        <w:rPr>
+          <w:lang w:eastAsia="ru-RU"/>
+        </w:rPr>
+      </w:pPr>
+      <w:r>
+        <w:rPr>
+          <w:lang w:eastAsia="ru-RU"/>
+        </w:rPr>
+        <w:t>ф</w:t>
+      </w:r>
+      <w:r>
+        <w:rPr>
+          <w:lang w:eastAsia="ru-RU"/>
+        </w:rPr>
+        <w:t>ормирование структурированного каталога, разделенного по категориям (процессоры, видеокарты, материнские платы, оперативная память и т.д.)</w:t>
+      </w:r>
+      <w:r>
+        <w:rPr>
+          <w:lang w:eastAsia="ru-RU"/>
+        </w:rPr>
+        <w:t>;</w:t>
+      </w:r>
+    </w:p>
+    <w:p>
+      <w:pPr>
+        <w:pStyle w:val="a4"/>
+        <w:numPr>
+          <w:ilvl w:val="1"/>
+          <w:numId w:val="40"/>
+        </w:numPr>
+        <w:tabs>
+          <w:tab w:val="left" w:pos="993"/>
+        </w:tabs>
+        <w:rPr>
+          <w:lang w:eastAsia="ru-RU"/>
+        </w:rPr>
+      </w:pPr>
+      <w:r>
+        <w:rPr>
+          <w:lang w:eastAsia="ru-RU"/>
+        </w:rPr>
         <w:t>р</w:t>
       </w:r>
       <w:r>
@@ -3403,6 +3092,33 @@
           <w:lang w:eastAsia="ru-RU"/>
         </w:rPr>
         <w:t>;</w:t>
+      </w:r>
+    </w:p>
+    <w:p>
+      <w:pPr>
+        <w:pStyle w:val="a4"/>
+        <w:numPr>
+          <w:ilvl w:val="1"/>
+          <w:numId w:val="40"/>
+        </w:numPr>
+        <w:tabs>
+          <w:tab w:val="left" w:pos="993"/>
+        </w:tabs>
+        <w:rPr>
+          <w:lang w:eastAsia="ru-RU"/>
+        </w:rPr>
+      </w:pPr>
+      <w:r>
+        <w:rPr>
+          <w:lang w:eastAsia="ru-RU"/>
+        </w:rPr>
+        <w:t>в</w:t>
+      </w:r>
+      <w:r>
+        <w:rPr>
+          <w:lang w:eastAsia="ru-RU"/>
+        </w:rPr>
+        <w:t>озможность просмотра детальных описаний, технических спецификаций, фотографий и видеообзоров для каждого товара.</w:t>
       </w:r>
     </w:p>
     <w:p>
@@ -3424,36 +3140,41 @@
         <w:rPr>
           <w:lang w:eastAsia="ru-RU"/>
         </w:rPr>
-        <w:t>в</w:t>
-      </w:r>
-      <w:r>
-        <w:rPr>
-          <w:lang w:eastAsia="ru-RU"/>
-        </w:rPr>
-        <w:t>озможность просмотра детальных описаний, технических спецификаций, фотографий и видеообзоров для каждого товара.</w:t>
+        <w:t>Страница товара</w:t>
       </w:r>
     </w:p>
     <w:p>
       <w:pPr>
         <w:pStyle w:val="a4"/>
+        <w:numPr>
+          <w:ilvl w:val="1"/>
+          <w:numId w:val="40"/>
+        </w:numPr>
         <w:tabs>
           <w:tab w:val="left" w:pos="993"/>
         </w:tabs>
-        <w:ind w:left="709" w:firstLine="0"/>
-        <w:rPr>
-          <w:lang w:eastAsia="ru-RU"/>
-        </w:rPr>
-      </w:pPr>
-    </w:p>
-    <w:p>
-      <w:pPr>
-        <w:pStyle w:val="2"/>
-      </w:pPr>
-      <w:bookmarkStart w:id="11" w:name="_Toc191377828"/>
-      <w:r>
-        <w:t>Страница товара</w:t>
-      </w:r>
-      <w:bookmarkEnd w:id="11"/>
+        <w:rPr>
+          <w:lang w:eastAsia="ru-RU"/>
+        </w:rPr>
+      </w:pPr>
+      <w:r>
+        <w:rPr>
+          <w:lang w:eastAsia="ru-RU"/>
+        </w:rPr>
+        <w:t>ф</w:t>
+      </w:r>
+      <w:r>
+        <w:rPr>
+          <w:lang w:eastAsia="ru-RU"/>
+        </w:rPr>
+        <w:t>ормирование структурированного каталога, разделенного по категориям (процессоры, видеокарты, материнские платы, оперативная память и т.д.)</w:t>
+      </w:r>
+      <w:r>
+        <w:rPr>
+          <w:lang w:eastAsia="ru-RU"/>
+        </w:rPr>
+        <w:t>;</w:t>
+      </w:r>
     </w:p>
     <w:p>
       <w:pPr>
@@ -3474,13 +3195,68 @@
         <w:rPr>
           <w:lang w:eastAsia="ru-RU"/>
         </w:rPr>
+        <w:t>Оформление заказа</w:t>
+      </w:r>
+    </w:p>
+    <w:p>
+      <w:pPr>
+        <w:pStyle w:val="a4"/>
+        <w:numPr>
+          <w:ilvl w:val="1"/>
+          <w:numId w:val="40"/>
+        </w:numPr>
+        <w:tabs>
+          <w:tab w:val="left" w:pos="993"/>
+        </w:tabs>
+        <w:rPr>
+          <w:lang w:eastAsia="ru-RU"/>
+        </w:rPr>
+      </w:pPr>
+      <w:r>
+        <w:rPr>
+          <w:lang w:eastAsia="ru-RU"/>
+        </w:rPr>
+        <w:lastRenderedPageBreak/>
+        <w:t>и</w:t>
+      </w:r>
+      <w:r>
+        <w:rPr>
+          <w:lang w:eastAsia="ru-RU"/>
+        </w:rPr>
+        <w:t>нтерактивная корзина с возможностью добавления товаров</w:t>
+      </w:r>
+      <w:r>
+        <w:rPr>
+          <w:lang w:eastAsia="ru-RU"/>
+        </w:rPr>
+        <w:t>;</w:t>
+      </w:r>
+    </w:p>
+    <w:p>
+      <w:pPr>
+        <w:pStyle w:val="a4"/>
+        <w:numPr>
+          <w:ilvl w:val="1"/>
+          <w:numId w:val="40"/>
+        </w:numPr>
+        <w:tabs>
+          <w:tab w:val="left" w:pos="993"/>
+        </w:tabs>
+        <w:rPr>
+          <w:lang w:eastAsia="ru-RU"/>
+        </w:rPr>
+      </w:pPr>
+      <w:r>
+        <w:rPr>
+          <w:lang w:eastAsia="ru-RU"/>
+        </w:rPr>
         <w:t>ф</w:t>
       </w:r>
       <w:r>
         <w:rPr>
           <w:lang w:eastAsia="ru-RU"/>
         </w:rPr>
-        <w:t>ормирование структурированного каталога, разделенного по категориям (процессоры, видеокарты, материнские платы, оперативная память и т.д.)</w:t>
+        <w:t>орма ввода данных для оформления заказа (имя, адрес доставки, контактный номер)</w:t>
       </w:r>
       <w:r>
         <w:rPr>
@@ -3492,30 +3268,29 @@
     <w:p>
       <w:pPr>
         <w:pStyle w:val="a4"/>
+        <w:numPr>
+          <w:ilvl w:val="1"/>
+          <w:numId w:val="40"/>
+        </w:numPr>
         <w:tabs>
           <w:tab w:val="left" w:pos="993"/>
         </w:tabs>
-        <w:ind w:left="709" w:firstLine="0"/>
-        <w:rPr>
-          <w:lang w:eastAsia="ru-RU"/>
-        </w:rPr>
-      </w:pPr>
-    </w:p>
-    <w:p>
-      <w:pPr>
-        <w:pStyle w:val="2"/>
-        <w:rPr>
-          <w:lang w:eastAsia="ru-RU"/>
-        </w:rPr>
-      </w:pPr>
-      <w:bookmarkStart w:id="12" w:name="_Toc191377829"/>
-      <w:r>
-        <w:rPr>
-          <w:lang w:eastAsia="ru-RU"/>
-        </w:rPr>
-        <w:t>Оформление заказа</w:t>
-      </w:r>
-      <w:bookmarkEnd w:id="12"/>
+        <w:rPr>
+          <w:lang w:eastAsia="ru-RU"/>
+        </w:rPr>
+      </w:pPr>
+      <w:r>
+        <w:rPr>
+          <w:lang w:eastAsia="ru-RU"/>
+        </w:rPr>
+        <w:t>в</w:t>
+      </w:r>
+      <w:r>
+        <w:rPr>
+          <w:lang w:eastAsia="ru-RU"/>
+        </w:rPr>
+        <w:t>ыбор способа оплаты (банковские карты, электронные кошельки) с обеспечением безопасного проведения транзакций.</w:t>
+      </w:r>
     </w:p>
     <w:p>
       <w:pPr>
@@ -3536,19 +3311,153 @@
         <w:rPr>
           <w:lang w:eastAsia="ru-RU"/>
         </w:rPr>
-        <w:t>и</w:t>
-      </w:r>
-      <w:r>
-        <w:rPr>
-          <w:lang w:eastAsia="ru-RU"/>
-        </w:rPr>
-        <w:t>нтерактивная корзина с возможностью добавления товаров</w:t>
+        <w:t>Личный кабинет</w:t>
+      </w:r>
+    </w:p>
+    <w:p>
+      <w:pPr>
+        <w:pStyle w:val="a4"/>
+        <w:numPr>
+          <w:ilvl w:val="1"/>
+          <w:numId w:val="40"/>
+        </w:numPr>
+        <w:tabs>
+          <w:tab w:val="left" w:pos="993"/>
+        </w:tabs>
+        <w:rPr>
+          <w:lang w:eastAsia="ru-RU"/>
+        </w:rPr>
+      </w:pPr>
+      <w:r>
+        <w:rPr>
+          <w:lang w:eastAsia="ru-RU"/>
+        </w:rPr>
+        <w:t>у</w:t>
+      </w:r>
+      <w:r>
+        <w:rPr>
+          <w:lang w:eastAsia="ru-RU"/>
+        </w:rPr>
+        <w:t>правление профилем с возможностью редактирования контактных данных и сохранения адресов доставки</w:t>
       </w:r>
       <w:r>
         <w:rPr>
           <w:lang w:eastAsia="ru-RU"/>
         </w:rPr>
         <w:t>;</w:t>
+      </w:r>
+    </w:p>
+    <w:p>
+      <w:pPr>
+        <w:pStyle w:val="a4"/>
+        <w:numPr>
+          <w:ilvl w:val="1"/>
+          <w:numId w:val="40"/>
+        </w:numPr>
+        <w:tabs>
+          <w:tab w:val="left" w:pos="993"/>
+        </w:tabs>
+        <w:rPr>
+          <w:lang w:eastAsia="ru-RU"/>
+        </w:rPr>
+      </w:pPr>
+      <w:r>
+        <w:rPr>
+          <w:lang w:eastAsia="ru-RU"/>
+        </w:rPr>
+        <w:t>п</w:t>
+      </w:r>
+      <w:r>
+        <w:rPr>
+          <w:lang w:eastAsia="ru-RU"/>
+        </w:rPr>
+        <w:t>росмотр истории заказов и отслеживание статуса текущих покупок</w:t>
+      </w:r>
+      <w:r>
+        <w:rPr>
+          <w:lang w:eastAsia="ru-RU"/>
+        </w:rPr>
+        <w:t>;</w:t>
+      </w:r>
+    </w:p>
+    <w:p>
+      <w:pPr>
+        <w:pStyle w:val="a4"/>
+        <w:numPr>
+          <w:ilvl w:val="1"/>
+          <w:numId w:val="40"/>
+        </w:numPr>
+        <w:tabs>
+          <w:tab w:val="left" w:pos="993"/>
+        </w:tabs>
+        <w:rPr>
+          <w:lang w:eastAsia="ru-RU"/>
+        </w:rPr>
+      </w:pPr>
+      <w:r>
+        <w:rPr>
+          <w:lang w:eastAsia="ru-RU"/>
+        </w:rPr>
+        <w:t>н</w:t>
+      </w:r>
+      <w:r>
+        <w:rPr>
+          <w:lang w:eastAsia="ru-RU"/>
+        </w:rPr>
+        <w:t>астройка уведомлений (</w:t>
+      </w:r>
+      <w:proofErr w:type="spellStart"/>
+      <w:r>
+        <w:rPr>
+          <w:lang w:eastAsia="ru-RU"/>
+        </w:rPr>
+        <w:t>email</w:t>
+      </w:r>
+      <w:proofErr w:type="spellEnd"/>
+      <w:r>
+        <w:rPr>
+          <w:lang w:eastAsia="ru-RU"/>
+        </w:rPr>
+        <w:t xml:space="preserve"> или SMS) и подписка на рассылки о новинках и акциях</w:t>
+      </w:r>
+      <w:r>
+        <w:rPr>
+          <w:lang w:eastAsia="ru-RU"/>
+        </w:rPr>
+        <w:t>;</w:t>
+      </w:r>
+    </w:p>
+    <w:p>
+      <w:pPr>
+        <w:pStyle w:val="a4"/>
+        <w:numPr>
+          <w:ilvl w:val="1"/>
+          <w:numId w:val="40"/>
+        </w:numPr>
+        <w:tabs>
+          <w:tab w:val="left" w:pos="993"/>
+        </w:tabs>
+        <w:rPr>
+          <w:lang w:eastAsia="ru-RU"/>
+        </w:rPr>
+      </w:pPr>
+      <w:r>
+        <w:rPr>
+          <w:lang w:eastAsia="ru-RU"/>
+        </w:rPr>
+        <w:t>ф</w:t>
+      </w:r>
+      <w:r>
+        <w:rPr>
+          <w:lang w:eastAsia="ru-RU"/>
+        </w:rPr>
+        <w:t>ормирование списков избранных товаров и публичных ссылок для удобного доступа к истории покупок</w:t>
+      </w:r>
+      <w:r>
+        <w:rPr>
+          <w:lang w:eastAsia="ru-RU"/>
+        </w:rPr>
+        <w:t>.</w:t>
       </w:r>
     </w:p>
     <w:p>
@@ -3570,19 +3479,107 @@
         <w:rPr>
           <w:lang w:eastAsia="ru-RU"/>
         </w:rPr>
-        <w:t>ф</w:t>
-      </w:r>
-      <w:r>
-        <w:rPr>
-          <w:lang w:eastAsia="ru-RU"/>
-        </w:rPr>
-        <w:t>орма ввода данных для оформления заказа (имя, адрес доставки, контактный номер)</w:t>
+        <w:t>Корзина пользователя</w:t>
+      </w:r>
+    </w:p>
+    <w:p>
+      <w:pPr>
+        <w:pStyle w:val="a4"/>
+        <w:numPr>
+          <w:ilvl w:val="1"/>
+          <w:numId w:val="40"/>
+        </w:numPr>
+        <w:tabs>
+          <w:tab w:val="left" w:pos="993"/>
+        </w:tabs>
+        <w:rPr>
+          <w:lang w:eastAsia="ru-RU"/>
+        </w:rPr>
+      </w:pPr>
+      <w:r>
+        <w:rPr>
+          <w:lang w:eastAsia="ru-RU"/>
+        </w:rPr>
+        <w:t>добавление и удаление товаров в корзине</w:t>
       </w:r>
       <w:r>
         <w:rPr>
           <w:lang w:eastAsia="ru-RU"/>
         </w:rPr>
         <w:t>;</w:t>
+      </w:r>
+    </w:p>
+    <w:p>
+      <w:pPr>
+        <w:pStyle w:val="a4"/>
+        <w:numPr>
+          <w:ilvl w:val="1"/>
+          <w:numId w:val="40"/>
+        </w:numPr>
+        <w:tabs>
+          <w:tab w:val="left" w:pos="993"/>
+        </w:tabs>
+        <w:rPr>
+          <w:lang w:eastAsia="ru-RU"/>
+        </w:rPr>
+      </w:pPr>
+      <w:r>
+        <w:rPr>
+          <w:lang w:eastAsia="ru-RU"/>
+        </w:rPr>
+        <w:t>переход на оформление заказа;</w:t>
+      </w:r>
+    </w:p>
+    <w:p>
+      <w:pPr>
+        <w:pStyle w:val="a4"/>
+        <w:tabs>
+          <w:tab w:val="left" w:pos="993"/>
+        </w:tabs>
+        <w:ind w:left="709" w:firstLine="0"/>
+        <w:rPr>
+          <w:lang w:eastAsia="ru-RU"/>
+        </w:rPr>
+      </w:pPr>
+    </w:p>
+    <w:p>
+      <w:pPr>
+        <w:pStyle w:val="1"/>
+      </w:pPr>
+      <w:bookmarkStart w:id="11" w:name="_Toc191457713"/>
+      <w:r>
+        <w:t>НЕФУНКЦИОНАЛЬНЫЕ ТРЕБОВАНИЯ</w:t>
+      </w:r>
+      <w:bookmarkEnd w:id="11"/>
+    </w:p>
+    <w:p>
+      <w:pPr>
+        <w:pStyle w:val="2"/>
+      </w:pPr>
+      <w:bookmarkStart w:id="12" w:name="_Toc191457714"/>
+      <w:r>
+        <w:t xml:space="preserve">Структура </w:t>
+      </w:r>
+      <w:r>
+        <w:t xml:space="preserve">страниц </w:t>
+      </w:r>
+      <w:r>
+        <w:t>сайта</w:t>
+      </w:r>
+      <w:bookmarkEnd w:id="12"/>
+    </w:p>
+    <w:p>
+      <w:pPr>
+        <w:ind w:firstLine="709"/>
+        <w:rPr>
+          <w:lang w:val="en-US" w:eastAsia="ru-RU"/>
+        </w:rPr>
+      </w:pPr>
+      <w:r>
+        <w:rPr>
+          <w:lang w:eastAsia="ru-RU"/>
+        </w:rPr>
+        <w:t>Шапка</w:t>
       </w:r>
     </w:p>
     <w:p>
@@ -3604,43 +3601,14 @@
         <w:rPr>
           <w:lang w:eastAsia="ru-RU"/>
         </w:rPr>
-        <w:t>в</w:t>
-      </w:r>
-      <w:r>
-        <w:rPr>
-          <w:lang w:eastAsia="ru-RU"/>
-        </w:rPr>
-        <w:t>ыбор способа оплаты (банковские карты, электронные кошельки) с обеспечением безопасного проведения транзакций.</w:t>
-      </w:r>
-    </w:p>
-    <w:p>
-      <w:pPr>
-        <w:pStyle w:val="a4"/>
-        <w:tabs>
-          <w:tab w:val="left" w:pos="993"/>
-        </w:tabs>
-        <w:ind w:left="709" w:firstLine="0"/>
-        <w:rPr>
-          <w:lang w:eastAsia="ru-RU"/>
-        </w:rPr>
-      </w:pPr>
-    </w:p>
-    <w:p>
-      <w:pPr>
-        <w:pStyle w:val="2"/>
-        <w:rPr>
-          <w:lang w:eastAsia="ru-RU"/>
-        </w:rPr>
-      </w:pPr>
-      <w:bookmarkStart w:id="13" w:name="_Toc191377830"/>
-      <w:r>
-        <w:rPr>
-          <w:lang w:eastAsia="ru-RU"/>
-        </w:rPr>
-        <w:lastRenderedPageBreak/>
-        <w:t>Личный кабинет пользователя</w:t>
-      </w:r>
-      <w:bookmarkEnd w:id="13"/>
+        <w:t>поиск товара по каталогу</w:t>
+      </w:r>
+      <w:r>
+        <w:rPr>
+          <w:lang w:eastAsia="ru-RU"/>
+        </w:rPr>
+        <w:t>;</w:t>
+      </w:r>
     </w:p>
     <w:p>
       <w:pPr>
@@ -3661,19 +3629,7 @@
         <w:rPr>
           <w:lang w:eastAsia="ru-RU"/>
         </w:rPr>
-        <w:t>у</w:t>
-      </w:r>
-      <w:r>
-        <w:rPr>
-          <w:lang w:eastAsia="ru-RU"/>
-        </w:rPr>
-        <w:t>правление профилем с возможностью редактирования контактных данных и сохранения адресов доставки</w:t>
-      </w:r>
-      <w:r>
-        <w:rPr>
-          <w:lang w:eastAsia="ru-RU"/>
-        </w:rPr>
-        <w:t>;</w:t>
+        <w:t>кнопка «Регистрация / Вход» или кнопка «Выход», если пользователь авторизован.</w:t>
       </w:r>
     </w:p>
     <w:p>
@@ -3695,19 +3651,7 @@
         <w:rPr>
           <w:lang w:eastAsia="ru-RU"/>
         </w:rPr>
-        <w:t>п</w:t>
-      </w:r>
-      <w:r>
-        <w:rPr>
-          <w:lang w:eastAsia="ru-RU"/>
-        </w:rPr>
-        <w:t>росмотр истории заказов и отслеживание статуса текущих покупок</w:t>
-      </w:r>
-      <w:r>
-        <w:rPr>
-          <w:lang w:eastAsia="ru-RU"/>
-        </w:rPr>
-        <w:t>;</w:t>
+        <w:t>кнопка перехода в каталог</w:t>
       </w:r>
     </w:p>
     <w:p>
@@ -3729,33 +3673,8 @@
         <w:rPr>
           <w:lang w:eastAsia="ru-RU"/>
         </w:rPr>
-        <w:t>н</w:t>
-      </w:r>
-      <w:r>
-        <w:rPr>
-          <w:lang w:eastAsia="ru-RU"/>
-        </w:rPr>
-        <w:t>астройка уведомлений (</w:t>
-      </w:r>
-      <w:proofErr w:type="spellStart"/>
-      <w:r>
-        <w:rPr>
-          <w:lang w:eastAsia="ru-RU"/>
-        </w:rPr>
-        <w:t>email</w:t>
-      </w:r>
-      <w:proofErr w:type="spellEnd"/>
-      <w:r>
-        <w:rPr>
-          <w:lang w:eastAsia="ru-RU"/>
-        </w:rPr>
-        <w:t xml:space="preserve"> или SMS) и подписка на рассылки о новинках и акциях</w:t>
-      </w:r>
-      <w:r>
-        <w:rPr>
-          <w:lang w:eastAsia="ru-RU"/>
-        </w:rPr>
-        <w:t>;</w:t>
+        <w:lastRenderedPageBreak/>
+        <w:t>логотип сайта</w:t>
       </w:r>
     </w:p>
     <w:p>
@@ -3777,71 +3696,8 @@
         <w:rPr>
           <w:lang w:eastAsia="ru-RU"/>
         </w:rPr>
-        <w:t>ф</w:t>
-      </w:r>
-      <w:r>
-        <w:rPr>
-          <w:lang w:eastAsia="ru-RU"/>
-        </w:rPr>
-        <w:t>ормирование списков избранных товаров и публичных ссылок для удобного доступа к истории покупок</w:t>
-      </w:r>
-      <w:r>
-        <w:rPr>
-          <w:lang w:eastAsia="ru-RU"/>
-        </w:rPr>
-        <w:t>.</w:t>
-      </w:r>
-    </w:p>
-    <w:p>
-      <w:pPr>
-        <w:pStyle w:val="a4"/>
-        <w:tabs>
-          <w:tab w:val="left" w:pos="993"/>
-        </w:tabs>
-        <w:ind w:left="709" w:firstLine="0"/>
-        <w:rPr>
-          <w:lang w:eastAsia="ru-RU"/>
-        </w:rPr>
-      </w:pPr>
-    </w:p>
-    <w:p>
-      <w:pPr>
-        <w:pStyle w:val="1"/>
-      </w:pPr>
-      <w:bookmarkStart w:id="14" w:name="_Toc191377831"/>
-      <w:r>
-        <w:t>НЕФУНКЦИОНАЛЬНЫЕ ТРЕБОВАНИЯ</w:t>
-      </w:r>
-      <w:bookmarkEnd w:id="14"/>
-    </w:p>
-    <w:p>
-      <w:pPr>
-        <w:pStyle w:val="2"/>
-        <w:rPr>
-          <w:lang w:val="en-US"/>
-        </w:rPr>
-      </w:pPr>
-      <w:bookmarkStart w:id="15" w:name="_Toc191377832"/>
-      <w:r>
-        <w:t>Структура и дизайн сайта</w:t>
-      </w:r>
-      <w:bookmarkEnd w:id="15"/>
-    </w:p>
-    <w:p>
-      <w:pPr>
-        <w:ind w:firstLine="709"/>
-        <w:rPr>
-          <w:lang w:val="en-US" w:eastAsia="ru-RU"/>
-        </w:rPr>
-      </w:pPr>
-      <w:bookmarkStart w:id="16" w:name="_Toc191377833"/>
-      <w:r>
-        <w:rPr>
-          <w:lang w:eastAsia="ru-RU"/>
-        </w:rPr>
-        <w:t>Главная страница</w:t>
-      </w:r>
-      <w:bookmarkEnd w:id="16"/>
+        <w:t>избранные товары</w:t>
+      </w:r>
     </w:p>
     <w:p>
       <w:pPr>
@@ -3862,19 +3718,32 @@
         <w:rPr>
           <w:lang w:eastAsia="ru-RU"/>
         </w:rPr>
-        <w:t>б</w:t>
-      </w:r>
-      <w:r>
-        <w:rPr>
-          <w:lang w:eastAsia="ru-RU"/>
-        </w:rPr>
-        <w:t>аннер с описанием основных преимуществ магазина (широкий ассортимент, высокое качество, экспертные рекомендации)</w:t>
-      </w:r>
-      <w:r>
-        <w:rPr>
-          <w:lang w:eastAsia="ru-RU"/>
-        </w:rPr>
-        <w:t>;</w:t>
+        <w:t xml:space="preserve">бургер-меню для </w:t>
+      </w:r>
+      <w:r>
+        <w:rPr>
+          <w:lang w:eastAsia="ru-RU"/>
+        </w:rPr>
+        <w:t>телефонов и планшетов</w:t>
+      </w:r>
+    </w:p>
+    <w:p>
+      <w:pPr>
+        <w:ind w:firstLine="0"/>
+      </w:pPr>
+    </w:p>
+    <w:p>
+      <w:pPr>
+        <w:ind w:firstLine="709"/>
+        <w:rPr>
+          <w:lang w:val="en-US" w:eastAsia="ru-RU"/>
+        </w:rPr>
+      </w:pPr>
+      <w:r>
+        <w:rPr>
+          <w:lang w:eastAsia="ru-RU"/>
+        </w:rPr>
+        <w:t>Главная страница</w:t>
       </w:r>
     </w:p>
     <w:p>
@@ -3902,41 +3771,14 @@
         <w:rPr>
           <w:lang w:eastAsia="ru-RU"/>
         </w:rPr>
-        <w:t>локи с информацией о тарифах, новинках, акциях и отзывах пользователей</w:t>
-      </w:r>
-      <w:r>
-        <w:rPr>
-          <w:lang w:eastAsia="ru-RU"/>
-        </w:rPr>
-        <w:t>.</w:t>
-      </w:r>
-    </w:p>
-    <w:p>
-      <w:pPr>
-        <w:tabs>
-          <w:tab w:val="left" w:pos="993"/>
-        </w:tabs>
-        <w:ind w:firstLine="0"/>
-        <w:rPr>
-          <w:lang w:eastAsia="ru-RU"/>
-        </w:rPr>
-      </w:pPr>
-    </w:p>
-    <w:p>
-      <w:pPr>
-        <w:ind w:firstLine="709"/>
-        <w:rPr>
-          <w:lang w:val="en-US" w:eastAsia="ru-RU"/>
-        </w:rPr>
-      </w:pPr>
-      <w:bookmarkStart w:id="17" w:name="_Toc191377834"/>
-      <w:r>
-        <w:rPr>
-          <w:lang w:eastAsia="ru-RU"/>
-        </w:rPr>
-        <w:t>Каталог</w:t>
-      </w:r>
-      <w:bookmarkEnd w:id="17"/>
+        <w:t>аннер с описанием основных преимуществ магазина (широкий ассортимент, высокое качество, экспертные рекомендации)</w:t>
+      </w:r>
+      <w:r>
+        <w:rPr>
+          <w:lang w:eastAsia="ru-RU"/>
+        </w:rPr>
+        <w:t>;</w:t>
+      </w:r>
     </w:p>
     <w:p>
       <w:pPr>
@@ -3957,13 +3799,13 @@
         <w:rPr>
           <w:lang w:eastAsia="ru-RU"/>
         </w:rPr>
-        <w:t>ч</w:t>
-      </w:r>
-      <w:r>
-        <w:rPr>
-          <w:lang w:eastAsia="ru-RU"/>
-        </w:rPr>
-        <w:t>еткая структура с разделением по категориям комплектующих и расширенными возможностями поиска</w:t>
+        <w:t>б</w:t>
+      </w:r>
+      <w:r>
+        <w:rPr>
+          <w:lang w:eastAsia="ru-RU"/>
+        </w:rPr>
+        <w:t>локи с информацией о тарифах, новинках, акциях и отзывах пользователей</w:t>
       </w:r>
       <w:r>
         <w:rPr>
@@ -3971,33 +3813,6 @@
         </w:rPr>
         <w:t>.</w:t>
       </w:r>
-    </w:p>
-    <w:p>
-      <w:pPr>
-        <w:tabs>
-          <w:tab w:val="left" w:pos="993"/>
-        </w:tabs>
-        <w:ind w:firstLine="0"/>
-        <w:rPr>
-          <w:lang w:eastAsia="ru-RU"/>
-        </w:rPr>
-      </w:pPr>
-    </w:p>
-    <w:p>
-      <w:pPr>
-        <w:ind w:firstLine="709"/>
-        <w:rPr>
-          <w:lang w:eastAsia="ru-RU"/>
-        </w:rPr>
-      </w:pPr>
-      <w:bookmarkStart w:id="18" w:name="_Toc191377835"/>
-      <w:r>
-        <w:rPr>
-          <w:lang w:eastAsia="ru-RU"/>
-        </w:rPr>
-        <w:t>Оформление заказа и личный кабинет</w:t>
-      </w:r>
-      <w:bookmarkEnd w:id="18"/>
     </w:p>
     <w:p>
       <w:pPr>
@@ -4018,13 +3833,7 @@
         <w:rPr>
           <w:lang w:eastAsia="ru-RU"/>
         </w:rPr>
-        <w:t>и</w:t>
-      </w:r>
-      <w:r>
-        <w:rPr>
-          <w:lang w:eastAsia="ru-RU"/>
-        </w:rPr>
-        <w:t>нтуитивно понятный интерфейс, упрощающий процесс выбора и покупки товаров.</w:t>
+        <w:t>небольшая подборка товара через слайдер</w:t>
       </w:r>
     </w:p>
     <w:p>
@@ -4040,32 +3849,16 @@
     </w:p>
     <w:p>
       <w:pPr>
-        <w:pStyle w:val="2"/>
-        <w:rPr>
-          <w:lang w:eastAsia="ru-RU"/>
-        </w:rPr>
-      </w:pPr>
-      <w:bookmarkStart w:id="19" w:name="_Toc191377836"/>
-      <w:r>
-        <w:rPr>
-          <w:lang w:eastAsia="ru-RU"/>
-        </w:rPr>
-        <w:t>Дизайн и технические параметры</w:t>
-      </w:r>
-      <w:bookmarkEnd w:id="19"/>
-    </w:p>
-    <w:p>
-      <w:pPr>
         <w:ind w:firstLine="709"/>
         <w:rPr>
-          <w:lang w:eastAsia="ru-RU"/>
-        </w:rPr>
-      </w:pPr>
-      <w:r>
-        <w:rPr>
-          <w:lang w:eastAsia="ru-RU"/>
-        </w:rPr>
-        <w:t>Следующие требования к дизайну должны быть реализованы:</w:t>
+          <w:lang w:val="en-US" w:eastAsia="ru-RU"/>
+        </w:rPr>
+      </w:pPr>
+      <w:r>
+        <w:rPr>
+          <w:lang w:eastAsia="ru-RU"/>
+        </w:rPr>
+        <w:t>Каталог</w:t>
       </w:r>
     </w:p>
     <w:p>
@@ -4087,7 +3880,500 @@
         <w:rPr>
           <w:lang w:eastAsia="ru-RU"/>
         </w:rPr>
+        <w:t xml:space="preserve">боковой фильтр для товаров (категории в фильтре будут сделаны через </w:t>
+      </w:r>
+      <w:proofErr w:type="spellStart"/>
+      <w:r>
+        <w:rPr>
+          <w:lang w:eastAsia="ru-RU"/>
+        </w:rPr>
+        <w:t>аккордион</w:t>
+      </w:r>
+      <w:proofErr w:type="spellEnd"/>
+      <w:r>
+        <w:rPr>
+          <w:lang w:eastAsia="ru-RU"/>
+        </w:rPr>
+        <w:t>);</w:t>
+      </w:r>
+    </w:p>
+    <w:p>
+      <w:pPr>
+        <w:pStyle w:val="a4"/>
+        <w:numPr>
+          <w:ilvl w:val="0"/>
+          <w:numId w:val="40"/>
+        </w:numPr>
+        <w:tabs>
+          <w:tab w:val="left" w:pos="993"/>
+        </w:tabs>
+        <w:ind w:left="0" w:firstLine="709"/>
+        <w:rPr>
+          <w:lang w:eastAsia="ru-RU"/>
+        </w:rPr>
+      </w:pPr>
+      <w:r>
+        <w:rPr>
+          <w:lang w:eastAsia="ru-RU"/>
+        </w:rPr>
+        <w:t>список товаров.</w:t>
+      </w:r>
+    </w:p>
+    <w:p>
+      <w:pPr>
+        <w:tabs>
+          <w:tab w:val="left" w:pos="993"/>
+        </w:tabs>
+        <w:ind w:firstLine="0"/>
+        <w:rPr>
+          <w:lang w:eastAsia="ru-RU"/>
+        </w:rPr>
+      </w:pPr>
+    </w:p>
+    <w:p>
+      <w:pPr>
+        <w:ind w:firstLine="709"/>
+        <w:rPr>
+          <w:lang w:eastAsia="ru-RU"/>
+        </w:rPr>
+      </w:pPr>
+      <w:r>
+        <w:rPr>
+          <w:lang w:eastAsia="ru-RU"/>
+        </w:rPr>
+        <w:t>Личный кабинет</w:t>
+      </w:r>
+    </w:p>
+    <w:p>
+      <w:pPr>
+        <w:pStyle w:val="a4"/>
+        <w:numPr>
+          <w:ilvl w:val="0"/>
+          <w:numId w:val="40"/>
+        </w:numPr>
+        <w:tabs>
+          <w:tab w:val="left" w:pos="993"/>
+        </w:tabs>
+        <w:ind w:left="0" w:firstLine="709"/>
+        <w:rPr>
+          <w:lang w:eastAsia="ru-RU"/>
+        </w:rPr>
+      </w:pPr>
+      <w:r>
+        <w:rPr>
+          <w:lang w:eastAsia="ru-RU"/>
+        </w:rPr>
+        <w:t>Информация о пользователе (Эл. Почта, Имя);</w:t>
+      </w:r>
+    </w:p>
+    <w:p>
+      <w:pPr>
+        <w:pStyle w:val="a4"/>
+        <w:numPr>
+          <w:ilvl w:val="0"/>
+          <w:numId w:val="40"/>
+        </w:numPr>
+        <w:tabs>
+          <w:tab w:val="left" w:pos="993"/>
+        </w:tabs>
+        <w:ind w:left="0" w:firstLine="709"/>
+        <w:rPr>
+          <w:lang w:eastAsia="ru-RU"/>
+        </w:rPr>
+      </w:pPr>
+      <w:r>
+        <w:rPr>
+          <w:lang w:eastAsia="ru-RU"/>
+        </w:rPr>
+        <w:t>История заказов в виде списка карточек товара;</w:t>
+      </w:r>
+    </w:p>
+    <w:p>
+      <w:pPr>
+        <w:pStyle w:val="a4"/>
+        <w:numPr>
+          <w:ilvl w:val="0"/>
+          <w:numId w:val="40"/>
+        </w:numPr>
+        <w:tabs>
+          <w:tab w:val="left" w:pos="993"/>
+        </w:tabs>
+        <w:ind w:left="0" w:firstLine="709"/>
+        <w:rPr>
+          <w:lang w:eastAsia="ru-RU"/>
+        </w:rPr>
+      </w:pPr>
+      <w:r>
+        <w:rPr>
+          <w:lang w:eastAsia="ru-RU"/>
+        </w:rPr>
+        <w:t>Избранные товары, состоящий из карточек товара (слайдер).</w:t>
+      </w:r>
+    </w:p>
+    <w:p>
+      <w:pPr>
+        <w:tabs>
+          <w:tab w:val="left" w:pos="993"/>
+        </w:tabs>
+        <w:ind w:firstLine="0"/>
+        <w:rPr>
+          <w:lang w:eastAsia="ru-RU"/>
+        </w:rPr>
+      </w:pPr>
+    </w:p>
+    <w:p>
+      <w:pPr>
+        <w:ind w:firstLine="709"/>
+        <w:rPr>
+          <w:lang w:eastAsia="ru-RU"/>
+        </w:rPr>
+      </w:pPr>
+      <w:r>
+        <w:rPr>
+          <w:lang w:eastAsia="ru-RU"/>
+        </w:rPr>
+        <w:t>Оформление заказа</w:t>
+      </w:r>
+      <w:r>
+        <w:rPr>
+          <w:lang w:eastAsia="ru-RU"/>
+        </w:rPr>
+        <w:t xml:space="preserve"> (Модальное окно)</w:t>
+      </w:r>
+    </w:p>
+    <w:p>
+      <w:pPr>
+        <w:pStyle w:val="a4"/>
+        <w:numPr>
+          <w:ilvl w:val="0"/>
+          <w:numId w:val="40"/>
+        </w:numPr>
+        <w:tabs>
+          <w:tab w:val="left" w:pos="993"/>
+        </w:tabs>
+        <w:ind w:left="0" w:firstLine="709"/>
+        <w:rPr>
+          <w:lang w:eastAsia="ru-RU"/>
+        </w:rPr>
+      </w:pPr>
+      <w:r>
+        <w:rPr>
+          <w:lang w:eastAsia="ru-RU"/>
+        </w:rPr>
+        <w:t xml:space="preserve">форма контактной информации (способ оплаты, </w:t>
+      </w:r>
+      <w:r>
+        <w:rPr>
+          <w:lang w:eastAsia="ru-RU"/>
+        </w:rPr>
+        <w:t>имя, адрес доставки, контактный номер</w:t>
+      </w:r>
+      <w:r>
+        <w:rPr>
+          <w:lang w:eastAsia="ru-RU"/>
+        </w:rPr>
+        <w:t>)</w:t>
+      </w:r>
+    </w:p>
+    <w:p>
+      <w:pPr>
+        <w:pStyle w:val="a4"/>
+        <w:numPr>
+          <w:ilvl w:val="0"/>
+          <w:numId w:val="40"/>
+        </w:numPr>
+        <w:tabs>
+          <w:tab w:val="left" w:pos="993"/>
+        </w:tabs>
+        <w:ind w:left="0" w:firstLine="709"/>
+        <w:rPr>
+          <w:lang w:eastAsia="ru-RU"/>
+        </w:rPr>
+      </w:pPr>
+      <w:r>
+        <w:rPr>
+          <w:lang w:eastAsia="ru-RU"/>
+        </w:rPr>
+        <w:t>кнопка «Заказать»</w:t>
+      </w:r>
+    </w:p>
+    <w:p>
+      <w:pPr>
+        <w:pStyle w:val="a4"/>
+        <w:tabs>
+          <w:tab w:val="left" w:pos="993"/>
+        </w:tabs>
+        <w:ind w:left="709" w:firstLine="0"/>
+        <w:rPr>
+          <w:lang w:eastAsia="ru-RU"/>
+        </w:rPr>
+      </w:pPr>
+    </w:p>
+    <w:p>
+      <w:pPr>
+        <w:ind w:firstLine="709"/>
+        <w:rPr>
+          <w:lang w:eastAsia="ru-RU"/>
+        </w:rPr>
+      </w:pPr>
+      <w:r>
+        <w:rPr>
+          <w:lang w:eastAsia="ru-RU"/>
+        </w:rPr>
+        <w:t>Страница товара</w:t>
+      </w:r>
+    </w:p>
+    <w:p>
+      <w:pPr>
+        <w:pStyle w:val="a4"/>
+        <w:numPr>
+          <w:ilvl w:val="0"/>
+          <w:numId w:val="40"/>
+        </w:numPr>
+        <w:tabs>
+          <w:tab w:val="left" w:pos="993"/>
+        </w:tabs>
+        <w:ind w:left="0" w:firstLine="709"/>
+        <w:rPr>
+          <w:lang w:eastAsia="ru-RU"/>
+        </w:rPr>
+      </w:pPr>
+      <w:r>
+        <w:rPr>
+          <w:lang w:eastAsia="ru-RU"/>
+        </w:rPr>
         <w:lastRenderedPageBreak/>
+        <w:t>слайдер фотографий товара</w:t>
+      </w:r>
+    </w:p>
+    <w:p>
+      <w:pPr>
+        <w:pStyle w:val="a4"/>
+        <w:numPr>
+          <w:ilvl w:val="0"/>
+          <w:numId w:val="40"/>
+        </w:numPr>
+        <w:tabs>
+          <w:tab w:val="left" w:pos="993"/>
+        </w:tabs>
+        <w:ind w:left="0" w:firstLine="709"/>
+        <w:rPr>
+          <w:lang w:eastAsia="ru-RU"/>
+        </w:rPr>
+      </w:pPr>
+      <w:r>
+        <w:rPr>
+          <w:lang w:eastAsia="ru-RU"/>
+        </w:rPr>
+        <w:t>характеристики товара</w:t>
+      </w:r>
+    </w:p>
+    <w:p>
+      <w:pPr>
+        <w:pStyle w:val="a4"/>
+        <w:numPr>
+          <w:ilvl w:val="0"/>
+          <w:numId w:val="40"/>
+        </w:numPr>
+        <w:tabs>
+          <w:tab w:val="left" w:pos="993"/>
+        </w:tabs>
+        <w:ind w:left="0" w:firstLine="709"/>
+        <w:rPr>
+          <w:lang w:eastAsia="ru-RU"/>
+        </w:rPr>
+      </w:pPr>
+      <w:r>
+        <w:rPr>
+          <w:lang w:eastAsia="ru-RU"/>
+        </w:rPr>
+        <w:t>описание товара</w:t>
+      </w:r>
+      <w:r>
+        <w:rPr>
+          <w:lang w:eastAsia="ru-RU"/>
+        </w:rPr>
+        <w:t xml:space="preserve"> (аккордеон)</w:t>
+      </w:r>
+    </w:p>
+    <w:p>
+      <w:pPr>
+        <w:pStyle w:val="a4"/>
+        <w:numPr>
+          <w:ilvl w:val="0"/>
+          <w:numId w:val="40"/>
+        </w:numPr>
+        <w:tabs>
+          <w:tab w:val="left" w:pos="993"/>
+        </w:tabs>
+        <w:ind w:left="0" w:firstLine="709"/>
+        <w:rPr>
+          <w:lang w:eastAsia="ru-RU"/>
+        </w:rPr>
+      </w:pPr>
+      <w:r>
+        <w:rPr>
+          <w:lang w:val="en-US" w:eastAsia="ru-RU"/>
+        </w:rPr>
+        <w:t>pdf</w:t>
+      </w:r>
+      <w:r>
+        <w:rPr>
+          <w:lang w:eastAsia="ru-RU"/>
+        </w:rPr>
+        <w:t>-документы</w:t>
+      </w:r>
+    </w:p>
+    <w:p>
+      <w:pPr>
+        <w:pStyle w:val="a4"/>
+        <w:numPr>
+          <w:ilvl w:val="0"/>
+          <w:numId w:val="40"/>
+        </w:numPr>
+        <w:tabs>
+          <w:tab w:val="left" w:pos="993"/>
+        </w:tabs>
+        <w:ind w:left="0" w:firstLine="709"/>
+        <w:rPr>
+          <w:lang w:eastAsia="ru-RU"/>
+        </w:rPr>
+      </w:pPr>
+      <w:r>
+        <w:rPr>
+          <w:lang w:eastAsia="ru-RU"/>
+        </w:rPr>
+        <w:t>отзывы</w:t>
+      </w:r>
+    </w:p>
+    <w:p>
+      <w:pPr>
+        <w:tabs>
+          <w:tab w:val="left" w:pos="993"/>
+        </w:tabs>
+        <w:rPr>
+          <w:lang w:eastAsia="ru-RU"/>
+        </w:rPr>
+      </w:pPr>
+    </w:p>
+    <w:p>
+      <w:pPr>
+        <w:ind w:firstLine="709"/>
+        <w:rPr>
+          <w:lang w:eastAsia="ru-RU"/>
+        </w:rPr>
+      </w:pPr>
+      <w:r>
+        <w:rPr>
+          <w:lang w:eastAsia="ru-RU"/>
+        </w:rPr>
+        <w:t>Вход и регистрация (Модальное окно)</w:t>
+      </w:r>
+    </w:p>
+    <w:p>
+      <w:pPr>
+        <w:pStyle w:val="a4"/>
+        <w:numPr>
+          <w:ilvl w:val="0"/>
+          <w:numId w:val="40"/>
+        </w:numPr>
+        <w:tabs>
+          <w:tab w:val="left" w:pos="993"/>
+        </w:tabs>
+        <w:ind w:left="0" w:firstLine="709"/>
+        <w:rPr>
+          <w:lang w:eastAsia="ru-RU"/>
+        </w:rPr>
+      </w:pPr>
+      <w:r>
+        <w:rPr>
+          <w:lang w:eastAsia="ru-RU"/>
+        </w:rPr>
+        <w:t>Форма регистрации, состоящая из: поле «Имя», поле «Почта», поле «Пароль» и поля «Повторить пароль»;</w:t>
+      </w:r>
+    </w:p>
+    <w:p>
+      <w:pPr>
+        <w:pStyle w:val="a4"/>
+        <w:numPr>
+          <w:ilvl w:val="0"/>
+          <w:numId w:val="40"/>
+        </w:numPr>
+        <w:tabs>
+          <w:tab w:val="left" w:pos="993"/>
+        </w:tabs>
+        <w:ind w:left="0" w:firstLine="709"/>
+        <w:rPr>
+          <w:lang w:eastAsia="ru-RU"/>
+        </w:rPr>
+      </w:pPr>
+      <w:r>
+        <w:rPr>
+          <w:lang w:eastAsia="ru-RU"/>
+        </w:rPr>
+        <w:t>Форма авторизации, состоящая из поле «Почта» и поля «Пароль»</w:t>
+      </w:r>
+    </w:p>
+    <w:p>
+      <w:pPr>
+        <w:tabs>
+          <w:tab w:val="left" w:pos="993"/>
+        </w:tabs>
+        <w:ind w:firstLine="0"/>
+        <w:rPr>
+          <w:lang w:eastAsia="ru-RU"/>
+        </w:rPr>
+      </w:pPr>
+    </w:p>
+    <w:p>
+      <w:pPr>
+        <w:pStyle w:val="2"/>
+        <w:rPr>
+          <w:lang w:eastAsia="ru-RU"/>
+        </w:rPr>
+      </w:pPr>
+      <w:bookmarkStart w:id="13" w:name="_Toc191457715"/>
+      <w:r>
+        <w:rPr>
+          <w:lang w:eastAsia="ru-RU"/>
+        </w:rPr>
+        <w:t>Дизайн и технические параметры</w:t>
+      </w:r>
+      <w:bookmarkEnd w:id="13"/>
+    </w:p>
+    <w:p>
+      <w:pPr>
+        <w:ind w:firstLine="709"/>
+        <w:rPr>
+          <w:lang w:eastAsia="ru-RU"/>
+        </w:rPr>
+      </w:pPr>
+      <w:r>
+        <w:rPr>
+          <w:lang w:eastAsia="ru-RU"/>
+        </w:rPr>
+        <w:t>Следующие требования к дизайну должны быть реализованы:</w:t>
+      </w:r>
+    </w:p>
+    <w:p>
+      <w:pPr>
+        <w:pStyle w:val="a4"/>
+        <w:numPr>
+          <w:ilvl w:val="0"/>
+          <w:numId w:val="40"/>
+        </w:numPr>
+        <w:tabs>
+          <w:tab w:val="left" w:pos="993"/>
+        </w:tabs>
+        <w:ind w:left="0" w:firstLine="709"/>
+        <w:rPr>
+          <w:lang w:eastAsia="ru-RU"/>
+        </w:rPr>
+      </w:pPr>
+      <w:r>
+        <w:rPr>
+          <w:lang w:eastAsia="ru-RU"/>
+        </w:rPr>
         <w:t>а</w:t>
       </w:r>
       <w:r>
@@ -8193,7 +8479,7 @@
         <w:rFonts w:ascii="Symbol" w:hAnsi="Symbol" w:hint="default"/>
       </w:rPr>
     </w:lvl>
-    <w:lvl w:ilvl="1" w:tplc="FFFFFFFF" w:tentative="1">
+    <w:lvl w:ilvl="1" w:tplc="FFFFFFFF">
       <w:start w:val="1"/>
       <w:numFmt w:val="bullet"/>
       <w:lvlText w:val="o"/>
@@ -10151,6 +10437,7 @@
   <w:style w:type="character" w:default="1" w:styleId="a0">
     <w:name w:val="Default Paragraph Font"/>
     <w:uiPriority w:val="1"/>
+    <w:semiHidden/>
     <w:unhideWhenUsed/>
   </w:style>
   <w:style w:type="table" w:default="1" w:styleId="a1">

--- a/docs/Техническое задание.docx
+++ b/docs/Техническое задание.docx
@@ -3500,13 +3500,7 @@
         <w:rPr>
           <w:lang w:eastAsia="ru-RU"/>
         </w:rPr>
-        <w:t>добавление и удаление товаров в корзине</w:t>
-      </w:r>
-      <w:r>
-        <w:rPr>
-          <w:lang w:eastAsia="ru-RU"/>
-        </w:rPr>
-        <w:t>;</w:t>
+        <w:t>добавление и удаление товаров в корзине;</w:t>
       </w:r>
     </w:p>
     <w:p>
@@ -3601,13 +3595,7 @@
         <w:rPr>
           <w:lang w:eastAsia="ru-RU"/>
         </w:rPr>
-        <w:t>поиск товара по каталогу</w:t>
-      </w:r>
-      <w:r>
-        <w:rPr>
-          <w:lang w:eastAsia="ru-RU"/>
-        </w:rPr>
-        <w:t>;</w:t>
+        <w:t>поиск товара по каталогу;</w:t>
       </w:r>
     </w:p>
     <w:p>
@@ -4167,33 +4155,17 @@
         </w:rPr>
         <w:t>характеристики товара</w:t>
       </w:r>
-    </w:p>
-    <w:p>
-      <w:pPr>
-        <w:pStyle w:val="a4"/>
-        <w:numPr>
-          <w:ilvl w:val="0"/>
-          <w:numId w:val="40"/>
-        </w:numPr>
-        <w:tabs>
-          <w:tab w:val="left" w:pos="993"/>
-        </w:tabs>
-        <w:ind w:left="0" w:firstLine="709"/>
-        <w:rPr>
-          <w:lang w:eastAsia="ru-RU"/>
-        </w:rPr>
-      </w:pPr>
-      <w:r>
-        <w:rPr>
-          <w:lang w:eastAsia="ru-RU"/>
-        </w:rPr>
-        <w:t>описание товара</w:t>
-      </w:r>
-      <w:r>
-        <w:rPr>
-          <w:lang w:eastAsia="ru-RU"/>
-        </w:rPr>
-        <w:t xml:space="preserve"> (аккордеон)</w:t>
+      <w:r>
+        <w:rPr>
+          <w:lang w:val="en-US" w:eastAsia="ru-RU"/>
+        </w:rPr>
+        <w:t xml:space="preserve"> </w:t>
+      </w:r>
+      <w:r>
+        <w:rPr>
+          <w:lang w:eastAsia="ru-RU"/>
+        </w:rPr>
+        <w:t>(аккордеон)</w:t>
       </w:r>
     </w:p>
     <w:p>
@@ -4503,6 +4475,7 @@
         <w:docPartUnique/>
       </w:docPartObj>
     </w:sdtPr>
+    <w:sdtEndPr/>
     <w:sdtContent>
       <w:p>
         <w:pPr>

--- a/docs/Техническое задание.docx
+++ b/docs/Техническое задание.docx
@@ -277,7 +277,6 @@
         </w:rPr>
         <w:t>«</w:t>
       </w:r>
-      <w:proofErr w:type="spellStart"/>
       <w:r>
         <w:rPr>
           <w:rFonts w:eastAsia="Times New Roman" w:cs="Times New Roman"/>
@@ -287,7 +286,6 @@
         </w:rPr>
         <w:t>КорФордж</w:t>
       </w:r>
-      <w:proofErr w:type="spellEnd"/>
       <w:r>
         <w:rPr>
           <w:rFonts w:eastAsia="Times New Roman" w:cs="Times New Roman"/>
@@ -1869,15 +1867,7 @@
         <w:t xml:space="preserve"> </w:t>
       </w:r>
       <w:r>
-        <w:t>КОМПЬЮТЕРНЫХ КОМПЛЕКТУЮЩИХ «</w:t>
-      </w:r>
-      <w:proofErr w:type="spellStart"/>
-      <w:r>
-        <w:t>КорФордж</w:t>
-      </w:r>
-      <w:proofErr w:type="spellEnd"/>
-      <w:r>
-        <w:t>»</w:t>
+        <w:t>КОМПЬЮТЕРНЫХ КОМПЛЕКТУЮЩИХ «КорФордж»</w:t>
       </w:r>
     </w:p>
     <w:p>
@@ -1914,21 +1904,7 @@
         <w:rPr>
           <w:lang w:eastAsia="ru-RU"/>
         </w:rPr>
-        <w:t>Интернет-магазин «</w:t>
-      </w:r>
-      <w:proofErr w:type="spellStart"/>
-      <w:r>
-        <w:rPr>
-          <w:lang w:eastAsia="ru-RU"/>
-        </w:rPr>
-        <w:t>КорФордж</w:t>
-      </w:r>
-      <w:proofErr w:type="spellEnd"/>
-      <w:r>
-        <w:rPr>
-          <w:lang w:eastAsia="ru-RU"/>
-        </w:rPr>
-        <w:t>» предназначен для продажи компьютерных комплектующих, включая процессоры, видеокарты, материнские платы, оперативную память, блоки питания и другие аксессуары. Проект ориентирован на создание современного, функционального и интуитивно понятного онлайн-сервиса, который позволит пользователям оперативно находить, сравнивать и заказывать необходимые компоненты с возможностью получения подробных технических характеристик и экспертных рекомендаций.</w:t>
+        <w:t>Интернет-магазин «КорФордж» предназначен для продажи компьютерных комплектующих, включая процессоры, видеокарты, материнские платы, оперативную память, блоки питания и другие аксессуары. Проект ориентирован на создание современного, функционального и интуитивно понятного онлайн-сервиса, который позволит пользователям оперативно находить, сравнивать и заказывать необходимые компоненты с возможностью получения подробных технических характеристик и экспертных рекомендаций.</w:t>
       </w:r>
     </w:p>
     <w:p>
@@ -2167,15 +2143,7 @@
         <w:ind w:firstLine="709"/>
       </w:pPr>
       <w:r>
-        <w:t>Основными задачами создания интернет-магазина «</w:t>
-      </w:r>
-      <w:proofErr w:type="spellStart"/>
-      <w:r>
-        <w:t>КорФордж</w:t>
-      </w:r>
-      <w:proofErr w:type="spellEnd"/>
-      <w:r>
-        <w:t>» являются:</w:t>
+        <w:t>Основными задачами создания интернет-магазина «КорФордж» являются:</w:t>
       </w:r>
     </w:p>
     <w:p>
@@ -2775,21 +2743,7 @@
         <w:rPr>
           <w:lang w:eastAsia="ru-RU"/>
         </w:rPr>
-        <w:t xml:space="preserve">еализация формы авторизации, позволяющей пользователям быстро входить в систему с использованием </w:t>
-      </w:r>
-      <w:proofErr w:type="spellStart"/>
-      <w:r>
-        <w:rPr>
-          <w:lang w:eastAsia="ru-RU"/>
-        </w:rPr>
-        <w:t>email</w:t>
-      </w:r>
-      <w:proofErr w:type="spellEnd"/>
-      <w:r>
-        <w:rPr>
-          <w:lang w:eastAsia="ru-RU"/>
-        </w:rPr>
-        <w:t xml:space="preserve"> и пароля.</w:t>
+        <w:t>еализация формы авторизации, позволяющей пользователям быстро входить в систему с использованием email и пароля.</w:t>
       </w:r>
     </w:p>
     <w:p>
@@ -2964,6 +2918,27 @@
     </w:p>
     <w:p>
       <w:pPr>
+        <w:tabs>
+          <w:tab w:val="left" w:pos="993"/>
+        </w:tabs>
+        <w:ind w:firstLine="0"/>
+        <w:rPr>
+          <w:lang w:val="en-US" w:eastAsia="ru-RU"/>
+        </w:rPr>
+      </w:pPr>
+    </w:p>
+    <w:p>
+      <w:pPr>
+        <w:pStyle w:val="2"/>
+      </w:pPr>
+      <w:bookmarkStart w:id="10" w:name="_Toc191457712"/>
+      <w:r>
+        <w:t>Пользователь</w:t>
+      </w:r>
+      <w:bookmarkEnd w:id="10"/>
+    </w:p>
+    <w:p>
+      <w:pPr>
         <w:pStyle w:val="a4"/>
         <w:numPr>
           <w:ilvl w:val="0"/>
@@ -2981,30 +2956,68 @@
         <w:rPr>
           <w:lang w:eastAsia="ru-RU"/>
         </w:rPr>
-        <w:t>отображение статистики: количество клиентов, объем продаж, доходы от реализации комплектующих и сопутствующих услуг.</w:t>
+        <w:t>Каталог товаров</w:t>
       </w:r>
     </w:p>
     <w:p>
       <w:pPr>
         <w:pStyle w:val="a4"/>
+        <w:numPr>
+          <w:ilvl w:val="1"/>
+          <w:numId w:val="40"/>
+        </w:numPr>
         <w:tabs>
           <w:tab w:val="left" w:pos="993"/>
         </w:tabs>
-        <w:ind w:left="709" w:firstLine="0"/>
-        <w:rPr>
-          <w:lang w:eastAsia="ru-RU"/>
-        </w:rPr>
-      </w:pPr>
-    </w:p>
-    <w:p>
-      <w:pPr>
-        <w:pStyle w:val="2"/>
-      </w:pPr>
-      <w:bookmarkStart w:id="10" w:name="_Toc191457712"/>
-      <w:r>
-        <w:t>Пользователь</w:t>
-      </w:r>
-      <w:bookmarkEnd w:id="10"/>
+        <w:rPr>
+          <w:lang w:eastAsia="ru-RU"/>
+        </w:rPr>
+      </w:pPr>
+      <w:r>
+        <w:rPr>
+          <w:lang w:eastAsia="ru-RU"/>
+        </w:rPr>
+        <w:t>ф</w:t>
+      </w:r>
+      <w:r>
+        <w:rPr>
+          <w:lang w:eastAsia="ru-RU"/>
+        </w:rPr>
+        <w:t>ормирование структурированного каталога, разделенного по категориям (процессоры, видеокарты, материнские платы, оперативная память и т.д.)</w:t>
+      </w:r>
+      <w:r>
+        <w:rPr>
+          <w:lang w:eastAsia="ru-RU"/>
+        </w:rPr>
+        <w:t>;</w:t>
+      </w:r>
+    </w:p>
+    <w:p>
+      <w:pPr>
+        <w:pStyle w:val="a4"/>
+        <w:numPr>
+          <w:ilvl w:val="1"/>
+          <w:numId w:val="40"/>
+        </w:numPr>
+        <w:tabs>
+          <w:tab w:val="left" w:pos="993"/>
+        </w:tabs>
+        <w:rPr>
+          <w:lang w:eastAsia="ru-RU"/>
+        </w:rPr>
+      </w:pPr>
+      <w:r>
+        <w:rPr>
+          <w:lang w:eastAsia="ru-RU"/>
+        </w:rPr>
+        <w:t>в</w:t>
+      </w:r>
+      <w:r>
+        <w:rPr>
+          <w:lang w:eastAsia="ru-RU"/>
+        </w:rPr>
+        <w:t>озможность просмотра детальных описаний, технических спецификаций, фотографий и видеообзоров для каждого товара.</w:t>
+      </w:r>
     </w:p>
     <w:p>
       <w:pPr>
@@ -3025,7 +3038,7 @@
         <w:rPr>
           <w:lang w:eastAsia="ru-RU"/>
         </w:rPr>
-        <w:t>Каталог товаров</w:t>
+        <w:t>Страница товара</w:t>
       </w:r>
     </w:p>
     <w:p>
@@ -3065,33 +3078,22 @@
       <w:pPr>
         <w:pStyle w:val="a4"/>
         <w:numPr>
-          <w:ilvl w:val="1"/>
+          <w:ilvl w:val="0"/>
           <w:numId w:val="40"/>
         </w:numPr>
         <w:tabs>
           <w:tab w:val="left" w:pos="993"/>
         </w:tabs>
-        <w:rPr>
-          <w:lang w:eastAsia="ru-RU"/>
-        </w:rPr>
-      </w:pPr>
-      <w:r>
-        <w:rPr>
-          <w:lang w:eastAsia="ru-RU"/>
-        </w:rPr>
-        <w:t>р</w:t>
-      </w:r>
-      <w:r>
-        <w:rPr>
-          <w:lang w:eastAsia="ru-RU"/>
-        </w:rPr>
-        <w:t>еализация расширенной системы фильтров по цене, брендам, техническим характеристикам и другим параметрам</w:t>
-      </w:r>
-      <w:r>
-        <w:rPr>
-          <w:lang w:eastAsia="ru-RU"/>
-        </w:rPr>
-        <w:t>;</w:t>
+        <w:ind w:left="0" w:firstLine="709"/>
+        <w:rPr>
+          <w:lang w:eastAsia="ru-RU"/>
+        </w:rPr>
+      </w:pPr>
+      <w:r>
+        <w:rPr>
+          <w:lang w:eastAsia="ru-RU"/>
+        </w:rPr>
+        <w:t>Оформление заказа</w:t>
       </w:r>
     </w:p>
     <w:p>
@@ -3112,13 +3114,80 @@
         <w:rPr>
           <w:lang w:eastAsia="ru-RU"/>
         </w:rPr>
+        <w:t>и</w:t>
+      </w:r>
+      <w:r>
+        <w:rPr>
+          <w:lang w:eastAsia="ru-RU"/>
+        </w:rPr>
+        <w:t>нтерактивная корзина с возможностью добавления товаров</w:t>
+      </w:r>
+      <w:r>
+        <w:rPr>
+          <w:lang w:eastAsia="ru-RU"/>
+        </w:rPr>
+        <w:t>;</w:t>
+      </w:r>
+    </w:p>
+    <w:p>
+      <w:pPr>
+        <w:pStyle w:val="a4"/>
+        <w:numPr>
+          <w:ilvl w:val="1"/>
+          <w:numId w:val="40"/>
+        </w:numPr>
+        <w:tabs>
+          <w:tab w:val="left" w:pos="993"/>
+        </w:tabs>
+        <w:rPr>
+          <w:lang w:eastAsia="ru-RU"/>
+        </w:rPr>
+      </w:pPr>
+      <w:r>
+        <w:rPr>
+          <w:lang w:eastAsia="ru-RU"/>
+        </w:rPr>
+        <w:t>ф</w:t>
+      </w:r>
+      <w:r>
+        <w:rPr>
+          <w:lang w:eastAsia="ru-RU"/>
+        </w:rPr>
+        <w:t>орма ввода данных для оформления заказа (имя, адрес доставки, контактный номер)</w:t>
+      </w:r>
+      <w:r>
+        <w:rPr>
+          <w:lang w:eastAsia="ru-RU"/>
+        </w:rPr>
+        <w:t>;</w:t>
+      </w:r>
+    </w:p>
+    <w:p>
+      <w:pPr>
+        <w:pStyle w:val="a4"/>
+        <w:numPr>
+          <w:ilvl w:val="1"/>
+          <w:numId w:val="40"/>
+        </w:numPr>
+        <w:tabs>
+          <w:tab w:val="left" w:pos="993"/>
+        </w:tabs>
+        <w:rPr>
+          <w:lang w:eastAsia="ru-RU"/>
+        </w:rPr>
+      </w:pPr>
+      <w:r>
+        <w:rPr>
+          <w:lang w:eastAsia="ru-RU"/>
+        </w:rPr>
+        <w:lastRenderedPageBreak/>
         <w:t>в</w:t>
       </w:r>
       <w:r>
         <w:rPr>
           <w:lang w:eastAsia="ru-RU"/>
         </w:rPr>
-        <w:t>озможность просмотра детальных описаний, технических спецификаций, фотографий и видеообзоров для каждого товара.</w:t>
+        <w:t>ыбор способа оплаты (банковские карты, электронные кошельки) с обеспечением безопасного проведения транзакций.</w:t>
       </w:r>
     </w:p>
     <w:p>
@@ -3140,7 +3209,7 @@
         <w:rPr>
           <w:lang w:eastAsia="ru-RU"/>
         </w:rPr>
-        <w:t>Страница товара</w:t>
+        <w:t>Личный кабинет</w:t>
       </w:r>
     </w:p>
     <w:p>
@@ -3161,19 +3230,118 @@
         <w:rPr>
           <w:lang w:eastAsia="ru-RU"/>
         </w:rPr>
+        <w:t>у</w:t>
+      </w:r>
+      <w:r>
+        <w:rPr>
+          <w:lang w:eastAsia="ru-RU"/>
+        </w:rPr>
+        <w:t>правление профилем с возможностью редактирования контактных данных и сохранения адресов доставки</w:t>
+      </w:r>
+      <w:r>
+        <w:rPr>
+          <w:lang w:eastAsia="ru-RU"/>
+        </w:rPr>
+        <w:t>;</w:t>
+      </w:r>
+    </w:p>
+    <w:p>
+      <w:pPr>
+        <w:pStyle w:val="a4"/>
+        <w:numPr>
+          <w:ilvl w:val="1"/>
+          <w:numId w:val="40"/>
+        </w:numPr>
+        <w:tabs>
+          <w:tab w:val="left" w:pos="993"/>
+        </w:tabs>
+        <w:rPr>
+          <w:lang w:eastAsia="ru-RU"/>
+        </w:rPr>
+      </w:pPr>
+      <w:r>
+        <w:rPr>
+          <w:lang w:eastAsia="ru-RU"/>
+        </w:rPr>
+        <w:t>п</w:t>
+      </w:r>
+      <w:r>
+        <w:rPr>
+          <w:lang w:eastAsia="ru-RU"/>
+        </w:rPr>
+        <w:t>росмотр истории заказов и отслеживание статуса текущих покупок</w:t>
+      </w:r>
+      <w:r>
+        <w:rPr>
+          <w:lang w:eastAsia="ru-RU"/>
+        </w:rPr>
+        <w:t>;</w:t>
+      </w:r>
+    </w:p>
+    <w:p>
+      <w:pPr>
+        <w:pStyle w:val="a4"/>
+        <w:numPr>
+          <w:ilvl w:val="1"/>
+          <w:numId w:val="40"/>
+        </w:numPr>
+        <w:tabs>
+          <w:tab w:val="left" w:pos="993"/>
+        </w:tabs>
+        <w:rPr>
+          <w:lang w:eastAsia="ru-RU"/>
+        </w:rPr>
+      </w:pPr>
+      <w:r>
+        <w:rPr>
+          <w:lang w:eastAsia="ru-RU"/>
+        </w:rPr>
+        <w:t>н</w:t>
+      </w:r>
+      <w:r>
+        <w:rPr>
+          <w:lang w:eastAsia="ru-RU"/>
+        </w:rPr>
+        <w:t>астройка уведомлений (email или SMS) и подписка на рассылки о новинках и акциях</w:t>
+      </w:r>
+      <w:r>
+        <w:rPr>
+          <w:lang w:eastAsia="ru-RU"/>
+        </w:rPr>
+        <w:t>;</w:t>
+      </w:r>
+    </w:p>
+    <w:p>
+      <w:pPr>
+        <w:pStyle w:val="a4"/>
+        <w:numPr>
+          <w:ilvl w:val="1"/>
+          <w:numId w:val="40"/>
+        </w:numPr>
+        <w:tabs>
+          <w:tab w:val="left" w:pos="993"/>
+        </w:tabs>
+        <w:rPr>
+          <w:lang w:eastAsia="ru-RU"/>
+        </w:rPr>
+      </w:pPr>
+      <w:r>
+        <w:rPr>
+          <w:lang w:eastAsia="ru-RU"/>
+        </w:rPr>
         <w:t>ф</w:t>
       </w:r>
       <w:r>
         <w:rPr>
           <w:lang w:eastAsia="ru-RU"/>
         </w:rPr>
-        <w:t>ормирование структурированного каталога, разделенного по категориям (процессоры, видеокарты, материнские платы, оперативная память и т.д.)</w:t>
-      </w:r>
-      <w:r>
-        <w:rPr>
-          <w:lang w:eastAsia="ru-RU"/>
-        </w:rPr>
-        <w:t>;</w:t>
+        <w:t>ормирование списков избранных товаров и публичных ссылок для удобного доступа к истории покупок</w:t>
+      </w:r>
+      <w:r>
+        <w:rPr>
+          <w:lang w:eastAsia="ru-RU"/>
+        </w:rPr>
+        <w:t>.</w:t>
       </w:r>
     </w:p>
     <w:p>
@@ -3195,7 +3363,7 @@
         <w:rPr>
           <w:lang w:eastAsia="ru-RU"/>
         </w:rPr>
-        <w:t>Оформление заказа</w:t>
+        <w:t>Корзина пользователя</w:t>
       </w:r>
     </w:p>
     <w:p>
@@ -3216,20 +3384,7 @@
         <w:rPr>
           <w:lang w:eastAsia="ru-RU"/>
         </w:rPr>
-        <w:lastRenderedPageBreak/>
-        <w:t>и</w:t>
-      </w:r>
-      <w:r>
-        <w:rPr>
-          <w:lang w:eastAsia="ru-RU"/>
-        </w:rPr>
-        <w:t>нтерактивная корзина с возможностью добавления товаров</w:t>
-      </w:r>
-      <w:r>
-        <w:rPr>
-          <w:lang w:eastAsia="ru-RU"/>
-        </w:rPr>
-        <w:t>;</w:t>
+        <w:t>добавление и удаление товаров в корзине;</w:t>
       </w:r>
     </w:p>
     <w:p>
@@ -3250,46 +3405,59 @@
         <w:rPr>
           <w:lang w:eastAsia="ru-RU"/>
         </w:rPr>
-        <w:t>ф</w:t>
-      </w:r>
-      <w:r>
-        <w:rPr>
-          <w:lang w:eastAsia="ru-RU"/>
-        </w:rPr>
-        <w:t>орма ввода данных для оформления заказа (имя, адрес доставки, контактный номер)</w:t>
-      </w:r>
-      <w:r>
-        <w:rPr>
-          <w:lang w:eastAsia="ru-RU"/>
-        </w:rPr>
-        <w:t>;</w:t>
+        <w:t>переход на оформление заказа;</w:t>
       </w:r>
     </w:p>
     <w:p>
       <w:pPr>
         <w:pStyle w:val="a4"/>
-        <w:numPr>
-          <w:ilvl w:val="1"/>
-          <w:numId w:val="40"/>
-        </w:numPr>
         <w:tabs>
           <w:tab w:val="left" w:pos="993"/>
         </w:tabs>
-        <w:rPr>
-          <w:lang w:eastAsia="ru-RU"/>
-        </w:rPr>
-      </w:pPr>
-      <w:r>
-        <w:rPr>
-          <w:lang w:eastAsia="ru-RU"/>
-        </w:rPr>
-        <w:t>в</w:t>
-      </w:r>
-      <w:r>
-        <w:rPr>
-          <w:lang w:eastAsia="ru-RU"/>
-        </w:rPr>
-        <w:t>ыбор способа оплаты (банковские карты, электронные кошельки) с обеспечением безопасного проведения транзакций.</w:t>
+        <w:ind w:left="709" w:firstLine="0"/>
+        <w:rPr>
+          <w:lang w:eastAsia="ru-RU"/>
+        </w:rPr>
+      </w:pPr>
+    </w:p>
+    <w:p>
+      <w:pPr>
+        <w:pStyle w:val="1"/>
+      </w:pPr>
+      <w:bookmarkStart w:id="11" w:name="_Toc191457713"/>
+      <w:r>
+        <w:t>НЕФУНКЦИОНАЛЬНЫЕ ТРЕБОВАНИЯ</w:t>
+      </w:r>
+      <w:bookmarkEnd w:id="11"/>
+    </w:p>
+    <w:p>
+      <w:pPr>
+        <w:pStyle w:val="2"/>
+      </w:pPr>
+      <w:bookmarkStart w:id="12" w:name="_Toc191457714"/>
+      <w:r>
+        <w:t xml:space="preserve">Структура </w:t>
+      </w:r>
+      <w:r>
+        <w:t xml:space="preserve">страниц </w:t>
+      </w:r>
+      <w:r>
+        <w:t>сайта</w:t>
+      </w:r>
+      <w:bookmarkEnd w:id="12"/>
+    </w:p>
+    <w:p>
+      <w:pPr>
+        <w:ind w:firstLine="709"/>
+        <w:rPr>
+          <w:lang w:val="en-US" w:eastAsia="ru-RU"/>
+        </w:rPr>
+      </w:pPr>
+      <w:r>
+        <w:rPr>
+          <w:lang w:eastAsia="ru-RU"/>
+        </w:rPr>
+        <w:t>Шапка</w:t>
       </w:r>
     </w:p>
     <w:p>
@@ -3311,153 +3479,7 @@
         <w:rPr>
           <w:lang w:eastAsia="ru-RU"/>
         </w:rPr>
-        <w:t>Личный кабинет</w:t>
-      </w:r>
-    </w:p>
-    <w:p>
-      <w:pPr>
-        <w:pStyle w:val="a4"/>
-        <w:numPr>
-          <w:ilvl w:val="1"/>
-          <w:numId w:val="40"/>
-        </w:numPr>
-        <w:tabs>
-          <w:tab w:val="left" w:pos="993"/>
-        </w:tabs>
-        <w:rPr>
-          <w:lang w:eastAsia="ru-RU"/>
-        </w:rPr>
-      </w:pPr>
-      <w:r>
-        <w:rPr>
-          <w:lang w:eastAsia="ru-RU"/>
-        </w:rPr>
-        <w:t>у</w:t>
-      </w:r>
-      <w:r>
-        <w:rPr>
-          <w:lang w:eastAsia="ru-RU"/>
-        </w:rPr>
-        <w:t>правление профилем с возможностью редактирования контактных данных и сохранения адресов доставки</w:t>
-      </w:r>
-      <w:r>
-        <w:rPr>
-          <w:lang w:eastAsia="ru-RU"/>
-        </w:rPr>
-        <w:t>;</w:t>
-      </w:r>
-    </w:p>
-    <w:p>
-      <w:pPr>
-        <w:pStyle w:val="a4"/>
-        <w:numPr>
-          <w:ilvl w:val="1"/>
-          <w:numId w:val="40"/>
-        </w:numPr>
-        <w:tabs>
-          <w:tab w:val="left" w:pos="993"/>
-        </w:tabs>
-        <w:rPr>
-          <w:lang w:eastAsia="ru-RU"/>
-        </w:rPr>
-      </w:pPr>
-      <w:r>
-        <w:rPr>
-          <w:lang w:eastAsia="ru-RU"/>
-        </w:rPr>
-        <w:t>п</w:t>
-      </w:r>
-      <w:r>
-        <w:rPr>
-          <w:lang w:eastAsia="ru-RU"/>
-        </w:rPr>
-        <w:t>росмотр истории заказов и отслеживание статуса текущих покупок</w:t>
-      </w:r>
-      <w:r>
-        <w:rPr>
-          <w:lang w:eastAsia="ru-RU"/>
-        </w:rPr>
-        <w:t>;</w:t>
-      </w:r>
-    </w:p>
-    <w:p>
-      <w:pPr>
-        <w:pStyle w:val="a4"/>
-        <w:numPr>
-          <w:ilvl w:val="1"/>
-          <w:numId w:val="40"/>
-        </w:numPr>
-        <w:tabs>
-          <w:tab w:val="left" w:pos="993"/>
-        </w:tabs>
-        <w:rPr>
-          <w:lang w:eastAsia="ru-RU"/>
-        </w:rPr>
-      </w:pPr>
-      <w:r>
-        <w:rPr>
-          <w:lang w:eastAsia="ru-RU"/>
-        </w:rPr>
-        <w:t>н</w:t>
-      </w:r>
-      <w:r>
-        <w:rPr>
-          <w:lang w:eastAsia="ru-RU"/>
-        </w:rPr>
-        <w:t>астройка уведомлений (</w:t>
-      </w:r>
-      <w:proofErr w:type="spellStart"/>
-      <w:r>
-        <w:rPr>
-          <w:lang w:eastAsia="ru-RU"/>
-        </w:rPr>
-        <w:t>email</w:t>
-      </w:r>
-      <w:proofErr w:type="spellEnd"/>
-      <w:r>
-        <w:rPr>
-          <w:lang w:eastAsia="ru-RU"/>
-        </w:rPr>
-        <w:t xml:space="preserve"> или SMS) и подписка на рассылки о новинках и акциях</w:t>
-      </w:r>
-      <w:r>
-        <w:rPr>
-          <w:lang w:eastAsia="ru-RU"/>
-        </w:rPr>
-        <w:t>;</w:t>
-      </w:r>
-    </w:p>
-    <w:p>
-      <w:pPr>
-        <w:pStyle w:val="a4"/>
-        <w:numPr>
-          <w:ilvl w:val="1"/>
-          <w:numId w:val="40"/>
-        </w:numPr>
-        <w:tabs>
-          <w:tab w:val="left" w:pos="993"/>
-        </w:tabs>
-        <w:rPr>
-          <w:lang w:eastAsia="ru-RU"/>
-        </w:rPr>
-      </w:pPr>
-      <w:r>
-        <w:rPr>
-          <w:lang w:eastAsia="ru-RU"/>
-        </w:rPr>
-        <w:t>ф</w:t>
-      </w:r>
-      <w:r>
-        <w:rPr>
-          <w:lang w:eastAsia="ru-RU"/>
-        </w:rPr>
-        <w:t>ормирование списков избранных товаров и публичных ссылок для удобного доступа к истории покупок</w:t>
-      </w:r>
-      <w:r>
-        <w:rPr>
-          <w:lang w:eastAsia="ru-RU"/>
-        </w:rPr>
-        <w:t>.</w:t>
+        <w:t>поиск товара по каталогу;</w:t>
       </w:r>
     </w:p>
     <w:p>
@@ -3479,101 +3501,7 @@
         <w:rPr>
           <w:lang w:eastAsia="ru-RU"/>
         </w:rPr>
-        <w:t>Корзина пользователя</w:t>
-      </w:r>
-    </w:p>
-    <w:p>
-      <w:pPr>
-        <w:pStyle w:val="a4"/>
-        <w:numPr>
-          <w:ilvl w:val="1"/>
-          <w:numId w:val="40"/>
-        </w:numPr>
-        <w:tabs>
-          <w:tab w:val="left" w:pos="993"/>
-        </w:tabs>
-        <w:rPr>
-          <w:lang w:eastAsia="ru-RU"/>
-        </w:rPr>
-      </w:pPr>
-      <w:r>
-        <w:rPr>
-          <w:lang w:eastAsia="ru-RU"/>
-        </w:rPr>
-        <w:t>добавление и удаление товаров в корзине;</w:t>
-      </w:r>
-    </w:p>
-    <w:p>
-      <w:pPr>
-        <w:pStyle w:val="a4"/>
-        <w:numPr>
-          <w:ilvl w:val="1"/>
-          <w:numId w:val="40"/>
-        </w:numPr>
-        <w:tabs>
-          <w:tab w:val="left" w:pos="993"/>
-        </w:tabs>
-        <w:rPr>
-          <w:lang w:eastAsia="ru-RU"/>
-        </w:rPr>
-      </w:pPr>
-      <w:r>
-        <w:rPr>
-          <w:lang w:eastAsia="ru-RU"/>
-        </w:rPr>
-        <w:t>переход на оформление заказа;</w:t>
-      </w:r>
-    </w:p>
-    <w:p>
-      <w:pPr>
-        <w:pStyle w:val="a4"/>
-        <w:tabs>
-          <w:tab w:val="left" w:pos="993"/>
-        </w:tabs>
-        <w:ind w:left="709" w:firstLine="0"/>
-        <w:rPr>
-          <w:lang w:eastAsia="ru-RU"/>
-        </w:rPr>
-      </w:pPr>
-    </w:p>
-    <w:p>
-      <w:pPr>
-        <w:pStyle w:val="1"/>
-      </w:pPr>
-      <w:bookmarkStart w:id="11" w:name="_Toc191457713"/>
-      <w:r>
-        <w:t>НЕФУНКЦИОНАЛЬНЫЕ ТРЕБОВАНИЯ</w:t>
-      </w:r>
-      <w:bookmarkEnd w:id="11"/>
-    </w:p>
-    <w:p>
-      <w:pPr>
-        <w:pStyle w:val="2"/>
-      </w:pPr>
-      <w:bookmarkStart w:id="12" w:name="_Toc191457714"/>
-      <w:r>
-        <w:t xml:space="preserve">Структура </w:t>
-      </w:r>
-      <w:r>
-        <w:t xml:space="preserve">страниц </w:t>
-      </w:r>
-      <w:r>
-        <w:t>сайта</w:t>
-      </w:r>
-      <w:bookmarkEnd w:id="12"/>
-    </w:p>
-    <w:p>
-      <w:pPr>
-        <w:ind w:firstLine="709"/>
-        <w:rPr>
-          <w:lang w:val="en-US" w:eastAsia="ru-RU"/>
-        </w:rPr>
-      </w:pPr>
-      <w:r>
-        <w:rPr>
-          <w:lang w:eastAsia="ru-RU"/>
-        </w:rPr>
-        <w:t>Шапка</w:t>
+        <w:t>кнопка «Регистрация / Вход» или кнопка «Выход», если пользователь авторизован.</w:t>
       </w:r>
     </w:p>
     <w:p>
@@ -3595,7 +3523,7 @@
         <w:rPr>
           <w:lang w:eastAsia="ru-RU"/>
         </w:rPr>
-        <w:t>поиск товара по каталогу;</w:t>
+        <w:t>кнопка перехода в каталог</w:t>
       </w:r>
     </w:p>
     <w:p>
@@ -3617,7 +3545,7 @@
         <w:rPr>
           <w:lang w:eastAsia="ru-RU"/>
         </w:rPr>
-        <w:t>кнопка «Регистрация / Вход» или кнопка «Выход», если пользователь авторизован.</w:t>
+        <w:t>логотип сайта</w:t>
       </w:r>
     </w:p>
     <w:p>
@@ -3639,7 +3567,7 @@
         <w:rPr>
           <w:lang w:eastAsia="ru-RU"/>
         </w:rPr>
-        <w:t>кнопка перехода в каталог</w:t>
+        <w:t>избранные товары</w:t>
       </w:r>
     </w:p>
     <w:p>
@@ -3661,8 +3589,33 @@
         <w:rPr>
           <w:lang w:eastAsia="ru-RU"/>
         </w:rPr>
+        <w:t xml:space="preserve">бургер-меню для </w:t>
+      </w:r>
+      <w:r>
+        <w:rPr>
+          <w:lang w:eastAsia="ru-RU"/>
+        </w:rPr>
+        <w:t>телефонов и планшетов</w:t>
+      </w:r>
+    </w:p>
+    <w:p>
+      <w:pPr>
+        <w:ind w:firstLine="0"/>
+      </w:pPr>
+    </w:p>
+    <w:p>
+      <w:pPr>
+        <w:ind w:firstLine="709"/>
+        <w:rPr>
+          <w:lang w:val="en-US" w:eastAsia="ru-RU"/>
+        </w:rPr>
+      </w:pPr>
+      <w:r>
+        <w:rPr>
+          <w:lang w:eastAsia="ru-RU"/>
+        </w:rPr>
         <w:lastRenderedPageBreak/>
-        <w:t>логотип сайта</w:t>
+        <w:t>Главная страница</w:t>
       </w:r>
     </w:p>
     <w:p>
@@ -3684,7 +3637,19 @@
         <w:rPr>
           <w:lang w:eastAsia="ru-RU"/>
         </w:rPr>
-        <w:t>избранные товары</w:t>
+        <w:t>б</w:t>
+      </w:r>
+      <w:r>
+        <w:rPr>
+          <w:lang w:eastAsia="ru-RU"/>
+        </w:rPr>
+        <w:t>аннер с описанием основных преимуществ магазина (широкий ассортимент, высокое качество, экспертные рекомендации)</w:t>
+      </w:r>
+      <w:r>
+        <w:rPr>
+          <w:lang w:eastAsia="ru-RU"/>
+        </w:rPr>
+        <w:t>;</w:t>
       </w:r>
     </w:p>
     <w:p>
@@ -3706,32 +3671,19 @@
         <w:rPr>
           <w:lang w:eastAsia="ru-RU"/>
         </w:rPr>
-        <w:t xml:space="preserve">бургер-меню для </w:t>
-      </w:r>
-      <w:r>
-        <w:rPr>
-          <w:lang w:eastAsia="ru-RU"/>
-        </w:rPr>
-        <w:t>телефонов и планшетов</w:t>
-      </w:r>
-    </w:p>
-    <w:p>
-      <w:pPr>
-        <w:ind w:firstLine="0"/>
-      </w:pPr>
-    </w:p>
-    <w:p>
-      <w:pPr>
-        <w:ind w:firstLine="709"/>
-        <w:rPr>
-          <w:lang w:val="en-US" w:eastAsia="ru-RU"/>
-        </w:rPr>
-      </w:pPr>
-      <w:r>
-        <w:rPr>
-          <w:lang w:eastAsia="ru-RU"/>
-        </w:rPr>
-        <w:t>Главная страница</w:t>
+        <w:t>б</w:t>
+      </w:r>
+      <w:r>
+        <w:rPr>
+          <w:lang w:eastAsia="ru-RU"/>
+        </w:rPr>
+        <w:t>локи с информацией о тарифах, новинках, акциях и отзывах пользователей</w:t>
+      </w:r>
+      <w:r>
+        <w:rPr>
+          <w:lang w:eastAsia="ru-RU"/>
+        </w:rPr>
+        <w:t>.</w:t>
       </w:r>
     </w:p>
     <w:p>
@@ -3753,19 +3705,32 @@
         <w:rPr>
           <w:lang w:eastAsia="ru-RU"/>
         </w:rPr>
-        <w:t>б</w:t>
-      </w:r>
-      <w:r>
-        <w:rPr>
-          <w:lang w:eastAsia="ru-RU"/>
-        </w:rPr>
-        <w:t>аннер с описанием основных преимуществ магазина (широкий ассортимент, высокое качество, экспертные рекомендации)</w:t>
-      </w:r>
-      <w:r>
-        <w:rPr>
-          <w:lang w:eastAsia="ru-RU"/>
-        </w:rPr>
-        <w:t>;</w:t>
+        <w:t>небольшая подборка товара через слайдер</w:t>
+      </w:r>
+    </w:p>
+    <w:p>
+      <w:pPr>
+        <w:tabs>
+          <w:tab w:val="left" w:pos="993"/>
+        </w:tabs>
+        <w:ind w:firstLine="0"/>
+        <w:rPr>
+          <w:lang w:eastAsia="ru-RU"/>
+        </w:rPr>
+      </w:pPr>
+    </w:p>
+    <w:p>
+      <w:pPr>
+        <w:ind w:firstLine="709"/>
+        <w:rPr>
+          <w:lang w:val="en-US" w:eastAsia="ru-RU"/>
+        </w:rPr>
+      </w:pPr>
+      <w:r>
+        <w:rPr>
+          <w:lang w:eastAsia="ru-RU"/>
+        </w:rPr>
+        <w:t>Каталог</w:t>
       </w:r>
     </w:p>
     <w:p>
@@ -3787,19 +3752,7 @@
         <w:rPr>
           <w:lang w:eastAsia="ru-RU"/>
         </w:rPr>
-        <w:t>б</w:t>
-      </w:r>
-      <w:r>
-        <w:rPr>
-          <w:lang w:eastAsia="ru-RU"/>
-        </w:rPr>
-        <w:t>локи с информацией о тарифах, новинках, акциях и отзывах пользователей</w:t>
-      </w:r>
-      <w:r>
-        <w:rPr>
-          <w:lang w:eastAsia="ru-RU"/>
-        </w:rPr>
-        <w:t>.</w:t>
+        <w:t>боковой фильтр для товаров (категории в фильтре будут сделаны через аккордион);</w:t>
       </w:r>
     </w:p>
     <w:p>
@@ -3821,7 +3774,7 @@
         <w:rPr>
           <w:lang w:eastAsia="ru-RU"/>
         </w:rPr>
-        <w:t>небольшая подборка товара через слайдер</w:t>
+        <w:t>список товаров.</w:t>
       </w:r>
     </w:p>
     <w:p>
@@ -3839,14 +3792,14 @@
       <w:pPr>
         <w:ind w:firstLine="709"/>
         <w:rPr>
-          <w:lang w:val="en-US" w:eastAsia="ru-RU"/>
-        </w:rPr>
-      </w:pPr>
-      <w:r>
-        <w:rPr>
-          <w:lang w:eastAsia="ru-RU"/>
-        </w:rPr>
-        <w:t>Каталог</w:t>
+          <w:lang w:eastAsia="ru-RU"/>
+        </w:rPr>
+      </w:pPr>
+      <w:r>
+        <w:rPr>
+          <w:lang w:eastAsia="ru-RU"/>
+        </w:rPr>
+        <w:t>Личный кабинет</w:t>
       </w:r>
     </w:p>
     <w:p>
@@ -3868,21 +3821,7 @@
         <w:rPr>
           <w:lang w:eastAsia="ru-RU"/>
         </w:rPr>
-        <w:t xml:space="preserve">боковой фильтр для товаров (категории в фильтре будут сделаны через </w:t>
-      </w:r>
-      <w:proofErr w:type="spellStart"/>
-      <w:r>
-        <w:rPr>
-          <w:lang w:eastAsia="ru-RU"/>
-        </w:rPr>
-        <w:t>аккордион</w:t>
-      </w:r>
-      <w:proofErr w:type="spellEnd"/>
-      <w:r>
-        <w:rPr>
-          <w:lang w:eastAsia="ru-RU"/>
-        </w:rPr>
-        <w:t>);</w:t>
+        <w:t>Информация о пользователе (Эл. Почта, Имя);</w:t>
       </w:r>
     </w:p>
     <w:p>
@@ -3904,32 +3843,7 @@
         <w:rPr>
           <w:lang w:eastAsia="ru-RU"/>
         </w:rPr>
-        <w:t>список товаров.</w:t>
-      </w:r>
-    </w:p>
-    <w:p>
-      <w:pPr>
-        <w:tabs>
-          <w:tab w:val="left" w:pos="993"/>
-        </w:tabs>
-        <w:ind w:firstLine="0"/>
-        <w:rPr>
-          <w:lang w:eastAsia="ru-RU"/>
-        </w:rPr>
-      </w:pPr>
-    </w:p>
-    <w:p>
-      <w:pPr>
-        <w:ind w:firstLine="709"/>
-        <w:rPr>
-          <w:lang w:eastAsia="ru-RU"/>
-        </w:rPr>
-      </w:pPr>
-      <w:r>
-        <w:rPr>
-          <w:lang w:eastAsia="ru-RU"/>
-        </w:rPr>
-        <w:t>Личный кабинет</w:t>
+        <w:t>История заказов в виде списка карточек товара;</w:t>
       </w:r>
     </w:p>
     <w:p>
@@ -3951,7 +3865,38 @@
         <w:rPr>
           <w:lang w:eastAsia="ru-RU"/>
         </w:rPr>
-        <w:t>Информация о пользователе (Эл. Почта, Имя);</w:t>
+        <w:t>Избранные товары, состоящий из карточек товара (слайдер).</w:t>
+      </w:r>
+    </w:p>
+    <w:p>
+      <w:pPr>
+        <w:tabs>
+          <w:tab w:val="left" w:pos="993"/>
+        </w:tabs>
+        <w:ind w:firstLine="0"/>
+        <w:rPr>
+          <w:lang w:eastAsia="ru-RU"/>
+        </w:rPr>
+      </w:pPr>
+    </w:p>
+    <w:p>
+      <w:pPr>
+        <w:ind w:firstLine="709"/>
+        <w:rPr>
+          <w:lang w:eastAsia="ru-RU"/>
+        </w:rPr>
+      </w:pPr>
+      <w:r>
+        <w:rPr>
+          <w:lang w:eastAsia="ru-RU"/>
+        </w:rPr>
+        <w:t>Оформление заказа</w:t>
+      </w:r>
+      <w:r>
+        <w:rPr>
+          <w:lang w:eastAsia="ru-RU"/>
+        </w:rPr>
+        <w:t xml:space="preserve"> (Модальное окно)</w:t>
       </w:r>
     </w:p>
     <w:p>
@@ -3973,7 +3918,19 @@
         <w:rPr>
           <w:lang w:eastAsia="ru-RU"/>
         </w:rPr>
-        <w:t>История заказов в виде списка карточек товара;</w:t>
+        <w:t xml:space="preserve">форма контактной информации (способ оплаты, </w:t>
+      </w:r>
+      <w:r>
+        <w:rPr>
+          <w:lang w:eastAsia="ru-RU"/>
+        </w:rPr>
+        <w:t>имя, адрес доставки, контактный номер</w:t>
+      </w:r>
+      <w:r>
+        <w:rPr>
+          <w:lang w:eastAsia="ru-RU"/>
+        </w:rPr>
+        <w:t>)</w:t>
       </w:r>
     </w:p>
     <w:p>
@@ -3995,15 +3952,16 @@
         <w:rPr>
           <w:lang w:eastAsia="ru-RU"/>
         </w:rPr>
-        <w:t>Избранные товары, состоящий из карточек товара (слайдер).</w:t>
-      </w:r>
-    </w:p>
-    <w:p>
-      <w:pPr>
+        <w:t>кнопка «Заказать»</w:t>
+      </w:r>
+    </w:p>
+    <w:p>
+      <w:pPr>
+        <w:pStyle w:val="a4"/>
         <w:tabs>
           <w:tab w:val="left" w:pos="993"/>
         </w:tabs>
-        <w:ind w:firstLine="0"/>
+        <w:ind w:left="709" w:firstLine="0"/>
         <w:rPr>
           <w:lang w:eastAsia="ru-RU"/>
         </w:rPr>
@@ -4020,13 +3978,7 @@
         <w:rPr>
           <w:lang w:eastAsia="ru-RU"/>
         </w:rPr>
-        <w:t>Оформление заказа</w:t>
-      </w:r>
-      <w:r>
-        <w:rPr>
-          <w:lang w:eastAsia="ru-RU"/>
-        </w:rPr>
-        <w:t xml:space="preserve"> (Модальное окно)</w:t>
+        <w:t>Страница товара</w:t>
       </w:r>
     </w:p>
     <w:p>
@@ -4048,89 +4000,6 @@
         <w:rPr>
           <w:lang w:eastAsia="ru-RU"/>
         </w:rPr>
-        <w:t xml:space="preserve">форма контактной информации (способ оплаты, </w:t>
-      </w:r>
-      <w:r>
-        <w:rPr>
-          <w:lang w:eastAsia="ru-RU"/>
-        </w:rPr>
-        <w:t>имя, адрес доставки, контактный номер</w:t>
-      </w:r>
-      <w:r>
-        <w:rPr>
-          <w:lang w:eastAsia="ru-RU"/>
-        </w:rPr>
-        <w:t>)</w:t>
-      </w:r>
-    </w:p>
-    <w:p>
-      <w:pPr>
-        <w:pStyle w:val="a4"/>
-        <w:numPr>
-          <w:ilvl w:val="0"/>
-          <w:numId w:val="40"/>
-        </w:numPr>
-        <w:tabs>
-          <w:tab w:val="left" w:pos="993"/>
-        </w:tabs>
-        <w:ind w:left="0" w:firstLine="709"/>
-        <w:rPr>
-          <w:lang w:eastAsia="ru-RU"/>
-        </w:rPr>
-      </w:pPr>
-      <w:r>
-        <w:rPr>
-          <w:lang w:eastAsia="ru-RU"/>
-        </w:rPr>
-        <w:t>кнопка «Заказать»</w:t>
-      </w:r>
-    </w:p>
-    <w:p>
-      <w:pPr>
-        <w:pStyle w:val="a4"/>
-        <w:tabs>
-          <w:tab w:val="left" w:pos="993"/>
-        </w:tabs>
-        <w:ind w:left="709" w:firstLine="0"/>
-        <w:rPr>
-          <w:lang w:eastAsia="ru-RU"/>
-        </w:rPr>
-      </w:pPr>
-    </w:p>
-    <w:p>
-      <w:pPr>
-        <w:ind w:firstLine="709"/>
-        <w:rPr>
-          <w:lang w:eastAsia="ru-RU"/>
-        </w:rPr>
-      </w:pPr>
-      <w:r>
-        <w:rPr>
-          <w:lang w:eastAsia="ru-RU"/>
-        </w:rPr>
-        <w:t>Страница товара</w:t>
-      </w:r>
-    </w:p>
-    <w:p>
-      <w:pPr>
-        <w:pStyle w:val="a4"/>
-        <w:numPr>
-          <w:ilvl w:val="0"/>
-          <w:numId w:val="40"/>
-        </w:numPr>
-        <w:tabs>
-          <w:tab w:val="left" w:pos="993"/>
-        </w:tabs>
-        <w:ind w:left="0" w:firstLine="709"/>
-        <w:rPr>
-          <w:lang w:eastAsia="ru-RU"/>
-        </w:rPr>
-      </w:pPr>
-      <w:r>
-        <w:rPr>
-          <w:lang w:eastAsia="ru-RU"/>
-        </w:rPr>
-        <w:lastRenderedPageBreak/>
         <w:t>слайдер фотографий товара</w:t>
       </w:r>
     </w:p>

--- a/docs/Техническое задание.docx
+++ b/docs/Техническое задание.docx
@@ -277,6 +277,7 @@
         </w:rPr>
         <w:t>«</w:t>
       </w:r>
+      <w:proofErr w:type="spellStart"/>
       <w:r>
         <w:rPr>
           <w:rFonts w:eastAsia="Times New Roman" w:cs="Times New Roman"/>
@@ -286,6 +287,7 @@
         </w:rPr>
         <w:t>КорФордж</w:t>
       </w:r>
+      <w:proofErr w:type="spellEnd"/>
       <w:r>
         <w:rPr>
           <w:rFonts w:eastAsia="Times New Roman" w:cs="Times New Roman"/>
@@ -1867,7 +1869,15 @@
         <w:t xml:space="preserve"> </w:t>
       </w:r>
       <w:r>
-        <w:t>КОМПЬЮТЕРНЫХ КОМПЛЕКТУЮЩИХ «КорФордж»</w:t>
+        <w:t>КОМПЬЮТЕРНЫХ КОМПЛЕКТУЮЩИХ «</w:t>
+      </w:r>
+      <w:proofErr w:type="spellStart"/>
+      <w:r>
+        <w:t>КорФордж</w:t>
+      </w:r>
+      <w:proofErr w:type="spellEnd"/>
+      <w:r>
+        <w:t>»</w:t>
       </w:r>
     </w:p>
     <w:p>
@@ -1904,7 +1914,21 @@
         <w:rPr>
           <w:lang w:eastAsia="ru-RU"/>
         </w:rPr>
-        <w:t>Интернет-магазин «КорФордж» предназначен для продажи компьютерных комплектующих, включая процессоры, видеокарты, материнские платы, оперативную память, блоки питания и другие аксессуары. Проект ориентирован на создание современного, функционального и интуитивно понятного онлайн-сервиса, который позволит пользователям оперативно находить, сравнивать и заказывать необходимые компоненты с возможностью получения подробных технических характеристик и экспертных рекомендаций.</w:t>
+        <w:t>Интернет-магазин «</w:t>
+      </w:r>
+      <w:proofErr w:type="spellStart"/>
+      <w:r>
+        <w:rPr>
+          <w:lang w:eastAsia="ru-RU"/>
+        </w:rPr>
+        <w:t>КорФордж</w:t>
+      </w:r>
+      <w:proofErr w:type="spellEnd"/>
+      <w:r>
+        <w:rPr>
+          <w:lang w:eastAsia="ru-RU"/>
+        </w:rPr>
+        <w:t>» предназначен для продажи компьютерных комплектующих, включая процессоры, видеокарты, материнские платы, оперативную память, блоки питания и другие аксессуары. Проект ориентирован на создание современного, функционального и интуитивно понятного онлайн-сервиса, который позволит пользователям оперативно находить, сравнивать и заказывать необходимые компоненты с возможностью получения подробных технических характеристик и экспертных рекомендаций.</w:t>
       </w:r>
     </w:p>
     <w:p>
@@ -2143,7 +2167,15 @@
         <w:ind w:firstLine="709"/>
       </w:pPr>
       <w:r>
-        <w:t>Основными задачами создания интернет-магазина «КорФордж» являются:</w:t>
+        <w:t>Основными задачами создания интернет-магазина «</w:t>
+      </w:r>
+      <w:proofErr w:type="spellStart"/>
+      <w:r>
+        <w:t>КорФордж</w:t>
+      </w:r>
+      <w:proofErr w:type="spellEnd"/>
+      <w:r>
+        <w:t>» являются:</w:t>
       </w:r>
     </w:p>
     <w:p>
@@ -2743,7 +2775,21 @@
         <w:rPr>
           <w:lang w:eastAsia="ru-RU"/>
         </w:rPr>
-        <w:t>еализация формы авторизации, позволяющей пользователям быстро входить в систему с использованием email и пароля.</w:t>
+        <w:t xml:space="preserve">еализация формы авторизации, позволяющей пользователям быстро входить в систему с использованием </w:t>
+      </w:r>
+      <w:proofErr w:type="spellStart"/>
+      <w:r>
+        <w:rPr>
+          <w:lang w:eastAsia="ru-RU"/>
+        </w:rPr>
+        <w:t>email</w:t>
+      </w:r>
+      <w:proofErr w:type="spellEnd"/>
+      <w:r>
+        <w:rPr>
+          <w:lang w:eastAsia="ru-RU"/>
+        </w:rPr>
+        <w:t xml:space="preserve"> и пароля.</w:t>
       </w:r>
     </w:p>
     <w:p>
@@ -2923,7 +2969,7 @@
         </w:tabs>
         <w:ind w:firstLine="0"/>
         <w:rPr>
-          <w:lang w:val="en-US" w:eastAsia="ru-RU"/>
+          <w:lang w:eastAsia="ru-RU"/>
         </w:rPr>
       </w:pPr>
     </w:p>
@@ -3016,7 +3062,19 @@
         <w:rPr>
           <w:lang w:eastAsia="ru-RU"/>
         </w:rPr>
-        <w:t>озможность просмотра детальных описаний, технических спецификаций, фотографий и видеообзоров для каждого товара.</w:t>
+        <w:t>озможность просмотра детальных описаний, технических спецификаций</w:t>
+      </w:r>
+      <w:r>
+        <w:rPr>
+          <w:lang w:eastAsia="ru-RU"/>
+        </w:rPr>
+        <w:t xml:space="preserve"> и</w:t>
+      </w:r>
+      <w:r>
+        <w:rPr>
+          <w:lang w:eastAsia="ru-RU"/>
+        </w:rPr>
+        <w:t xml:space="preserve"> фотографий для каждого товара.</w:t>
       </w:r>
     </w:p>
     <w:p>
@@ -3059,17 +3117,11 @@
         <w:rPr>
           <w:lang w:eastAsia="ru-RU"/>
         </w:rPr>
-        <w:t>ф</w:t>
-      </w:r>
-      <w:r>
-        <w:rPr>
-          <w:lang w:eastAsia="ru-RU"/>
-        </w:rPr>
-        <w:t>ормирование структурированного каталога, разделенного по категориям (процессоры, видеокарты, материнские платы, оперативная память и т.д.)</w:t>
-      </w:r>
-      <w:r>
-        <w:rPr>
-          <w:lang w:eastAsia="ru-RU"/>
+        <w:t>оставлять отзывы о товаре</w:t>
+      </w:r>
+      <w:r>
+        <w:rPr>
+          <w:lang w:val="en-US" w:eastAsia="ru-RU"/>
         </w:rPr>
         <w:t>;</w:t>
       </w:r>
@@ -3180,7 +3232,6 @@
         <w:rPr>
           <w:lang w:eastAsia="ru-RU"/>
         </w:rPr>
-        <w:lastRenderedPageBreak/>
         <w:t>в</w:t>
       </w:r>
       <w:r>
@@ -3230,6 +3281,7 @@
         <w:rPr>
           <w:lang w:eastAsia="ru-RU"/>
         </w:rPr>
+        <w:lastRenderedPageBreak/>
         <w:t>у</w:t>
       </w:r>
       <w:r>
@@ -3296,19 +3348,41 @@
         <w:rPr>
           <w:lang w:eastAsia="ru-RU"/>
         </w:rPr>
-        <w:t>н</w:t>
-      </w:r>
-      <w:r>
-        <w:rPr>
-          <w:lang w:eastAsia="ru-RU"/>
-        </w:rPr>
-        <w:t>астройка уведомлений (email или SMS) и подписка на рассылки о новинках и акциях</w:t>
-      </w:r>
-      <w:r>
-        <w:rPr>
-          <w:lang w:eastAsia="ru-RU"/>
-        </w:rPr>
-        <w:t>;</w:t>
+        <w:t>ф</w:t>
+      </w:r>
+      <w:r>
+        <w:rPr>
+          <w:lang w:eastAsia="ru-RU"/>
+        </w:rPr>
+        <w:t>ормирование списков избранных товаров и публичных ссылок для удобного доступа к истории покупок</w:t>
+      </w:r>
+      <w:r>
+        <w:rPr>
+          <w:lang w:eastAsia="ru-RU"/>
+        </w:rPr>
+        <w:t>.</w:t>
+      </w:r>
+    </w:p>
+    <w:p>
+      <w:pPr>
+        <w:pStyle w:val="a4"/>
+        <w:numPr>
+          <w:ilvl w:val="0"/>
+          <w:numId w:val="40"/>
+        </w:numPr>
+        <w:tabs>
+          <w:tab w:val="left" w:pos="993"/>
+        </w:tabs>
+        <w:ind w:left="0" w:firstLine="709"/>
+        <w:rPr>
+          <w:lang w:eastAsia="ru-RU"/>
+        </w:rPr>
+      </w:pPr>
+      <w:r>
+        <w:rPr>
+          <w:lang w:eastAsia="ru-RU"/>
+        </w:rPr>
+        <w:t>Корзина пользователя</w:t>
       </w:r>
     </w:p>
     <w:p>
@@ -3329,19 +3403,80 @@
         <w:rPr>
           <w:lang w:eastAsia="ru-RU"/>
         </w:rPr>
-        <w:t>ф</w:t>
-      </w:r>
-      <w:r>
-        <w:rPr>
-          <w:lang w:eastAsia="ru-RU"/>
-        </w:rPr>
-        <w:t>ормирование списков избранных товаров и публичных ссылок для удобного доступа к истории покупок</w:t>
-      </w:r>
-      <w:r>
-        <w:rPr>
-          <w:lang w:eastAsia="ru-RU"/>
-        </w:rPr>
-        <w:t>.</w:t>
+        <w:t>добавление и удаление товаров в корзине;</w:t>
+      </w:r>
+    </w:p>
+    <w:p>
+      <w:pPr>
+        <w:pStyle w:val="a4"/>
+        <w:numPr>
+          <w:ilvl w:val="1"/>
+          <w:numId w:val="40"/>
+        </w:numPr>
+        <w:tabs>
+          <w:tab w:val="left" w:pos="993"/>
+        </w:tabs>
+        <w:rPr>
+          <w:lang w:eastAsia="ru-RU"/>
+        </w:rPr>
+      </w:pPr>
+      <w:r>
+        <w:rPr>
+          <w:lang w:eastAsia="ru-RU"/>
+        </w:rPr>
+        <w:t>переход на оформление заказа;</w:t>
+      </w:r>
+    </w:p>
+    <w:p>
+      <w:pPr>
+        <w:pStyle w:val="a4"/>
+        <w:tabs>
+          <w:tab w:val="left" w:pos="993"/>
+        </w:tabs>
+        <w:ind w:left="709" w:firstLine="0"/>
+        <w:rPr>
+          <w:lang w:eastAsia="ru-RU"/>
+        </w:rPr>
+      </w:pPr>
+    </w:p>
+    <w:p>
+      <w:pPr>
+        <w:pStyle w:val="1"/>
+      </w:pPr>
+      <w:bookmarkStart w:id="11" w:name="_Toc191457713"/>
+      <w:r>
+        <w:t>НЕФУНКЦИОНАЛЬНЫЕ ТРЕБОВАНИЯ</w:t>
+      </w:r>
+      <w:bookmarkEnd w:id="11"/>
+    </w:p>
+    <w:p>
+      <w:pPr>
+        <w:pStyle w:val="2"/>
+      </w:pPr>
+      <w:bookmarkStart w:id="12" w:name="_Toc191457714"/>
+      <w:r>
+        <w:t xml:space="preserve">Структура </w:t>
+      </w:r>
+      <w:r>
+        <w:t xml:space="preserve">страниц </w:t>
+      </w:r>
+      <w:r>
+        <w:t>сайта</w:t>
+      </w:r>
+      <w:bookmarkEnd w:id="12"/>
+    </w:p>
+    <w:p>
+      <w:pPr>
+        <w:ind w:firstLine="709"/>
+        <w:rPr>
+          <w:lang w:val="en-US" w:eastAsia="ru-RU"/>
+        </w:rPr>
+      </w:pPr>
+      <w:r>
+        <w:rPr>
+          <w:lang w:eastAsia="ru-RU"/>
+        </w:rPr>
+        <w:t>Шапка</w:t>
       </w:r>
     </w:p>
     <w:p>
@@ -3363,101 +3498,7 @@
         <w:rPr>
           <w:lang w:eastAsia="ru-RU"/>
         </w:rPr>
-        <w:t>Корзина пользователя</w:t>
-      </w:r>
-    </w:p>
-    <w:p>
-      <w:pPr>
-        <w:pStyle w:val="a4"/>
-        <w:numPr>
-          <w:ilvl w:val="1"/>
-          <w:numId w:val="40"/>
-        </w:numPr>
-        <w:tabs>
-          <w:tab w:val="left" w:pos="993"/>
-        </w:tabs>
-        <w:rPr>
-          <w:lang w:eastAsia="ru-RU"/>
-        </w:rPr>
-      </w:pPr>
-      <w:r>
-        <w:rPr>
-          <w:lang w:eastAsia="ru-RU"/>
-        </w:rPr>
-        <w:t>добавление и удаление товаров в корзине;</w:t>
-      </w:r>
-    </w:p>
-    <w:p>
-      <w:pPr>
-        <w:pStyle w:val="a4"/>
-        <w:numPr>
-          <w:ilvl w:val="1"/>
-          <w:numId w:val="40"/>
-        </w:numPr>
-        <w:tabs>
-          <w:tab w:val="left" w:pos="993"/>
-        </w:tabs>
-        <w:rPr>
-          <w:lang w:eastAsia="ru-RU"/>
-        </w:rPr>
-      </w:pPr>
-      <w:r>
-        <w:rPr>
-          <w:lang w:eastAsia="ru-RU"/>
-        </w:rPr>
-        <w:t>переход на оформление заказа;</w:t>
-      </w:r>
-    </w:p>
-    <w:p>
-      <w:pPr>
-        <w:pStyle w:val="a4"/>
-        <w:tabs>
-          <w:tab w:val="left" w:pos="993"/>
-        </w:tabs>
-        <w:ind w:left="709" w:firstLine="0"/>
-        <w:rPr>
-          <w:lang w:eastAsia="ru-RU"/>
-        </w:rPr>
-      </w:pPr>
-    </w:p>
-    <w:p>
-      <w:pPr>
-        <w:pStyle w:val="1"/>
-      </w:pPr>
-      <w:bookmarkStart w:id="11" w:name="_Toc191457713"/>
-      <w:r>
-        <w:t>НЕФУНКЦИОНАЛЬНЫЕ ТРЕБОВАНИЯ</w:t>
-      </w:r>
-      <w:bookmarkEnd w:id="11"/>
-    </w:p>
-    <w:p>
-      <w:pPr>
-        <w:pStyle w:val="2"/>
-      </w:pPr>
-      <w:bookmarkStart w:id="12" w:name="_Toc191457714"/>
-      <w:r>
-        <w:t xml:space="preserve">Структура </w:t>
-      </w:r>
-      <w:r>
-        <w:t xml:space="preserve">страниц </w:t>
-      </w:r>
-      <w:r>
-        <w:t>сайта</w:t>
-      </w:r>
-      <w:bookmarkEnd w:id="12"/>
-    </w:p>
-    <w:p>
-      <w:pPr>
-        <w:ind w:firstLine="709"/>
-        <w:rPr>
-          <w:lang w:val="en-US" w:eastAsia="ru-RU"/>
-        </w:rPr>
-      </w:pPr>
-      <w:r>
-        <w:rPr>
-          <w:lang w:eastAsia="ru-RU"/>
-        </w:rPr>
-        <w:t>Шапка</w:t>
+        <w:t>поиск товара по каталогу;</w:t>
       </w:r>
     </w:p>
     <w:p>
@@ -3479,7 +3520,7 @@
         <w:rPr>
           <w:lang w:eastAsia="ru-RU"/>
         </w:rPr>
-        <w:t>поиск товара по каталогу;</w:t>
+        <w:t>кнопка «Регистрация / Вход» или кнопка «Выход», если пользователь авторизован.</w:t>
       </w:r>
     </w:p>
     <w:p>
@@ -3501,7 +3542,7 @@
         <w:rPr>
           <w:lang w:eastAsia="ru-RU"/>
         </w:rPr>
-        <w:t>кнопка «Регистрация / Вход» или кнопка «Выход», если пользователь авторизован.</w:t>
+        <w:t>кнопка перехода в каталог</w:t>
       </w:r>
     </w:p>
     <w:p>
@@ -3523,7 +3564,7 @@
         <w:rPr>
           <w:lang w:eastAsia="ru-RU"/>
         </w:rPr>
-        <w:t>кнопка перехода в каталог</w:t>
+        <w:t>логотип сайта</w:t>
       </w:r>
     </w:p>
     <w:p>
@@ -3545,7 +3586,7 @@
         <w:rPr>
           <w:lang w:eastAsia="ru-RU"/>
         </w:rPr>
-        <w:t>логотип сайта</w:t>
+        <w:t>избранные товары</w:t>
       </w:r>
     </w:p>
     <w:p>
@@ -3567,7 +3608,32 @@
         <w:rPr>
           <w:lang w:eastAsia="ru-RU"/>
         </w:rPr>
-        <w:t>избранные товары</w:t>
+        <w:t xml:space="preserve">бургер-меню для </w:t>
+      </w:r>
+      <w:r>
+        <w:rPr>
+          <w:lang w:eastAsia="ru-RU"/>
+        </w:rPr>
+        <w:t>телефонов и планшетов</w:t>
+      </w:r>
+    </w:p>
+    <w:p>
+      <w:pPr>
+        <w:ind w:firstLine="0"/>
+      </w:pPr>
+    </w:p>
+    <w:p>
+      <w:pPr>
+        <w:ind w:firstLine="709"/>
+        <w:rPr>
+          <w:lang w:val="en-US" w:eastAsia="ru-RU"/>
+        </w:rPr>
+      </w:pPr>
+      <w:r>
+        <w:rPr>
+          <w:lang w:eastAsia="ru-RU"/>
+        </w:rPr>
+        <w:t>Главная страница</w:t>
       </w:r>
     </w:p>
     <w:p>
@@ -3589,33 +3655,19 @@
         <w:rPr>
           <w:lang w:eastAsia="ru-RU"/>
         </w:rPr>
-        <w:t xml:space="preserve">бургер-меню для </w:t>
-      </w:r>
-      <w:r>
-        <w:rPr>
-          <w:lang w:eastAsia="ru-RU"/>
-        </w:rPr>
-        <w:t>телефонов и планшетов</w:t>
-      </w:r>
-    </w:p>
-    <w:p>
-      <w:pPr>
-        <w:ind w:firstLine="0"/>
-      </w:pPr>
-    </w:p>
-    <w:p>
-      <w:pPr>
-        <w:ind w:firstLine="709"/>
-        <w:rPr>
-          <w:lang w:val="en-US" w:eastAsia="ru-RU"/>
-        </w:rPr>
-      </w:pPr>
-      <w:r>
-        <w:rPr>
-          <w:lang w:eastAsia="ru-RU"/>
-        </w:rPr>
-        <w:lastRenderedPageBreak/>
-        <w:t>Главная страница</w:t>
+        <w:t>б</w:t>
+      </w:r>
+      <w:r>
+        <w:rPr>
+          <w:lang w:eastAsia="ru-RU"/>
+        </w:rPr>
+        <w:t>аннер с описанием основных преимуществ магазина (широкий ассортимент, высокое качество, экспертные рекомендации)</w:t>
+      </w:r>
+      <w:r>
+        <w:rPr>
+          <w:lang w:eastAsia="ru-RU"/>
+        </w:rPr>
+        <w:t>;</w:t>
       </w:r>
     </w:p>
     <w:p>
@@ -3643,13 +3695,13 @@
         <w:rPr>
           <w:lang w:eastAsia="ru-RU"/>
         </w:rPr>
-        <w:t>аннер с описанием основных преимуществ магазина (широкий ассортимент, высокое качество, экспертные рекомендации)</w:t>
-      </w:r>
-      <w:r>
-        <w:rPr>
-          <w:lang w:eastAsia="ru-RU"/>
-        </w:rPr>
-        <w:t>;</w:t>
+        <w:t>локи с информацией о тарифах, новинках, акциях и отзывах пользователей</w:t>
+      </w:r>
+      <w:r>
+        <w:rPr>
+          <w:lang w:eastAsia="ru-RU"/>
+        </w:rPr>
+        <w:t>.</w:t>
       </w:r>
     </w:p>
     <w:p>
@@ -3671,19 +3723,32 @@
         <w:rPr>
           <w:lang w:eastAsia="ru-RU"/>
         </w:rPr>
-        <w:t>б</w:t>
-      </w:r>
-      <w:r>
-        <w:rPr>
-          <w:lang w:eastAsia="ru-RU"/>
-        </w:rPr>
-        <w:t>локи с информацией о тарифах, новинках, акциях и отзывах пользователей</w:t>
-      </w:r>
-      <w:r>
-        <w:rPr>
-          <w:lang w:eastAsia="ru-RU"/>
-        </w:rPr>
-        <w:t>.</w:t>
+        <w:t>небольшая подборка товара через слайдер</w:t>
+      </w:r>
+    </w:p>
+    <w:p>
+      <w:pPr>
+        <w:tabs>
+          <w:tab w:val="left" w:pos="993"/>
+        </w:tabs>
+        <w:ind w:firstLine="0"/>
+        <w:rPr>
+          <w:lang w:eastAsia="ru-RU"/>
+        </w:rPr>
+      </w:pPr>
+    </w:p>
+    <w:p>
+      <w:pPr>
+        <w:ind w:firstLine="709"/>
+        <w:rPr>
+          <w:lang w:val="en-US" w:eastAsia="ru-RU"/>
+        </w:rPr>
+      </w:pPr>
+      <w:r>
+        <w:rPr>
+          <w:lang w:eastAsia="ru-RU"/>
+        </w:rPr>
+        <w:t>Каталог</w:t>
       </w:r>
     </w:p>
     <w:p>
@@ -3705,32 +3770,21 @@
         <w:rPr>
           <w:lang w:eastAsia="ru-RU"/>
         </w:rPr>
-        <w:t>небольшая подборка товара через слайдер</w:t>
-      </w:r>
-    </w:p>
-    <w:p>
-      <w:pPr>
-        <w:tabs>
-          <w:tab w:val="left" w:pos="993"/>
-        </w:tabs>
-        <w:ind w:firstLine="0"/>
-        <w:rPr>
-          <w:lang w:eastAsia="ru-RU"/>
-        </w:rPr>
-      </w:pPr>
-    </w:p>
-    <w:p>
-      <w:pPr>
-        <w:ind w:firstLine="709"/>
-        <w:rPr>
-          <w:lang w:val="en-US" w:eastAsia="ru-RU"/>
-        </w:rPr>
-      </w:pPr>
-      <w:r>
-        <w:rPr>
-          <w:lang w:eastAsia="ru-RU"/>
-        </w:rPr>
-        <w:t>Каталог</w:t>
+        <w:t xml:space="preserve">боковой фильтр для товаров (категории в фильтре будут сделаны через </w:t>
+      </w:r>
+      <w:proofErr w:type="spellStart"/>
+      <w:r>
+        <w:rPr>
+          <w:lang w:eastAsia="ru-RU"/>
+        </w:rPr>
+        <w:t>аккордион</w:t>
+      </w:r>
+      <w:proofErr w:type="spellEnd"/>
+      <w:r>
+        <w:rPr>
+          <w:lang w:eastAsia="ru-RU"/>
+        </w:rPr>
+        <w:t>);</w:t>
       </w:r>
     </w:p>
     <w:p>
@@ -3752,7 +3806,32 @@
         <w:rPr>
           <w:lang w:eastAsia="ru-RU"/>
         </w:rPr>
-        <w:t>боковой фильтр для товаров (категории в фильтре будут сделаны через аккордион);</w:t>
+        <w:t>список товаров.</w:t>
+      </w:r>
+    </w:p>
+    <w:p>
+      <w:pPr>
+        <w:tabs>
+          <w:tab w:val="left" w:pos="993"/>
+        </w:tabs>
+        <w:ind w:firstLine="0"/>
+        <w:rPr>
+          <w:lang w:eastAsia="ru-RU"/>
+        </w:rPr>
+      </w:pPr>
+    </w:p>
+    <w:p>
+      <w:pPr>
+        <w:ind w:firstLine="709"/>
+        <w:rPr>
+          <w:lang w:eastAsia="ru-RU"/>
+        </w:rPr>
+      </w:pPr>
+      <w:r>
+        <w:rPr>
+          <w:lang w:eastAsia="ru-RU"/>
+        </w:rPr>
+        <w:t>Личный кабинет</w:t>
       </w:r>
     </w:p>
     <w:p>
@@ -3774,32 +3853,7 @@
         <w:rPr>
           <w:lang w:eastAsia="ru-RU"/>
         </w:rPr>
-        <w:t>список товаров.</w:t>
-      </w:r>
-    </w:p>
-    <w:p>
-      <w:pPr>
-        <w:tabs>
-          <w:tab w:val="left" w:pos="993"/>
-        </w:tabs>
-        <w:ind w:firstLine="0"/>
-        <w:rPr>
-          <w:lang w:eastAsia="ru-RU"/>
-        </w:rPr>
-      </w:pPr>
-    </w:p>
-    <w:p>
-      <w:pPr>
-        <w:ind w:firstLine="709"/>
-        <w:rPr>
-          <w:lang w:eastAsia="ru-RU"/>
-        </w:rPr>
-      </w:pPr>
-      <w:r>
-        <w:rPr>
-          <w:lang w:eastAsia="ru-RU"/>
-        </w:rPr>
-        <w:t>Личный кабинет</w:t>
+        <w:t>Информация о пользователе (Эл. Почта, Имя);</w:t>
       </w:r>
     </w:p>
     <w:p>
@@ -3821,7 +3875,7 @@
         <w:rPr>
           <w:lang w:eastAsia="ru-RU"/>
         </w:rPr>
-        <w:t>Информация о пользователе (Эл. Почта, Имя);</w:t>
+        <w:t>История заказов в виде списка карточек товара;</w:t>
       </w:r>
     </w:p>
     <w:p>
@@ -3843,7 +3897,38 @@
         <w:rPr>
           <w:lang w:eastAsia="ru-RU"/>
         </w:rPr>
-        <w:t>История заказов в виде списка карточек товара;</w:t>
+        <w:t>Избранные товары, состоящий из карточек товара (слайдер).</w:t>
+      </w:r>
+    </w:p>
+    <w:p>
+      <w:pPr>
+        <w:tabs>
+          <w:tab w:val="left" w:pos="993"/>
+        </w:tabs>
+        <w:ind w:firstLine="0"/>
+        <w:rPr>
+          <w:lang w:eastAsia="ru-RU"/>
+        </w:rPr>
+      </w:pPr>
+    </w:p>
+    <w:p>
+      <w:pPr>
+        <w:ind w:firstLine="709"/>
+        <w:rPr>
+          <w:lang w:eastAsia="ru-RU"/>
+        </w:rPr>
+      </w:pPr>
+      <w:r>
+        <w:rPr>
+          <w:lang w:eastAsia="ru-RU"/>
+        </w:rPr>
+        <w:t>Оформление заказа</w:t>
+      </w:r>
+      <w:r>
+        <w:rPr>
+          <w:lang w:eastAsia="ru-RU"/>
+        </w:rPr>
+        <w:t xml:space="preserve"> (Модальное окно)</w:t>
       </w:r>
     </w:p>
     <w:p>
@@ -3865,38 +3950,19 @@
         <w:rPr>
           <w:lang w:eastAsia="ru-RU"/>
         </w:rPr>
-        <w:t>Избранные товары, состоящий из карточек товара (слайдер).</w:t>
-      </w:r>
-    </w:p>
-    <w:p>
-      <w:pPr>
-        <w:tabs>
-          <w:tab w:val="left" w:pos="993"/>
-        </w:tabs>
-        <w:ind w:firstLine="0"/>
-        <w:rPr>
-          <w:lang w:eastAsia="ru-RU"/>
-        </w:rPr>
-      </w:pPr>
-    </w:p>
-    <w:p>
-      <w:pPr>
-        <w:ind w:firstLine="709"/>
-        <w:rPr>
-          <w:lang w:eastAsia="ru-RU"/>
-        </w:rPr>
-      </w:pPr>
-      <w:r>
-        <w:rPr>
-          <w:lang w:eastAsia="ru-RU"/>
-        </w:rPr>
-        <w:t>Оформление заказа</w:t>
-      </w:r>
-      <w:r>
-        <w:rPr>
-          <w:lang w:eastAsia="ru-RU"/>
-        </w:rPr>
-        <w:t xml:space="preserve"> (Модальное окно)</w:t>
+        <w:t xml:space="preserve">форма контактной информации (способ оплаты, </w:t>
+      </w:r>
+      <w:r>
+        <w:rPr>
+          <w:lang w:eastAsia="ru-RU"/>
+        </w:rPr>
+        <w:t>имя, адрес доставки, контактный номер</w:t>
+      </w:r>
+      <w:r>
+        <w:rPr>
+          <w:lang w:eastAsia="ru-RU"/>
+        </w:rPr>
+        <w:t>)</w:t>
       </w:r>
     </w:p>
     <w:p>
@@ -3918,19 +3984,33 @@
         <w:rPr>
           <w:lang w:eastAsia="ru-RU"/>
         </w:rPr>
-        <w:t xml:space="preserve">форма контактной информации (способ оплаты, </w:t>
-      </w:r>
-      <w:r>
-        <w:rPr>
-          <w:lang w:eastAsia="ru-RU"/>
-        </w:rPr>
-        <w:t>имя, адрес доставки, контактный номер</w:t>
-      </w:r>
-      <w:r>
-        <w:rPr>
-          <w:lang w:eastAsia="ru-RU"/>
-        </w:rPr>
-        <w:t>)</w:t>
+        <w:t>кнопка «Заказать»</w:t>
+      </w:r>
+    </w:p>
+    <w:p>
+      <w:pPr>
+        <w:pStyle w:val="a4"/>
+        <w:tabs>
+          <w:tab w:val="left" w:pos="993"/>
+        </w:tabs>
+        <w:ind w:left="709" w:firstLine="0"/>
+        <w:rPr>
+          <w:lang w:eastAsia="ru-RU"/>
+        </w:rPr>
+      </w:pPr>
+    </w:p>
+    <w:p>
+      <w:pPr>
+        <w:ind w:firstLine="709"/>
+        <w:rPr>
+          <w:lang w:eastAsia="ru-RU"/>
+        </w:rPr>
+      </w:pPr>
+      <w:r>
+        <w:rPr>
+          <w:lang w:eastAsia="ru-RU"/>
+        </w:rPr>
+        <w:t>Страница товара</w:t>
       </w:r>
     </w:p>
     <w:p>
@@ -3952,33 +4032,7 @@
         <w:rPr>
           <w:lang w:eastAsia="ru-RU"/>
         </w:rPr>
-        <w:t>кнопка «Заказать»</w:t>
-      </w:r>
-    </w:p>
-    <w:p>
-      <w:pPr>
-        <w:pStyle w:val="a4"/>
-        <w:tabs>
-          <w:tab w:val="left" w:pos="993"/>
-        </w:tabs>
-        <w:ind w:left="709" w:firstLine="0"/>
-        <w:rPr>
-          <w:lang w:eastAsia="ru-RU"/>
-        </w:rPr>
-      </w:pPr>
-    </w:p>
-    <w:p>
-      <w:pPr>
-        <w:ind w:firstLine="709"/>
-        <w:rPr>
-          <w:lang w:eastAsia="ru-RU"/>
-        </w:rPr>
-      </w:pPr>
-      <w:r>
-        <w:rPr>
-          <w:lang w:eastAsia="ru-RU"/>
-        </w:rPr>
-        <w:t>Страница товара</w:t>
+        <w:t>слайдер фотографий товара</w:t>
       </w:r>
     </w:p>
     <w:p>
@@ -4000,7 +4054,19 @@
         <w:rPr>
           <w:lang w:eastAsia="ru-RU"/>
         </w:rPr>
-        <w:t>слайдер фотографий товара</w:t>
+        <w:t>характеристики товара</w:t>
+      </w:r>
+      <w:r>
+        <w:rPr>
+          <w:lang w:val="en-US" w:eastAsia="ru-RU"/>
+        </w:rPr>
+        <w:t xml:space="preserve"> </w:t>
+      </w:r>
+      <w:r>
+        <w:rPr>
+          <w:lang w:eastAsia="ru-RU"/>
+        </w:rPr>
+        <w:t>(аккордеон)</w:t>
       </w:r>
     </w:p>
     <w:p>
@@ -4020,21 +4086,15 @@
       </w:pPr>
       <w:r>
         <w:rPr>
-          <w:lang w:eastAsia="ru-RU"/>
-        </w:rPr>
-        <w:t>характеристики товара</w:t>
-      </w:r>
-      <w:r>
-        <w:rPr>
           <w:lang w:val="en-US" w:eastAsia="ru-RU"/>
         </w:rPr>
-        <w:t xml:space="preserve"> </w:t>
-      </w:r>
-      <w:r>
-        <w:rPr>
-          <w:lang w:eastAsia="ru-RU"/>
-        </w:rPr>
-        <w:t>(аккордеон)</w:t>
+        <w:t>pdf</w:t>
+      </w:r>
+      <w:r>
+        <w:rPr>
+          <w:lang w:eastAsia="ru-RU"/>
+        </w:rPr>
+        <w:t>-документы</w:t>
       </w:r>
     </w:p>
     <w:p>
@@ -4054,15 +4114,33 @@
       </w:pPr>
       <w:r>
         <w:rPr>
-          <w:lang w:val="en-US" w:eastAsia="ru-RU"/>
-        </w:rPr>
-        <w:t>pdf</w:t>
-      </w:r>
-      <w:r>
-        <w:rPr>
-          <w:lang w:eastAsia="ru-RU"/>
-        </w:rPr>
-        <w:t>-документы</w:t>
+          <w:lang w:eastAsia="ru-RU"/>
+        </w:rPr>
+        <w:t>отзывы</w:t>
+      </w:r>
+    </w:p>
+    <w:p>
+      <w:pPr>
+        <w:tabs>
+          <w:tab w:val="left" w:pos="993"/>
+        </w:tabs>
+        <w:rPr>
+          <w:lang w:eastAsia="ru-RU"/>
+        </w:rPr>
+      </w:pPr>
+    </w:p>
+    <w:p>
+      <w:pPr>
+        <w:ind w:firstLine="709"/>
+        <w:rPr>
+          <w:lang w:eastAsia="ru-RU"/>
+        </w:rPr>
+      </w:pPr>
+      <w:r>
+        <w:rPr>
+          <w:lang w:eastAsia="ru-RU"/>
+        </w:rPr>
+        <w:t>Вход и регистрация (Модальное окно)</w:t>
       </w:r>
     </w:p>
     <w:p>
@@ -4084,31 +4162,7 @@
         <w:rPr>
           <w:lang w:eastAsia="ru-RU"/>
         </w:rPr>
-        <w:t>отзывы</w:t>
-      </w:r>
-    </w:p>
-    <w:p>
-      <w:pPr>
-        <w:tabs>
-          <w:tab w:val="left" w:pos="993"/>
-        </w:tabs>
-        <w:rPr>
-          <w:lang w:eastAsia="ru-RU"/>
-        </w:rPr>
-      </w:pPr>
-    </w:p>
-    <w:p>
-      <w:pPr>
-        <w:ind w:firstLine="709"/>
-        <w:rPr>
-          <w:lang w:eastAsia="ru-RU"/>
-        </w:rPr>
-      </w:pPr>
-      <w:r>
-        <w:rPr>
-          <w:lang w:eastAsia="ru-RU"/>
-        </w:rPr>
-        <w:t>Вход и регистрация (Модальное окно)</w:t>
+        <w:t>Форма регистрации, состоящая из: поле «Имя», поле «Почта», поле «Пароль» и поля «Повторить пароль»;</w:t>
       </w:r>
     </w:p>
     <w:p>
@@ -4130,36 +4184,14 @@
         <w:rPr>
           <w:lang w:eastAsia="ru-RU"/>
         </w:rPr>
-        <w:t>Форма регистрации, состоящая из: поле «Имя», поле «Почта», поле «Пароль» и поля «Повторить пароль»;</w:t>
-      </w:r>
-    </w:p>
-    <w:p>
-      <w:pPr>
-        <w:pStyle w:val="a4"/>
-        <w:numPr>
-          <w:ilvl w:val="0"/>
-          <w:numId w:val="40"/>
-        </w:numPr>
+        <w:t>Форма авторизации, состоящая из поле «Почта» и поля «Пароль»</w:t>
+      </w:r>
+    </w:p>
+    <w:p>
+      <w:pPr>
         <w:tabs>
           <w:tab w:val="left" w:pos="993"/>
         </w:tabs>
-        <w:ind w:left="0" w:firstLine="709"/>
-        <w:rPr>
-          <w:lang w:eastAsia="ru-RU"/>
-        </w:rPr>
-      </w:pPr>
-      <w:r>
-        <w:rPr>
-          <w:lang w:eastAsia="ru-RU"/>
-        </w:rPr>
-        <w:t>Форма авторизации, состоящая из поле «Почта» и поля «Пароль»</w:t>
-      </w:r>
-    </w:p>
-    <w:p>
-      <w:pPr>
-        <w:tabs>
-          <w:tab w:val="left" w:pos="993"/>
-        </w:tabs>
         <w:ind w:firstLine="0"/>
         <w:rPr>
           <w:lang w:eastAsia="ru-RU"/>
@@ -4178,6 +4210,7 @@
         <w:rPr>
           <w:lang w:eastAsia="ru-RU"/>
         </w:rPr>
+        <w:lastRenderedPageBreak/>
         <w:t>Дизайн и технические параметры</w:t>
       </w:r>
       <w:bookmarkEnd w:id="13"/>
